--- a/Rapport Projet Web.docx
+++ b/Rapport Projet Web.docx
@@ -959,15 +959,994 @@
         <w:br w:type="page"/>
       </w:r>
     </w:p>
-    <w:p>
-      <w:pPr>
-        <w:pStyle w:val="Titre"/>
-      </w:pPr>
-      <w:r>
-        <w:lastRenderedPageBreak/>
-        <w:t>Sommaire</w:t>
-      </w:r>
-    </w:p>
+    <w:sdt>
+      <w:sdtPr>
+        <w:id w:val="643778704"/>
+        <w:docPartObj>
+          <w:docPartGallery w:val="Table of Contents"/>
+          <w:docPartUnique/>
+        </w:docPartObj>
+      </w:sdtPr>
+      <w:sdtEndPr>
+        <w:rPr>
+          <w:rFonts w:asciiTheme="minorHAnsi" w:eastAsiaTheme="minorHAnsi" w:hAnsiTheme="minorHAnsi" w:cstheme="minorBidi"/>
+          <w:noProof/>
+          <w:color w:val="auto"/>
+          <w:spacing w:val="0"/>
+          <w:sz w:val="21"/>
+          <w:szCs w:val="22"/>
+        </w:rPr>
+      </w:sdtEndPr>
+      <w:sdtContent>
+        <w:p>
+          <w:pPr>
+            <w:pStyle w:val="En-ttedetabledesmatires"/>
+            <w:rPr>
+              <w:sz w:val="50"/>
+              <w:szCs w:val="50"/>
+            </w:rPr>
+          </w:pPr>
+          <w:r>
+            <w:rPr>
+              <w:sz w:val="50"/>
+              <w:szCs w:val="50"/>
+            </w:rPr>
+            <w:t>Table des matières</w:t>
+          </w:r>
+        </w:p>
+        <w:p>
+          <w:pPr>
+            <w:pStyle w:val="TM1"/>
+            <w:tabs>
+              <w:tab w:val="right" w:leader="dot" w:pos="9056"/>
+            </w:tabs>
+            <w:rPr>
+              <w:noProof/>
+            </w:rPr>
+          </w:pPr>
+          <w:r>
+            <w:rPr>
+              <w:b w:val="0"/>
+            </w:rPr>
+            <w:fldChar w:fldCharType="begin"/>
+          </w:r>
+          <w:r>
+            <w:instrText>TOC \o "1-3" \h \z \u</w:instrText>
+          </w:r>
+          <w:r>
+            <w:rPr>
+              <w:b w:val="0"/>
+            </w:rPr>
+            <w:fldChar w:fldCharType="separate"/>
+          </w:r>
+          <w:hyperlink w:anchor="_Toc447871633" w:history="1">
+            <w:r>
+              <w:rPr>
+                <w:rStyle w:val="Lienhypertexte"/>
+                <w:noProof/>
+              </w:rPr>
+              <w:t>I Introduction</w:t>
+            </w:r>
+            <w:r>
+              <w:rPr>
+                <w:noProof/>
+                <w:webHidden/>
+              </w:rPr>
+              <w:tab/>
+            </w:r>
+            <w:r>
+              <w:rPr>
+                <w:noProof/>
+                <w:webHidden/>
+              </w:rPr>
+              <w:fldChar w:fldCharType="begin"/>
+            </w:r>
+            <w:r>
+              <w:rPr>
+                <w:noProof/>
+                <w:webHidden/>
+              </w:rPr>
+              <w:instrText xml:space="preserve"> PAGEREF _Toc447871633 \h </w:instrText>
+            </w:r>
+            <w:r>
+              <w:rPr>
+                <w:noProof/>
+                <w:webHidden/>
+              </w:rPr>
+            </w:r>
+            <w:r>
+              <w:rPr>
+                <w:noProof/>
+                <w:webHidden/>
+              </w:rPr>
+              <w:fldChar w:fldCharType="separate"/>
+            </w:r>
+            <w:r>
+              <w:rPr>
+                <w:noProof/>
+                <w:webHidden/>
+              </w:rPr>
+              <w:t>3</w:t>
+            </w:r>
+            <w:r>
+              <w:rPr>
+                <w:noProof/>
+                <w:webHidden/>
+              </w:rPr>
+              <w:fldChar w:fldCharType="end"/>
+            </w:r>
+          </w:hyperlink>
+        </w:p>
+        <w:p>
+          <w:pPr>
+            <w:pStyle w:val="TM1"/>
+            <w:tabs>
+              <w:tab w:val="right" w:leader="dot" w:pos="9056"/>
+            </w:tabs>
+            <w:rPr>
+              <w:noProof/>
+            </w:rPr>
+          </w:pPr>
+          <w:hyperlink w:anchor="_Toc447871634" w:history="1">
+            <w:r>
+              <w:rPr>
+                <w:rStyle w:val="Lienhypertexte"/>
+                <w:noProof/>
+              </w:rPr>
+              <w:t>II Maquette Graphique en HTML/CSS</w:t>
+            </w:r>
+            <w:r>
+              <w:rPr>
+                <w:noProof/>
+                <w:webHidden/>
+              </w:rPr>
+              <w:tab/>
+            </w:r>
+            <w:r>
+              <w:rPr>
+                <w:noProof/>
+                <w:webHidden/>
+              </w:rPr>
+              <w:fldChar w:fldCharType="begin"/>
+            </w:r>
+            <w:r>
+              <w:rPr>
+                <w:noProof/>
+                <w:webHidden/>
+              </w:rPr>
+              <w:instrText xml:space="preserve"> PAGEREF _Toc447871634 \h </w:instrText>
+            </w:r>
+            <w:r>
+              <w:rPr>
+                <w:noProof/>
+                <w:webHidden/>
+              </w:rPr>
+            </w:r>
+            <w:r>
+              <w:rPr>
+                <w:noProof/>
+                <w:webHidden/>
+              </w:rPr>
+              <w:fldChar w:fldCharType="separate"/>
+            </w:r>
+            <w:r>
+              <w:rPr>
+                <w:noProof/>
+                <w:webHidden/>
+              </w:rPr>
+              <w:t>4</w:t>
+            </w:r>
+            <w:r>
+              <w:rPr>
+                <w:noProof/>
+                <w:webHidden/>
+              </w:rPr>
+              <w:fldChar w:fldCharType="end"/>
+            </w:r>
+          </w:hyperlink>
+        </w:p>
+        <w:p>
+          <w:pPr>
+            <w:pStyle w:val="TM1"/>
+            <w:tabs>
+              <w:tab w:val="right" w:leader="dot" w:pos="9056"/>
+            </w:tabs>
+            <w:rPr>
+              <w:noProof/>
+            </w:rPr>
+          </w:pPr>
+          <w:hyperlink w:anchor="_Toc447871635" w:history="1">
+            <w:r>
+              <w:rPr>
+                <w:rStyle w:val="Lienhypertexte"/>
+                <w:noProof/>
+              </w:rPr>
+              <w:t>III Cahier des Charges</w:t>
+            </w:r>
+            <w:r>
+              <w:rPr>
+                <w:noProof/>
+                <w:webHidden/>
+              </w:rPr>
+              <w:tab/>
+            </w:r>
+            <w:r>
+              <w:rPr>
+                <w:noProof/>
+                <w:webHidden/>
+              </w:rPr>
+              <w:fldChar w:fldCharType="begin"/>
+            </w:r>
+            <w:r>
+              <w:rPr>
+                <w:noProof/>
+                <w:webHidden/>
+              </w:rPr>
+              <w:instrText xml:space="preserve"> PAGEREF _Toc447871635 \h </w:instrText>
+            </w:r>
+            <w:r>
+              <w:rPr>
+                <w:noProof/>
+                <w:webHidden/>
+              </w:rPr>
+            </w:r>
+            <w:r>
+              <w:rPr>
+                <w:noProof/>
+                <w:webHidden/>
+              </w:rPr>
+              <w:fldChar w:fldCharType="separate"/>
+            </w:r>
+            <w:r>
+              <w:rPr>
+                <w:noProof/>
+                <w:webHidden/>
+              </w:rPr>
+              <w:t>5</w:t>
+            </w:r>
+            <w:r>
+              <w:rPr>
+                <w:noProof/>
+                <w:webHidden/>
+              </w:rPr>
+              <w:fldChar w:fldCharType="end"/>
+            </w:r>
+          </w:hyperlink>
+        </w:p>
+        <w:p>
+          <w:pPr>
+            <w:pStyle w:val="TM2"/>
+            <w:tabs>
+              <w:tab w:val="right" w:leader="dot" w:pos="9056"/>
+            </w:tabs>
+            <w:rPr>
+              <w:noProof/>
+            </w:rPr>
+          </w:pPr>
+          <w:hyperlink w:anchor="_Toc447871636" w:history="1">
+            <w:r>
+              <w:rPr>
+                <w:rStyle w:val="Lienhypertexte"/>
+                <w:noProof/>
+              </w:rPr>
+              <w:t>1 Description d’ensemble du projet.</w:t>
+            </w:r>
+            <w:r>
+              <w:rPr>
+                <w:noProof/>
+                <w:webHidden/>
+              </w:rPr>
+              <w:tab/>
+            </w:r>
+            <w:r>
+              <w:rPr>
+                <w:noProof/>
+                <w:webHidden/>
+              </w:rPr>
+              <w:fldChar w:fldCharType="begin"/>
+            </w:r>
+            <w:r>
+              <w:rPr>
+                <w:noProof/>
+                <w:webHidden/>
+              </w:rPr>
+              <w:instrText xml:space="preserve"> PAGEREF _Toc447871636 \h </w:instrText>
+            </w:r>
+            <w:r>
+              <w:rPr>
+                <w:noProof/>
+                <w:webHidden/>
+              </w:rPr>
+            </w:r>
+            <w:r>
+              <w:rPr>
+                <w:noProof/>
+                <w:webHidden/>
+              </w:rPr>
+              <w:fldChar w:fldCharType="separate"/>
+            </w:r>
+            <w:r>
+              <w:rPr>
+                <w:noProof/>
+                <w:webHidden/>
+              </w:rPr>
+              <w:t>5</w:t>
+            </w:r>
+            <w:r>
+              <w:rPr>
+                <w:noProof/>
+                <w:webHidden/>
+              </w:rPr>
+              <w:fldChar w:fldCharType="end"/>
+            </w:r>
+          </w:hyperlink>
+        </w:p>
+        <w:p>
+          <w:pPr>
+            <w:pStyle w:val="TM3"/>
+            <w:tabs>
+              <w:tab w:val="left" w:pos="1200"/>
+              <w:tab w:val="right" w:leader="dot" w:pos="9056"/>
+            </w:tabs>
+            <w:rPr>
+              <w:noProof/>
+            </w:rPr>
+          </w:pPr>
+          <w:hyperlink w:anchor="_Toc447871637" w:history="1">
+            <w:r>
+              <w:rPr>
+                <w:rStyle w:val="Lienhypertexte"/>
+                <w:noProof/>
+              </w:rPr>
+              <w:t>1.1</w:t>
+            </w:r>
+            <w:r>
+              <w:rPr>
+                <w:noProof/>
+              </w:rPr>
+              <w:tab/>
+            </w:r>
+            <w:r>
+              <w:rPr>
+                <w:rStyle w:val="Lienhypertexte"/>
+                <w:noProof/>
+              </w:rPr>
+              <w:t>Objectif du projet</w:t>
+            </w:r>
+            <w:r>
+              <w:rPr>
+                <w:noProof/>
+                <w:webHidden/>
+              </w:rPr>
+              <w:tab/>
+            </w:r>
+            <w:r>
+              <w:rPr>
+                <w:noProof/>
+                <w:webHidden/>
+              </w:rPr>
+              <w:fldChar w:fldCharType="begin"/>
+            </w:r>
+            <w:r>
+              <w:rPr>
+                <w:noProof/>
+                <w:webHidden/>
+              </w:rPr>
+              <w:instrText xml:space="preserve"> PAGEREF _Toc447871637 \h </w:instrText>
+            </w:r>
+            <w:r>
+              <w:rPr>
+                <w:noProof/>
+                <w:webHidden/>
+              </w:rPr>
+            </w:r>
+            <w:r>
+              <w:rPr>
+                <w:noProof/>
+                <w:webHidden/>
+              </w:rPr>
+              <w:fldChar w:fldCharType="separate"/>
+            </w:r>
+            <w:r>
+              <w:rPr>
+                <w:noProof/>
+                <w:webHidden/>
+              </w:rPr>
+              <w:t>5</w:t>
+            </w:r>
+            <w:r>
+              <w:rPr>
+                <w:noProof/>
+                <w:webHidden/>
+              </w:rPr>
+              <w:fldChar w:fldCharType="end"/>
+            </w:r>
+          </w:hyperlink>
+        </w:p>
+        <w:p>
+          <w:pPr>
+            <w:pStyle w:val="TM3"/>
+            <w:tabs>
+              <w:tab w:val="left" w:pos="1200"/>
+              <w:tab w:val="right" w:leader="dot" w:pos="9056"/>
+            </w:tabs>
+            <w:rPr>
+              <w:noProof/>
+            </w:rPr>
+          </w:pPr>
+          <w:hyperlink w:anchor="_Toc447871638" w:history="1">
+            <w:r>
+              <w:rPr>
+                <w:rStyle w:val="Lienhypertexte"/>
+                <w:noProof/>
+              </w:rPr>
+              <w:t>1.2</w:t>
+            </w:r>
+            <w:r>
+              <w:rPr>
+                <w:noProof/>
+              </w:rPr>
+              <w:tab/>
+            </w:r>
+            <w:r>
+              <w:rPr>
+                <w:rStyle w:val="Lienhypertexte"/>
+                <w:noProof/>
+              </w:rPr>
+              <w:t>Cible du site</w:t>
+            </w:r>
+            <w:r>
+              <w:rPr>
+                <w:noProof/>
+                <w:webHidden/>
+              </w:rPr>
+              <w:tab/>
+            </w:r>
+            <w:r>
+              <w:rPr>
+                <w:noProof/>
+                <w:webHidden/>
+              </w:rPr>
+              <w:fldChar w:fldCharType="begin"/>
+            </w:r>
+            <w:r>
+              <w:rPr>
+                <w:noProof/>
+                <w:webHidden/>
+              </w:rPr>
+              <w:instrText xml:space="preserve"> PAGEREF _Toc447871638 \h </w:instrText>
+            </w:r>
+            <w:r>
+              <w:rPr>
+                <w:noProof/>
+                <w:webHidden/>
+              </w:rPr>
+            </w:r>
+            <w:r>
+              <w:rPr>
+                <w:noProof/>
+                <w:webHidden/>
+              </w:rPr>
+              <w:fldChar w:fldCharType="separate"/>
+            </w:r>
+            <w:r>
+              <w:rPr>
+                <w:noProof/>
+                <w:webHidden/>
+              </w:rPr>
+              <w:t>5</w:t>
+            </w:r>
+            <w:r>
+              <w:rPr>
+                <w:noProof/>
+                <w:webHidden/>
+              </w:rPr>
+              <w:fldChar w:fldCharType="end"/>
+            </w:r>
+          </w:hyperlink>
+        </w:p>
+        <w:p>
+          <w:pPr>
+            <w:pStyle w:val="TM3"/>
+            <w:tabs>
+              <w:tab w:val="left" w:pos="1200"/>
+              <w:tab w:val="right" w:leader="dot" w:pos="9056"/>
+            </w:tabs>
+            <w:rPr>
+              <w:noProof/>
+            </w:rPr>
+          </w:pPr>
+          <w:hyperlink w:anchor="_Toc447871639" w:history="1">
+            <w:r>
+              <w:rPr>
+                <w:rStyle w:val="Lienhypertexte"/>
+                <w:noProof/>
+              </w:rPr>
+              <w:t>1.3</w:t>
+            </w:r>
+            <w:r>
+              <w:rPr>
+                <w:noProof/>
+              </w:rPr>
+              <w:tab/>
+            </w:r>
+            <w:r>
+              <w:rPr>
+                <w:rStyle w:val="Lienhypertexte"/>
+                <w:noProof/>
+              </w:rPr>
+              <w:t>Portée du projet</w:t>
+            </w:r>
+            <w:r>
+              <w:rPr>
+                <w:noProof/>
+                <w:webHidden/>
+              </w:rPr>
+              <w:tab/>
+            </w:r>
+            <w:r>
+              <w:rPr>
+                <w:noProof/>
+                <w:webHidden/>
+              </w:rPr>
+              <w:fldChar w:fldCharType="begin"/>
+            </w:r>
+            <w:r>
+              <w:rPr>
+                <w:noProof/>
+                <w:webHidden/>
+              </w:rPr>
+              <w:instrText xml:space="preserve"> PAGEREF _Toc447871639 \h </w:instrText>
+            </w:r>
+            <w:r>
+              <w:rPr>
+                <w:noProof/>
+                <w:webHidden/>
+              </w:rPr>
+            </w:r>
+            <w:r>
+              <w:rPr>
+                <w:noProof/>
+                <w:webHidden/>
+              </w:rPr>
+              <w:fldChar w:fldCharType="separate"/>
+            </w:r>
+            <w:r>
+              <w:rPr>
+                <w:noProof/>
+                <w:webHidden/>
+              </w:rPr>
+              <w:t>5</w:t>
+            </w:r>
+            <w:r>
+              <w:rPr>
+                <w:noProof/>
+                <w:webHidden/>
+              </w:rPr>
+              <w:fldChar w:fldCharType="end"/>
+            </w:r>
+          </w:hyperlink>
+        </w:p>
+        <w:p>
+          <w:pPr>
+            <w:pStyle w:val="TM2"/>
+            <w:tabs>
+              <w:tab w:val="right" w:leader="dot" w:pos="9056"/>
+            </w:tabs>
+            <w:rPr>
+              <w:noProof/>
+            </w:rPr>
+          </w:pPr>
+          <w:hyperlink w:anchor="_Toc447871640" w:history="1">
+            <w:r>
+              <w:rPr>
+                <w:rStyle w:val="Lienhypertexte"/>
+                <w:noProof/>
+              </w:rPr>
+              <w:t>2 Description Graphique et Ergonomique.</w:t>
+            </w:r>
+            <w:r>
+              <w:rPr>
+                <w:noProof/>
+                <w:webHidden/>
+              </w:rPr>
+              <w:tab/>
+            </w:r>
+            <w:r>
+              <w:rPr>
+                <w:noProof/>
+                <w:webHidden/>
+              </w:rPr>
+              <w:fldChar w:fldCharType="begin"/>
+            </w:r>
+            <w:r>
+              <w:rPr>
+                <w:noProof/>
+                <w:webHidden/>
+              </w:rPr>
+              <w:instrText xml:space="preserve"> PAGEREF _Toc447871640 \h </w:instrText>
+            </w:r>
+            <w:r>
+              <w:rPr>
+                <w:noProof/>
+                <w:webHidden/>
+              </w:rPr>
+            </w:r>
+            <w:r>
+              <w:rPr>
+                <w:noProof/>
+                <w:webHidden/>
+              </w:rPr>
+              <w:fldChar w:fldCharType="separate"/>
+            </w:r>
+            <w:r>
+              <w:rPr>
+                <w:noProof/>
+                <w:webHidden/>
+              </w:rPr>
+              <w:t>6</w:t>
+            </w:r>
+            <w:r>
+              <w:rPr>
+                <w:noProof/>
+                <w:webHidden/>
+              </w:rPr>
+              <w:fldChar w:fldCharType="end"/>
+            </w:r>
+          </w:hyperlink>
+        </w:p>
+        <w:p>
+          <w:pPr>
+            <w:pStyle w:val="TM3"/>
+            <w:tabs>
+              <w:tab w:val="right" w:leader="dot" w:pos="9056"/>
+            </w:tabs>
+            <w:rPr>
+              <w:noProof/>
+            </w:rPr>
+          </w:pPr>
+          <w:hyperlink w:anchor="_Toc447871641" w:history="1">
+            <w:r>
+              <w:rPr>
+                <w:rStyle w:val="Lienhypertexte"/>
+                <w:noProof/>
+              </w:rPr>
+              <w:t>2.1 Charte Graphique</w:t>
+            </w:r>
+            <w:r>
+              <w:rPr>
+                <w:noProof/>
+                <w:webHidden/>
+              </w:rPr>
+              <w:tab/>
+            </w:r>
+            <w:r>
+              <w:rPr>
+                <w:noProof/>
+                <w:webHidden/>
+              </w:rPr>
+              <w:fldChar w:fldCharType="begin"/>
+            </w:r>
+            <w:r>
+              <w:rPr>
+                <w:noProof/>
+                <w:webHidden/>
+              </w:rPr>
+              <w:instrText xml:space="preserve"> PAGEREF _Toc447871641 \h </w:instrText>
+            </w:r>
+            <w:r>
+              <w:rPr>
+                <w:noProof/>
+                <w:webHidden/>
+              </w:rPr>
+            </w:r>
+            <w:r>
+              <w:rPr>
+                <w:noProof/>
+                <w:webHidden/>
+              </w:rPr>
+              <w:fldChar w:fldCharType="separate"/>
+            </w:r>
+            <w:r>
+              <w:rPr>
+                <w:noProof/>
+                <w:webHidden/>
+              </w:rPr>
+              <w:t>6</w:t>
+            </w:r>
+            <w:r>
+              <w:rPr>
+                <w:noProof/>
+                <w:webHidden/>
+              </w:rPr>
+              <w:fldChar w:fldCharType="end"/>
+            </w:r>
+          </w:hyperlink>
+        </w:p>
+        <w:p>
+          <w:pPr>
+            <w:pStyle w:val="TM3"/>
+            <w:tabs>
+              <w:tab w:val="right" w:leader="dot" w:pos="9056"/>
+            </w:tabs>
+            <w:rPr>
+              <w:noProof/>
+            </w:rPr>
+          </w:pPr>
+          <w:hyperlink w:anchor="_Toc447871642" w:history="1">
+            <w:r>
+              <w:rPr>
+                <w:rStyle w:val="Lienhypertexte"/>
+                <w:noProof/>
+              </w:rPr>
+              <w:t>2.2 Maquette</w:t>
+            </w:r>
+            <w:r>
+              <w:rPr>
+                <w:noProof/>
+                <w:webHidden/>
+              </w:rPr>
+              <w:tab/>
+            </w:r>
+            <w:r>
+              <w:rPr>
+                <w:noProof/>
+                <w:webHidden/>
+              </w:rPr>
+              <w:fldChar w:fldCharType="begin"/>
+            </w:r>
+            <w:r>
+              <w:rPr>
+                <w:noProof/>
+                <w:webHidden/>
+              </w:rPr>
+              <w:instrText xml:space="preserve"> PAGEREF _Toc447871642 \h </w:instrText>
+            </w:r>
+            <w:r>
+              <w:rPr>
+                <w:noProof/>
+                <w:webHidden/>
+              </w:rPr>
+            </w:r>
+            <w:r>
+              <w:rPr>
+                <w:noProof/>
+                <w:webHidden/>
+              </w:rPr>
+              <w:fldChar w:fldCharType="separate"/>
+            </w:r>
+            <w:r>
+              <w:rPr>
+                <w:noProof/>
+                <w:webHidden/>
+              </w:rPr>
+              <w:t>6</w:t>
+            </w:r>
+            <w:r>
+              <w:rPr>
+                <w:noProof/>
+                <w:webHidden/>
+              </w:rPr>
+              <w:fldChar w:fldCharType="end"/>
+            </w:r>
+          </w:hyperlink>
+        </w:p>
+        <w:p>
+          <w:pPr>
+            <w:pStyle w:val="TM2"/>
+            <w:tabs>
+              <w:tab w:val="right" w:leader="dot" w:pos="9056"/>
+            </w:tabs>
+            <w:rPr>
+              <w:noProof/>
+            </w:rPr>
+          </w:pPr>
+          <w:hyperlink w:anchor="_Toc447871643" w:history="1">
+            <w:r>
+              <w:rPr>
+                <w:rStyle w:val="Lienhypertexte"/>
+                <w:noProof/>
+              </w:rPr>
+              <w:t>3. Description Fonctionnelle et Technique.</w:t>
+            </w:r>
+            <w:r>
+              <w:rPr>
+                <w:noProof/>
+                <w:webHidden/>
+              </w:rPr>
+              <w:tab/>
+            </w:r>
+            <w:r>
+              <w:rPr>
+                <w:noProof/>
+                <w:webHidden/>
+              </w:rPr>
+              <w:fldChar w:fldCharType="begin"/>
+            </w:r>
+            <w:r>
+              <w:rPr>
+                <w:noProof/>
+                <w:webHidden/>
+              </w:rPr>
+              <w:instrText xml:space="preserve"> PAGEREF _Toc447871643 \h </w:instrText>
+            </w:r>
+            <w:r>
+              <w:rPr>
+                <w:noProof/>
+                <w:webHidden/>
+              </w:rPr>
+            </w:r>
+            <w:r>
+              <w:rPr>
+                <w:noProof/>
+                <w:webHidden/>
+              </w:rPr>
+              <w:fldChar w:fldCharType="separate"/>
+            </w:r>
+            <w:r>
+              <w:rPr>
+                <w:noProof/>
+                <w:webHidden/>
+              </w:rPr>
+              <w:t>7</w:t>
+            </w:r>
+            <w:r>
+              <w:rPr>
+                <w:noProof/>
+                <w:webHidden/>
+              </w:rPr>
+              <w:fldChar w:fldCharType="end"/>
+            </w:r>
+          </w:hyperlink>
+        </w:p>
+        <w:p>
+          <w:pPr>
+            <w:pStyle w:val="TM3"/>
+            <w:tabs>
+              <w:tab w:val="right" w:leader="dot" w:pos="9056"/>
+            </w:tabs>
+            <w:rPr>
+              <w:noProof/>
+            </w:rPr>
+          </w:pPr>
+          <w:hyperlink w:anchor="_Toc447871644" w:history="1">
+            <w:r>
+              <w:rPr>
+                <w:rStyle w:val="Lienhypertexte"/>
+                <w:noProof/>
+              </w:rPr>
+              <w:t>3.1 Arborescence du site</w:t>
+            </w:r>
+            <w:r>
+              <w:rPr>
+                <w:noProof/>
+                <w:webHidden/>
+              </w:rPr>
+              <w:tab/>
+            </w:r>
+            <w:r>
+              <w:rPr>
+                <w:noProof/>
+                <w:webHidden/>
+              </w:rPr>
+              <w:fldChar w:fldCharType="begin"/>
+            </w:r>
+            <w:r>
+              <w:rPr>
+                <w:noProof/>
+                <w:webHidden/>
+              </w:rPr>
+              <w:instrText xml:space="preserve"> PAGEREF _Toc447871644 \h </w:instrText>
+            </w:r>
+            <w:r>
+              <w:rPr>
+                <w:noProof/>
+                <w:webHidden/>
+              </w:rPr>
+            </w:r>
+            <w:r>
+              <w:rPr>
+                <w:noProof/>
+                <w:webHidden/>
+              </w:rPr>
+              <w:fldChar w:fldCharType="separate"/>
+            </w:r>
+            <w:r>
+              <w:rPr>
+                <w:noProof/>
+                <w:webHidden/>
+              </w:rPr>
+              <w:t>7</w:t>
+            </w:r>
+            <w:r>
+              <w:rPr>
+                <w:noProof/>
+                <w:webHidden/>
+              </w:rPr>
+              <w:fldChar w:fldCharType="end"/>
+            </w:r>
+          </w:hyperlink>
+        </w:p>
+        <w:p>
+          <w:pPr>
+            <w:pStyle w:val="TM3"/>
+            <w:tabs>
+              <w:tab w:val="right" w:leader="dot" w:pos="9056"/>
+            </w:tabs>
+            <w:rPr>
+              <w:noProof/>
+            </w:rPr>
+          </w:pPr>
+          <w:hyperlink w:anchor="_Toc447871645" w:history="1">
+            <w:r>
+              <w:rPr>
+                <w:rStyle w:val="Lienhypertexte"/>
+                <w:noProof/>
+              </w:rPr>
+              <w:t>3.2 Description Fonctionnelle.</w:t>
+            </w:r>
+            <w:r>
+              <w:rPr>
+                <w:noProof/>
+                <w:webHidden/>
+              </w:rPr>
+              <w:tab/>
+            </w:r>
+            <w:r>
+              <w:rPr>
+                <w:noProof/>
+                <w:webHidden/>
+              </w:rPr>
+              <w:fldChar w:fldCharType="begin"/>
+            </w:r>
+            <w:r>
+              <w:rPr>
+                <w:noProof/>
+                <w:webHidden/>
+              </w:rPr>
+              <w:instrText xml:space="preserve"> PAGEREF _Toc447871645 \h </w:instrText>
+            </w:r>
+            <w:r>
+              <w:rPr>
+                <w:noProof/>
+                <w:webHidden/>
+              </w:rPr>
+            </w:r>
+            <w:r>
+              <w:rPr>
+                <w:noProof/>
+                <w:webHidden/>
+              </w:rPr>
+              <w:fldChar w:fldCharType="separate"/>
+            </w:r>
+            <w:r>
+              <w:rPr>
+                <w:noProof/>
+                <w:webHidden/>
+              </w:rPr>
+              <w:t>7</w:t>
+            </w:r>
+            <w:r>
+              <w:rPr>
+                <w:noProof/>
+                <w:webHidden/>
+              </w:rPr>
+              <w:fldChar w:fldCharType="end"/>
+            </w:r>
+          </w:hyperlink>
+        </w:p>
+        <w:p>
+          <w:r>
+            <w:rPr>
+              <w:b/>
+              <w:bCs/>
+              <w:noProof/>
+            </w:rPr>
+            <w:fldChar w:fldCharType="end"/>
+          </w:r>
+        </w:p>
+      </w:sdtContent>
+    </w:sdt>
     <w:p>
       <w:pPr>
         <w:spacing w:after="200" w:line="276" w:lineRule="auto"/>
@@ -980,37 +1959,971 @@
       <w:pPr>
         <w:pStyle w:val="Titre1"/>
       </w:pPr>
+      <w:bookmarkStart w:id="0" w:name="_Toc447871633"/>
+      <w:r>
+        <w:t>I Introduction</w:t>
+      </w:r>
+      <w:bookmarkEnd w:id="0"/>
+      <w:r>
+        <w:br w:type="page"/>
+      </w:r>
+    </w:p>
+    <w:p>
+      <w:pPr>
+        <w:pStyle w:val="Titre1"/>
+      </w:pPr>
+      <w:bookmarkStart w:id="1" w:name="_Toc447871634"/>
+      <w:r>
+        <w:t>I</w:t>
+      </w:r>
       <w:r>
         <w:t xml:space="preserve">I </w:t>
       </w:r>
       <w:r>
         <w:t>Maquette Graphique en HTML/CSS</w:t>
       </w:r>
-    </w:p>
-    <w:p>
-      <w:pPr>
-        <w:rPr>
-          <w:rFonts w:asciiTheme="majorHAnsi" w:eastAsiaTheme="majorEastAsia" w:hAnsiTheme="majorHAnsi" w:cstheme="majorBidi"/>
-          <w:color w:val="5B9BD5" w:themeColor="accent1"/>
-          <w:spacing w:val="20"/>
-          <w:sz w:val="32"/>
-          <w:szCs w:val="28"/>
-        </w:rPr>
-      </w:pPr>
+      <w:bookmarkEnd w:id="1"/>
+    </w:p>
+    <w:p>
+      <w:r>
+        <w:rPr>
+          <w:noProof/>
+          <w:lang w:eastAsia="fr-FR"/>
+        </w:rPr>
+        <w:drawing>
+          <wp:anchor distT="0" distB="0" distL="114300" distR="114300" simplePos="0" relativeHeight="251665408" behindDoc="0" locked="0" layoutInCell="1" allowOverlap="1" wp14:anchorId="2CEEF0BB" wp14:editId="50C8577D">
+            <wp:simplePos x="0" y="0"/>
+            <wp:positionH relativeFrom="column">
+              <wp:posOffset>3497392</wp:posOffset>
+            </wp:positionH>
+            <wp:positionV relativeFrom="paragraph">
+              <wp:posOffset>223520</wp:posOffset>
+            </wp:positionV>
+            <wp:extent cx="2740847" cy="1762160"/>
+            <wp:effectExtent l="0" t="0" r="2540" b="0"/>
+            <wp:wrapNone/>
+            <wp:docPr id="5" name="Image 5" descr="../../../Capture%20d’écran%202016-04-08%20à%2009.49.24.png"/>
+            <wp:cNvGraphicFramePr>
+              <a:graphicFrameLocks xmlns:a="http://schemas.openxmlformats.org/drawingml/2006/main" noChangeAspect="1"/>
+            </wp:cNvGraphicFramePr>
+            <a:graphic xmlns:a="http://schemas.openxmlformats.org/drawingml/2006/main">
+              <a:graphicData uri="http://schemas.openxmlformats.org/drawingml/2006/picture">
+                <pic:pic xmlns:pic="http://schemas.openxmlformats.org/drawingml/2006/picture">
+                  <pic:nvPicPr>
+                    <pic:cNvPr id="0" name="Picture 2" descr="../../../Capture%20d’écran%202016-04-08%20à%2009.49.24.png"/>
+                    <pic:cNvPicPr>
+                      <a:picLocks noChangeAspect="1" noChangeArrowheads="1"/>
+                    </pic:cNvPicPr>
+                  </pic:nvPicPr>
+                  <pic:blipFill>
+                    <a:blip r:embed="rId6" cstate="print">
+                      <a:extLst>
+                        <a:ext uri="{28A0092B-C50C-407E-A947-70E740481C1C}">
+                          <a14:useLocalDpi xmlns:a14="http://schemas.microsoft.com/office/drawing/2010/main" val="0"/>
+                        </a:ext>
+                      </a:extLst>
+                    </a:blip>
+                    <a:srcRect/>
+                    <a:stretch>
+                      <a:fillRect/>
+                    </a:stretch>
+                  </pic:blipFill>
+                  <pic:spPr bwMode="auto">
+                    <a:xfrm>
+                      <a:off x="0" y="0"/>
+                      <a:ext cx="2752385" cy="1769578"/>
+                    </a:xfrm>
+                    <a:prstGeom prst="rect">
+                      <a:avLst/>
+                    </a:prstGeom>
+                    <a:noFill/>
+                    <a:ln>
+                      <a:noFill/>
+                    </a:ln>
+                  </pic:spPr>
+                </pic:pic>
+              </a:graphicData>
+            </a:graphic>
+            <wp14:sizeRelH relativeFrom="margin">
+              <wp14:pctWidth>0</wp14:pctWidth>
+            </wp14:sizeRelH>
+            <wp14:sizeRelV relativeFrom="margin">
+              <wp14:pctHeight>0</wp14:pctHeight>
+            </wp14:sizeRelV>
+          </wp:anchor>
+        </w:drawing>
+      </w:r>
+    </w:p>
+    <w:p/>
+    <w:p/>
+    <w:p>
+      <w:r>
+        <w:rPr>
+          <w:noProof/>
+          <w:lang w:eastAsia="fr-FR"/>
+        </w:rPr>
+        <mc:AlternateContent>
+          <mc:Choice Requires="wps">
+            <w:drawing>
+              <wp:anchor distT="0" distB="0" distL="114300" distR="114300" simplePos="0" relativeHeight="251667456" behindDoc="0" locked="0" layoutInCell="1" allowOverlap="1" wp14:anchorId="2EF712B3" wp14:editId="2AC31A83">
+                <wp:simplePos x="0" y="0"/>
+                <wp:positionH relativeFrom="column">
+                  <wp:posOffset>1322705</wp:posOffset>
+                </wp:positionH>
+                <wp:positionV relativeFrom="paragraph">
+                  <wp:posOffset>10795</wp:posOffset>
+                </wp:positionV>
+                <wp:extent cx="1146810" cy="452755"/>
+                <wp:effectExtent l="0" t="0" r="21590" b="29845"/>
+                <wp:wrapSquare wrapText="bothSides"/>
+                <wp:docPr id="7" name="Zone de texte 7"/>
+                <wp:cNvGraphicFramePr/>
+                <a:graphic xmlns:a="http://schemas.openxmlformats.org/drawingml/2006/main">
+                  <a:graphicData uri="http://schemas.microsoft.com/office/word/2010/wordprocessingShape">
+                    <wps:wsp>
+                      <wps:cNvSpPr txBox="1"/>
+                      <wps:spPr>
+                        <a:xfrm>
+                          <a:off x="0" y="0"/>
+                          <a:ext cx="1146810" cy="452755"/>
+                        </a:xfrm>
+                        <a:prstGeom prst="rect">
+                          <a:avLst/>
+                        </a:prstGeom>
+                        <a:noFill/>
+                        <a:ln>
+                          <a:solidFill>
+                            <a:schemeClr val="accent1"/>
+                          </a:solidFill>
+                        </a:ln>
+                        <a:effectLst/>
+                      </wps:spPr>
+                      <wps:style>
+                        <a:lnRef idx="0">
+                          <a:schemeClr val="accent1"/>
+                        </a:lnRef>
+                        <a:fillRef idx="0">
+                          <a:schemeClr val="accent1"/>
+                        </a:fillRef>
+                        <a:effectRef idx="0">
+                          <a:schemeClr val="accent1"/>
+                        </a:effectRef>
+                        <a:fontRef idx="minor">
+                          <a:schemeClr val="dk1"/>
+                        </a:fontRef>
+                      </wps:style>
+                      <wps:txbx>
+                        <w:txbxContent>
+                          <w:p>
+                            <w:pPr>
+                              <w:spacing w:after="0" w:line="240" w:lineRule="auto"/>
+                            </w:pPr>
+                            <w:r>
+                              <w:t xml:space="preserve">Si l’utilisateur n’a </w:t>
+                            </w:r>
+                          </w:p>
+                          <w:p>
+                            <w:pPr>
+                              <w:spacing w:after="0" w:line="240" w:lineRule="auto"/>
+                            </w:pPr>
+                            <w:r>
+                              <w:t>pas de compte</w:t>
+                            </w:r>
+                          </w:p>
+                        </w:txbxContent>
+                      </wps:txbx>
+                      <wps:bodyPr rot="0" spcFirstLastPara="0" vertOverflow="overflow" horzOverflow="overflow" vert="horz" wrap="square" lIns="91440" tIns="45720" rIns="91440" bIns="45720" numCol="1" spcCol="0" rtlCol="0" fromWordArt="0" anchor="t" anchorCtr="0" forceAA="0" compatLnSpc="1">
+                        <a:prstTxWarp prst="textNoShape">
+                          <a:avLst/>
+                        </a:prstTxWarp>
+                        <a:noAutofit/>
+                      </wps:bodyPr>
+                    </wps:wsp>
+                  </a:graphicData>
+                </a:graphic>
+                <wp14:sizeRelH relativeFrom="margin">
+                  <wp14:pctWidth>0</wp14:pctWidth>
+                </wp14:sizeRelH>
+                <wp14:sizeRelV relativeFrom="margin">
+                  <wp14:pctHeight>0</wp14:pctHeight>
+                </wp14:sizeRelV>
+              </wp:anchor>
+            </w:drawing>
+          </mc:Choice>
+          <mc:Fallback>
+            <w:pict>
+              <v:shape w14:anchorId="2EF712B3" id="Zone_x0020_de_x0020_texte_x0020_7" o:spid="_x0000_s1036" type="#_x0000_t202" style="position:absolute;margin-left:104.15pt;margin-top:.85pt;width:90.3pt;height:35.65pt;z-index:251667456;visibility:visible;mso-wrap-style:square;mso-width-percent:0;mso-height-percent:0;mso-wrap-distance-left:9pt;mso-wrap-distance-top:0;mso-wrap-distance-right:9pt;mso-wrap-distance-bottom:0;mso-position-horizontal:absolute;mso-position-horizontal-relative:text;mso-position-vertical:absolute;mso-position-vertical-relative:text;mso-width-percent:0;mso-height-percent:0;mso-width-relative:margin;mso-height-relative:margin;v-text-anchor:top" o:gfxdata="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" filled="f" strokecolor="#5b9bd5 [3204]">
+                <v:textbox>
+                  <w:txbxContent>
+                    <w:p>
+                      <w:pPr>
+                        <w:spacing w:after="0" w:line="240" w:lineRule="auto"/>
+                      </w:pPr>
+                      <w:r>
+                        <w:t xml:space="preserve">Si l’utilisateur n’a </w:t>
+                      </w:r>
+                    </w:p>
+                    <w:p>
+                      <w:pPr>
+                        <w:spacing w:after="0" w:line="240" w:lineRule="auto"/>
+                      </w:pPr>
+                      <w:r>
+                        <w:t>pas de compte</w:t>
+                      </w:r>
+                    </w:p>
+                  </w:txbxContent>
+                </v:textbox>
+                <w10:wrap type="square"/>
+              </v:shape>
+            </w:pict>
+          </mc:Fallback>
+        </mc:AlternateContent>
+      </w:r>
+      <w:r>
+        <w:rPr>
+          <w:noProof/>
+          <w:lang w:eastAsia="fr-FR"/>
+        </w:rPr>
+        <mc:AlternateContent>
+          <mc:Choice Requires="wps">
+            <w:drawing>
+              <wp:anchor distT="0" distB="0" distL="114300" distR="114300" simplePos="0" relativeHeight="251666432" behindDoc="0" locked="0" layoutInCell="1" allowOverlap="1" wp14:anchorId="70AA5172" wp14:editId="33EB16F5">
+                <wp:simplePos x="0" y="0"/>
+                <wp:positionH relativeFrom="column">
+                  <wp:posOffset>1437640</wp:posOffset>
+                </wp:positionH>
+                <wp:positionV relativeFrom="paragraph">
+                  <wp:posOffset>240030</wp:posOffset>
+                </wp:positionV>
+                <wp:extent cx="1828800" cy="800100"/>
+                <wp:effectExtent l="0" t="50800" r="76200" b="38100"/>
+                <wp:wrapNone/>
+                <wp:docPr id="6" name="Connecteur droit avec flèche 6"/>
+                <wp:cNvGraphicFramePr/>
+                <a:graphic xmlns:a="http://schemas.openxmlformats.org/drawingml/2006/main">
+                  <a:graphicData uri="http://schemas.microsoft.com/office/word/2010/wordprocessingShape">
+                    <wps:wsp>
+                      <wps:cNvCnPr/>
+                      <wps:spPr>
+                        <a:xfrm flipV="1">
+                          <a:off x="0" y="0"/>
+                          <a:ext cx="1828800" cy="800100"/>
+                        </a:xfrm>
+                        <a:prstGeom prst="straightConnector1">
+                          <a:avLst/>
+                        </a:prstGeom>
+                        <a:ln>
+                          <a:tailEnd type="triangle"/>
+                        </a:ln>
+                      </wps:spPr>
+                      <wps:style>
+                        <a:lnRef idx="1">
+                          <a:schemeClr val="accent1"/>
+                        </a:lnRef>
+                        <a:fillRef idx="0">
+                          <a:schemeClr val="accent1"/>
+                        </a:fillRef>
+                        <a:effectRef idx="0">
+                          <a:schemeClr val="accent1"/>
+                        </a:effectRef>
+                        <a:fontRef idx="minor">
+                          <a:schemeClr val="tx1"/>
+                        </a:fontRef>
+                      </wps:style>
+                      <wps:bodyPr/>
+                    </wps:wsp>
+                  </a:graphicData>
+                </a:graphic>
+              </wp:anchor>
+            </w:drawing>
+          </mc:Choice>
+          <mc:Fallback>
+            <w:pict>
+              <v:shapetype w14:anchorId="1CB46D06" id="_x0000_t32" coordsize="21600,21600" o:spt="32" o:oned="t" path="m0,0l21600,21600e" filled="f">
+                <v:path arrowok="t" fillok="f" o:connecttype="none"/>
+                <o:lock v:ext="edit" shapetype="t"/>
+              </v:shapetype>
+              <v:shape id="Connecteur_x0020_droit_x0020_avec_x0020_fl_x00e8_che_x0020_6" o:spid="_x0000_s1026" type="#_x0000_t32" style="position:absolute;margin-left:113.2pt;margin-top:18.9pt;width:2in;height:63pt;flip:y;z-index:251666432;visibility:visible;mso-wrap-style:square;mso-wrap-distance-left:9pt;mso-wrap-distance-top:0;mso-wrap-distance-right:9pt;mso-wrap-distance-bottom:0;mso-position-horizontal:absolute;mso-position-horizontal-relative:text;mso-position-vertical:absolute;mso-position-vertical-relative:text" o:gfxdata="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" strokecolor="#5b9bd5 [3204]" strokeweight=".5pt">
+                <v:stroke endarrow="block" joinstyle="miter"/>
+              </v:shape>
+            </w:pict>
+          </mc:Fallback>
+        </mc:AlternateContent>
+      </w:r>
+      <w:r>
+        <w:drawing>
+          <wp:anchor distT="0" distB="0" distL="114300" distR="114300" simplePos="0" relativeHeight="251662336" behindDoc="0" locked="0" layoutInCell="1" allowOverlap="1" wp14:anchorId="6D60D1C9" wp14:editId="646477F5">
+            <wp:simplePos x="0" y="0"/>
+            <wp:positionH relativeFrom="column">
+              <wp:posOffset>-394148</wp:posOffset>
+            </wp:positionH>
+            <wp:positionV relativeFrom="paragraph">
+              <wp:posOffset>1270635</wp:posOffset>
+            </wp:positionV>
+            <wp:extent cx="2923200" cy="1879200"/>
+            <wp:effectExtent l="0" t="0" r="0" b="635"/>
+            <wp:wrapNone/>
+            <wp:docPr id="3" name="Image 3" descr="../../../Capture%20d’écran%202016-04-08%20à%2009.48.58.png"/>
+            <wp:cNvGraphicFramePr>
+              <a:graphicFrameLocks xmlns:a="http://schemas.openxmlformats.org/drawingml/2006/main" noChangeAspect="1"/>
+            </wp:cNvGraphicFramePr>
+            <a:graphic xmlns:a="http://schemas.openxmlformats.org/drawingml/2006/main">
+              <a:graphicData uri="http://schemas.openxmlformats.org/drawingml/2006/picture">
+                <pic:pic xmlns:pic="http://schemas.openxmlformats.org/drawingml/2006/picture">
+                  <pic:nvPicPr>
+                    <pic:cNvPr id="0" name="Picture 1" descr="../../../Capture%20d’écran%202016-04-08%20à%2009.48.58.png"/>
+                    <pic:cNvPicPr>
+                      <a:picLocks noChangeAspect="1" noChangeArrowheads="1"/>
+                    </pic:cNvPicPr>
+                  </pic:nvPicPr>
+                  <pic:blipFill>
+                    <a:blip r:embed="rId7" cstate="print">
+                      <a:extLst>
+                        <a:ext uri="{28A0092B-C50C-407E-A947-70E740481C1C}">
+                          <a14:useLocalDpi xmlns:a14="http://schemas.microsoft.com/office/drawing/2010/main" val="0"/>
+                        </a:ext>
+                      </a:extLst>
+                    </a:blip>
+                    <a:srcRect/>
+                    <a:stretch>
+                      <a:fillRect/>
+                    </a:stretch>
+                  </pic:blipFill>
+                  <pic:spPr bwMode="auto">
+                    <a:xfrm>
+                      <a:off x="0" y="0"/>
+                      <a:ext cx="2923200" cy="1879200"/>
+                    </a:xfrm>
+                    <a:prstGeom prst="rect">
+                      <a:avLst/>
+                    </a:prstGeom>
+                    <a:noFill/>
+                    <a:ln>
+                      <a:noFill/>
+                    </a:ln>
+                  </pic:spPr>
+                </pic:pic>
+              </a:graphicData>
+            </a:graphic>
+            <wp14:sizeRelH relativeFrom="margin">
+              <wp14:pctWidth>0</wp14:pctWidth>
+            </wp14:sizeRelH>
+            <wp14:sizeRelV relativeFrom="margin">
+              <wp14:pctHeight>0</wp14:pctHeight>
+            </wp14:sizeRelV>
+          </wp:anchor>
+        </w:drawing>
+      </w:r>
+    </w:p>
+    <w:p>
+      <w:r>
+        <w:tab/>
+      </w:r>
+      <w:r>
+        <w:tab/>
+      </w:r>
+      <w:r>
+        <w:tab/>
+      </w:r>
+      <w:r>
+        <w:tab/>
+      </w:r>
+    </w:p>
+    <w:p/>
+    <w:p>
+      <w:pPr>
+        <w:spacing w:after="200" w:line="276" w:lineRule="auto"/>
+      </w:pPr>
+      <w:r>
+        <w:rPr>
+          <w:noProof/>
+          <w:lang w:eastAsia="fr-FR"/>
+        </w:rPr>
+        <mc:AlternateContent>
+          <mc:Choice Requires="wps">
+            <w:drawing>
+              <wp:anchor distT="0" distB="0" distL="114300" distR="114300" simplePos="0" relativeHeight="251676672" behindDoc="0" locked="0" layoutInCell="1" allowOverlap="1" wp14:anchorId="20FA4E50" wp14:editId="4C8AE4F5">
+                <wp:simplePos x="0" y="0"/>
+                <wp:positionH relativeFrom="column">
+                  <wp:posOffset>1782370</wp:posOffset>
+                </wp:positionH>
+                <wp:positionV relativeFrom="paragraph">
+                  <wp:posOffset>3111500</wp:posOffset>
+                </wp:positionV>
+                <wp:extent cx="914400" cy="0"/>
+                <wp:effectExtent l="0" t="76200" r="50800" b="101600"/>
+                <wp:wrapNone/>
+                <wp:docPr id="15" name="Connecteur droit avec flèche 15"/>
+                <wp:cNvGraphicFramePr/>
+                <a:graphic xmlns:a="http://schemas.openxmlformats.org/drawingml/2006/main">
+                  <a:graphicData uri="http://schemas.microsoft.com/office/word/2010/wordprocessingShape">
+                    <wps:wsp>
+                      <wps:cNvCnPr/>
+                      <wps:spPr>
+                        <a:xfrm>
+                          <a:off x="0" y="0"/>
+                          <a:ext cx="914400" cy="0"/>
+                        </a:xfrm>
+                        <a:prstGeom prst="straightConnector1">
+                          <a:avLst/>
+                        </a:prstGeom>
+                        <a:ln>
+                          <a:tailEnd type="triangle"/>
+                        </a:ln>
+                      </wps:spPr>
+                      <wps:style>
+                        <a:lnRef idx="1">
+                          <a:schemeClr val="accent1"/>
+                        </a:lnRef>
+                        <a:fillRef idx="0">
+                          <a:schemeClr val="accent1"/>
+                        </a:fillRef>
+                        <a:effectRef idx="0">
+                          <a:schemeClr val="accent1"/>
+                        </a:effectRef>
+                        <a:fontRef idx="minor">
+                          <a:schemeClr val="tx1"/>
+                        </a:fontRef>
+                      </wps:style>
+                      <wps:bodyPr/>
+                    </wps:wsp>
+                  </a:graphicData>
+                </a:graphic>
+              </wp:anchor>
+            </w:drawing>
+          </mc:Choice>
+          <mc:Fallback>
+            <w:pict>
+              <v:shape w14:anchorId="0B6AE7C9" id="Connecteur_x0020_droit_x0020_avec_x0020_fl_x00e8_che_x0020_15" o:spid="_x0000_s1026" type="#_x0000_t32" style="position:absolute;margin-left:140.35pt;margin-top:245pt;width:1in;height:0;z-index:251676672;visibility:visible;mso-wrap-style:square;mso-wrap-distance-left:9pt;mso-wrap-distance-top:0;mso-wrap-distance-right:9pt;mso-wrap-distance-bottom:0;mso-position-horizontal:absolute;mso-position-horizontal-relative:text;mso-position-vertical:absolute;mso-position-vertical-relative:text" o:gfxdata="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" strokecolor="#5b9bd5 [3204]" strokeweight=".5pt">
+                <v:stroke endarrow="block" joinstyle="miter"/>
+              </v:shape>
+            </w:pict>
+          </mc:Fallback>
+        </mc:AlternateContent>
+      </w:r>
+      <w:r>
+        <w:rPr>
+          <w:noProof/>
+          <w:lang w:eastAsia="fr-FR"/>
+        </w:rPr>
+        <w:drawing>
+          <wp:anchor distT="0" distB="0" distL="114300" distR="114300" simplePos="0" relativeHeight="251675648" behindDoc="0" locked="0" layoutInCell="1" allowOverlap="1" wp14:anchorId="0C10D028" wp14:editId="66B3D317">
+            <wp:simplePos x="0" y="0"/>
+            <wp:positionH relativeFrom="column">
+              <wp:posOffset>2926566</wp:posOffset>
+            </wp:positionH>
+            <wp:positionV relativeFrom="paragraph">
+              <wp:posOffset>2540000</wp:posOffset>
+            </wp:positionV>
+            <wp:extent cx="2923200" cy="1882800"/>
+            <wp:effectExtent l="0" t="0" r="0" b="0"/>
+            <wp:wrapNone/>
+            <wp:docPr id="14" name="Image 14" descr="../../../MaquetteWeb.png"/>
+            <wp:cNvGraphicFramePr>
+              <a:graphicFrameLocks xmlns:a="http://schemas.openxmlformats.org/drawingml/2006/main" noChangeAspect="1"/>
+            </wp:cNvGraphicFramePr>
+            <a:graphic xmlns:a="http://schemas.openxmlformats.org/drawingml/2006/main">
+              <a:graphicData uri="http://schemas.openxmlformats.org/drawingml/2006/picture">
+                <pic:pic xmlns:pic="http://schemas.openxmlformats.org/drawingml/2006/picture">
+                  <pic:nvPicPr>
+                    <pic:cNvPr id="0" name="Picture 3" descr="../../../MaquetteWeb.png"/>
+                    <pic:cNvPicPr>
+                      <a:picLocks noChangeAspect="1" noChangeArrowheads="1"/>
+                    </pic:cNvPicPr>
+                  </pic:nvPicPr>
+                  <pic:blipFill>
+                    <a:blip r:embed="rId8" cstate="print">
+                      <a:extLst>
+                        <a:ext uri="{28A0092B-C50C-407E-A947-70E740481C1C}">
+                          <a14:useLocalDpi xmlns:a14="http://schemas.microsoft.com/office/drawing/2010/main" val="0"/>
+                        </a:ext>
+                      </a:extLst>
+                    </a:blip>
+                    <a:srcRect/>
+                    <a:stretch>
+                      <a:fillRect/>
+                    </a:stretch>
+                  </pic:blipFill>
+                  <pic:spPr bwMode="auto">
+                    <a:xfrm>
+                      <a:off x="0" y="0"/>
+                      <a:ext cx="2923200" cy="1882800"/>
+                    </a:xfrm>
+                    <a:prstGeom prst="rect">
+                      <a:avLst/>
+                    </a:prstGeom>
+                    <a:noFill/>
+                    <a:ln>
+                      <a:noFill/>
+                    </a:ln>
+                  </pic:spPr>
+                </pic:pic>
+              </a:graphicData>
+            </a:graphic>
+            <wp14:sizeRelH relativeFrom="margin">
+              <wp14:pctWidth>0</wp14:pctWidth>
+            </wp14:sizeRelH>
+            <wp14:sizeRelV relativeFrom="margin">
+              <wp14:pctHeight>0</wp14:pctHeight>
+            </wp14:sizeRelV>
+          </wp:anchor>
+        </w:drawing>
+      </w:r>
+      <w:r>
+        <w:rPr>
+          <w:noProof/>
+          <w:lang w:eastAsia="fr-FR"/>
+        </w:rPr>
+        <mc:AlternateContent>
+          <mc:Choice Requires="wps">
+            <w:drawing>
+              <wp:anchor distT="0" distB="0" distL="114300" distR="114300" simplePos="0" relativeHeight="251674624" behindDoc="0" locked="0" layoutInCell="1" allowOverlap="1" wp14:anchorId="5AFD66D4" wp14:editId="7B50B4B4">
+                <wp:simplePos x="0" y="0"/>
+                <wp:positionH relativeFrom="column">
+                  <wp:posOffset>980440</wp:posOffset>
+                </wp:positionH>
+                <wp:positionV relativeFrom="paragraph">
+                  <wp:posOffset>2311400</wp:posOffset>
+                </wp:positionV>
+                <wp:extent cx="0" cy="457200"/>
+                <wp:effectExtent l="50800" t="0" r="76200" b="76200"/>
+                <wp:wrapNone/>
+                <wp:docPr id="13" name="Connecteur droit avec flèche 13"/>
+                <wp:cNvGraphicFramePr/>
+                <a:graphic xmlns:a="http://schemas.openxmlformats.org/drawingml/2006/main">
+                  <a:graphicData uri="http://schemas.microsoft.com/office/word/2010/wordprocessingShape">
+                    <wps:wsp>
+                      <wps:cNvCnPr/>
+                      <wps:spPr>
+                        <a:xfrm>
+                          <a:off x="0" y="0"/>
+                          <a:ext cx="0" cy="457200"/>
+                        </a:xfrm>
+                        <a:prstGeom prst="straightConnector1">
+                          <a:avLst/>
+                        </a:prstGeom>
+                        <a:ln>
+                          <a:tailEnd type="triangle"/>
+                        </a:ln>
+                      </wps:spPr>
+                      <wps:style>
+                        <a:lnRef idx="1">
+                          <a:schemeClr val="accent1"/>
+                        </a:lnRef>
+                        <a:fillRef idx="0">
+                          <a:schemeClr val="accent1"/>
+                        </a:fillRef>
+                        <a:effectRef idx="0">
+                          <a:schemeClr val="accent1"/>
+                        </a:effectRef>
+                        <a:fontRef idx="minor">
+                          <a:schemeClr val="tx1"/>
+                        </a:fontRef>
+                      </wps:style>
+                      <wps:bodyPr/>
+                    </wps:wsp>
+                  </a:graphicData>
+                </a:graphic>
+              </wp:anchor>
+            </w:drawing>
+          </mc:Choice>
+          <mc:Fallback>
+            <w:pict>
+              <v:shape w14:anchorId="2CBA6EA2" id="Connecteur_x0020_droit_x0020_avec_x0020_fl_x00e8_che_x0020_13" o:spid="_x0000_s1026" type="#_x0000_t32" style="position:absolute;margin-left:77.2pt;margin-top:182pt;width:0;height:36pt;z-index:251674624;visibility:visible;mso-wrap-style:square;mso-wrap-distance-left:9pt;mso-wrap-distance-top:0;mso-wrap-distance-right:9pt;mso-wrap-distance-bottom:0;mso-position-horizontal:absolute;mso-position-horizontal-relative:text;mso-position-vertical:absolute;mso-position-vertical-relative:text" o:gfxdata="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" strokecolor="#5b9bd5 [3204]" strokeweight=".5pt">
+                <v:stroke endarrow="block" joinstyle="miter"/>
+              </v:shape>
+            </w:pict>
+          </mc:Fallback>
+        </mc:AlternateContent>
+      </w:r>
+      <w:r>
+        <w:rPr>
+          <w:noProof/>
+          <w:lang w:eastAsia="fr-FR"/>
+        </w:rPr>
+        <mc:AlternateContent>
+          <mc:Choice Requires="wps">
+            <w:drawing>
+              <wp:anchor distT="0" distB="0" distL="114300" distR="114300" simplePos="0" relativeHeight="251673600" behindDoc="0" locked="0" layoutInCell="1" allowOverlap="1" wp14:anchorId="56FE35CB" wp14:editId="7DE265C7">
+                <wp:simplePos x="0" y="0"/>
+                <wp:positionH relativeFrom="column">
+                  <wp:posOffset>408940</wp:posOffset>
+                </wp:positionH>
+                <wp:positionV relativeFrom="paragraph">
+                  <wp:posOffset>2884170</wp:posOffset>
+                </wp:positionV>
+                <wp:extent cx="1261110" cy="452755"/>
+                <wp:effectExtent l="0" t="0" r="34290" b="29845"/>
+                <wp:wrapSquare wrapText="bothSides"/>
+                <wp:docPr id="12" name="Zone de texte 12"/>
+                <wp:cNvGraphicFramePr/>
+                <a:graphic xmlns:a="http://schemas.openxmlformats.org/drawingml/2006/main">
+                  <a:graphicData uri="http://schemas.microsoft.com/office/word/2010/wordprocessingShape">
+                    <wps:wsp>
+                      <wps:cNvSpPr txBox="1"/>
+                      <wps:spPr>
+                        <a:xfrm>
+                          <a:off x="0" y="0"/>
+                          <a:ext cx="1261110" cy="452755"/>
+                        </a:xfrm>
+                        <a:prstGeom prst="rect">
+                          <a:avLst/>
+                        </a:prstGeom>
+                        <a:noFill/>
+                        <a:ln>
+                          <a:solidFill>
+                            <a:schemeClr val="accent1"/>
+                          </a:solidFill>
+                        </a:ln>
+                        <a:effectLst/>
+                      </wps:spPr>
+                      <wps:style>
+                        <a:lnRef idx="0">
+                          <a:schemeClr val="accent1"/>
+                        </a:lnRef>
+                        <a:fillRef idx="0">
+                          <a:schemeClr val="accent1"/>
+                        </a:fillRef>
+                        <a:effectRef idx="0">
+                          <a:schemeClr val="accent1"/>
+                        </a:effectRef>
+                        <a:fontRef idx="minor">
+                          <a:schemeClr val="dk1"/>
+                        </a:fontRef>
+                      </wps:style>
+                      <wps:txbx>
+                        <w:txbxContent>
+                          <w:p>
+                            <w:pPr>
+                              <w:spacing w:after="0" w:line="240" w:lineRule="auto"/>
+                            </w:pPr>
+                            <w:r>
+                              <w:t xml:space="preserve">Une fois </w:t>
+                            </w:r>
+                            <w:r>
+                              <w:t>connecté</w:t>
+                            </w:r>
+                          </w:p>
+                        </w:txbxContent>
+                      </wps:txbx>
+                      <wps:bodyPr rot="0" spcFirstLastPara="0" vertOverflow="overflow" horzOverflow="overflow" vert="horz" wrap="square" lIns="91440" tIns="45720" rIns="91440" bIns="45720" numCol="1" spcCol="0" rtlCol="0" fromWordArt="0" anchor="t" anchorCtr="0" forceAA="0" compatLnSpc="1">
+                        <a:prstTxWarp prst="textNoShape">
+                          <a:avLst/>
+                        </a:prstTxWarp>
+                        <a:noAutofit/>
+                      </wps:bodyPr>
+                    </wps:wsp>
+                  </a:graphicData>
+                </a:graphic>
+                <wp14:sizeRelH relativeFrom="margin">
+                  <wp14:pctWidth>0</wp14:pctWidth>
+                </wp14:sizeRelH>
+                <wp14:sizeRelV relativeFrom="margin">
+                  <wp14:pctHeight>0</wp14:pctHeight>
+                </wp14:sizeRelV>
+              </wp:anchor>
+            </w:drawing>
+          </mc:Choice>
+          <mc:Fallback>
+            <w:pict>
+              <v:shape w14:anchorId="56FE35CB" id="Zone_x0020_de_x0020_texte_x0020_12" o:spid="_x0000_s1037" type="#_x0000_t202" style="position:absolute;margin-left:32.2pt;margin-top:227.1pt;width:99.3pt;height:35.65pt;z-index:251673600;visibility:visible;mso-wrap-style:square;mso-width-percent:0;mso-height-percent:0;mso-wrap-distance-left:9pt;mso-wrap-distance-top:0;mso-wrap-distance-right:9pt;mso-wrap-distance-bottom:0;mso-position-horizontal:absolute;mso-position-horizontal-relative:text;mso-position-vertical:absolute;mso-position-vertical-relative:text;mso-width-percent:0;mso-height-percent:0;mso-width-relative:margin;mso-height-relative:margin;v-text-anchor:top" o:gfxdata="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" filled="f" strokecolor="#5b9bd5 [3204]">
+                <v:textbox>
+                  <w:txbxContent>
+                    <w:p>
+                      <w:pPr>
+                        <w:spacing w:after="0" w:line="240" w:lineRule="auto"/>
+                      </w:pPr>
+                      <w:r>
+                        <w:t xml:space="preserve">Une fois </w:t>
+                      </w:r>
+                      <w:r>
+                        <w:t>connecté</w:t>
+                      </w:r>
+                    </w:p>
+                  </w:txbxContent>
+                </v:textbox>
+                <w10:wrap type="square"/>
+              </v:shape>
+            </w:pict>
+          </mc:Fallback>
+        </mc:AlternateContent>
+      </w:r>
+      <w:r>
+        <w:rPr>
+          <w:noProof/>
+          <w:lang w:eastAsia="fr-FR"/>
+        </w:rPr>
+        <mc:AlternateContent>
+          <mc:Choice Requires="wps">
+            <w:drawing>
+              <wp:anchor distT="0" distB="0" distL="114300" distR="114300" simplePos="0" relativeHeight="251671552" behindDoc="0" locked="0" layoutInCell="1" allowOverlap="1" wp14:anchorId="5B671871" wp14:editId="083FEFC0">
+                <wp:simplePos x="0" y="0"/>
+                <wp:positionH relativeFrom="column">
+                  <wp:posOffset>2692587</wp:posOffset>
+                </wp:positionH>
+                <wp:positionV relativeFrom="paragraph">
+                  <wp:posOffset>1285240</wp:posOffset>
+                </wp:positionV>
+                <wp:extent cx="1028700" cy="0"/>
+                <wp:effectExtent l="25400" t="76200" r="0" b="101600"/>
+                <wp:wrapNone/>
+                <wp:docPr id="11" name="Connecteur droit avec flèche 11"/>
+                <wp:cNvGraphicFramePr/>
+                <a:graphic xmlns:a="http://schemas.openxmlformats.org/drawingml/2006/main">
+                  <a:graphicData uri="http://schemas.microsoft.com/office/word/2010/wordprocessingShape">
+                    <wps:wsp>
+                      <wps:cNvCnPr/>
+                      <wps:spPr>
+                        <a:xfrm flipH="1">
+                          <a:off x="0" y="0"/>
+                          <a:ext cx="1028700" cy="0"/>
+                        </a:xfrm>
+                        <a:prstGeom prst="straightConnector1">
+                          <a:avLst/>
+                        </a:prstGeom>
+                        <a:ln>
+                          <a:tailEnd type="triangle"/>
+                        </a:ln>
+                      </wps:spPr>
+                      <wps:style>
+                        <a:lnRef idx="1">
+                          <a:schemeClr val="accent1"/>
+                        </a:lnRef>
+                        <a:fillRef idx="0">
+                          <a:schemeClr val="accent1"/>
+                        </a:fillRef>
+                        <a:effectRef idx="0">
+                          <a:schemeClr val="accent1"/>
+                        </a:effectRef>
+                        <a:fontRef idx="minor">
+                          <a:schemeClr val="tx1"/>
+                        </a:fontRef>
+                      </wps:style>
+                      <wps:bodyPr/>
+                    </wps:wsp>
+                  </a:graphicData>
+                </a:graphic>
+              </wp:anchor>
+            </w:drawing>
+          </mc:Choice>
+          <mc:Fallback>
+            <w:pict>
+              <v:shape w14:anchorId="7A3F2D3D" id="Connecteur_x0020_droit_x0020_avec_x0020_fl_x00e8_che_x0020_11" o:spid="_x0000_s1026" type="#_x0000_t32" style="position:absolute;margin-left:212pt;margin-top:101.2pt;width:81pt;height:0;flip:x;z-index:251671552;visibility:visible;mso-wrap-style:square;mso-wrap-distance-left:9pt;mso-wrap-distance-top:0;mso-wrap-distance-right:9pt;mso-wrap-distance-bottom:0;mso-position-horizontal:absolute;mso-position-horizontal-relative:text;mso-position-vertical:absolute;mso-position-vertical-relative:text" o:gfxdata="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" strokecolor="#5b9bd5 [3204]" strokeweight=".5pt">
+                <v:stroke endarrow="block" joinstyle="miter"/>
+              </v:shape>
+            </w:pict>
+          </mc:Fallback>
+        </mc:AlternateContent>
+      </w:r>
+      <w:r>
+        <w:rPr>
+          <w:noProof/>
+          <w:lang w:eastAsia="fr-FR"/>
+        </w:rPr>
+        <mc:AlternateContent>
+          <mc:Choice Requires="wps">
+            <w:drawing>
+              <wp:anchor distT="0" distB="0" distL="114300" distR="114300" simplePos="0" relativeHeight="251669504" behindDoc="0" locked="0" layoutInCell="1" allowOverlap="1" wp14:anchorId="7C434773" wp14:editId="78B9335D">
+                <wp:simplePos x="0" y="0"/>
+                <wp:positionH relativeFrom="column">
+                  <wp:posOffset>3834765</wp:posOffset>
+                </wp:positionH>
+                <wp:positionV relativeFrom="paragraph">
+                  <wp:posOffset>1056005</wp:posOffset>
+                </wp:positionV>
+                <wp:extent cx="1261110" cy="452755"/>
+                <wp:effectExtent l="0" t="0" r="34290" b="29845"/>
+                <wp:wrapSquare wrapText="bothSides"/>
+                <wp:docPr id="8" name="Zone de texte 8"/>
+                <wp:cNvGraphicFramePr/>
+                <a:graphic xmlns:a="http://schemas.openxmlformats.org/drawingml/2006/main">
+                  <a:graphicData uri="http://schemas.microsoft.com/office/word/2010/wordprocessingShape">
+                    <wps:wsp>
+                      <wps:cNvSpPr txBox="1"/>
+                      <wps:spPr>
+                        <a:xfrm>
+                          <a:off x="0" y="0"/>
+                          <a:ext cx="1261110" cy="452755"/>
+                        </a:xfrm>
+                        <a:prstGeom prst="rect">
+                          <a:avLst/>
+                        </a:prstGeom>
+                        <a:noFill/>
+                        <a:ln>
+                          <a:solidFill>
+                            <a:schemeClr val="accent1"/>
+                          </a:solidFill>
+                        </a:ln>
+                        <a:effectLst/>
+                      </wps:spPr>
+                      <wps:style>
+                        <a:lnRef idx="0">
+                          <a:schemeClr val="accent1"/>
+                        </a:lnRef>
+                        <a:fillRef idx="0">
+                          <a:schemeClr val="accent1"/>
+                        </a:fillRef>
+                        <a:effectRef idx="0">
+                          <a:schemeClr val="accent1"/>
+                        </a:effectRef>
+                        <a:fontRef idx="minor">
+                          <a:schemeClr val="dk1"/>
+                        </a:fontRef>
+                      </wps:style>
+                      <wps:txbx>
+                        <w:txbxContent>
+                          <w:p>
+                            <w:pPr>
+                              <w:spacing w:after="0" w:line="240" w:lineRule="auto"/>
+                            </w:pPr>
+                            <w:r>
+                              <w:t>Une fois l’</w:t>
+                            </w:r>
+                            <w:r>
+                              <w:t>utilisateur inscrit</w:t>
+                            </w:r>
+                          </w:p>
+                        </w:txbxContent>
+                      </wps:txbx>
+                      <wps:bodyPr rot="0" spcFirstLastPara="0" vertOverflow="overflow" horzOverflow="overflow" vert="horz" wrap="square" lIns="91440" tIns="45720" rIns="91440" bIns="45720" numCol="1" spcCol="0" rtlCol="0" fromWordArt="0" anchor="t" anchorCtr="0" forceAA="0" compatLnSpc="1">
+                        <a:prstTxWarp prst="textNoShape">
+                          <a:avLst/>
+                        </a:prstTxWarp>
+                        <a:noAutofit/>
+                      </wps:bodyPr>
+                    </wps:wsp>
+                  </a:graphicData>
+                </a:graphic>
+                <wp14:sizeRelH relativeFrom="margin">
+                  <wp14:pctWidth>0</wp14:pctWidth>
+                </wp14:sizeRelH>
+                <wp14:sizeRelV relativeFrom="margin">
+                  <wp14:pctHeight>0</wp14:pctHeight>
+                </wp14:sizeRelV>
+              </wp:anchor>
+            </w:drawing>
+          </mc:Choice>
+          <mc:Fallback>
+            <w:pict>
+              <v:shape w14:anchorId="7C434773" id="Zone_x0020_de_x0020_texte_x0020_8" o:spid="_x0000_s1038" type="#_x0000_t202" style="position:absolute;margin-left:301.95pt;margin-top:83.15pt;width:99.3pt;height:35.65pt;z-index:251669504;visibility:visible;mso-wrap-style:square;mso-width-percent:0;mso-height-percent:0;mso-wrap-distance-left:9pt;mso-wrap-distance-top:0;mso-wrap-distance-right:9pt;mso-wrap-distance-bottom:0;mso-position-horizontal:absolute;mso-position-horizontal-relative:text;mso-position-vertical:absolute;mso-position-vertical-relative:text;mso-width-percent:0;mso-height-percent:0;mso-width-relative:margin;mso-height-relative:margin;v-text-anchor:top" o:gfxdata="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" filled="f" strokecolor="#5b9bd5 [3204]">
+                <v:textbox>
+                  <w:txbxContent>
+                    <w:p>
+                      <w:pPr>
+                        <w:spacing w:after="0" w:line="240" w:lineRule="auto"/>
+                      </w:pPr>
+                      <w:r>
+                        <w:t>Une fois l’</w:t>
+                      </w:r>
+                      <w:r>
+                        <w:t>utilisateur inscrit</w:t>
+                      </w:r>
+                    </w:p>
+                  </w:txbxContent>
+                </v:textbox>
+                <w10:wrap type="square"/>
+              </v:shape>
+            </w:pict>
+          </mc:Fallback>
+        </mc:AlternateContent>
+      </w:r>
+      <w:r>
+        <w:rPr>
+          <w:noProof/>
+          <w:lang w:eastAsia="fr-FR"/>
+        </w:rPr>
+        <mc:AlternateContent>
+          <mc:Choice Requires="wps">
+            <w:drawing>
+              <wp:anchor distT="0" distB="0" distL="114300" distR="114300" simplePos="0" relativeHeight="251670528" behindDoc="0" locked="0" layoutInCell="1" allowOverlap="1" wp14:anchorId="16DA0502" wp14:editId="6A8E94D3">
+                <wp:simplePos x="0" y="0"/>
+                <wp:positionH relativeFrom="column">
+                  <wp:posOffset>4295140</wp:posOffset>
+                </wp:positionH>
+                <wp:positionV relativeFrom="paragraph">
+                  <wp:posOffset>254000</wp:posOffset>
+                </wp:positionV>
+                <wp:extent cx="0" cy="685800"/>
+                <wp:effectExtent l="50800" t="0" r="76200" b="76200"/>
+                <wp:wrapNone/>
+                <wp:docPr id="10" name="Connecteur droit avec flèche 10"/>
+                <wp:cNvGraphicFramePr/>
+                <a:graphic xmlns:a="http://schemas.openxmlformats.org/drawingml/2006/main">
+                  <a:graphicData uri="http://schemas.microsoft.com/office/word/2010/wordprocessingShape">
+                    <wps:wsp>
+                      <wps:cNvCnPr/>
+                      <wps:spPr>
+                        <a:xfrm>
+                          <a:off x="0" y="0"/>
+                          <a:ext cx="0" cy="685800"/>
+                        </a:xfrm>
+                        <a:prstGeom prst="straightConnector1">
+                          <a:avLst/>
+                        </a:prstGeom>
+                        <a:ln>
+                          <a:tailEnd type="triangle"/>
+                        </a:ln>
+                      </wps:spPr>
+                      <wps:style>
+                        <a:lnRef idx="1">
+                          <a:schemeClr val="accent1"/>
+                        </a:lnRef>
+                        <a:fillRef idx="0">
+                          <a:schemeClr val="accent1"/>
+                        </a:fillRef>
+                        <a:effectRef idx="0">
+                          <a:schemeClr val="accent1"/>
+                        </a:effectRef>
+                        <a:fontRef idx="minor">
+                          <a:schemeClr val="tx1"/>
+                        </a:fontRef>
+                      </wps:style>
+                      <wps:bodyPr/>
+                    </wps:wsp>
+                  </a:graphicData>
+                </a:graphic>
+                <wp14:sizeRelH relativeFrom="margin">
+                  <wp14:pctWidth>0</wp14:pctWidth>
+                </wp14:sizeRelH>
+                <wp14:sizeRelV relativeFrom="margin">
+                  <wp14:pctHeight>0</wp14:pctHeight>
+                </wp14:sizeRelV>
+              </wp:anchor>
+            </w:drawing>
+          </mc:Choice>
+          <mc:Fallback>
+            <w:pict>
+              <v:shape w14:anchorId="0502006D" id="Connecteur_x0020_droit_x0020_avec_x0020_fl_x00e8_che_x0020_10" o:spid="_x0000_s1026" type="#_x0000_t32" style="position:absolute;margin-left:338.2pt;margin-top:20pt;width:0;height:54pt;z-index:251670528;visibility:visible;mso-wrap-style:square;mso-width-percent:0;mso-height-percent:0;mso-wrap-distance-left:9pt;mso-wrap-distance-top:0;mso-wrap-distance-right:9pt;mso-wrap-distance-bottom:0;mso-position-horizontal:absolute;mso-position-horizontal-relative:text;mso-position-vertical:absolute;mso-position-vertical-relative:text;mso-width-percent:0;mso-height-percent:0;mso-width-relative:margin;mso-height-relative:margin" o:gfxdata="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" strokecolor="#5b9bd5 [3204]" strokeweight=".5pt">
+                <v:stroke endarrow="block" joinstyle="miter"/>
+              </v:shape>
+            </w:pict>
+          </mc:Fallback>
+        </mc:AlternateContent>
+      </w:r>
       <w:r>
         <w:br w:type="page"/>
       </w:r>
+      <w:bookmarkStart w:id="2" w:name="_GoBack"/>
+      <w:bookmarkEnd w:id="2"/>
     </w:p>
     <w:p>
       <w:pPr>
         <w:pStyle w:val="Titre1"/>
       </w:pPr>
-      <w:r>
-        <w:t xml:space="preserve">II </w:t>
+      <w:bookmarkStart w:id="3" w:name="_Toc447871635"/>
+      <w:r>
+        <w:t>I</w:t>
+      </w:r>
+      <w:r>
+        <w:t>I</w:t>
+      </w:r>
+      <w:r>
+        <w:t xml:space="preserve">I </w:t>
       </w:r>
       <w:r>
         <w:t>Cahier des Charges</w:t>
       </w:r>
+      <w:bookmarkEnd w:id="3"/>
     </w:p>
     <w:p/>
     <w:p>
@@ -1018,12 +2931,14 @@
         <w:pStyle w:val="Titre2"/>
         <w:ind w:firstLine="708"/>
       </w:pPr>
+      <w:bookmarkStart w:id="4" w:name="_Toc447871636"/>
       <w:r>
         <w:t>1 Description d’ensemble du projet</w:t>
       </w:r>
       <w:r>
         <w:t>.</w:t>
       </w:r>
+      <w:bookmarkEnd w:id="4"/>
     </w:p>
     <w:p>
       <w:r>
@@ -1038,9 +2953,11 @@
           <w:numId w:val="1"/>
         </w:numPr>
       </w:pPr>
+      <w:bookmarkStart w:id="5" w:name="_Toc447871637"/>
       <w:r>
         <w:t>Objectif du projet</w:t>
       </w:r>
+      <w:bookmarkEnd w:id="5"/>
     </w:p>
     <w:p/>
     <w:p>
@@ -1116,9 +3033,11 @@
           <w:numId w:val="1"/>
         </w:numPr>
       </w:pPr>
+      <w:bookmarkStart w:id="6" w:name="_Toc447871638"/>
       <w:r>
         <w:t>Cible du site</w:t>
       </w:r>
+      <w:bookmarkEnd w:id="6"/>
     </w:p>
     <w:p>
       <w:pPr>
@@ -1162,9 +3081,11 @@
           <w:numId w:val="1"/>
         </w:numPr>
       </w:pPr>
+      <w:bookmarkStart w:id="7" w:name="_Toc447871639"/>
       <w:r>
         <w:t>Portée du projet</w:t>
       </w:r>
+      <w:bookmarkEnd w:id="7"/>
     </w:p>
     <w:p/>
     <w:p>
@@ -1187,12 +3108,14 @@
         <w:pStyle w:val="Titre2"/>
         <w:ind w:firstLine="708"/>
       </w:pPr>
+      <w:bookmarkStart w:id="8" w:name="_Toc447871640"/>
       <w:r>
         <w:t>2 Description Graphique et Ergonomique</w:t>
       </w:r>
       <w:r>
         <w:t>.</w:t>
       </w:r>
+      <w:bookmarkEnd w:id="8"/>
       <w:r>
         <w:tab/>
       </w:r>
@@ -1207,8 +3130,12 @@
       </w:r>
       <w:r>
         <w:tab/>
+      </w:r>
+      <w:bookmarkStart w:id="9" w:name="_Toc447871641"/>
+      <w:r>
         <w:t>2.1 Charte Graphique</w:t>
       </w:r>
+      <w:bookmarkEnd w:id="9"/>
     </w:p>
     <w:p/>
     <w:p>
@@ -1267,7 +3194,7 @@
                     </pic:cNvPicPr>
                   </pic:nvPicPr>
                   <pic:blipFill>
-                    <a:blip r:embed="rId6">
+                    <a:blip r:embed="rId9">
                       <a:extLst>
                         <a:ext uri="{28A0092B-C50C-407E-A947-70E740481C1C}">
                           <a14:useLocalDpi xmlns:a14="http://schemas.microsoft.com/office/drawing/2010/main" val="0"/>
@@ -1321,7 +3248,7 @@
                     </pic:cNvPicPr>
                   </pic:nvPicPr>
                   <pic:blipFill>
-                    <a:blip r:embed="rId7">
+                    <a:blip r:embed="rId10">
                       <a:extLst>
                         <a:ext uri="{28A0092B-C50C-407E-A947-70E740481C1C}">
                           <a14:useLocalDpi xmlns:a14="http://schemas.microsoft.com/office/drawing/2010/main" val="0"/>
@@ -1363,8 +3290,12 @@
       </w:r>
       <w:r>
         <w:tab/>
+      </w:r>
+      <w:bookmarkStart w:id="10" w:name="_Toc447871642"/>
+      <w:r>
         <w:t>2.2 Maquette</w:t>
       </w:r>
+      <w:bookmarkEnd w:id="10"/>
     </w:p>
     <w:p/>
     <w:p>
@@ -1436,9 +3367,11 @@
         <w:pStyle w:val="Titre2"/>
         <w:ind w:firstLine="708"/>
       </w:pPr>
+      <w:bookmarkStart w:id="11" w:name="_Toc447871643"/>
       <w:r>
         <w:t>3. Description Fonctionnelle et Technique.</w:t>
       </w:r>
+      <w:bookmarkEnd w:id="11"/>
     </w:p>
     <w:p>
       <w:r>
@@ -1454,7 +3387,14 @@
       </w:r>
       <w:r>
         <w:tab/>
-        <w:t xml:space="preserve">3.1 Arborescence du site </w:t>
+      </w:r>
+      <w:bookmarkStart w:id="12" w:name="_Toc447871644"/>
+      <w:r>
+        <w:t>3.1 Arborescence du site</w:t>
+      </w:r>
+      <w:bookmarkEnd w:id="12"/>
+      <w:r>
+        <w:t xml:space="preserve"> </w:t>
       </w:r>
     </w:p>
     <w:p>
@@ -1661,8 +3601,12 @@
       </w:r>
       <w:r>
         <w:tab/>
+      </w:r>
+      <w:bookmarkStart w:id="13" w:name="_Toc447871645"/>
+      <w:r>
         <w:t>3.2 Description Fonctionnelle.</w:t>
       </w:r>
+      <w:bookmarkEnd w:id="13"/>
     </w:p>
     <w:p/>
     <w:p>
@@ -1749,19 +3693,7 @@
         <w:rPr>
           <w:sz w:val="22"/>
         </w:rPr>
-        <w:t xml:space="preserve">La page d’accueil sera la page principale du site internet, ça sera la première page que les gens verront en se connectant ou en accédant au site. Cette page sera composée dans la partie supérieure d’une barre de recherche pour rechercher d’autres utilisateurs ou des photos, ainsi que du logo qui servira de bouton pour revenir sur cette page quand l’utilisateur sera ailleurs. La bande supérieure se compose aussi dans sa partie droite de deux onglets, l’un de, appelé « notification » ne donneras pas accès a une page spécifique mais fera apparaître un menu déroulant affichant les notifications de l’utilisateurs c’est à dire si un de ses amis poste une photo ou si une photo a reçu la mention « j’aime » </w:t>
-      </w:r>
-      <w:r>
-        <w:rPr>
-          <w:sz w:val="22"/>
-        </w:rPr>
-        <w:t>ou un commentaire</w:t>
-      </w:r>
-      <w:r>
-        <w:rPr>
-          <w:sz w:val="22"/>
-        </w:rPr>
-        <w:t xml:space="preserve"> d’un utilisateur. Le deuxième bouton intitulé « Mon compte » redirigeras l’utilisateur vers une page qui lui sera spécifique.</w:t>
+        <w:t>La page d’accueil sera la page principale du site internet, ça sera la première page que les gens verront en se connectant ou en accédant au site. Cette page sera composée dans la partie supérieure d’une barre de recherche pour rechercher d’autres utilisateurs ou des photos, ainsi que du logo qui servira de bouton pour revenir sur cette page quand l’utilisateur sera ailleurs. La bande supérieure se compose aussi dans sa partie droite de deux onglets, l’un de, appelé « notification » ne donneras pas accès a une page spécifique mais fera apparaître un menu déroulant affichant les notifications de l’utilisateurs c’est à dire si un de ses amis poste une photo ou si une photo a reçu la mention « j’aime » ou un commentaire d’un utilisateur. Le deuxième bouton intitulé « Mon compte » redirigeras l’utilisateur vers une page qui lui sera spécifique.</w:t>
       </w:r>
       <w:r>
         <w:rPr>
@@ -1941,13 +3873,7 @@
       </w:r>
       <w:r>
         <w:tab/>
-        <w:t>3.2.2</w:t>
-      </w:r>
-      <w:r>
-        <w:t xml:space="preserve"> Description Fonctionnelle </w:t>
-      </w:r>
-      <w:r>
-        <w:t>par fonctionnalités.</w:t>
+        <w:t>3.2.2 Description Fonctionnelle par fonctionnalités.</w:t>
       </w:r>
     </w:p>
     <w:p/>
@@ -1960,8 +3886,6 @@
       <w:r>
         <w:t>Sur chaque photo de ses amis, il pourra commenter cette photo et laisser une mention « j’aime » sur une photo qu’il apprécie de manière à pouvoir la retrouver sur son profil, bien plus facilement plutôt que de devoir retourner sur le profil de l’auteur de la photo. Il pourra aussi accéder aux métas données de la photo.</w:t>
       </w:r>
-      <w:bookmarkStart w:id="0" w:name="_GoBack"/>
-      <w:bookmarkEnd w:id="0"/>
     </w:p>
     <w:p>
       <w:r>
@@ -1976,6 +3900,12 @@
         <w:t>A chaque fois qu’un évènement arrivera sur une des photos de l’utilisateur, par exemple un nouveau commentaire ou une nouvelle mention j’aime, l’utilisateur recevra une notification explicative de l’évènement. L’utilisateurs pourra choisir s’il désire ou non recevoir des notifications pour chacune de ses photos, en effet si une photo génère trop de notification cela peut devenir un problème gênant.</w:t>
       </w:r>
     </w:p>
+    <w:p>
+      <w:r>
+        <w:t xml:space="preserve">L’utilisateur pourra utiliser la barre de recherche pour rechercher un utilisateur en entrant son login, mais il pourra aussi rechercher une photo soit par date soit avec des mots clés présent dans la légende. Le lancement de la recherche redirigera l’utilisateur sur la page principale mais en y affichant les photos correspondant à sa recherche. </w:t>
+      </w:r>
+    </w:p>
+    <w:p/>
     <w:p/>
     <w:p/>
     <w:p/>
@@ -3336,7 +5266,6 @@
     <w:basedOn w:val="Titre1"/>
     <w:next w:val="Normal"/>
     <w:uiPriority w:val="39"/>
-    <w:semiHidden/>
     <w:unhideWhenUsed/>
     <w:qFormat/>
     <w:rsid w:val="00BE27AD"/>
@@ -3359,6 +5288,175 @@
       <w:color w:val="000000"/>
       <w:sz w:val="28"/>
       <w:szCs w:val="28"/>
+    </w:rPr>
+  </w:style>
+  <w:style w:type="paragraph" w:styleId="TM1">
+    <w:name w:val="toc 1"/>
+    <w:basedOn w:val="Normal"/>
+    <w:next w:val="Normal"/>
+    <w:autoRedefine/>
+    <w:uiPriority w:val="39"/>
+    <w:unhideWhenUsed/>
+    <w:rsid w:val="00E35CA6"/>
+    <w:pPr>
+      <w:spacing w:before="120" w:after="0"/>
+    </w:pPr>
+    <w:rPr>
+      <w:b/>
+      <w:sz w:val="24"/>
+      <w:szCs w:val="24"/>
+    </w:rPr>
+  </w:style>
+  <w:style w:type="paragraph" w:styleId="TM2">
+    <w:name w:val="toc 2"/>
+    <w:basedOn w:val="Normal"/>
+    <w:next w:val="Normal"/>
+    <w:autoRedefine/>
+    <w:uiPriority w:val="39"/>
+    <w:unhideWhenUsed/>
+    <w:rsid w:val="00E35CA6"/>
+    <w:pPr>
+      <w:spacing w:after="0"/>
+      <w:ind w:left="210"/>
+    </w:pPr>
+    <w:rPr>
+      <w:b/>
+      <w:sz w:val="22"/>
+    </w:rPr>
+  </w:style>
+  <w:style w:type="paragraph" w:styleId="TM3">
+    <w:name w:val="toc 3"/>
+    <w:basedOn w:val="Normal"/>
+    <w:next w:val="Normal"/>
+    <w:autoRedefine/>
+    <w:uiPriority w:val="39"/>
+    <w:unhideWhenUsed/>
+    <w:rsid w:val="00E35CA6"/>
+    <w:pPr>
+      <w:spacing w:after="0"/>
+      <w:ind w:left="420"/>
+    </w:pPr>
+    <w:rPr>
+      <w:sz w:val="22"/>
+    </w:rPr>
+  </w:style>
+  <w:style w:type="character" w:styleId="Lienhypertexte">
+    <w:name w:val="Hyperlink"/>
+    <w:basedOn w:val="Policepardfaut"/>
+    <w:uiPriority w:val="99"/>
+    <w:unhideWhenUsed/>
+    <w:rsid w:val="00E35CA6"/>
+    <w:rPr>
+      <w:color w:val="0563C1" w:themeColor="hyperlink"/>
+      <w:u w:val="single"/>
+    </w:rPr>
+  </w:style>
+  <w:style w:type="paragraph" w:styleId="TM4">
+    <w:name w:val="toc 4"/>
+    <w:basedOn w:val="Normal"/>
+    <w:next w:val="Normal"/>
+    <w:autoRedefine/>
+    <w:uiPriority w:val="39"/>
+    <w:semiHidden/>
+    <w:unhideWhenUsed/>
+    <w:rsid w:val="00E35CA6"/>
+    <w:pPr>
+      <w:spacing w:after="0"/>
+      <w:ind w:left="630"/>
+    </w:pPr>
+    <w:rPr>
+      <w:sz w:val="20"/>
+      <w:szCs w:val="20"/>
+    </w:rPr>
+  </w:style>
+  <w:style w:type="paragraph" w:styleId="TM5">
+    <w:name w:val="toc 5"/>
+    <w:basedOn w:val="Normal"/>
+    <w:next w:val="Normal"/>
+    <w:autoRedefine/>
+    <w:uiPriority w:val="39"/>
+    <w:semiHidden/>
+    <w:unhideWhenUsed/>
+    <w:rsid w:val="00E35CA6"/>
+    <w:pPr>
+      <w:spacing w:after="0"/>
+      <w:ind w:left="840"/>
+    </w:pPr>
+    <w:rPr>
+      <w:sz w:val="20"/>
+      <w:szCs w:val="20"/>
+    </w:rPr>
+  </w:style>
+  <w:style w:type="paragraph" w:styleId="TM6">
+    <w:name w:val="toc 6"/>
+    <w:basedOn w:val="Normal"/>
+    <w:next w:val="Normal"/>
+    <w:autoRedefine/>
+    <w:uiPriority w:val="39"/>
+    <w:semiHidden/>
+    <w:unhideWhenUsed/>
+    <w:rsid w:val="00E35CA6"/>
+    <w:pPr>
+      <w:spacing w:after="0"/>
+      <w:ind w:left="1050"/>
+    </w:pPr>
+    <w:rPr>
+      <w:sz w:val="20"/>
+      <w:szCs w:val="20"/>
+    </w:rPr>
+  </w:style>
+  <w:style w:type="paragraph" w:styleId="TM7">
+    <w:name w:val="toc 7"/>
+    <w:basedOn w:val="Normal"/>
+    <w:next w:val="Normal"/>
+    <w:autoRedefine/>
+    <w:uiPriority w:val="39"/>
+    <w:semiHidden/>
+    <w:unhideWhenUsed/>
+    <w:rsid w:val="00E35CA6"/>
+    <w:pPr>
+      <w:spacing w:after="0"/>
+      <w:ind w:left="1260"/>
+    </w:pPr>
+    <w:rPr>
+      <w:sz w:val="20"/>
+      <w:szCs w:val="20"/>
+    </w:rPr>
+  </w:style>
+  <w:style w:type="paragraph" w:styleId="TM8">
+    <w:name w:val="toc 8"/>
+    <w:basedOn w:val="Normal"/>
+    <w:next w:val="Normal"/>
+    <w:autoRedefine/>
+    <w:uiPriority w:val="39"/>
+    <w:semiHidden/>
+    <w:unhideWhenUsed/>
+    <w:rsid w:val="00E35CA6"/>
+    <w:pPr>
+      <w:spacing w:after="0"/>
+      <w:ind w:left="1470"/>
+    </w:pPr>
+    <w:rPr>
+      <w:sz w:val="20"/>
+      <w:szCs w:val="20"/>
+    </w:rPr>
+  </w:style>
+  <w:style w:type="paragraph" w:styleId="TM9">
+    <w:name w:val="toc 9"/>
+    <w:basedOn w:val="Normal"/>
+    <w:next w:val="Normal"/>
+    <w:autoRedefine/>
+    <w:uiPriority w:val="39"/>
+    <w:semiHidden/>
+    <w:unhideWhenUsed/>
+    <w:rsid w:val="00E35CA6"/>
+    <w:pPr>
+      <w:spacing w:after="0"/>
+      <w:ind w:left="1680"/>
+    </w:pPr>
+    <w:rPr>
+      <w:sz w:val="20"/>
+      <w:szCs w:val="20"/>
     </w:rPr>
   </w:style>
 </w:styles>
@@ -3630,7 +5728,7 @@
 </file>
 
 <file path=customXml/itemProps1.xml><?xml version="1.0" encoding="utf-8"?>
-<ds:datastoreItem xmlns:ds="http://schemas.openxmlformats.org/officeDocument/2006/customXml" ds:itemID="{EA73B153-1595-1840-A88F-C0487C58C5CE}">
+<ds:datastoreItem xmlns:ds="http://schemas.openxmlformats.org/officeDocument/2006/customXml" ds:itemID="{EEC6B1DE-E651-9C4A-9EDC-9AB928807F60}">
   <ds:schemaRefs>
     <ds:schemaRef ds:uri="http://schemas.openxmlformats.org/officeDocument/2006/bibliography"/>
   </ds:schemaRefs>

--- a/Rapport Projet Web.docx
+++ b/Rapport Projet Web.docx
@@ -19,88 +19,18 @@
               <w:lang w:eastAsia="fr-FR"/>
             </w:rPr>
             <mc:AlternateContent>
-              <mc:Choice Requires="wps">
+              <mc:Choice Requires="wpg">
                 <w:drawing>
-                  <wp:anchor distT="0" distB="0" distL="114300" distR="114300" simplePos="0" relativeHeight="251659264" behindDoc="1" locked="0" layoutInCell="1" allowOverlap="1" wp14:anchorId="79F1C72D" wp14:editId="2830582B">
+                  <wp:anchor distT="0" distB="0" distL="114300" distR="114300" simplePos="0" relativeHeight="251660288" behindDoc="0" locked="0" layoutInCell="1" allowOverlap="1" wp14:anchorId="1CA1BED6" wp14:editId="693CA005">
                     <wp:simplePos x="0" y="0"/>
                     <wp:positionH relativeFrom="page">
-                      <wp:posOffset>222885</wp:posOffset>
+                      <wp:posOffset>-172720</wp:posOffset>
                     </wp:positionH>
                     <wp:positionV relativeFrom="page">
-                      <wp:posOffset>321945</wp:posOffset>
+                      <wp:posOffset>335279</wp:posOffset>
                     </wp:positionV>
-                    <wp:extent cx="7315200" cy="9601200"/>
-                    <wp:effectExtent l="0" t="0" r="1270" b="9525"/>
-                    <wp:wrapNone/>
-                    <wp:docPr id="77" name="Rectangle 77" title="Couleur d’arrière-plan"/>
-                    <wp:cNvGraphicFramePr>
-                      <a:graphicFrameLocks xmlns:a="http://schemas.openxmlformats.org/drawingml/2006/main"/>
-                    </wp:cNvGraphicFramePr>
-                    <a:graphic xmlns:a="http://schemas.openxmlformats.org/drawingml/2006/main">
-                      <a:graphicData uri="http://schemas.microsoft.com/office/word/2010/wordprocessingShape">
-                        <wps:wsp>
-                          <wps:cNvSpPr>
-                            <a:spLocks noChangeArrowheads="1"/>
-                          </wps:cNvSpPr>
-                          <wps:spPr bwMode="auto">
-                            <a:xfrm>
-                              <a:off x="0" y="0"/>
-                              <a:ext cx="7315200" cy="9601200"/>
-                            </a:xfrm>
-                            <a:prstGeom prst="rect">
-                              <a:avLst/>
-                            </a:prstGeom>
-                            <a:solidFill>
-                              <a:schemeClr val="bg2"/>
-                            </a:solidFill>
-                            <a:ln>
-                              <a:noFill/>
-                            </a:ln>
-                          </wps:spPr>
-                          <wps:bodyPr vert="horz" wrap="square" lIns="91440" tIns="45720" rIns="91440" bIns="45720" numCol="1" anchor="t" anchorCtr="0" compatLnSpc="1">
-                            <a:prstTxWarp prst="textNoShape">
-                              <a:avLst/>
-                            </a:prstTxWarp>
-                          </wps:bodyPr>
-                        </wps:wsp>
-                      </a:graphicData>
-                    </a:graphic>
-                    <wp14:sizeRelH relativeFrom="page">
-                      <wp14:pctWidth>94100</wp14:pctWidth>
-                    </wp14:sizeRelH>
-                    <wp14:sizeRelV relativeFrom="page">
-                      <wp14:pctHeight>95400</wp14:pctHeight>
-                    </wp14:sizeRelV>
-                  </wp:anchor>
-                </w:drawing>
-              </mc:Choice>
-              <mc:Fallback>
-                <w:pict>
-                  <v:rect w14:anchorId="736395E1" id="Rectangle_x0020_77" o:spid="_x0000_s1026" alt="Titre : Couleur d’arrière-plan" style="position:absolute;margin-left:17.55pt;margin-top:25.35pt;width:8in;height:756pt;z-index:-251657216;visibility:visible;mso-wrap-style:square;mso-width-percent:941;mso-height-percent:954;mso-wrap-distance-left:9pt;mso-wrap-distance-top:0;mso-wrap-distance-right:9pt;mso-wrap-distance-bottom:0;mso-position-horizontal:absolute;mso-position-horizontal-relative:page;mso-position-vertical:absolute;mso-position-vertical-relative:page;mso-width-percent:941;mso-height-percent:954;mso-width-relative:page;mso-height-relative:page;v-text-anchor:top" o:gfxdata="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" fillcolor="#e7e6e6 [3214]" stroked="f">
-                    <w10:wrap anchorx="page" anchory="page"/>
-                  </v:rect>
-                </w:pict>
-              </mc:Fallback>
-            </mc:AlternateContent>
-          </w:r>
-          <w:r>
-            <w:rPr>
-              <w:noProof/>
-              <w:lang w:eastAsia="fr-FR"/>
-            </w:rPr>
-            <mc:AlternateContent>
-              <mc:Choice Requires="wpg">
-                <w:drawing>
-                  <wp:anchor distT="0" distB="0" distL="114300" distR="114300" simplePos="0" relativeHeight="251660288" behindDoc="0" locked="0" layoutInCell="1" allowOverlap="1" wp14:anchorId="1CA1BED6" wp14:editId="13F5DA91">
-                    <wp:simplePos x="0" y="0"/>
-                    <wp:positionH relativeFrom="page">
-                      <wp:posOffset>0</wp:posOffset>
-                    </wp:positionH>
-                    <wp:positionV relativeFrom="page">
-                      <wp:posOffset>-438912</wp:posOffset>
-                    </wp:positionV>
-                    <wp:extent cx="7528540" cy="4564383"/>
-                    <wp:effectExtent l="0" t="0" r="15875" b="7620"/>
+                    <wp:extent cx="7244130" cy="4576762"/>
+                    <wp:effectExtent l="0" t="0" r="20320" b="20955"/>
                     <wp:wrapNone/>
                     <wp:docPr id="72" name="Groupe 11" title="Titre et sous-titre avec graphique de repère de rognage"/>
                     <wp:cNvGraphicFramePr/>
@@ -111,9 +41,9 @@
                           <wpg:grpSpPr>
                             <a:xfrm>
                               <a:off x="0" y="0"/>
-                              <a:ext cx="7528540" cy="4564383"/>
-                              <a:chOff x="0" y="-369324"/>
-                              <a:chExt cx="6325711" cy="3770892"/>
+                              <a:ext cx="7244130" cy="4576762"/>
+                              <a:chOff x="0" y="0"/>
+                              <a:chExt cx="6086741" cy="3781119"/>
                             </a:xfrm>
                           </wpg:grpSpPr>
                           <wpg:grpSp>
@@ -265,7 +195,7 @@
                             <wps:cNvSpPr txBox="1"/>
                             <wps:spPr>
                               <a:xfrm>
-                                <a:off x="715486" y="-369324"/>
+                                <a:off x="476516" y="197254"/>
                                 <a:ext cx="5610225" cy="3583865"/>
                               </a:xfrm>
                               <a:prstGeom prst="rect">
@@ -322,49 +252,6 @@
                                     </w:p>
                                   </w:sdtContent>
                                 </w:sdt>
-                                <w:sdt>
-                                  <w:sdtPr>
-                                    <w:rPr>
-                                      <w:rFonts w:asciiTheme="majorHAnsi" w:hAnsiTheme="majorHAnsi"/>
-                                      <w:caps/>
-                                      <w:color w:val="44546A" w:themeColor="text2"/>
-                                      <w:sz w:val="96"/>
-                                      <w:szCs w:val="96"/>
-                                    </w:rPr>
-                                    <w:alias w:val="Titre"/>
-                                    <w:tag w:val=""/>
-                                    <w:id w:val="1674379602"/>
-                                    <w:dataBinding w:prefixMappings="xmlns:ns0='http://purl.org/dc/elements/1.1/' xmlns:ns1='http://schemas.openxmlformats.org/package/2006/metadata/core-properties' " w:xpath="/ns1:coreProperties[1]/ns0:title[1]" w:storeItemID="{6C3C8BC8-F283-45AE-878A-BAB7291924A1}"/>
-                                    <w15:appearance w15:val="hidden"/>
-                                    <w:text/>
-                                  </w:sdtPr>
-                                  <w:sdtEndPr/>
-                                  <w:sdtContent>
-                                    <w:p>
-                                      <w:pPr>
-                                        <w:pStyle w:val="Sansinterligne"/>
-                                        <w:spacing w:line="216" w:lineRule="auto"/>
-                                        <w:rPr>
-                                          <w:rFonts w:asciiTheme="majorHAnsi" w:hAnsiTheme="majorHAnsi"/>
-                                          <w:caps/>
-                                          <w:color w:val="44546A" w:themeColor="text2"/>
-                                          <w:sz w:val="96"/>
-                                          <w:szCs w:val="96"/>
-                                        </w:rPr>
-                                      </w:pPr>
-                                      <w:r>
-                                        <w:rPr>
-                                          <w:rFonts w:asciiTheme="majorHAnsi" w:hAnsiTheme="majorHAnsi"/>
-                                          <w:caps/>
-                                          <w:color w:val="44546A" w:themeColor="text2"/>
-                                          <w:sz w:val="96"/>
-                                          <w:szCs w:val="96"/>
-                                        </w:rPr>
-                                        <w:t>Cahier des charges  et maquette</w:t>
-                                      </w:r>
-                                    </w:p>
-                                  </w:sdtContent>
-                                </w:sdt>
                                 <w:p>
                                   <w:pPr>
                                     <w:pStyle w:val="Sansinterligne"/>
@@ -385,8 +272,67 @@
                                       <w:sz w:val="96"/>
                                       <w:szCs w:val="96"/>
                                     </w:rPr>
-                                    <w:t>Projet web dynamique</w:t>
+                                    <w:t>Maquette Graphique</w:t>
                                   </w:r>
+                                </w:p>
+                                <w:p>
+                                  <w:pPr>
+                                    <w:pStyle w:val="Sansinterligne"/>
+                                    <w:spacing w:line="216" w:lineRule="auto"/>
+                                    <w:rPr>
+                                      <w:rFonts w:asciiTheme="majorHAnsi" w:hAnsiTheme="majorHAnsi"/>
+                                      <w:caps/>
+                                      <w:color w:val="44546A" w:themeColor="text2"/>
+                                      <w:sz w:val="96"/>
+                                      <w:szCs w:val="96"/>
+                                    </w:rPr>
+                                  </w:pPr>
+                                  <w:r>
+                                    <w:rPr>
+                                      <w:rFonts w:asciiTheme="majorHAnsi" w:hAnsiTheme="majorHAnsi"/>
+                                      <w:caps/>
+                                      <w:color w:val="44546A" w:themeColor="text2"/>
+                                      <w:sz w:val="96"/>
+                                      <w:szCs w:val="96"/>
+                                    </w:rPr>
+                                    <w:t xml:space="preserve">architecture des pages et </w:t>
+                                  </w:r>
+                                </w:p>
+                                <w:p>
+                                  <w:pPr>
+                                    <w:pStyle w:val="Sansinterligne"/>
+                                    <w:spacing w:line="216" w:lineRule="auto"/>
+                                    <w:rPr>
+                                      <w:rFonts w:asciiTheme="majorHAnsi" w:hAnsiTheme="majorHAnsi"/>
+                                      <w:caps/>
+                                      <w:color w:val="44546A" w:themeColor="text2"/>
+                                      <w:sz w:val="96"/>
+                                      <w:szCs w:val="96"/>
+                                    </w:rPr>
+                                  </w:pPr>
+                                  <w:r>
+                                    <w:rPr>
+                                      <w:rFonts w:asciiTheme="majorHAnsi" w:hAnsiTheme="majorHAnsi"/>
+                                      <w:caps/>
+                                      <w:color w:val="44546A" w:themeColor="text2"/>
+                                      <w:sz w:val="96"/>
+                                      <w:szCs w:val="96"/>
+                                    </w:rPr>
+                                    <w:t>cahier des charges</w:t>
+                                  </w:r>
+                                </w:p>
+                                <w:p>
+                                  <w:pPr>
+                                    <w:pStyle w:val="Sansinterligne"/>
+                                    <w:spacing w:line="216" w:lineRule="auto"/>
+                                    <w:rPr>
+                                      <w:rFonts w:asciiTheme="majorHAnsi" w:hAnsiTheme="majorHAnsi"/>
+                                      <w:caps/>
+                                      <w:color w:val="44546A" w:themeColor="text2"/>
+                                      <w:sz w:val="96"/>
+                                      <w:szCs w:val="96"/>
+                                    </w:rPr>
+                                  </w:pPr>
                                 </w:p>
                               </w:txbxContent>
                             </wps:txbx>
@@ -411,7 +357,7 @@
               </mc:Choice>
               <mc:Fallback>
                 <w:pict>
-                  <v:group w14:anchorId="1CA1BED6" id="Groupe_x0020_11" o:spid="_x0000_s1026" alt="Titre : Titre et sous-titre avec graphique de repère de rognage" style="position:absolute;margin-left:0;margin-top:-34.5pt;width:592.8pt;height:359.4pt;z-index:251660288;mso-position-horizontal-relative:page;mso-position-vertical-relative:page;mso-width-relative:margin;mso-height-relative:margin" coordorigin=",-369324" coordsize="6325711,3770892" o:gfxdata="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">
+                  <v:group w14:anchorId="1CA1BED6" id="Groupe_x0020_11" o:spid="_x0000_s1026" alt="Titre : Titre et sous-titre avec graphique de repère de rognage" style="position:absolute;margin-left:-13.6pt;margin-top:26.4pt;width:570.4pt;height:360.35pt;z-index:251660288;mso-position-horizontal-relative:page;mso-position-vertical-relative:page;mso-width-relative:margin;mso-height-relative:margin" coordsize="6086741,3781119" o:gfxdata="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">
                     <v:group id="Groupe_x0020_6" o:spid="_x0000_s1027" style="position:absolute;width:2642616;height:3401568" coordsize="2642616,3401568" o:gfxdata="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">
                       <v:shape id="Forme_x0020_libre_x0020_3" o:spid="_x0000_s1028" style="position:absolute;left:504825;top:504825;width:2133600;height:2867025;visibility:visible;mso-wrap-style:square;v-text-anchor:top" coordsize="1344,1806" o:gfxdata="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" path="m168,1806l0,1806,,,1344,,1344,165,168,165,168,1806xe" fillcolor="#44546a [3215]" stroked="f">
                         <v:path arrowok="t" o:connecttype="custom" o:connectlocs="266700,2867025;0,2867025;0,0;2133600,0;2133600,261938;266700,261938;266700,2867025" o:connectangles="0,0,0,0,0,0,0"/>
@@ -422,7 +368,7 @@
                       <v:stroke joinstyle="miter"/>
                       <v:path gradientshapeok="t" o:connecttype="rect"/>
                     </v:shapetype>
-                    <v:shape id="Zone_x0020_de_x0020_texte_x0020_9" o:spid="_x0000_s1030" type="#_x0000_t202" style="position:absolute;left:715486;top:-369324;width:5610225;height:3583865;visibility:visible;mso-wrap-style:square;v-text-anchor:bottom" o:gfxdata="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" filled="f" stroked="f" strokeweight=".5pt">
+                    <v:shape id="Zone_x0020_de_x0020_texte_x0020_9" o:spid="_x0000_s1030" type="#_x0000_t202" style="position:absolute;left:476516;top:197254;width:5610225;height:3583865;visibility:visible;mso-wrap-style:square;v-text-anchor:bottom" o:gfxdata="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" filled="f" stroked="f" strokeweight=".5pt">
                       <v:textbox inset="36pt,36pt,0,0">
                         <w:txbxContent>
                           <w:sdt>
@@ -469,49 +415,6 @@
                               </w:p>
                             </w:sdtContent>
                           </w:sdt>
-                          <w:sdt>
-                            <w:sdtPr>
-                              <w:rPr>
-                                <w:rFonts w:asciiTheme="majorHAnsi" w:hAnsiTheme="majorHAnsi"/>
-                                <w:caps/>
-                                <w:color w:val="44546A" w:themeColor="text2"/>
-                                <w:sz w:val="96"/>
-                                <w:szCs w:val="96"/>
-                              </w:rPr>
-                              <w:alias w:val="Titre"/>
-                              <w:tag w:val=""/>
-                              <w:id w:val="1674379602"/>
-                              <w:dataBinding w:prefixMappings="xmlns:ns0='http://purl.org/dc/elements/1.1/' xmlns:ns1='http://schemas.openxmlformats.org/package/2006/metadata/core-properties' " w:xpath="/ns1:coreProperties[1]/ns0:title[1]" w:storeItemID="{6C3C8BC8-F283-45AE-878A-BAB7291924A1}"/>
-                              <w15:appearance w15:val="hidden"/>
-                              <w:text/>
-                            </w:sdtPr>
-                            <w:sdtEndPr/>
-                            <w:sdtContent>
-                              <w:p>
-                                <w:pPr>
-                                  <w:pStyle w:val="Sansinterligne"/>
-                                  <w:spacing w:line="216" w:lineRule="auto"/>
-                                  <w:rPr>
-                                    <w:rFonts w:asciiTheme="majorHAnsi" w:hAnsiTheme="majorHAnsi"/>
-                                    <w:caps/>
-                                    <w:color w:val="44546A" w:themeColor="text2"/>
-                                    <w:sz w:val="96"/>
-                                    <w:szCs w:val="96"/>
-                                  </w:rPr>
-                                </w:pPr>
-                                <w:r>
-                                  <w:rPr>
-                                    <w:rFonts w:asciiTheme="majorHAnsi" w:hAnsiTheme="majorHAnsi"/>
-                                    <w:caps/>
-                                    <w:color w:val="44546A" w:themeColor="text2"/>
-                                    <w:sz w:val="96"/>
-                                    <w:szCs w:val="96"/>
-                                  </w:rPr>
-                                  <w:t>Cahier des charges  et maquette</w:t>
-                                </w:r>
-                              </w:p>
-                            </w:sdtContent>
-                          </w:sdt>
                           <w:p>
                             <w:pPr>
                               <w:pStyle w:val="Sansinterligne"/>
@@ -532,14 +435,143 @@
                                 <w:sz w:val="96"/>
                                 <w:szCs w:val="96"/>
                               </w:rPr>
-                              <w:t>Projet web dynamique</w:t>
+                              <w:t>Maquette Graphique</w:t>
                             </w:r>
+                          </w:p>
+                          <w:p>
+                            <w:pPr>
+                              <w:pStyle w:val="Sansinterligne"/>
+                              <w:spacing w:line="216" w:lineRule="auto"/>
+                              <w:rPr>
+                                <w:rFonts w:asciiTheme="majorHAnsi" w:hAnsiTheme="majorHAnsi"/>
+                                <w:caps/>
+                                <w:color w:val="44546A" w:themeColor="text2"/>
+                                <w:sz w:val="96"/>
+                                <w:szCs w:val="96"/>
+                              </w:rPr>
+                            </w:pPr>
+                            <w:r>
+                              <w:rPr>
+                                <w:rFonts w:asciiTheme="majorHAnsi" w:hAnsiTheme="majorHAnsi"/>
+                                <w:caps/>
+                                <w:color w:val="44546A" w:themeColor="text2"/>
+                                <w:sz w:val="96"/>
+                                <w:szCs w:val="96"/>
+                              </w:rPr>
+                              <w:t xml:space="preserve">architecture des pages et </w:t>
+                            </w:r>
+                          </w:p>
+                          <w:p>
+                            <w:pPr>
+                              <w:pStyle w:val="Sansinterligne"/>
+                              <w:spacing w:line="216" w:lineRule="auto"/>
+                              <w:rPr>
+                                <w:rFonts w:asciiTheme="majorHAnsi" w:hAnsiTheme="majorHAnsi"/>
+                                <w:caps/>
+                                <w:color w:val="44546A" w:themeColor="text2"/>
+                                <w:sz w:val="96"/>
+                                <w:szCs w:val="96"/>
+                              </w:rPr>
+                            </w:pPr>
+                            <w:r>
+                              <w:rPr>
+                                <w:rFonts w:asciiTheme="majorHAnsi" w:hAnsiTheme="majorHAnsi"/>
+                                <w:caps/>
+                                <w:color w:val="44546A" w:themeColor="text2"/>
+                                <w:sz w:val="96"/>
+                                <w:szCs w:val="96"/>
+                              </w:rPr>
+                              <w:t>cahier des charges</w:t>
+                            </w:r>
+                          </w:p>
+                          <w:p>
+                            <w:pPr>
+                              <w:pStyle w:val="Sansinterligne"/>
+                              <w:spacing w:line="216" w:lineRule="auto"/>
+                              <w:rPr>
+                                <w:rFonts w:asciiTheme="majorHAnsi" w:hAnsiTheme="majorHAnsi"/>
+                                <w:caps/>
+                                <w:color w:val="44546A" w:themeColor="text2"/>
+                                <w:sz w:val="96"/>
+                                <w:szCs w:val="96"/>
+                              </w:rPr>
+                            </w:pPr>
                           </w:p>
                         </w:txbxContent>
                       </v:textbox>
                     </v:shape>
                     <w10:wrap anchorx="page" anchory="page"/>
                   </v:group>
+                </w:pict>
+              </mc:Fallback>
+            </mc:AlternateContent>
+          </w:r>
+          <w:r>
+            <w:rPr>
+              <w:noProof/>
+              <w:lang w:eastAsia="fr-FR"/>
+            </w:rPr>
+            <mc:AlternateContent>
+              <mc:Choice Requires="wps">
+                <w:drawing>
+                  <wp:anchor distT="0" distB="0" distL="114300" distR="114300" simplePos="0" relativeHeight="251659264" behindDoc="1" locked="0" layoutInCell="1" allowOverlap="1" wp14:anchorId="79F1C72D" wp14:editId="428C9949">
+                    <wp:simplePos x="0" y="0"/>
+                    <wp:positionH relativeFrom="page">
+                      <wp:posOffset>222885</wp:posOffset>
+                    </wp:positionH>
+                    <wp:positionV relativeFrom="page">
+                      <wp:posOffset>321945</wp:posOffset>
+                    </wp:positionV>
+                    <wp:extent cx="7315200" cy="9601200"/>
+                    <wp:effectExtent l="0" t="0" r="1270" b="9525"/>
+                    <wp:wrapNone/>
+                    <wp:docPr id="77" name="Rectangle 77" title="Couleur d’arrière-plan"/>
+                    <wp:cNvGraphicFramePr>
+                      <a:graphicFrameLocks xmlns:a="http://schemas.openxmlformats.org/drawingml/2006/main"/>
+                    </wp:cNvGraphicFramePr>
+                    <a:graphic xmlns:a="http://schemas.openxmlformats.org/drawingml/2006/main">
+                      <a:graphicData uri="http://schemas.microsoft.com/office/word/2010/wordprocessingShape">
+                        <wps:wsp>
+                          <wps:cNvSpPr>
+                            <a:spLocks noChangeArrowheads="1"/>
+                          </wps:cNvSpPr>
+                          <wps:spPr bwMode="auto">
+                            <a:xfrm>
+                              <a:off x="0" y="0"/>
+                              <a:ext cx="7315200" cy="9601200"/>
+                            </a:xfrm>
+                            <a:prstGeom prst="rect">
+                              <a:avLst/>
+                            </a:prstGeom>
+                            <a:solidFill>
+                              <a:schemeClr val="bg2"/>
+                            </a:solidFill>
+                            <a:ln>
+                              <a:noFill/>
+                            </a:ln>
+                          </wps:spPr>
+                          <wps:bodyPr vert="horz" wrap="square" lIns="91440" tIns="45720" rIns="91440" bIns="45720" numCol="1" anchor="t" anchorCtr="0" compatLnSpc="1">
+                            <a:prstTxWarp prst="textNoShape">
+                              <a:avLst/>
+                            </a:prstTxWarp>
+                          </wps:bodyPr>
+                        </wps:wsp>
+                      </a:graphicData>
+                    </a:graphic>
+                    <wp14:sizeRelH relativeFrom="page">
+                      <wp14:pctWidth>94100</wp14:pctWidth>
+                    </wp14:sizeRelH>
+                    <wp14:sizeRelV relativeFrom="page">
+                      <wp14:pctHeight>95400</wp14:pctHeight>
+                    </wp14:sizeRelV>
+                  </wp:anchor>
+                </w:drawing>
+              </mc:Choice>
+              <mc:Fallback>
+                <w:pict>
+                  <v:rect w14:anchorId="17309ADE" id="Rectangle_x0020_77" o:spid="_x0000_s1026" alt="Titre : Couleur d’arrière-plan" style="position:absolute;margin-left:17.55pt;margin-top:25.35pt;width:8in;height:756pt;z-index:-251657216;visibility:visible;mso-wrap-style:square;mso-width-percent:941;mso-height-percent:954;mso-wrap-distance-left:9pt;mso-wrap-distance-top:0;mso-wrap-distance-right:9pt;mso-wrap-distance-bottom:0;mso-position-horizontal:absolute;mso-position-horizontal-relative:page;mso-position-vertical:absolute;mso-position-vertical-relative:page;mso-width-percent:941;mso-height-percent:954;mso-width-relative:page;mso-height-relative:page;v-text-anchor:top" o:gfxdata="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" fillcolor="#e7e6e6 [3214]" stroked="f">
+                    <w10:wrap anchorx="page" anchory="page"/>
+                  </v:rect>
                 </w:pict>
               </mc:Fallback>
             </mc:AlternateContent>
@@ -961,6 +993,15 @@
     </w:p>
     <w:sdt>
       <w:sdtPr>
+        <w:rPr>
+          <w:rFonts w:asciiTheme="minorHAnsi" w:eastAsiaTheme="minorHAnsi" w:hAnsiTheme="minorHAnsi" w:cstheme="minorBidi"/>
+          <w:b w:val="0"/>
+          <w:bCs w:val="0"/>
+          <w:color w:val="auto"/>
+          <w:spacing w:val="0"/>
+          <w:sz w:val="21"/>
+          <w:szCs w:val="22"/>
+        </w:rPr>
         <w:id w:val="643778704"/>
         <w:docPartObj>
           <w:docPartGallery w:val="Table of Contents"/>
@@ -969,12 +1010,7 @@
       </w:sdtPr>
       <w:sdtEndPr>
         <w:rPr>
-          <w:rFonts w:asciiTheme="minorHAnsi" w:eastAsiaTheme="minorHAnsi" w:hAnsiTheme="minorHAnsi" w:cstheme="minorBidi"/>
           <w:noProof/>
-          <w:color w:val="auto"/>
-          <w:spacing w:val="0"/>
-          <w:sz w:val="21"/>
-          <w:szCs w:val="22"/>
         </w:rPr>
       </w:sdtEndPr>
       <w:sdtContent>
@@ -982,14 +1018,12 @@
           <w:pPr>
             <w:pStyle w:val="En-ttedetabledesmatires"/>
             <w:rPr>
-              <w:sz w:val="50"/>
-              <w:szCs w:val="50"/>
+              <w:rStyle w:val="TitreCar"/>
             </w:rPr>
           </w:pPr>
           <w:r>
             <w:rPr>
-              <w:sz w:val="50"/>
-              <w:szCs w:val="50"/>
+              <w:rStyle w:val="TitreCar"/>
             </w:rPr>
             <w:t>Table des matières</w:t>
           </w:r>
@@ -1001,7 +1035,10 @@
               <w:tab w:val="right" w:leader="dot" w:pos="9056"/>
             </w:tabs>
             <w:rPr>
+              <w:rFonts w:eastAsiaTheme="minorEastAsia"/>
+              <w:b w:val="0"/>
               <w:noProof/>
+              <w:lang w:eastAsia="fr-FR"/>
             </w:rPr>
           </w:pPr>
           <w:r>
@@ -1019,7 +1056,7 @@
             </w:rPr>
             <w:fldChar w:fldCharType="separate"/>
           </w:r>
-          <w:hyperlink w:anchor="_Toc447871633" w:history="1">
+          <w:hyperlink w:anchor="_Toc447893506" w:history="1">
             <w:r>
               <w:rPr>
                 <w:rStyle w:val="Lienhypertexte"/>
@@ -1046,7 +1083,153 @@
                 <w:noProof/>
                 <w:webHidden/>
               </w:rPr>
-              <w:instrText xml:space="preserve"> PAGEREF _Toc447871633 \h </w:instrText>
+              <w:instrText xml:space="preserve"> PAGEREF _Toc447893506 \h </w:instrText>
+            </w:r>
+            <w:r>
+              <w:rPr>
+                <w:noProof/>
+                <w:webHidden/>
+              </w:rPr>
+            </w:r>
+            <w:r>
+              <w:rPr>
+                <w:noProof/>
+                <w:webHidden/>
+              </w:rPr>
+              <w:fldChar w:fldCharType="separate"/>
+            </w:r>
+            <w:r>
+              <w:rPr>
+                <w:noProof/>
+                <w:webHidden/>
+              </w:rPr>
+              <w:t>3</w:t>
+            </w:r>
+            <w:r>
+              <w:rPr>
+                <w:noProof/>
+                <w:webHidden/>
+              </w:rPr>
+              <w:fldChar w:fldCharType="end"/>
+            </w:r>
+          </w:hyperlink>
+        </w:p>
+        <w:p>
+          <w:pPr>
+            <w:pStyle w:val="TM2"/>
+            <w:tabs>
+              <w:tab w:val="right" w:leader="dot" w:pos="9056"/>
+            </w:tabs>
+            <w:rPr>
+              <w:rFonts w:eastAsiaTheme="minorEastAsia"/>
+              <w:b w:val="0"/>
+              <w:noProof/>
+              <w:sz w:val="24"/>
+              <w:szCs w:val="24"/>
+              <w:lang w:eastAsia="fr-FR"/>
+            </w:rPr>
+          </w:pPr>
+          <w:hyperlink w:anchor="_Toc447893507" w:history="1">
+            <w:r>
+              <w:rPr>
+                <w:rStyle w:val="Lienhypertexte"/>
+                <w:noProof/>
+              </w:rPr>
+              <w:t>1 Présentation du projet</w:t>
+            </w:r>
+            <w:r>
+              <w:rPr>
+                <w:noProof/>
+                <w:webHidden/>
+              </w:rPr>
+              <w:tab/>
+            </w:r>
+            <w:r>
+              <w:rPr>
+                <w:noProof/>
+                <w:webHidden/>
+              </w:rPr>
+              <w:fldChar w:fldCharType="begin"/>
+            </w:r>
+            <w:r>
+              <w:rPr>
+                <w:noProof/>
+                <w:webHidden/>
+              </w:rPr>
+              <w:instrText xml:space="preserve"> PAGEREF _Toc447893507 \h </w:instrText>
+            </w:r>
+            <w:r>
+              <w:rPr>
+                <w:noProof/>
+                <w:webHidden/>
+              </w:rPr>
+            </w:r>
+            <w:r>
+              <w:rPr>
+                <w:noProof/>
+                <w:webHidden/>
+              </w:rPr>
+              <w:fldChar w:fldCharType="separate"/>
+            </w:r>
+            <w:r>
+              <w:rPr>
+                <w:noProof/>
+                <w:webHidden/>
+              </w:rPr>
+              <w:t>3</w:t>
+            </w:r>
+            <w:r>
+              <w:rPr>
+                <w:noProof/>
+                <w:webHidden/>
+              </w:rPr>
+              <w:fldChar w:fldCharType="end"/>
+            </w:r>
+          </w:hyperlink>
+        </w:p>
+        <w:p>
+          <w:pPr>
+            <w:pStyle w:val="TM2"/>
+            <w:tabs>
+              <w:tab w:val="right" w:leader="dot" w:pos="9056"/>
+            </w:tabs>
+            <w:rPr>
+              <w:rFonts w:eastAsiaTheme="minorEastAsia"/>
+              <w:b w:val="0"/>
+              <w:noProof/>
+              <w:sz w:val="24"/>
+              <w:szCs w:val="24"/>
+              <w:lang w:eastAsia="fr-FR"/>
+            </w:rPr>
+          </w:pPr>
+          <w:hyperlink w:anchor="_Toc447893508" w:history="1">
+            <w:r>
+              <w:rPr>
+                <w:rStyle w:val="Lienhypertexte"/>
+                <w:noProof/>
+              </w:rPr>
+              <w:t>2 Présentation de l’équipe</w:t>
+            </w:r>
+            <w:r>
+              <w:rPr>
+                <w:noProof/>
+                <w:webHidden/>
+              </w:rPr>
+              <w:tab/>
+            </w:r>
+            <w:r>
+              <w:rPr>
+                <w:noProof/>
+                <w:webHidden/>
+              </w:rPr>
+              <w:fldChar w:fldCharType="begin"/>
+            </w:r>
+            <w:r>
+              <w:rPr>
+                <w:noProof/>
+                <w:webHidden/>
+              </w:rPr>
+              <w:instrText xml:space="preserve"> PAGEREF _Toc447893508 \h </w:instrText>
             </w:r>
             <w:r>
               <w:rPr>
@@ -1084,16 +1267,19 @@
               <w:tab w:val="right" w:leader="dot" w:pos="9056"/>
             </w:tabs>
             <w:rPr>
+              <w:rFonts w:eastAsiaTheme="minorEastAsia"/>
+              <w:b w:val="0"/>
               <w:noProof/>
+              <w:lang w:eastAsia="fr-FR"/>
             </w:rPr>
           </w:pPr>
-          <w:hyperlink w:anchor="_Toc447871634" w:history="1">
+          <w:hyperlink w:anchor="_Toc447893509" w:history="1">
             <w:r>
               <w:rPr>
                 <w:rStyle w:val="Lienhypertexte"/>
                 <w:noProof/>
               </w:rPr>
-              <w:t>II Maquette Graphique en HTML/CSS</w:t>
+              <w:t>II Maquette Graphique</w:t>
             </w:r>
             <w:r>
               <w:rPr>
@@ -1114,7 +1300,7 @@
                 <w:noProof/>
                 <w:webHidden/>
               </w:rPr>
-              <w:instrText xml:space="preserve"> PAGEREF _Toc447871634 \h </w:instrText>
+              <w:instrText xml:space="preserve"> PAGEREF _Toc447893509 \h </w:instrText>
             </w:r>
             <w:r>
               <w:rPr>
@@ -1135,6 +1321,379 @@
                 <w:webHidden/>
               </w:rPr>
               <w:t>4</w:t>
+            </w:r>
+            <w:r>
+              <w:rPr>
+                <w:noProof/>
+                <w:webHidden/>
+              </w:rPr>
+              <w:fldChar w:fldCharType="end"/>
+            </w:r>
+          </w:hyperlink>
+        </w:p>
+        <w:p>
+          <w:pPr>
+            <w:pStyle w:val="TM2"/>
+            <w:tabs>
+              <w:tab w:val="right" w:leader="dot" w:pos="9056"/>
+            </w:tabs>
+            <w:rPr>
+              <w:rFonts w:eastAsiaTheme="minorEastAsia"/>
+              <w:b w:val="0"/>
+              <w:noProof/>
+              <w:sz w:val="24"/>
+              <w:szCs w:val="24"/>
+              <w:lang w:eastAsia="fr-FR"/>
+            </w:rPr>
+          </w:pPr>
+          <w:hyperlink w:anchor="_Toc447893510" w:history="1">
+            <w:r>
+              <w:rPr>
+                <w:rStyle w:val="Lienhypertexte"/>
+                <w:noProof/>
+              </w:rPr>
+              <w:t>1 Etude de la maquette</w:t>
+            </w:r>
+            <w:r>
+              <w:rPr>
+                <w:noProof/>
+                <w:webHidden/>
+              </w:rPr>
+              <w:tab/>
+            </w:r>
+            <w:r>
+              <w:rPr>
+                <w:noProof/>
+                <w:webHidden/>
+              </w:rPr>
+              <w:fldChar w:fldCharType="begin"/>
+            </w:r>
+            <w:r>
+              <w:rPr>
+                <w:noProof/>
+                <w:webHidden/>
+              </w:rPr>
+              <w:instrText xml:space="preserve"> PAGEREF _Toc447893510 \h </w:instrText>
+            </w:r>
+            <w:r>
+              <w:rPr>
+                <w:noProof/>
+                <w:webHidden/>
+              </w:rPr>
+            </w:r>
+            <w:r>
+              <w:rPr>
+                <w:noProof/>
+                <w:webHidden/>
+              </w:rPr>
+              <w:fldChar w:fldCharType="separate"/>
+            </w:r>
+            <w:r>
+              <w:rPr>
+                <w:noProof/>
+                <w:webHidden/>
+              </w:rPr>
+              <w:t>4</w:t>
+            </w:r>
+            <w:r>
+              <w:rPr>
+                <w:noProof/>
+                <w:webHidden/>
+              </w:rPr>
+              <w:fldChar w:fldCharType="end"/>
+            </w:r>
+          </w:hyperlink>
+        </w:p>
+        <w:p>
+          <w:pPr>
+            <w:pStyle w:val="TM2"/>
+            <w:tabs>
+              <w:tab w:val="right" w:leader="dot" w:pos="9056"/>
+            </w:tabs>
+            <w:rPr>
+              <w:rFonts w:eastAsiaTheme="minorEastAsia"/>
+              <w:b w:val="0"/>
+              <w:noProof/>
+              <w:sz w:val="24"/>
+              <w:szCs w:val="24"/>
+              <w:lang w:eastAsia="fr-FR"/>
+            </w:rPr>
+          </w:pPr>
+          <w:hyperlink w:anchor="_Toc447893511" w:history="1">
+            <w:r>
+              <w:rPr>
+                <w:rStyle w:val="Lienhypertexte"/>
+                <w:noProof/>
+              </w:rPr>
+              <w:t>2 Etude du code</w:t>
+            </w:r>
+            <w:r>
+              <w:rPr>
+                <w:noProof/>
+                <w:webHidden/>
+              </w:rPr>
+              <w:tab/>
+            </w:r>
+            <w:r>
+              <w:rPr>
+                <w:noProof/>
+                <w:webHidden/>
+              </w:rPr>
+              <w:fldChar w:fldCharType="begin"/>
+            </w:r>
+            <w:r>
+              <w:rPr>
+                <w:noProof/>
+                <w:webHidden/>
+              </w:rPr>
+              <w:instrText xml:space="preserve"> PAGEREF _Toc447893511 \h </w:instrText>
+            </w:r>
+            <w:r>
+              <w:rPr>
+                <w:noProof/>
+                <w:webHidden/>
+              </w:rPr>
+            </w:r>
+            <w:r>
+              <w:rPr>
+                <w:noProof/>
+                <w:webHidden/>
+              </w:rPr>
+              <w:fldChar w:fldCharType="separate"/>
+            </w:r>
+            <w:r>
+              <w:rPr>
+                <w:noProof/>
+                <w:webHidden/>
+              </w:rPr>
+              <w:t>4</w:t>
+            </w:r>
+            <w:r>
+              <w:rPr>
+                <w:noProof/>
+                <w:webHidden/>
+              </w:rPr>
+              <w:fldChar w:fldCharType="end"/>
+            </w:r>
+          </w:hyperlink>
+        </w:p>
+        <w:p>
+          <w:pPr>
+            <w:pStyle w:val="TM3"/>
+            <w:tabs>
+              <w:tab w:val="right" w:leader="dot" w:pos="9056"/>
+            </w:tabs>
+            <w:rPr>
+              <w:rFonts w:eastAsiaTheme="minorEastAsia"/>
+              <w:noProof/>
+              <w:sz w:val="24"/>
+              <w:szCs w:val="24"/>
+              <w:lang w:eastAsia="fr-FR"/>
+            </w:rPr>
+          </w:pPr>
+          <w:hyperlink w:anchor="_Toc447893512" w:history="1">
+            <w:r>
+              <w:rPr>
+                <w:rStyle w:val="Lienhypertexte"/>
+                <w:noProof/>
+              </w:rPr>
+              <w:t>Header :</w:t>
+            </w:r>
+            <w:r>
+              <w:rPr>
+                <w:noProof/>
+                <w:webHidden/>
+              </w:rPr>
+              <w:tab/>
+            </w:r>
+            <w:r>
+              <w:rPr>
+                <w:noProof/>
+                <w:webHidden/>
+              </w:rPr>
+              <w:fldChar w:fldCharType="begin"/>
+            </w:r>
+            <w:r>
+              <w:rPr>
+                <w:noProof/>
+                <w:webHidden/>
+              </w:rPr>
+              <w:instrText xml:space="preserve"> PAGEREF _Toc447893512 \h </w:instrText>
+            </w:r>
+            <w:r>
+              <w:rPr>
+                <w:noProof/>
+                <w:webHidden/>
+              </w:rPr>
+            </w:r>
+            <w:r>
+              <w:rPr>
+                <w:noProof/>
+                <w:webHidden/>
+              </w:rPr>
+              <w:fldChar w:fldCharType="separate"/>
+            </w:r>
+            <w:r>
+              <w:rPr>
+                <w:noProof/>
+                <w:webHidden/>
+              </w:rPr>
+              <w:t>4</w:t>
+            </w:r>
+            <w:r>
+              <w:rPr>
+                <w:noProof/>
+                <w:webHidden/>
+              </w:rPr>
+              <w:fldChar w:fldCharType="end"/>
+            </w:r>
+          </w:hyperlink>
+        </w:p>
+        <w:p>
+          <w:pPr>
+            <w:pStyle w:val="TM3"/>
+            <w:tabs>
+              <w:tab w:val="right" w:leader="dot" w:pos="9056"/>
+            </w:tabs>
+            <w:rPr>
+              <w:rFonts w:eastAsiaTheme="minorEastAsia"/>
+              <w:noProof/>
+              <w:sz w:val="24"/>
+              <w:szCs w:val="24"/>
+              <w:lang w:eastAsia="fr-FR"/>
+            </w:rPr>
+          </w:pPr>
+          <w:hyperlink w:anchor="_Toc447893513" w:history="1">
+            <w:r>
+              <w:rPr>
+                <w:rStyle w:val="Lienhypertexte"/>
+                <w:noProof/>
+              </w:rPr>
+              <w:t>Footer :</w:t>
+            </w:r>
+            <w:r>
+              <w:rPr>
+                <w:noProof/>
+                <w:webHidden/>
+              </w:rPr>
+              <w:tab/>
+            </w:r>
+            <w:r>
+              <w:rPr>
+                <w:noProof/>
+                <w:webHidden/>
+              </w:rPr>
+              <w:fldChar w:fldCharType="begin"/>
+            </w:r>
+            <w:r>
+              <w:rPr>
+                <w:noProof/>
+                <w:webHidden/>
+              </w:rPr>
+              <w:instrText xml:space="preserve"> PAGEREF _Toc447893513 \h </w:instrText>
+            </w:r>
+            <w:r>
+              <w:rPr>
+                <w:noProof/>
+                <w:webHidden/>
+              </w:rPr>
+            </w:r>
+            <w:r>
+              <w:rPr>
+                <w:noProof/>
+                <w:webHidden/>
+              </w:rPr>
+              <w:fldChar w:fldCharType="separate"/>
+            </w:r>
+            <w:r>
+              <w:rPr>
+                <w:noProof/>
+                <w:webHidden/>
+              </w:rPr>
+              <w:t>5</w:t>
+            </w:r>
+            <w:r>
+              <w:rPr>
+                <w:noProof/>
+                <w:webHidden/>
+              </w:rPr>
+              <w:fldChar w:fldCharType="end"/>
+            </w:r>
+          </w:hyperlink>
+        </w:p>
+        <w:p>
+          <w:pPr>
+            <w:pStyle w:val="TM3"/>
+            <w:tabs>
+              <w:tab w:val="left" w:pos="840"/>
+              <w:tab w:val="right" w:leader="dot" w:pos="9056"/>
+            </w:tabs>
+            <w:rPr>
+              <w:rFonts w:eastAsiaTheme="minorEastAsia"/>
+              <w:noProof/>
+              <w:sz w:val="24"/>
+              <w:szCs w:val="24"/>
+              <w:lang w:eastAsia="fr-FR"/>
+            </w:rPr>
+          </w:pPr>
+          <w:hyperlink w:anchor="_Toc447893514" w:history="1">
+            <w:r>
+              <w:rPr>
+                <w:rFonts w:eastAsiaTheme="minorEastAsia"/>
+                <w:noProof/>
+                <w:sz w:val="24"/>
+                <w:szCs w:val="24"/>
+                <w:lang w:eastAsia="fr-FR"/>
+              </w:rPr>
+              <w:tab/>
+            </w:r>
+            <w:r>
+              <w:rPr>
+                <w:rStyle w:val="Lienhypertexte"/>
+                <w:noProof/>
+              </w:rPr>
+              <w:t xml:space="preserve"> Bouton plus  :</w:t>
+            </w:r>
+            <w:r>
+              <w:rPr>
+                <w:noProof/>
+                <w:webHidden/>
+              </w:rPr>
+              <w:tab/>
+            </w:r>
+            <w:r>
+              <w:rPr>
+                <w:noProof/>
+                <w:webHidden/>
+              </w:rPr>
+              <w:fldChar w:fldCharType="begin"/>
+            </w:r>
+            <w:r>
+              <w:rPr>
+                <w:noProof/>
+                <w:webHidden/>
+              </w:rPr>
+              <w:instrText xml:space="preserve"> PAGEREF _Toc447893514 \h </w:instrText>
+            </w:r>
+            <w:r>
+              <w:rPr>
+                <w:noProof/>
+                <w:webHidden/>
+              </w:rPr>
+            </w:r>
+            <w:r>
+              <w:rPr>
+                <w:noProof/>
+                <w:webHidden/>
+              </w:rPr>
+              <w:fldChar w:fldCharType="separate"/>
+            </w:r>
+            <w:r>
+              <w:rPr>
+                <w:noProof/>
+                <w:webHidden/>
+              </w:rPr>
+              <w:t>5</w:t>
             </w:r>
             <w:r>
               <w:rPr>
@@ -1152,16 +1711,19 @@
               <w:tab w:val="right" w:leader="dot" w:pos="9056"/>
             </w:tabs>
             <w:rPr>
+              <w:rFonts w:eastAsiaTheme="minorEastAsia"/>
+              <w:b w:val="0"/>
               <w:noProof/>
+              <w:lang w:eastAsia="fr-FR"/>
             </w:rPr>
           </w:pPr>
-          <w:hyperlink w:anchor="_Toc447871635" w:history="1">
+          <w:hyperlink w:anchor="_Toc447893515" w:history="1">
             <w:r>
               <w:rPr>
                 <w:rStyle w:val="Lienhypertexte"/>
                 <w:noProof/>
               </w:rPr>
-              <w:t>III Cahier des Charges</w:t>
+              <w:t>III Architecture des pages</w:t>
             </w:r>
             <w:r>
               <w:rPr>
@@ -1182,7 +1744,7 @@
                 <w:noProof/>
                 <w:webHidden/>
               </w:rPr>
-              <w:instrText xml:space="preserve"> PAGEREF _Toc447871635 \h </w:instrText>
+              <w:instrText xml:space="preserve"> PAGEREF _Toc447893515 \h </w:instrText>
             </w:r>
             <w:r>
               <w:rPr>
@@ -1202,7 +1764,78 @@
                 <w:noProof/>
                 <w:webHidden/>
               </w:rPr>
-              <w:t>5</w:t>
+              <w:t>6</w:t>
+            </w:r>
+            <w:r>
+              <w:rPr>
+                <w:noProof/>
+                <w:webHidden/>
+              </w:rPr>
+              <w:fldChar w:fldCharType="end"/>
+            </w:r>
+          </w:hyperlink>
+        </w:p>
+        <w:p>
+          <w:pPr>
+            <w:pStyle w:val="TM1"/>
+            <w:tabs>
+              <w:tab w:val="right" w:leader="dot" w:pos="9056"/>
+            </w:tabs>
+            <w:rPr>
+              <w:rFonts w:eastAsiaTheme="minorEastAsia"/>
+              <w:b w:val="0"/>
+              <w:noProof/>
+              <w:lang w:eastAsia="fr-FR"/>
+            </w:rPr>
+          </w:pPr>
+          <w:hyperlink w:anchor="_Toc447893516" w:history="1">
+            <w:r>
+              <w:rPr>
+                <w:rStyle w:val="Lienhypertexte"/>
+                <w:noProof/>
+              </w:rPr>
+              <w:t>IV Cahier des Charges</w:t>
+            </w:r>
+            <w:r>
+              <w:rPr>
+                <w:noProof/>
+                <w:webHidden/>
+              </w:rPr>
+              <w:tab/>
+            </w:r>
+            <w:r>
+              <w:rPr>
+                <w:noProof/>
+                <w:webHidden/>
+              </w:rPr>
+              <w:fldChar w:fldCharType="begin"/>
+            </w:r>
+            <w:r>
+              <w:rPr>
+                <w:noProof/>
+                <w:webHidden/>
+              </w:rPr>
+              <w:instrText xml:space="preserve"> PAGEREF _Toc447893516 \h </w:instrText>
+            </w:r>
+            <w:r>
+              <w:rPr>
+                <w:noProof/>
+                <w:webHidden/>
+              </w:rPr>
+            </w:r>
+            <w:r>
+              <w:rPr>
+                <w:noProof/>
+                <w:webHidden/>
+              </w:rPr>
+              <w:fldChar w:fldCharType="separate"/>
+            </w:r>
+            <w:r>
+              <w:rPr>
+                <w:noProof/>
+                <w:webHidden/>
+              </w:rPr>
+              <w:t>7</w:t>
             </w:r>
             <w:r>
               <w:rPr>
@@ -1220,10 +1853,15 @@
               <w:tab w:val="right" w:leader="dot" w:pos="9056"/>
             </w:tabs>
             <w:rPr>
+              <w:rFonts w:eastAsiaTheme="minorEastAsia"/>
+              <w:b w:val="0"/>
               <w:noProof/>
+              <w:sz w:val="24"/>
+              <w:szCs w:val="24"/>
+              <w:lang w:eastAsia="fr-FR"/>
             </w:rPr>
           </w:pPr>
-          <w:hyperlink w:anchor="_Toc447871636" w:history="1">
+          <w:hyperlink w:anchor="_Toc447893517" w:history="1">
             <w:r>
               <w:rPr>
                 <w:rStyle w:val="Lienhypertexte"/>
@@ -1250,7 +1888,7 @@
                 <w:noProof/>
                 <w:webHidden/>
               </w:rPr>
-              <w:instrText xml:space="preserve"> PAGEREF _Toc447871636 \h </w:instrText>
+              <w:instrText xml:space="preserve"> PAGEREF _Toc447893517 \h </w:instrText>
             </w:r>
             <w:r>
               <w:rPr>
@@ -1270,7 +1908,7 @@
                 <w:noProof/>
                 <w:webHidden/>
               </w:rPr>
-              <w:t>5</w:t>
+              <w:t>7</w:t>
             </w:r>
             <w:r>
               <w:rPr>
@@ -1285,14 +1923,18 @@
           <w:pPr>
             <w:pStyle w:val="TM3"/>
             <w:tabs>
-              <w:tab w:val="left" w:pos="1200"/>
+              <w:tab w:val="left" w:pos="1050"/>
               <w:tab w:val="right" w:leader="dot" w:pos="9056"/>
             </w:tabs>
             <w:rPr>
+              <w:rFonts w:eastAsiaTheme="minorEastAsia"/>
               <w:noProof/>
+              <w:sz w:val="24"/>
+              <w:szCs w:val="24"/>
+              <w:lang w:eastAsia="fr-FR"/>
             </w:rPr>
           </w:pPr>
-          <w:hyperlink w:anchor="_Toc447871637" w:history="1">
+          <w:hyperlink w:anchor="_Toc447893518" w:history="1">
             <w:r>
               <w:rPr>
                 <w:rStyle w:val="Lienhypertexte"/>
@@ -1302,7 +1944,11 @@
             </w:r>
             <w:r>
               <w:rPr>
-                <w:noProof/>
+                <w:rFonts w:eastAsiaTheme="minorEastAsia"/>
+                <w:noProof/>
+                <w:sz w:val="24"/>
+                <w:szCs w:val="24"/>
+                <w:lang w:eastAsia="fr-FR"/>
               </w:rPr>
               <w:tab/>
             </w:r>
@@ -1332,7 +1978,7 @@
                 <w:noProof/>
                 <w:webHidden/>
               </w:rPr>
-              <w:instrText xml:space="preserve"> PAGEREF _Toc447871637 \h </w:instrText>
+              <w:instrText xml:space="preserve"> PAGEREF _Toc447893518 \h </w:instrText>
             </w:r>
             <w:r>
               <w:rPr>
@@ -1352,7 +1998,7 @@
                 <w:noProof/>
                 <w:webHidden/>
               </w:rPr>
-              <w:t>5</w:t>
+              <w:t>7</w:t>
             </w:r>
             <w:r>
               <w:rPr>
@@ -1367,14 +2013,18 @@
           <w:pPr>
             <w:pStyle w:val="TM3"/>
             <w:tabs>
-              <w:tab w:val="left" w:pos="1200"/>
+              <w:tab w:val="left" w:pos="1050"/>
               <w:tab w:val="right" w:leader="dot" w:pos="9056"/>
             </w:tabs>
             <w:rPr>
+              <w:rFonts w:eastAsiaTheme="minorEastAsia"/>
               <w:noProof/>
+              <w:sz w:val="24"/>
+              <w:szCs w:val="24"/>
+              <w:lang w:eastAsia="fr-FR"/>
             </w:rPr>
           </w:pPr>
-          <w:hyperlink w:anchor="_Toc447871638" w:history="1">
+          <w:hyperlink w:anchor="_Toc447893519" w:history="1">
             <w:r>
               <w:rPr>
                 <w:rStyle w:val="Lienhypertexte"/>
@@ -1384,7 +2034,11 @@
             </w:r>
             <w:r>
               <w:rPr>
-                <w:noProof/>
+                <w:rFonts w:eastAsiaTheme="minorEastAsia"/>
+                <w:noProof/>
+                <w:sz w:val="24"/>
+                <w:szCs w:val="24"/>
+                <w:lang w:eastAsia="fr-FR"/>
               </w:rPr>
               <w:tab/>
             </w:r>
@@ -1414,7 +2068,7 @@
                 <w:noProof/>
                 <w:webHidden/>
               </w:rPr>
-              <w:instrText xml:space="preserve"> PAGEREF _Toc447871638 \h </w:instrText>
+              <w:instrText xml:space="preserve"> PAGEREF _Toc447893519 \h </w:instrText>
             </w:r>
             <w:r>
               <w:rPr>
@@ -1434,7 +2088,7 @@
                 <w:noProof/>
                 <w:webHidden/>
               </w:rPr>
-              <w:t>5</w:t>
+              <w:t>7</w:t>
             </w:r>
             <w:r>
               <w:rPr>
@@ -1449,14 +2103,18 @@
           <w:pPr>
             <w:pStyle w:val="TM3"/>
             <w:tabs>
-              <w:tab w:val="left" w:pos="1200"/>
+              <w:tab w:val="left" w:pos="1050"/>
               <w:tab w:val="right" w:leader="dot" w:pos="9056"/>
             </w:tabs>
             <w:rPr>
+              <w:rFonts w:eastAsiaTheme="minorEastAsia"/>
               <w:noProof/>
+              <w:sz w:val="24"/>
+              <w:szCs w:val="24"/>
+              <w:lang w:eastAsia="fr-FR"/>
             </w:rPr>
           </w:pPr>
-          <w:hyperlink w:anchor="_Toc447871639" w:history="1">
+          <w:hyperlink w:anchor="_Toc447893520" w:history="1">
             <w:r>
               <w:rPr>
                 <w:rStyle w:val="Lienhypertexte"/>
@@ -1466,7 +2124,11 @@
             </w:r>
             <w:r>
               <w:rPr>
-                <w:noProof/>
+                <w:rFonts w:eastAsiaTheme="minorEastAsia"/>
+                <w:noProof/>
+                <w:sz w:val="24"/>
+                <w:szCs w:val="24"/>
+                <w:lang w:eastAsia="fr-FR"/>
               </w:rPr>
               <w:tab/>
             </w:r>
@@ -1496,7 +2158,7 @@
                 <w:noProof/>
                 <w:webHidden/>
               </w:rPr>
-              <w:instrText xml:space="preserve"> PAGEREF _Toc447871639 \h </w:instrText>
+              <w:instrText xml:space="preserve"> PAGEREF _Toc447893520 \h </w:instrText>
             </w:r>
             <w:r>
               <w:rPr>
@@ -1516,7 +2178,7 @@
                 <w:noProof/>
                 <w:webHidden/>
               </w:rPr>
-              <w:t>5</w:t>
+              <w:t>7</w:t>
             </w:r>
             <w:r>
               <w:rPr>
@@ -1534,10 +2196,15 @@
               <w:tab w:val="right" w:leader="dot" w:pos="9056"/>
             </w:tabs>
             <w:rPr>
+              <w:rFonts w:eastAsiaTheme="minorEastAsia"/>
+              <w:b w:val="0"/>
               <w:noProof/>
+              <w:sz w:val="24"/>
+              <w:szCs w:val="24"/>
+              <w:lang w:eastAsia="fr-FR"/>
             </w:rPr>
           </w:pPr>
-          <w:hyperlink w:anchor="_Toc447871640" w:history="1">
+          <w:hyperlink w:anchor="_Toc447893521" w:history="1">
             <w:r>
               <w:rPr>
                 <w:rStyle w:val="Lienhypertexte"/>
@@ -1564,7 +2231,7 @@
                 <w:noProof/>
                 <w:webHidden/>
               </w:rPr>
-              <w:instrText xml:space="preserve"> PAGEREF _Toc447871640 \h </w:instrText>
+              <w:instrText xml:space="preserve"> PAGEREF _Toc447893521 \h </w:instrText>
             </w:r>
             <w:r>
               <w:rPr>
@@ -1584,7 +2251,7 @@
                 <w:noProof/>
                 <w:webHidden/>
               </w:rPr>
-              <w:t>6</w:t>
+              <w:t>8</w:t>
             </w:r>
             <w:r>
               <w:rPr>
@@ -1602,10 +2269,14 @@
               <w:tab w:val="right" w:leader="dot" w:pos="9056"/>
             </w:tabs>
             <w:rPr>
+              <w:rFonts w:eastAsiaTheme="minorEastAsia"/>
               <w:noProof/>
+              <w:sz w:val="24"/>
+              <w:szCs w:val="24"/>
+              <w:lang w:eastAsia="fr-FR"/>
             </w:rPr>
           </w:pPr>
-          <w:hyperlink w:anchor="_Toc447871641" w:history="1">
+          <w:hyperlink w:anchor="_Toc447893522" w:history="1">
             <w:r>
               <w:rPr>
                 <w:rStyle w:val="Lienhypertexte"/>
@@ -1632,7 +2303,7 @@
                 <w:noProof/>
                 <w:webHidden/>
               </w:rPr>
-              <w:instrText xml:space="preserve"> PAGEREF _Toc447871641 \h </w:instrText>
+              <w:instrText xml:space="preserve"> PAGEREF _Toc447893522 \h </w:instrText>
             </w:r>
             <w:r>
               <w:rPr>
@@ -1652,7 +2323,7 @@
                 <w:noProof/>
                 <w:webHidden/>
               </w:rPr>
-              <w:t>6</w:t>
+              <w:t>8</w:t>
             </w:r>
             <w:r>
               <w:rPr>
@@ -1670,10 +2341,14 @@
               <w:tab w:val="right" w:leader="dot" w:pos="9056"/>
             </w:tabs>
             <w:rPr>
+              <w:rFonts w:eastAsiaTheme="minorEastAsia"/>
               <w:noProof/>
+              <w:sz w:val="24"/>
+              <w:szCs w:val="24"/>
+              <w:lang w:eastAsia="fr-FR"/>
             </w:rPr>
           </w:pPr>
-          <w:hyperlink w:anchor="_Toc447871642" w:history="1">
+          <w:hyperlink w:anchor="_Toc447893523" w:history="1">
             <w:r>
               <w:rPr>
                 <w:rStyle w:val="Lienhypertexte"/>
@@ -1700,7 +2375,7 @@
                 <w:noProof/>
                 <w:webHidden/>
               </w:rPr>
-              <w:instrText xml:space="preserve"> PAGEREF _Toc447871642 \h </w:instrText>
+              <w:instrText xml:space="preserve"> PAGEREF _Toc447893523 \h </w:instrText>
             </w:r>
             <w:r>
               <w:rPr>
@@ -1720,7 +2395,7 @@
                 <w:noProof/>
                 <w:webHidden/>
               </w:rPr>
-              <w:t>6</w:t>
+              <w:t>8</w:t>
             </w:r>
             <w:r>
               <w:rPr>
@@ -1738,10 +2413,15 @@
               <w:tab w:val="right" w:leader="dot" w:pos="9056"/>
             </w:tabs>
             <w:rPr>
+              <w:rFonts w:eastAsiaTheme="minorEastAsia"/>
+              <w:b w:val="0"/>
               <w:noProof/>
+              <w:sz w:val="24"/>
+              <w:szCs w:val="24"/>
+              <w:lang w:eastAsia="fr-FR"/>
             </w:rPr>
           </w:pPr>
-          <w:hyperlink w:anchor="_Toc447871643" w:history="1">
+          <w:hyperlink w:anchor="_Toc447893524" w:history="1">
             <w:r>
               <w:rPr>
                 <w:rStyle w:val="Lienhypertexte"/>
@@ -1768,7 +2448,7 @@
                 <w:noProof/>
                 <w:webHidden/>
               </w:rPr>
-              <w:instrText xml:space="preserve"> PAGEREF _Toc447871643 \h </w:instrText>
+              <w:instrText xml:space="preserve"> PAGEREF _Toc447893524 \h </w:instrText>
             </w:r>
             <w:r>
               <w:rPr>
@@ -1788,7 +2468,7 @@
                 <w:noProof/>
                 <w:webHidden/>
               </w:rPr>
-              <w:t>7</w:t>
+              <w:t>9</w:t>
             </w:r>
             <w:r>
               <w:rPr>
@@ -1806,10 +2486,14 @@
               <w:tab w:val="right" w:leader="dot" w:pos="9056"/>
             </w:tabs>
             <w:rPr>
+              <w:rFonts w:eastAsiaTheme="minorEastAsia"/>
               <w:noProof/>
+              <w:sz w:val="24"/>
+              <w:szCs w:val="24"/>
+              <w:lang w:eastAsia="fr-FR"/>
             </w:rPr>
           </w:pPr>
-          <w:hyperlink w:anchor="_Toc447871644" w:history="1">
+          <w:hyperlink w:anchor="_Toc447893525" w:history="1">
             <w:r>
               <w:rPr>
                 <w:rStyle w:val="Lienhypertexte"/>
@@ -1836,7 +2520,7 @@
                 <w:noProof/>
                 <w:webHidden/>
               </w:rPr>
-              <w:instrText xml:space="preserve"> PAGEREF _Toc447871644 \h </w:instrText>
+              <w:instrText xml:space="preserve"> PAGEREF _Toc447893525 \h </w:instrText>
             </w:r>
             <w:r>
               <w:rPr>
@@ -1856,7 +2540,7 @@
                 <w:noProof/>
                 <w:webHidden/>
               </w:rPr>
-              <w:t>7</w:t>
+              <w:t>9</w:t>
             </w:r>
             <w:r>
               <w:rPr>
@@ -1874,10 +2558,14 @@
               <w:tab w:val="right" w:leader="dot" w:pos="9056"/>
             </w:tabs>
             <w:rPr>
+              <w:rFonts w:eastAsiaTheme="minorEastAsia"/>
               <w:noProof/>
+              <w:sz w:val="24"/>
+              <w:szCs w:val="24"/>
+              <w:lang w:eastAsia="fr-FR"/>
             </w:rPr>
           </w:pPr>
-          <w:hyperlink w:anchor="_Toc447871645" w:history="1">
+          <w:hyperlink w:anchor="_Toc447893526" w:history="1">
             <w:r>
               <w:rPr>
                 <w:rStyle w:val="Lienhypertexte"/>
@@ -1904,7 +2592,7 @@
                 <w:noProof/>
                 <w:webHidden/>
               </w:rPr>
-              <w:instrText xml:space="preserve"> PAGEREF _Toc447871645 \h </w:instrText>
+              <w:instrText xml:space="preserve"> PAGEREF _Toc447893526 \h </w:instrText>
             </w:r>
             <w:r>
               <w:rPr>
@@ -1924,7 +2612,7 @@
                 <w:noProof/>
                 <w:webHidden/>
               </w:rPr>
-              <w:t>7</w:t>
+              <w:t>9</w:t>
             </w:r>
             <w:r>
               <w:rPr>
@@ -1959,30 +2647,144 @@
       <w:pPr>
         <w:pStyle w:val="Titre1"/>
       </w:pPr>
-      <w:bookmarkStart w:id="0" w:name="_Toc447871633"/>
+      <w:bookmarkStart w:id="0" w:name="_Toc447893506"/>
       <w:r>
         <w:t>I Introduction</w:t>
       </w:r>
       <w:bookmarkEnd w:id="0"/>
+    </w:p>
+    <w:p>
+      <w:pPr>
+        <w:rPr>
+          <w:rFonts w:asciiTheme="majorHAnsi" w:eastAsiaTheme="majorEastAsia" w:hAnsiTheme="majorHAnsi" w:cstheme="majorBidi"/>
+          <w:bCs/>
+          <w:color w:val="5B9BD5" w:themeColor="accent1"/>
+          <w:spacing w:val="20"/>
+          <w:sz w:val="32"/>
+          <w:szCs w:val="28"/>
+        </w:rPr>
+      </w:pPr>
+    </w:p>
+    <w:p>
+      <w:pPr>
+        <w:pStyle w:val="Titre2"/>
+      </w:pPr>
+      <w:r>
+        <w:tab/>
+      </w:r>
+      <w:bookmarkStart w:id="1" w:name="_Toc447893507"/>
+      <w:r>
+        <w:t>1 Présentation du projet</w:t>
+      </w:r>
+      <w:bookmarkEnd w:id="1"/>
+    </w:p>
+    <w:p>
+      <w:pPr>
+        <w:pStyle w:val="Titre2"/>
+      </w:pPr>
+    </w:p>
+    <w:p>
+      <w:r>
+        <w:t>Le projet de Web Dynamique consiste en la réalisation d’un site internet en utilisant les connaissances acquises en cours a savoir des langages de programmation, le html et le CSS pour la mise en forme de pages statique, le JavaScript pour les différentes animations sur le site web ainsi que le PHP. L’utilisation du langage SQL pour des requêtes sera aussi nécessaire.</w:t>
+      </w:r>
+    </w:p>
+    <w:p>
+      <w:r>
+        <w:t xml:space="preserve">Le site web sera dynamique et comporteras une base de données, nous devront alors utiliser ce que nous avons appris pendant le cours de base de données pendant l’intersemestre. </w:t>
+      </w:r>
+    </w:p>
+    <w:p>
+      <w:r>
+        <w:t xml:space="preserve">Le site web sera un site de partage de photo, ou les utilisateurs pourront partager des photos avec leurs amis ainsi que regarder les photos qui ont étés postées par d’autres utilisateurs. </w:t>
+      </w:r>
+    </w:p>
+    <w:p/>
+    <w:p>
+      <w:pPr>
+        <w:pStyle w:val="Titre2"/>
+      </w:pPr>
+      <w:r>
+        <w:tab/>
+      </w:r>
+    </w:p>
+    <w:p>
+      <w:pPr>
+        <w:pStyle w:val="Titre2"/>
+        <w:ind w:firstLine="708"/>
+      </w:pPr>
+      <w:bookmarkStart w:id="2" w:name="_Toc447893508"/>
+      <w:r>
+        <w:t>2 Présentation de l’équipe</w:t>
+      </w:r>
+      <w:bookmarkEnd w:id="2"/>
+    </w:p>
+    <w:p/>
+    <w:p>
+      <w:r>
+        <w:t>L’équipe que nous avons formée est composée de trois étudiants ING3 anciens, tous revenant de DCU (Dublin) et donc tous les 3 débutants en informatique.</w:t>
+      </w:r>
+    </w:p>
+    <w:p>
+      <w:r>
+        <w:t xml:space="preserve">La conception du projet a </w:t>
+      </w:r>
+      <w:r>
+        <w:t>commencé</w:t>
+      </w:r>
+      <w:r>
+        <w:t xml:space="preserve"> avec l’équipe au complet, pendant cette réflexion nous avons noté les idées de chacun des membres et nous nous sommes mis d’</w:t>
+      </w:r>
+      <w:r>
+        <w:t>accord sur nos attentes et nos rôles respectifs. Nous allons tous les trois travailler ensemble sur chaque partie du code, sans se séparer explicitement les rôles puisque tout le monde était intéressé par tous les aspects du projet.</w:t>
+      </w:r>
+    </w:p>
+    <w:p/>
+    <w:p>
+      <w:pPr>
+        <w:pStyle w:val="Titre1"/>
+      </w:pPr>
       <w:r>
         <w:br w:type="page"/>
       </w:r>
-    </w:p>
-    <w:p>
-      <w:pPr>
-        <w:pStyle w:val="Titre1"/>
-      </w:pPr>
-      <w:bookmarkStart w:id="1" w:name="_Toc447871634"/>
-      <w:r>
-        <w:t>I</w:t>
-      </w:r>
-      <w:r>
-        <w:t xml:space="preserve">I </w:t>
-      </w:r>
-      <w:r>
-        <w:t>Maquette Graphique en HTML/CSS</w:t>
-      </w:r>
-      <w:bookmarkEnd w:id="1"/>
+      <w:r>
+        <w:t xml:space="preserve"> </w:t>
+      </w:r>
+      <w:bookmarkStart w:id="3" w:name="_Toc447893509"/>
+      <w:r>
+        <w:t>II Maquette Graphique</w:t>
+      </w:r>
+      <w:bookmarkEnd w:id="3"/>
+    </w:p>
+    <w:p/>
+    <w:p>
+      <w:r>
+        <w:t>Toutes les pages respectent une certaine organisation que nous allons décrire ici, nous allons prendre l’exemple de la page d</w:t>
+      </w:r>
+      <w:r>
+        <w:t xml:space="preserve">’accueil </w:t>
+      </w:r>
+      <w:r>
+        <w:t>qui reflète bien l’organisation graphique du site.</w:t>
+      </w:r>
+    </w:p>
+    <w:p>
+      <w:pPr>
+        <w:pStyle w:val="Titre2"/>
+      </w:pPr>
+      <w:r>
+        <w:tab/>
+      </w:r>
+      <w:bookmarkStart w:id="4" w:name="_Toc447893510"/>
+    </w:p>
+    <w:p>
+      <w:pPr>
+        <w:pStyle w:val="Titre2"/>
+        <w:ind w:firstLine="708"/>
+      </w:pPr>
+      <w:r>
+        <w:t>1 Etude de la maquette</w:t>
+      </w:r>
+      <w:bookmarkEnd w:id="4"/>
     </w:p>
     <w:p>
       <w:r>
@@ -1990,19 +2792,228 @@
           <w:noProof/>
           <w:lang w:eastAsia="fr-FR"/>
         </w:rPr>
+        <mc:AlternateContent>
+          <mc:Choice Requires="wps">
+            <w:drawing>
+              <wp:anchor distT="0" distB="0" distL="114300" distR="114300" simplePos="0" relativeHeight="251682816" behindDoc="0" locked="0" layoutInCell="1" allowOverlap="1" wp14:anchorId="64883AB7" wp14:editId="5A684578">
+                <wp:simplePos x="0" y="0"/>
+                <wp:positionH relativeFrom="column">
+                  <wp:posOffset>4751705</wp:posOffset>
+                </wp:positionH>
+                <wp:positionV relativeFrom="paragraph">
+                  <wp:posOffset>270510</wp:posOffset>
+                </wp:positionV>
+                <wp:extent cx="1598930" cy="455930"/>
+                <wp:effectExtent l="0" t="0" r="26670" b="26670"/>
+                <wp:wrapSquare wrapText="bothSides"/>
+                <wp:docPr id="20" name="Zone de texte 20"/>
+                <wp:cNvGraphicFramePr/>
+                <a:graphic xmlns:a="http://schemas.openxmlformats.org/drawingml/2006/main">
+                  <a:graphicData uri="http://schemas.microsoft.com/office/word/2010/wordprocessingShape">
+                    <wps:wsp>
+                      <wps:cNvSpPr txBox="1"/>
+                      <wps:spPr>
+                        <a:xfrm>
+                          <a:off x="0" y="0"/>
+                          <a:ext cx="1598930" cy="455930"/>
+                        </a:xfrm>
+                        <a:prstGeom prst="rect">
+                          <a:avLst/>
+                        </a:prstGeom>
+                        <a:noFill/>
+                        <a:ln>
+                          <a:solidFill>
+                            <a:schemeClr val="accent1"/>
+                          </a:solidFill>
+                        </a:ln>
+                        <a:effectLst/>
+                      </wps:spPr>
+                      <wps:style>
+                        <a:lnRef idx="0">
+                          <a:schemeClr val="accent1"/>
+                        </a:lnRef>
+                        <a:fillRef idx="0">
+                          <a:schemeClr val="accent1"/>
+                        </a:fillRef>
+                        <a:effectRef idx="0">
+                          <a:schemeClr val="accent1"/>
+                        </a:effectRef>
+                        <a:fontRef idx="minor">
+                          <a:schemeClr val="dk1"/>
+                        </a:fontRef>
+                      </wps:style>
+                      <wps:txbx>
+                        <w:txbxContent>
+                          <w:p>
+                            <w:pPr>
+                              <w:spacing w:after="0" w:line="240" w:lineRule="auto"/>
+                            </w:pPr>
+                            <w:r>
+                              <w:t>Barre en haut de la page</w:t>
+                            </w:r>
+                          </w:p>
+                          <w:p>
+                            <w:pPr>
+                              <w:spacing w:after="0" w:line="240" w:lineRule="auto"/>
+                            </w:pPr>
+                            <w:r>
+                              <w:t xml:space="preserve">(Voir </w:t>
+                            </w:r>
+                            <w:r>
+                              <w:t>« Header »</w:t>
+                            </w:r>
+                            <w:r>
+                              <w:t>)</w:t>
+                            </w:r>
+                          </w:p>
+                        </w:txbxContent>
+                      </wps:txbx>
+                      <wps:bodyPr rot="0" spcFirstLastPara="0" vertOverflow="overflow" horzOverflow="overflow" vert="horz" wrap="square" lIns="91440" tIns="45720" rIns="91440" bIns="45720" numCol="1" spcCol="0" rtlCol="0" fromWordArt="0" anchor="t" anchorCtr="0" forceAA="0" compatLnSpc="1">
+                        <a:prstTxWarp prst="textNoShape">
+                          <a:avLst/>
+                        </a:prstTxWarp>
+                        <a:noAutofit/>
+                      </wps:bodyPr>
+                    </wps:wsp>
+                  </a:graphicData>
+                </a:graphic>
+                <wp14:sizeRelH relativeFrom="margin">
+                  <wp14:pctWidth>0</wp14:pctWidth>
+                </wp14:sizeRelH>
+                <wp14:sizeRelV relativeFrom="margin">
+                  <wp14:pctHeight>0</wp14:pctHeight>
+                </wp14:sizeRelV>
+              </wp:anchor>
+            </w:drawing>
+          </mc:Choice>
+          <mc:Fallback>
+            <w:pict>
+              <v:shape w14:anchorId="64883AB7" id="Zone_x0020_de_x0020_texte_x0020_20" o:spid="_x0000_s1036" type="#_x0000_t202" style="position:absolute;margin-left:374.15pt;margin-top:21.3pt;width:125.9pt;height:35.9pt;z-index:251682816;visibility:visible;mso-wrap-style:square;mso-width-percent:0;mso-height-percent:0;mso-wrap-distance-left:9pt;mso-wrap-distance-top:0;mso-wrap-distance-right:9pt;mso-wrap-distance-bottom:0;mso-position-horizontal:absolute;mso-position-horizontal-relative:text;mso-position-vertical:absolute;mso-position-vertical-relative:text;mso-width-percent:0;mso-height-percent:0;mso-width-relative:margin;mso-height-relative:margin;v-text-anchor:top" o:gfxdata="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" filled="f" strokecolor="#5b9bd5 [3204]">
+                <v:textbox>
+                  <w:txbxContent>
+                    <w:p>
+                      <w:pPr>
+                        <w:spacing w:after="0" w:line="240" w:lineRule="auto"/>
+                      </w:pPr>
+                      <w:r>
+                        <w:t>Barre en haut de la page</w:t>
+                      </w:r>
+                    </w:p>
+                    <w:p>
+                      <w:pPr>
+                        <w:spacing w:after="0" w:line="240" w:lineRule="auto"/>
+                      </w:pPr>
+                      <w:r>
+                        <w:t xml:space="preserve">(Voir </w:t>
+                      </w:r>
+                      <w:r>
+                        <w:t>« Header »</w:t>
+                      </w:r>
+                      <w:r>
+                        <w:t>)</w:t>
+                      </w:r>
+                    </w:p>
+                  </w:txbxContent>
+                </v:textbox>
+                <w10:wrap type="square"/>
+              </v:shape>
+            </w:pict>
+          </mc:Fallback>
+        </mc:AlternateContent>
+      </w:r>
+    </w:p>
+    <w:p>
+      <w:r>
+        <w:rPr>
+          <w:noProof/>
+          <w:lang w:eastAsia="fr-FR"/>
+        </w:rPr>
+        <mc:AlternateContent>
+          <mc:Choice Requires="wps">
+            <w:drawing>
+              <wp:anchor distT="0" distB="0" distL="114300" distR="114300" simplePos="0" relativeHeight="251685888" behindDoc="0" locked="0" layoutInCell="1" allowOverlap="1" wp14:anchorId="73432EDB" wp14:editId="6CE8A739">
+                <wp:simplePos x="0" y="0"/>
+                <wp:positionH relativeFrom="column">
+                  <wp:posOffset>3837940</wp:posOffset>
+                </wp:positionH>
+                <wp:positionV relativeFrom="paragraph">
+                  <wp:posOffset>199390</wp:posOffset>
+                </wp:positionV>
+                <wp:extent cx="800100" cy="228600"/>
+                <wp:effectExtent l="50800" t="0" r="38100" b="101600"/>
+                <wp:wrapNone/>
+                <wp:docPr id="22" name="Connecteur droit avec flèche 22"/>
+                <wp:cNvGraphicFramePr/>
+                <a:graphic xmlns:a="http://schemas.openxmlformats.org/drawingml/2006/main">
+                  <a:graphicData uri="http://schemas.microsoft.com/office/word/2010/wordprocessingShape">
+                    <wps:wsp>
+                      <wps:cNvCnPr/>
+                      <wps:spPr>
+                        <a:xfrm flipH="1">
+                          <a:off x="0" y="0"/>
+                          <a:ext cx="800100" cy="228600"/>
+                        </a:xfrm>
+                        <a:prstGeom prst="straightConnector1">
+                          <a:avLst/>
+                        </a:prstGeom>
+                        <a:ln>
+                          <a:tailEnd type="triangle"/>
+                        </a:ln>
+                      </wps:spPr>
+                      <wps:style>
+                        <a:lnRef idx="1">
+                          <a:schemeClr val="accent1"/>
+                        </a:lnRef>
+                        <a:fillRef idx="0">
+                          <a:schemeClr val="accent1"/>
+                        </a:fillRef>
+                        <a:effectRef idx="0">
+                          <a:schemeClr val="accent1"/>
+                        </a:effectRef>
+                        <a:fontRef idx="minor">
+                          <a:schemeClr val="tx1"/>
+                        </a:fontRef>
+                      </wps:style>
+                      <wps:bodyPr/>
+                    </wps:wsp>
+                  </a:graphicData>
+                </a:graphic>
+              </wp:anchor>
+            </w:drawing>
+          </mc:Choice>
+          <mc:Fallback>
+            <w:pict>
+              <v:shapetype w14:anchorId="2033C009" id="_x0000_t32" coordsize="21600,21600" o:spt="32" o:oned="t" path="m0,0l21600,21600e" filled="f">
+                <v:path arrowok="t" fillok="f" o:connecttype="none"/>
+                <o:lock v:ext="edit" shapetype="t"/>
+              </v:shapetype>
+              <v:shape id="Connecteur_x0020_droit_x0020_avec_x0020_fl_x00e8_che_x0020_22" o:spid="_x0000_s1026" type="#_x0000_t32" style="position:absolute;margin-left:302.2pt;margin-top:15.7pt;width:63pt;height:18pt;flip:x;z-index:251685888;visibility:visible;mso-wrap-style:square;mso-wrap-distance-left:9pt;mso-wrap-distance-top:0;mso-wrap-distance-right:9pt;mso-wrap-distance-bottom:0;mso-position-horizontal:absolute;mso-position-horizontal-relative:text;mso-position-vertical:absolute;mso-position-vertical-relative:text" o:gfxdata="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" strokecolor="#5b9bd5 [3204]" strokeweight=".5pt">
+                <v:stroke endarrow="block" joinstyle="miter"/>
+              </v:shape>
+            </w:pict>
+          </mc:Fallback>
+        </mc:AlternateContent>
+      </w:r>
+    </w:p>
+    <w:p>
+      <w:r>
+        <w:rPr>
+          <w:noProof/>
+          <w:lang w:eastAsia="fr-FR"/>
+        </w:rPr>
         <w:drawing>
-          <wp:anchor distT="0" distB="0" distL="114300" distR="114300" simplePos="0" relativeHeight="251665408" behindDoc="0" locked="0" layoutInCell="1" allowOverlap="1" wp14:anchorId="2CEEF0BB" wp14:editId="50C8577D">
+          <wp:anchor distT="0" distB="0" distL="114300" distR="114300" simplePos="0" relativeHeight="251681792" behindDoc="0" locked="0" layoutInCell="1" allowOverlap="1" wp14:anchorId="113FE753" wp14:editId="134B4083">
             <wp:simplePos x="0" y="0"/>
             <wp:positionH relativeFrom="column">
-              <wp:posOffset>3497392</wp:posOffset>
+              <wp:posOffset>-622029</wp:posOffset>
             </wp:positionH>
             <wp:positionV relativeFrom="paragraph">
-              <wp:posOffset>223520</wp:posOffset>
+              <wp:posOffset>125189</wp:posOffset>
             </wp:positionV>
-            <wp:extent cx="2740847" cy="1762160"/>
-            <wp:effectExtent l="0" t="0" r="2540" b="0"/>
+            <wp:extent cx="4440611" cy="2856292"/>
+            <wp:effectExtent l="0" t="0" r="4445" b="0"/>
             <wp:wrapNone/>
-            <wp:docPr id="5" name="Image 5" descr="../../../Capture%20d’écran%202016-04-08%20à%2009.49.24.png"/>
+            <wp:docPr id="19" name="Image 19" descr="../../../Capture%20d’écran%202016-04-08%20à%2009.58.34.png"/>
             <wp:cNvGraphicFramePr>
               <a:graphicFrameLocks xmlns:a="http://schemas.openxmlformats.org/drawingml/2006/main" noChangeAspect="1"/>
             </wp:cNvGraphicFramePr>
@@ -2010,13 +3021,13 @@
               <a:graphicData uri="http://schemas.openxmlformats.org/drawingml/2006/picture">
                 <pic:pic xmlns:pic="http://schemas.openxmlformats.org/drawingml/2006/picture">
                   <pic:nvPicPr>
-                    <pic:cNvPr id="0" name="Picture 2" descr="../../../Capture%20d’écran%202016-04-08%20à%2009.49.24.png"/>
+                    <pic:cNvPr id="0" name="Picture 3" descr="../../../Capture%20d’écran%202016-04-08%20à%2009.58.34.png"/>
                     <pic:cNvPicPr>
                       <a:picLocks noChangeAspect="1" noChangeArrowheads="1"/>
                     </pic:cNvPicPr>
                   </pic:nvPicPr>
                   <pic:blipFill>
-                    <a:blip r:embed="rId6" cstate="print">
+                    <a:blip r:embed="rId8" cstate="print">
                       <a:extLst>
                         <a:ext uri="{28A0092B-C50C-407E-A947-70E740481C1C}">
                           <a14:useLocalDpi xmlns:a14="http://schemas.microsoft.com/office/drawing/2010/main" val="0"/>
@@ -2031,7 +3042,7 @@
                   <pic:spPr bwMode="auto">
                     <a:xfrm>
                       <a:off x="0" y="0"/>
-                      <a:ext cx="2752385" cy="1769578"/>
+                      <a:ext cx="4440611" cy="2856292"/>
                     </a:xfrm>
                     <a:prstGeom prst="rect">
                       <a:avLst/>
@@ -2055,6 +3066,47 @@
       </w:r>
     </w:p>
     <w:p/>
+    <w:p>
+      <w:pPr>
+        <w:rPr>
+          <w14:textOutline w14:w="9525" w14:cap="rnd" w14:cmpd="sng" w14:algn="ctr">
+            <w14:gradFill>
+              <w14:gsLst>
+                <w14:gs w14:pos="0">
+                  <w14:schemeClr w14:val="accent1">
+                    <w14:lumMod w14:val="5000"/>
+                    <w14:lumOff w14:val="95000"/>
+                  </w14:schemeClr>
+                </w14:gs>
+                <w14:gs w14:pos="74000">
+                  <w14:schemeClr w14:val="accent1">
+                    <w14:lumMod w14:val="45000"/>
+                    <w14:lumOff w14:val="55000"/>
+                  </w14:schemeClr>
+                </w14:gs>
+                <w14:gs w14:pos="83000">
+                  <w14:schemeClr w14:val="accent1">
+                    <w14:lumMod w14:val="45000"/>
+                    <w14:lumOff w14:val="55000"/>
+                  </w14:schemeClr>
+                </w14:gs>
+                <w14:gs w14:pos="100000">
+                  <w14:schemeClr w14:val="accent1">
+                    <w14:lumMod w14:val="30000"/>
+                    <w14:lumOff w14:val="70000"/>
+                  </w14:schemeClr>
+                </w14:gs>
+              </w14:gsLst>
+              <w14:lin w14:ang="5400000" w14:scaled="0"/>
+            </w14:gradFill>
+            <w14:prstDash w14:val="solid"/>
+            <w14:bevel/>
+          </w14:textOutline>
+        </w:rPr>
+      </w:pPr>
+    </w:p>
+    <w:p/>
+    <w:p/>
     <w:p/>
     <w:p>
       <w:r>
@@ -2065,7 +3117,1719 @@
         <mc:AlternateContent>
           <mc:Choice Requires="wps">
             <w:drawing>
-              <wp:anchor distT="0" distB="0" distL="114300" distR="114300" simplePos="0" relativeHeight="251667456" behindDoc="0" locked="0" layoutInCell="1" allowOverlap="1" wp14:anchorId="2EF712B3" wp14:editId="2AC31A83">
+              <wp:anchor distT="0" distB="0" distL="114300" distR="114300" simplePos="0" relativeHeight="251688960" behindDoc="0" locked="0" layoutInCell="1" allowOverlap="1" wp14:anchorId="5256A617" wp14:editId="39C38E30">
+                <wp:simplePos x="0" y="0"/>
+                <wp:positionH relativeFrom="column">
+                  <wp:posOffset>4867910</wp:posOffset>
+                </wp:positionH>
+                <wp:positionV relativeFrom="paragraph">
+                  <wp:posOffset>152400</wp:posOffset>
+                </wp:positionV>
+                <wp:extent cx="1598930" cy="455930"/>
+                <wp:effectExtent l="0" t="0" r="26670" b="26670"/>
+                <wp:wrapSquare wrapText="bothSides"/>
+                <wp:docPr id="24" name="Zone de texte 24"/>
+                <wp:cNvGraphicFramePr/>
+                <a:graphic xmlns:a="http://schemas.openxmlformats.org/drawingml/2006/main">
+                  <a:graphicData uri="http://schemas.microsoft.com/office/word/2010/wordprocessingShape">
+                    <wps:wsp>
+                      <wps:cNvSpPr txBox="1"/>
+                      <wps:spPr>
+                        <a:xfrm>
+                          <a:off x="0" y="0"/>
+                          <a:ext cx="1598930" cy="455930"/>
+                        </a:xfrm>
+                        <a:prstGeom prst="rect">
+                          <a:avLst/>
+                        </a:prstGeom>
+                        <a:noFill/>
+                        <a:ln>
+                          <a:solidFill>
+                            <a:schemeClr val="accent1"/>
+                          </a:solidFill>
+                        </a:ln>
+                        <a:effectLst/>
+                      </wps:spPr>
+                      <wps:style>
+                        <a:lnRef idx="0">
+                          <a:schemeClr val="accent1"/>
+                        </a:lnRef>
+                        <a:fillRef idx="0">
+                          <a:schemeClr val="accent1"/>
+                        </a:fillRef>
+                        <a:effectRef idx="0">
+                          <a:schemeClr val="accent1"/>
+                        </a:effectRef>
+                        <a:fontRef idx="minor">
+                          <a:schemeClr val="dk1"/>
+                        </a:fontRef>
+                      </wps:style>
+                      <wps:txbx>
+                        <w:txbxContent>
+                          <w:p>
+                            <w:pPr>
+                              <w:spacing w:after="0" w:line="240" w:lineRule="auto"/>
+                            </w:pPr>
+                            <w:r>
+                              <w:t>Bouton plus pour ajouter une photo</w:t>
+                            </w:r>
+                          </w:p>
+                        </w:txbxContent>
+                      </wps:txbx>
+                      <wps:bodyPr rot="0" spcFirstLastPara="0" vertOverflow="overflow" horzOverflow="overflow" vert="horz" wrap="square" lIns="91440" tIns="45720" rIns="91440" bIns="45720" numCol="1" spcCol="0" rtlCol="0" fromWordArt="0" anchor="t" anchorCtr="0" forceAA="0" compatLnSpc="1">
+                        <a:prstTxWarp prst="textNoShape">
+                          <a:avLst/>
+                        </a:prstTxWarp>
+                        <a:noAutofit/>
+                      </wps:bodyPr>
+                    </wps:wsp>
+                  </a:graphicData>
+                </a:graphic>
+                <wp14:sizeRelH relativeFrom="margin">
+                  <wp14:pctWidth>0</wp14:pctWidth>
+                </wp14:sizeRelH>
+                <wp14:sizeRelV relativeFrom="margin">
+                  <wp14:pctHeight>0</wp14:pctHeight>
+                </wp14:sizeRelV>
+              </wp:anchor>
+            </w:drawing>
+          </mc:Choice>
+          <mc:Fallback>
+            <w:pict>
+              <v:shape w14:anchorId="5256A617" id="Zone_x0020_de_x0020_texte_x0020_24" o:spid="_x0000_s1037" type="#_x0000_t202" style="position:absolute;margin-left:383.3pt;margin-top:12pt;width:125.9pt;height:35.9pt;z-index:251688960;visibility:visible;mso-wrap-style:square;mso-width-percent:0;mso-height-percent:0;mso-wrap-distance-left:9pt;mso-wrap-distance-top:0;mso-wrap-distance-right:9pt;mso-wrap-distance-bottom:0;mso-position-horizontal:absolute;mso-position-horizontal-relative:text;mso-position-vertical:absolute;mso-position-vertical-relative:text;mso-width-percent:0;mso-height-percent:0;mso-width-relative:margin;mso-height-relative:margin;v-text-anchor:top" o:gfxdata="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" filled="f" strokecolor="#5b9bd5 [3204]">
+                <v:textbox>
+                  <w:txbxContent>
+                    <w:p>
+                      <w:pPr>
+                        <w:spacing w:after="0" w:line="240" w:lineRule="auto"/>
+                      </w:pPr>
+                      <w:r>
+                        <w:t>Bouton plus pour ajouter une photo</w:t>
+                      </w:r>
+                    </w:p>
+                  </w:txbxContent>
+                </v:textbox>
+                <w10:wrap type="square"/>
+              </v:shape>
+            </w:pict>
+          </mc:Fallback>
+        </mc:AlternateContent>
+      </w:r>
+    </w:p>
+    <w:p>
+      <w:r>
+        <w:rPr>
+          <w:noProof/>
+          <w:lang w:eastAsia="fr-FR"/>
+        </w:rPr>
+        <mc:AlternateContent>
+          <mc:Choice Requires="wps">
+            <w:drawing>
+              <wp:anchor distT="0" distB="0" distL="114300" distR="114300" simplePos="0" relativeHeight="251689984" behindDoc="0" locked="0" layoutInCell="1" allowOverlap="1" wp14:anchorId="2BF5D785" wp14:editId="59C0D22E">
+                <wp:simplePos x="0" y="0"/>
+                <wp:positionH relativeFrom="column">
+                  <wp:posOffset>3609340</wp:posOffset>
+                </wp:positionH>
+                <wp:positionV relativeFrom="paragraph">
+                  <wp:posOffset>84455</wp:posOffset>
+                </wp:positionV>
+                <wp:extent cx="1143000" cy="228600"/>
+                <wp:effectExtent l="50800" t="0" r="25400" b="101600"/>
+                <wp:wrapNone/>
+                <wp:docPr id="25" name="Connecteur droit avec flèche 25"/>
+                <wp:cNvGraphicFramePr/>
+                <a:graphic xmlns:a="http://schemas.openxmlformats.org/drawingml/2006/main">
+                  <a:graphicData uri="http://schemas.microsoft.com/office/word/2010/wordprocessingShape">
+                    <wps:wsp>
+                      <wps:cNvCnPr/>
+                      <wps:spPr>
+                        <a:xfrm flipH="1">
+                          <a:off x="0" y="0"/>
+                          <a:ext cx="1143000" cy="228600"/>
+                        </a:xfrm>
+                        <a:prstGeom prst="straightConnector1">
+                          <a:avLst/>
+                        </a:prstGeom>
+                        <a:ln>
+                          <a:tailEnd type="triangle"/>
+                        </a:ln>
+                      </wps:spPr>
+                      <wps:style>
+                        <a:lnRef idx="1">
+                          <a:schemeClr val="accent1"/>
+                        </a:lnRef>
+                        <a:fillRef idx="0">
+                          <a:schemeClr val="accent1"/>
+                        </a:fillRef>
+                        <a:effectRef idx="0">
+                          <a:schemeClr val="accent1"/>
+                        </a:effectRef>
+                        <a:fontRef idx="minor">
+                          <a:schemeClr val="tx1"/>
+                        </a:fontRef>
+                      </wps:style>
+                      <wps:bodyPr/>
+                    </wps:wsp>
+                  </a:graphicData>
+                </a:graphic>
+              </wp:anchor>
+            </w:drawing>
+          </mc:Choice>
+          <mc:Fallback>
+            <w:pict>
+              <v:shape w14:anchorId="3B8891BC" id="Connecteur_x0020_droit_x0020_avec_x0020_fl_x00e8_che_x0020_25" o:spid="_x0000_s1026" type="#_x0000_t32" style="position:absolute;margin-left:284.2pt;margin-top:6.65pt;width:90pt;height:18pt;flip:x;z-index:251689984;visibility:visible;mso-wrap-style:square;mso-wrap-distance-left:9pt;mso-wrap-distance-top:0;mso-wrap-distance-right:9pt;mso-wrap-distance-bottom:0;mso-position-horizontal:absolute;mso-position-horizontal-relative:text;mso-position-vertical:absolute;mso-position-vertical-relative:text" o:gfxdata="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" strokecolor="#5b9bd5 [3204]" strokeweight=".5pt">
+                <v:stroke endarrow="block" joinstyle="miter"/>
+              </v:shape>
+            </w:pict>
+          </mc:Fallback>
+        </mc:AlternateContent>
+      </w:r>
+    </w:p>
+    <w:p/>
+    <w:p>
+      <w:r>
+        <w:rPr>
+          <w:noProof/>
+          <w:lang w:eastAsia="fr-FR"/>
+        </w:rPr>
+        <mc:AlternateContent>
+          <mc:Choice Requires="wps">
+            <w:drawing>
+              <wp:anchor distT="0" distB="0" distL="114300" distR="114300" simplePos="0" relativeHeight="251686912" behindDoc="0" locked="0" layoutInCell="1" allowOverlap="1" wp14:anchorId="0959425F" wp14:editId="7F666EB6">
+                <wp:simplePos x="0" y="0"/>
+                <wp:positionH relativeFrom="column">
+                  <wp:posOffset>3837940</wp:posOffset>
+                </wp:positionH>
+                <wp:positionV relativeFrom="paragraph">
+                  <wp:posOffset>284480</wp:posOffset>
+                </wp:positionV>
+                <wp:extent cx="914400" cy="342900"/>
+                <wp:effectExtent l="50800" t="50800" r="25400" b="38100"/>
+                <wp:wrapNone/>
+                <wp:docPr id="23" name="Connecteur droit avec flèche 23"/>
+                <wp:cNvGraphicFramePr/>
+                <a:graphic xmlns:a="http://schemas.openxmlformats.org/drawingml/2006/main">
+                  <a:graphicData uri="http://schemas.microsoft.com/office/word/2010/wordprocessingShape">
+                    <wps:wsp>
+                      <wps:cNvCnPr/>
+                      <wps:spPr>
+                        <a:xfrm flipH="1" flipV="1">
+                          <a:off x="0" y="0"/>
+                          <a:ext cx="914400" cy="342900"/>
+                        </a:xfrm>
+                        <a:prstGeom prst="straightConnector1">
+                          <a:avLst/>
+                        </a:prstGeom>
+                        <a:ln>
+                          <a:tailEnd type="triangle"/>
+                        </a:ln>
+                      </wps:spPr>
+                      <wps:style>
+                        <a:lnRef idx="1">
+                          <a:schemeClr val="accent1"/>
+                        </a:lnRef>
+                        <a:fillRef idx="0">
+                          <a:schemeClr val="accent1"/>
+                        </a:fillRef>
+                        <a:effectRef idx="0">
+                          <a:schemeClr val="accent1"/>
+                        </a:effectRef>
+                        <a:fontRef idx="minor">
+                          <a:schemeClr val="tx1"/>
+                        </a:fontRef>
+                      </wps:style>
+                      <wps:bodyPr/>
+                    </wps:wsp>
+                  </a:graphicData>
+                </a:graphic>
+              </wp:anchor>
+            </w:drawing>
+          </mc:Choice>
+          <mc:Fallback>
+            <w:pict>
+              <v:shape w14:anchorId="7C7FD248" id="Connecteur_x0020_droit_x0020_avec_x0020_fl_x00e8_che_x0020_23" o:spid="_x0000_s1026" type="#_x0000_t32" style="position:absolute;margin-left:302.2pt;margin-top:22.4pt;width:1in;height:27pt;flip:x y;z-index:251686912;visibility:visible;mso-wrap-style:square;mso-wrap-distance-left:9pt;mso-wrap-distance-top:0;mso-wrap-distance-right:9pt;mso-wrap-distance-bottom:0;mso-position-horizontal:absolute;mso-position-horizontal-relative:text;mso-position-vertical:absolute;mso-position-vertical-relative:text" o:gfxdata="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" strokecolor="#5b9bd5 [3204]" strokeweight=".5pt">
+                <v:stroke endarrow="block" joinstyle="miter"/>
+              </v:shape>
+            </w:pict>
+          </mc:Fallback>
+        </mc:AlternateContent>
+      </w:r>
+    </w:p>
+    <w:p>
+      <w:r>
+        <w:rPr>
+          <w:noProof/>
+          <w:lang w:eastAsia="fr-FR"/>
+        </w:rPr>
+        <mc:AlternateContent>
+          <mc:Choice Requires="wps">
+            <w:drawing>
+              <wp:anchor distT="0" distB="0" distL="114300" distR="114300" simplePos="0" relativeHeight="251684864" behindDoc="0" locked="0" layoutInCell="1" allowOverlap="1" wp14:anchorId="33C4B328" wp14:editId="6F7FA0DB">
+                <wp:simplePos x="0" y="0"/>
+                <wp:positionH relativeFrom="column">
+                  <wp:posOffset>4866005</wp:posOffset>
+                </wp:positionH>
+                <wp:positionV relativeFrom="paragraph">
+                  <wp:posOffset>212725</wp:posOffset>
+                </wp:positionV>
+                <wp:extent cx="1372235" cy="574040"/>
+                <wp:effectExtent l="0" t="0" r="24765" b="35560"/>
+                <wp:wrapSquare wrapText="bothSides"/>
+                <wp:docPr id="21" name="Zone de texte 21"/>
+                <wp:cNvGraphicFramePr/>
+                <a:graphic xmlns:a="http://schemas.openxmlformats.org/drawingml/2006/main">
+                  <a:graphicData uri="http://schemas.microsoft.com/office/word/2010/wordprocessingShape">
+                    <wps:wsp>
+                      <wps:cNvSpPr txBox="1"/>
+                      <wps:spPr>
+                        <a:xfrm>
+                          <a:off x="0" y="0"/>
+                          <a:ext cx="1372235" cy="574040"/>
+                        </a:xfrm>
+                        <a:prstGeom prst="rect">
+                          <a:avLst/>
+                        </a:prstGeom>
+                        <a:noFill/>
+                        <a:ln>
+                          <a:solidFill>
+                            <a:schemeClr val="accent1"/>
+                          </a:solidFill>
+                        </a:ln>
+                        <a:effectLst/>
+                      </wps:spPr>
+                      <wps:style>
+                        <a:lnRef idx="0">
+                          <a:schemeClr val="accent1"/>
+                        </a:lnRef>
+                        <a:fillRef idx="0">
+                          <a:schemeClr val="accent1"/>
+                        </a:fillRef>
+                        <a:effectRef idx="0">
+                          <a:schemeClr val="accent1"/>
+                        </a:effectRef>
+                        <a:fontRef idx="minor">
+                          <a:schemeClr val="dk1"/>
+                        </a:fontRef>
+                      </wps:style>
+                      <wps:txbx>
+                        <w:txbxContent>
+                          <w:p>
+                            <w:pPr>
+                              <w:spacing w:after="0" w:line="240" w:lineRule="auto"/>
+                            </w:pPr>
+                            <w:r>
+                              <w:t>Footer</w:t>
+                            </w:r>
+                          </w:p>
+                          <w:p>
+                            <w:pPr>
+                              <w:spacing w:after="0" w:line="240" w:lineRule="auto"/>
+                            </w:pPr>
+                            <w:r>
+                              <w:t>(</w:t>
+                            </w:r>
+                            <w:r>
+                              <w:t>Voir</w:t>
+                            </w:r>
+                            <w:r>
+                              <w:t xml:space="preserve"> </w:t>
+                            </w:r>
+                            <w:r>
+                              <w:t>« Footer »</w:t>
+                            </w:r>
+                            <w:r>
+                              <w:t>)</w:t>
+                            </w:r>
+                          </w:p>
+                        </w:txbxContent>
+                      </wps:txbx>
+                      <wps:bodyPr rot="0" spcFirstLastPara="0" vertOverflow="overflow" horzOverflow="overflow" vert="horz" wrap="square" lIns="91440" tIns="45720" rIns="91440" bIns="45720" numCol="1" spcCol="0" rtlCol="0" fromWordArt="0" anchor="t" anchorCtr="0" forceAA="0" compatLnSpc="1">
+                        <a:prstTxWarp prst="textNoShape">
+                          <a:avLst/>
+                        </a:prstTxWarp>
+                        <a:noAutofit/>
+                      </wps:bodyPr>
+                    </wps:wsp>
+                  </a:graphicData>
+                </a:graphic>
+                <wp14:sizeRelH relativeFrom="margin">
+                  <wp14:pctWidth>0</wp14:pctWidth>
+                </wp14:sizeRelH>
+                <wp14:sizeRelV relativeFrom="margin">
+                  <wp14:pctHeight>0</wp14:pctHeight>
+                </wp14:sizeRelV>
+              </wp:anchor>
+            </w:drawing>
+          </mc:Choice>
+          <mc:Fallback>
+            <w:pict>
+              <v:shape w14:anchorId="33C4B328" id="Zone_x0020_de_x0020_texte_x0020_21" o:spid="_x0000_s1038" type="#_x0000_t202" style="position:absolute;margin-left:383.15pt;margin-top:16.75pt;width:108.05pt;height:45.2pt;z-index:251684864;visibility:visible;mso-wrap-style:square;mso-width-percent:0;mso-height-percent:0;mso-wrap-distance-left:9pt;mso-wrap-distance-top:0;mso-wrap-distance-right:9pt;mso-wrap-distance-bottom:0;mso-position-horizontal:absolute;mso-position-horizontal-relative:text;mso-position-vertical:absolute;mso-position-vertical-relative:text;mso-width-percent:0;mso-height-percent:0;mso-width-relative:margin;mso-height-relative:margin;v-text-anchor:top" o:gfxdata="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" filled="f" strokecolor="#5b9bd5 [3204]">
+                <v:textbox>
+                  <w:txbxContent>
+                    <w:p>
+                      <w:pPr>
+                        <w:spacing w:after="0" w:line="240" w:lineRule="auto"/>
+                      </w:pPr>
+                      <w:r>
+                        <w:t>Footer</w:t>
+                      </w:r>
+                    </w:p>
+                    <w:p>
+                      <w:pPr>
+                        <w:spacing w:after="0" w:line="240" w:lineRule="auto"/>
+                      </w:pPr>
+                      <w:r>
+                        <w:t>(</w:t>
+                      </w:r>
+                      <w:r>
+                        <w:t>Voir</w:t>
+                      </w:r>
+                      <w:r>
+                        <w:t xml:space="preserve"> </w:t>
+                      </w:r>
+                      <w:r>
+                        <w:t>« Footer »</w:t>
+                      </w:r>
+                      <w:r>
+                        <w:t>)</w:t>
+                      </w:r>
+                    </w:p>
+                  </w:txbxContent>
+                </v:textbox>
+                <w10:wrap type="square"/>
+              </v:shape>
+            </w:pict>
+          </mc:Fallback>
+        </mc:AlternateContent>
+      </w:r>
+    </w:p>
+    <w:p/>
+    <w:p/>
+    <w:p>
+      <w:pPr>
+        <w:pStyle w:val="Titre2"/>
+      </w:pPr>
+      <w:r>
+        <w:tab/>
+      </w:r>
+      <w:bookmarkStart w:id="5" w:name="_Toc447893511"/>
+      <w:r>
+        <w:t>2 Etude du code</w:t>
+      </w:r>
+      <w:bookmarkEnd w:id="5"/>
+      <w:r>
+        <w:t xml:space="preserve"> </w:t>
+      </w:r>
+    </w:p>
+    <w:p>
+      <w:pPr>
+        <w:pStyle w:val="Titre3"/>
+        <w:ind w:left="708" w:firstLine="708"/>
+      </w:pPr>
+      <w:bookmarkStart w:id="6" w:name="_Toc447893512"/>
+      <w:r>
+        <w:t>Header :</w:t>
+      </w:r>
+      <w:bookmarkEnd w:id="6"/>
+    </w:p>
+    <w:p/>
+    <w:p>
+      <w:r>
+        <w:rPr>
+          <w:noProof/>
+          <w:lang w:eastAsia="fr-FR"/>
+        </w:rPr>
+        <mc:AlternateContent>
+          <mc:Choice Requires="wps">
+            <w:drawing>
+              <wp:anchor distT="0" distB="0" distL="114300" distR="114300" simplePos="0" relativeHeight="251705344" behindDoc="0" locked="0" layoutInCell="1" allowOverlap="1" wp14:anchorId="694A84B7" wp14:editId="2E5F40AA">
+                <wp:simplePos x="0" y="0"/>
+                <wp:positionH relativeFrom="column">
+                  <wp:posOffset>3383280</wp:posOffset>
+                </wp:positionH>
+                <wp:positionV relativeFrom="paragraph">
+                  <wp:posOffset>158750</wp:posOffset>
+                </wp:positionV>
+                <wp:extent cx="1372235" cy="574040"/>
+                <wp:effectExtent l="0" t="0" r="24765" b="35560"/>
+                <wp:wrapSquare wrapText="bothSides"/>
+                <wp:docPr id="36" name="Zone de texte 36"/>
+                <wp:cNvGraphicFramePr/>
+                <a:graphic xmlns:a="http://schemas.openxmlformats.org/drawingml/2006/main">
+                  <a:graphicData uri="http://schemas.microsoft.com/office/word/2010/wordprocessingShape">
+                    <wps:wsp>
+                      <wps:cNvSpPr txBox="1"/>
+                      <wps:spPr>
+                        <a:xfrm>
+                          <a:off x="0" y="0"/>
+                          <a:ext cx="1372235" cy="574040"/>
+                        </a:xfrm>
+                        <a:prstGeom prst="rect">
+                          <a:avLst/>
+                        </a:prstGeom>
+                        <a:noFill/>
+                        <a:ln>
+                          <a:solidFill>
+                            <a:schemeClr val="accent1"/>
+                          </a:solidFill>
+                        </a:ln>
+                        <a:effectLst/>
+                      </wps:spPr>
+                      <wps:style>
+                        <a:lnRef idx="0">
+                          <a:schemeClr val="accent1"/>
+                        </a:lnRef>
+                        <a:fillRef idx="0">
+                          <a:schemeClr val="accent1"/>
+                        </a:fillRef>
+                        <a:effectRef idx="0">
+                          <a:schemeClr val="accent1"/>
+                        </a:effectRef>
+                        <a:fontRef idx="minor">
+                          <a:schemeClr val="dk1"/>
+                        </a:fontRef>
+                      </wps:style>
+                      <wps:txbx>
+                        <w:txbxContent>
+                          <w:p>
+                            <w:pPr>
+                              <w:spacing w:after="0" w:line="240" w:lineRule="auto"/>
+                            </w:pPr>
+                            <w:r>
+                              <w:t>Lien vers son profil</w:t>
+                            </w:r>
+                          </w:p>
+                        </w:txbxContent>
+                      </wps:txbx>
+                      <wps:bodyPr rot="0" spcFirstLastPara="0" vertOverflow="overflow" horzOverflow="overflow" vert="horz" wrap="square" lIns="91440" tIns="45720" rIns="91440" bIns="45720" numCol="1" spcCol="0" rtlCol="0" fromWordArt="0" anchor="t" anchorCtr="0" forceAA="0" compatLnSpc="1">
+                        <a:prstTxWarp prst="textNoShape">
+                          <a:avLst/>
+                        </a:prstTxWarp>
+                        <a:noAutofit/>
+                      </wps:bodyPr>
+                    </wps:wsp>
+                  </a:graphicData>
+                </a:graphic>
+                <wp14:sizeRelH relativeFrom="margin">
+                  <wp14:pctWidth>0</wp14:pctWidth>
+                </wp14:sizeRelH>
+                <wp14:sizeRelV relativeFrom="margin">
+                  <wp14:pctHeight>0</wp14:pctHeight>
+                </wp14:sizeRelV>
+              </wp:anchor>
+            </w:drawing>
+          </mc:Choice>
+          <mc:Fallback>
+            <w:pict>
+              <v:shape w14:anchorId="694A84B7" id="Zone_x0020_de_x0020_texte_x0020_36" o:spid="_x0000_s1039" type="#_x0000_t202" style="position:absolute;margin-left:266.4pt;margin-top:12.5pt;width:108.05pt;height:45.2pt;z-index:251705344;visibility:visible;mso-wrap-style:square;mso-width-percent:0;mso-height-percent:0;mso-wrap-distance-left:9pt;mso-wrap-distance-top:0;mso-wrap-distance-right:9pt;mso-wrap-distance-bottom:0;mso-position-horizontal:absolute;mso-position-horizontal-relative:text;mso-position-vertical:absolute;mso-position-vertical-relative:text;mso-width-percent:0;mso-height-percent:0;mso-width-relative:margin;mso-height-relative:margin;v-text-anchor:top" o:gfxdata="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" filled="f" strokecolor="#5b9bd5 [3204]">
+                <v:textbox>
+                  <w:txbxContent>
+                    <w:p>
+                      <w:pPr>
+                        <w:spacing w:after="0" w:line="240" w:lineRule="auto"/>
+                      </w:pPr>
+                      <w:r>
+                        <w:t>Lien vers son profil</w:t>
+                      </w:r>
+                    </w:p>
+                  </w:txbxContent>
+                </v:textbox>
+                <w10:wrap type="square"/>
+              </v:shape>
+            </w:pict>
+          </mc:Fallback>
+        </mc:AlternateContent>
+      </w:r>
+      <w:r>
+        <w:rPr>
+          <w:noProof/>
+          <w:lang w:eastAsia="fr-FR"/>
+        </w:rPr>
+        <mc:AlternateContent>
+          <mc:Choice Requires="wps">
+            <w:drawing>
+              <wp:anchor distT="0" distB="0" distL="114300" distR="114300" simplePos="0" relativeHeight="251703296" behindDoc="0" locked="0" layoutInCell="1" allowOverlap="1" wp14:anchorId="1236B283" wp14:editId="0E1A666A">
+                <wp:simplePos x="0" y="0"/>
+                <wp:positionH relativeFrom="column">
+                  <wp:posOffset>1323975</wp:posOffset>
+                </wp:positionH>
+                <wp:positionV relativeFrom="paragraph">
+                  <wp:posOffset>158115</wp:posOffset>
+                </wp:positionV>
+                <wp:extent cx="1372235" cy="574040"/>
+                <wp:effectExtent l="0" t="0" r="24765" b="35560"/>
+                <wp:wrapSquare wrapText="bothSides"/>
+                <wp:docPr id="35" name="Zone de texte 35"/>
+                <wp:cNvGraphicFramePr/>
+                <a:graphic xmlns:a="http://schemas.openxmlformats.org/drawingml/2006/main">
+                  <a:graphicData uri="http://schemas.microsoft.com/office/word/2010/wordprocessingShape">
+                    <wps:wsp>
+                      <wps:cNvSpPr txBox="1"/>
+                      <wps:spPr>
+                        <a:xfrm>
+                          <a:off x="0" y="0"/>
+                          <a:ext cx="1372235" cy="574040"/>
+                        </a:xfrm>
+                        <a:prstGeom prst="rect">
+                          <a:avLst/>
+                        </a:prstGeom>
+                        <a:noFill/>
+                        <a:ln>
+                          <a:solidFill>
+                            <a:schemeClr val="accent1"/>
+                          </a:solidFill>
+                        </a:ln>
+                        <a:effectLst/>
+                      </wps:spPr>
+                      <wps:style>
+                        <a:lnRef idx="0">
+                          <a:schemeClr val="accent1"/>
+                        </a:lnRef>
+                        <a:fillRef idx="0">
+                          <a:schemeClr val="accent1"/>
+                        </a:fillRef>
+                        <a:effectRef idx="0">
+                          <a:schemeClr val="accent1"/>
+                        </a:effectRef>
+                        <a:fontRef idx="minor">
+                          <a:schemeClr val="dk1"/>
+                        </a:fontRef>
+                      </wps:style>
+                      <wps:txbx>
+                        <w:txbxContent>
+                          <w:p>
+                            <w:pPr>
+                              <w:spacing w:after="0" w:line="240" w:lineRule="auto"/>
+                            </w:pPr>
+                            <w:r>
+                              <w:t>Rechercher une photo ou un utilisateur</w:t>
+                            </w:r>
+                          </w:p>
+                        </w:txbxContent>
+                      </wps:txbx>
+                      <wps:bodyPr rot="0" spcFirstLastPara="0" vertOverflow="overflow" horzOverflow="overflow" vert="horz" wrap="square" lIns="91440" tIns="45720" rIns="91440" bIns="45720" numCol="1" spcCol="0" rtlCol="0" fromWordArt="0" anchor="t" anchorCtr="0" forceAA="0" compatLnSpc="1">
+                        <a:prstTxWarp prst="textNoShape">
+                          <a:avLst/>
+                        </a:prstTxWarp>
+                        <a:noAutofit/>
+                      </wps:bodyPr>
+                    </wps:wsp>
+                  </a:graphicData>
+                </a:graphic>
+                <wp14:sizeRelH relativeFrom="margin">
+                  <wp14:pctWidth>0</wp14:pctWidth>
+                </wp14:sizeRelH>
+                <wp14:sizeRelV relativeFrom="margin">
+                  <wp14:pctHeight>0</wp14:pctHeight>
+                </wp14:sizeRelV>
+              </wp:anchor>
+            </w:drawing>
+          </mc:Choice>
+          <mc:Fallback>
+            <w:pict>
+              <v:shape w14:anchorId="1236B283" id="Zone_x0020_de_x0020_texte_x0020_35" o:spid="_x0000_s1040" type="#_x0000_t202" style="position:absolute;margin-left:104.25pt;margin-top:12.45pt;width:108.05pt;height:45.2pt;z-index:251703296;visibility:visible;mso-wrap-style:square;mso-width-percent:0;mso-height-percent:0;mso-wrap-distance-left:9pt;mso-wrap-distance-top:0;mso-wrap-distance-right:9pt;mso-wrap-distance-bottom:0;mso-position-horizontal:absolute;mso-position-horizontal-relative:text;mso-position-vertical:absolute;mso-position-vertical-relative:text;mso-width-percent:0;mso-height-percent:0;mso-width-relative:margin;mso-height-relative:margin;v-text-anchor:top" o:gfxdata="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" filled="f" strokecolor="#5b9bd5 [3204]">
+                <v:textbox>
+                  <w:txbxContent>
+                    <w:p>
+                      <w:pPr>
+                        <w:spacing w:after="0" w:line="240" w:lineRule="auto"/>
+                      </w:pPr>
+                      <w:r>
+                        <w:t>Rechercher une photo ou un utilisateur</w:t>
+                      </w:r>
+                    </w:p>
+                  </w:txbxContent>
+                </v:textbox>
+                <w10:wrap type="square"/>
+              </v:shape>
+            </w:pict>
+          </mc:Fallback>
+        </mc:AlternateContent>
+      </w:r>
+    </w:p>
+    <w:p>
+      <w:r>
+        <w:rPr>
+          <w:noProof/>
+          <w:lang w:eastAsia="fr-FR"/>
+        </w:rPr>
+        <mc:AlternateContent>
+          <mc:Choice Requires="wps">
+            <w:drawing>
+              <wp:anchor distT="0" distB="0" distL="114300" distR="114300" simplePos="0" relativeHeight="251701248" behindDoc="0" locked="0" layoutInCell="1" allowOverlap="1" wp14:anchorId="072D7636" wp14:editId="0D396209">
+                <wp:simplePos x="0" y="0"/>
+                <wp:positionH relativeFrom="column">
+                  <wp:posOffset>-388620</wp:posOffset>
+                </wp:positionH>
+                <wp:positionV relativeFrom="paragraph">
+                  <wp:posOffset>316230</wp:posOffset>
+                </wp:positionV>
+                <wp:extent cx="1372235" cy="574040"/>
+                <wp:effectExtent l="0" t="0" r="24765" b="35560"/>
+                <wp:wrapSquare wrapText="bothSides"/>
+                <wp:docPr id="34" name="Zone de texte 34"/>
+                <wp:cNvGraphicFramePr/>
+                <a:graphic xmlns:a="http://schemas.openxmlformats.org/drawingml/2006/main">
+                  <a:graphicData uri="http://schemas.microsoft.com/office/word/2010/wordprocessingShape">
+                    <wps:wsp>
+                      <wps:cNvSpPr txBox="1"/>
+                      <wps:spPr>
+                        <a:xfrm>
+                          <a:off x="0" y="0"/>
+                          <a:ext cx="1372235" cy="574040"/>
+                        </a:xfrm>
+                        <a:prstGeom prst="rect">
+                          <a:avLst/>
+                        </a:prstGeom>
+                        <a:noFill/>
+                        <a:ln>
+                          <a:solidFill>
+                            <a:schemeClr val="accent1"/>
+                          </a:solidFill>
+                        </a:ln>
+                        <a:effectLst/>
+                      </wps:spPr>
+                      <wps:style>
+                        <a:lnRef idx="0">
+                          <a:schemeClr val="accent1"/>
+                        </a:lnRef>
+                        <a:fillRef idx="0">
+                          <a:schemeClr val="accent1"/>
+                        </a:fillRef>
+                        <a:effectRef idx="0">
+                          <a:schemeClr val="accent1"/>
+                        </a:effectRef>
+                        <a:fontRef idx="minor">
+                          <a:schemeClr val="dk1"/>
+                        </a:fontRef>
+                      </wps:style>
+                      <wps:txbx>
+                        <w:txbxContent>
+                          <w:p>
+                            <w:pPr>
+                              <w:spacing w:after="0" w:line="240" w:lineRule="auto"/>
+                            </w:pPr>
+                            <w:r>
+                              <w:t>Logo et retour a la page principale</w:t>
+                            </w:r>
+                          </w:p>
+                        </w:txbxContent>
+                      </wps:txbx>
+                      <wps:bodyPr rot="0" spcFirstLastPara="0" vertOverflow="overflow" horzOverflow="overflow" vert="horz" wrap="square" lIns="91440" tIns="45720" rIns="91440" bIns="45720" numCol="1" spcCol="0" rtlCol="0" fromWordArt="0" anchor="t" anchorCtr="0" forceAA="0" compatLnSpc="1">
+                        <a:prstTxWarp prst="textNoShape">
+                          <a:avLst/>
+                        </a:prstTxWarp>
+                        <a:noAutofit/>
+                      </wps:bodyPr>
+                    </wps:wsp>
+                  </a:graphicData>
+                </a:graphic>
+                <wp14:sizeRelH relativeFrom="margin">
+                  <wp14:pctWidth>0</wp14:pctWidth>
+                </wp14:sizeRelH>
+                <wp14:sizeRelV relativeFrom="margin">
+                  <wp14:pctHeight>0</wp14:pctHeight>
+                </wp14:sizeRelV>
+              </wp:anchor>
+            </w:drawing>
+          </mc:Choice>
+          <mc:Fallback>
+            <w:pict>
+              <v:shape w14:anchorId="072D7636" id="Zone_x0020_de_x0020_texte_x0020_34" o:spid="_x0000_s1041" type="#_x0000_t202" style="position:absolute;margin-left:-30.6pt;margin-top:24.9pt;width:108.05pt;height:45.2pt;z-index:251701248;visibility:visible;mso-wrap-style:square;mso-width-percent:0;mso-height-percent:0;mso-wrap-distance-left:9pt;mso-wrap-distance-top:0;mso-wrap-distance-right:9pt;mso-wrap-distance-bottom:0;mso-position-horizontal:absolute;mso-position-horizontal-relative:text;mso-position-vertical:absolute;mso-position-vertical-relative:text;mso-width-percent:0;mso-height-percent:0;mso-width-relative:margin;mso-height-relative:margin;v-text-anchor:top" o:gfxdata="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" filled="f" strokecolor="#5b9bd5 [3204]">
+                <v:textbox>
+                  <w:txbxContent>
+                    <w:p>
+                      <w:pPr>
+                        <w:spacing w:after="0" w:line="240" w:lineRule="auto"/>
+                      </w:pPr>
+                      <w:r>
+                        <w:t>Logo et retour a la page principale</w:t>
+                      </w:r>
+                    </w:p>
+                  </w:txbxContent>
+                </v:textbox>
+                <w10:wrap type="square"/>
+              </v:shape>
+            </w:pict>
+          </mc:Fallback>
+        </mc:AlternateContent>
+      </w:r>
+    </w:p>
+    <w:p>
+      <w:r>
+        <w:rPr>
+          <w:noProof/>
+          <w:lang w:eastAsia="fr-FR"/>
+        </w:rPr>
+        <mc:AlternateContent>
+          <mc:Choice Requires="wps">
+            <w:drawing>
+              <wp:anchor distT="0" distB="0" distL="114300" distR="114300" simplePos="0" relativeHeight="251710464" behindDoc="0" locked="0" layoutInCell="1" allowOverlap="1" wp14:anchorId="40C4E20E" wp14:editId="55C63D64">
+                <wp:simplePos x="0" y="0"/>
+                <wp:positionH relativeFrom="column">
+                  <wp:posOffset>3837940</wp:posOffset>
+                </wp:positionH>
+                <wp:positionV relativeFrom="paragraph">
+                  <wp:posOffset>133350</wp:posOffset>
+                </wp:positionV>
+                <wp:extent cx="228600" cy="800100"/>
+                <wp:effectExtent l="0" t="0" r="101600" b="63500"/>
+                <wp:wrapNone/>
+                <wp:docPr id="40" name="Connecteur droit avec flèche 40"/>
+                <wp:cNvGraphicFramePr/>
+                <a:graphic xmlns:a="http://schemas.openxmlformats.org/drawingml/2006/main">
+                  <a:graphicData uri="http://schemas.microsoft.com/office/word/2010/wordprocessingShape">
+                    <wps:wsp>
+                      <wps:cNvCnPr/>
+                      <wps:spPr>
+                        <a:xfrm>
+                          <a:off x="0" y="0"/>
+                          <a:ext cx="228600" cy="800100"/>
+                        </a:xfrm>
+                        <a:prstGeom prst="straightConnector1">
+                          <a:avLst/>
+                        </a:prstGeom>
+                        <a:ln>
+                          <a:tailEnd type="triangle"/>
+                        </a:ln>
+                      </wps:spPr>
+                      <wps:style>
+                        <a:lnRef idx="1">
+                          <a:schemeClr val="accent1"/>
+                        </a:lnRef>
+                        <a:fillRef idx="0">
+                          <a:schemeClr val="accent1"/>
+                        </a:fillRef>
+                        <a:effectRef idx="0">
+                          <a:schemeClr val="accent1"/>
+                        </a:effectRef>
+                        <a:fontRef idx="minor">
+                          <a:schemeClr val="tx1"/>
+                        </a:fontRef>
+                      </wps:style>
+                      <wps:bodyPr/>
+                    </wps:wsp>
+                  </a:graphicData>
+                </a:graphic>
+              </wp:anchor>
+            </w:drawing>
+          </mc:Choice>
+          <mc:Fallback>
+            <w:pict>
+              <v:shape w14:anchorId="1D9947E9" id="Connecteur_x0020_droit_x0020_avec_x0020_fl_x00e8_che_x0020_40" o:spid="_x0000_s1026" type="#_x0000_t32" style="position:absolute;margin-left:302.2pt;margin-top:10.5pt;width:18pt;height:63pt;z-index:251710464;visibility:visible;mso-wrap-style:square;mso-wrap-distance-left:9pt;mso-wrap-distance-top:0;mso-wrap-distance-right:9pt;mso-wrap-distance-bottom:0;mso-position-horizontal:absolute;mso-position-horizontal-relative:text;mso-position-vertical:absolute;mso-position-vertical-relative:text" o:gfxdata="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" strokecolor="#5b9bd5 [3204]" strokeweight=".5pt">
+                <v:stroke endarrow="block" joinstyle="miter"/>
+              </v:shape>
+            </w:pict>
+          </mc:Fallback>
+        </mc:AlternateContent>
+      </w:r>
+      <w:r>
+        <w:rPr>
+          <w:noProof/>
+          <w:lang w:eastAsia="fr-FR"/>
+        </w:rPr>
+        <mc:AlternateContent>
+          <mc:Choice Requires="wps">
+            <w:drawing>
+              <wp:anchor distT="0" distB="0" distL="114300" distR="114300" simplePos="0" relativeHeight="251709440" behindDoc="0" locked="0" layoutInCell="1" allowOverlap="1" wp14:anchorId="3EB16379" wp14:editId="410954AE">
+                <wp:simplePos x="0" y="0"/>
+                <wp:positionH relativeFrom="column">
+                  <wp:posOffset>1437640</wp:posOffset>
+                </wp:positionH>
+                <wp:positionV relativeFrom="paragraph">
+                  <wp:posOffset>133350</wp:posOffset>
+                </wp:positionV>
+                <wp:extent cx="571500" cy="800100"/>
+                <wp:effectExtent l="50800" t="0" r="38100" b="63500"/>
+                <wp:wrapNone/>
+                <wp:docPr id="39" name="Connecteur droit avec flèche 39"/>
+                <wp:cNvGraphicFramePr/>
+                <a:graphic xmlns:a="http://schemas.openxmlformats.org/drawingml/2006/main">
+                  <a:graphicData uri="http://schemas.microsoft.com/office/word/2010/wordprocessingShape">
+                    <wps:wsp>
+                      <wps:cNvCnPr/>
+                      <wps:spPr>
+                        <a:xfrm flipH="1">
+                          <a:off x="0" y="0"/>
+                          <a:ext cx="571500" cy="800100"/>
+                        </a:xfrm>
+                        <a:prstGeom prst="straightConnector1">
+                          <a:avLst/>
+                        </a:prstGeom>
+                        <a:ln>
+                          <a:tailEnd type="triangle"/>
+                        </a:ln>
+                      </wps:spPr>
+                      <wps:style>
+                        <a:lnRef idx="1">
+                          <a:schemeClr val="accent1"/>
+                        </a:lnRef>
+                        <a:fillRef idx="0">
+                          <a:schemeClr val="accent1"/>
+                        </a:fillRef>
+                        <a:effectRef idx="0">
+                          <a:schemeClr val="accent1"/>
+                        </a:effectRef>
+                        <a:fontRef idx="minor">
+                          <a:schemeClr val="tx1"/>
+                        </a:fontRef>
+                      </wps:style>
+                      <wps:bodyPr/>
+                    </wps:wsp>
+                  </a:graphicData>
+                </a:graphic>
+              </wp:anchor>
+            </w:drawing>
+          </mc:Choice>
+          <mc:Fallback>
+            <w:pict>
+              <v:shape w14:anchorId="22F259E2" id="Connecteur_x0020_droit_x0020_avec_x0020_fl_x00e8_che_x0020_39" o:spid="_x0000_s1026" type="#_x0000_t32" style="position:absolute;margin-left:113.2pt;margin-top:10.5pt;width:45pt;height:63pt;flip:x;z-index:251709440;visibility:visible;mso-wrap-style:square;mso-wrap-distance-left:9pt;mso-wrap-distance-top:0;mso-wrap-distance-right:9pt;mso-wrap-distance-bottom:0;mso-position-horizontal:absolute;mso-position-horizontal-relative:text;mso-position-vertical:absolute;mso-position-vertical-relative:text" o:gfxdata="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" strokecolor="#5b9bd5 [3204]" strokeweight=".5pt">
+                <v:stroke endarrow="block" joinstyle="miter"/>
+              </v:shape>
+            </w:pict>
+          </mc:Fallback>
+        </mc:AlternateContent>
+      </w:r>
+      <w:r>
+        <w:rPr>
+          <w:noProof/>
+          <w:lang w:eastAsia="fr-FR"/>
+        </w:rPr>
+        <mc:AlternateContent>
+          <mc:Choice Requires="wps">
+            <w:drawing>
+              <wp:anchor distT="0" distB="0" distL="114300" distR="114300" simplePos="0" relativeHeight="251707392" behindDoc="0" locked="0" layoutInCell="1" allowOverlap="1" wp14:anchorId="1BB320EA" wp14:editId="079065A3">
+                <wp:simplePos x="0" y="0"/>
+                <wp:positionH relativeFrom="column">
+                  <wp:posOffset>5094605</wp:posOffset>
+                </wp:positionH>
+                <wp:positionV relativeFrom="paragraph">
+                  <wp:posOffset>131445</wp:posOffset>
+                </wp:positionV>
+                <wp:extent cx="1372235" cy="574040"/>
+                <wp:effectExtent l="0" t="0" r="24765" b="35560"/>
+                <wp:wrapSquare wrapText="bothSides"/>
+                <wp:docPr id="37" name="Zone de texte 37"/>
+                <wp:cNvGraphicFramePr/>
+                <a:graphic xmlns:a="http://schemas.openxmlformats.org/drawingml/2006/main">
+                  <a:graphicData uri="http://schemas.microsoft.com/office/word/2010/wordprocessingShape">
+                    <wps:wsp>
+                      <wps:cNvSpPr txBox="1"/>
+                      <wps:spPr>
+                        <a:xfrm>
+                          <a:off x="0" y="0"/>
+                          <a:ext cx="1372235" cy="574040"/>
+                        </a:xfrm>
+                        <a:prstGeom prst="rect">
+                          <a:avLst/>
+                        </a:prstGeom>
+                        <a:noFill/>
+                        <a:ln>
+                          <a:solidFill>
+                            <a:schemeClr val="accent1"/>
+                          </a:solidFill>
+                        </a:ln>
+                        <a:effectLst/>
+                      </wps:spPr>
+                      <wps:style>
+                        <a:lnRef idx="0">
+                          <a:schemeClr val="accent1"/>
+                        </a:lnRef>
+                        <a:fillRef idx="0">
+                          <a:schemeClr val="accent1"/>
+                        </a:fillRef>
+                        <a:effectRef idx="0">
+                          <a:schemeClr val="accent1"/>
+                        </a:effectRef>
+                        <a:fontRef idx="minor">
+                          <a:schemeClr val="dk1"/>
+                        </a:fontRef>
+                      </wps:style>
+                      <wps:txbx>
+                        <w:txbxContent>
+                          <w:p>
+                            <w:pPr>
+                              <w:spacing w:after="0" w:line="240" w:lineRule="auto"/>
+                            </w:pPr>
+                            <w:r>
+                              <w:t>Menu déroulant des notifications.</w:t>
+                            </w:r>
+                          </w:p>
+                        </w:txbxContent>
+                      </wps:txbx>
+                      <wps:bodyPr rot="0" spcFirstLastPara="0" vertOverflow="overflow" horzOverflow="overflow" vert="horz" wrap="square" lIns="91440" tIns="45720" rIns="91440" bIns="45720" numCol="1" spcCol="0" rtlCol="0" fromWordArt="0" anchor="t" anchorCtr="0" forceAA="0" compatLnSpc="1">
+                        <a:prstTxWarp prst="textNoShape">
+                          <a:avLst/>
+                        </a:prstTxWarp>
+                        <a:noAutofit/>
+                      </wps:bodyPr>
+                    </wps:wsp>
+                  </a:graphicData>
+                </a:graphic>
+                <wp14:sizeRelH relativeFrom="margin">
+                  <wp14:pctWidth>0</wp14:pctWidth>
+                </wp14:sizeRelH>
+                <wp14:sizeRelV relativeFrom="margin">
+                  <wp14:pctHeight>0</wp14:pctHeight>
+                </wp14:sizeRelV>
+              </wp:anchor>
+            </w:drawing>
+          </mc:Choice>
+          <mc:Fallback>
+            <w:pict>
+              <v:shape w14:anchorId="1BB320EA" id="Zone_x0020_de_x0020_texte_x0020_37" o:spid="_x0000_s1042" type="#_x0000_t202" style="position:absolute;margin-left:401.15pt;margin-top:10.35pt;width:108.05pt;height:45.2pt;z-index:251707392;visibility:visible;mso-wrap-style:square;mso-width-percent:0;mso-height-percent:0;mso-wrap-distance-left:9pt;mso-wrap-distance-top:0;mso-wrap-distance-right:9pt;mso-wrap-distance-bottom:0;mso-position-horizontal:absolute;mso-position-horizontal-relative:text;mso-position-vertical:absolute;mso-position-vertical-relative:text;mso-width-percent:0;mso-height-percent:0;mso-width-relative:margin;mso-height-relative:margin;v-text-anchor:top" o:gfxdata="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" filled="f" strokecolor="#5b9bd5 [3204]">
+                <v:textbox>
+                  <w:txbxContent>
+                    <w:p>
+                      <w:pPr>
+                        <w:spacing w:after="0" w:line="240" w:lineRule="auto"/>
+                      </w:pPr>
+                      <w:r>
+                        <w:t>Menu déroulant des notifications.</w:t>
+                      </w:r>
+                    </w:p>
+                  </w:txbxContent>
+                </v:textbox>
+                <w10:wrap type="square"/>
+              </v:shape>
+            </w:pict>
+          </mc:Fallback>
+        </mc:AlternateContent>
+      </w:r>
+    </w:p>
+    <w:p>
+      <w:r>
+        <w:rPr>
+          <w:noProof/>
+          <w:lang w:eastAsia="fr-FR"/>
+        </w:rPr>
+        <mc:AlternateContent>
+          <mc:Choice Requires="wps">
+            <w:drawing>
+              <wp:anchor distT="0" distB="0" distL="114300" distR="114300" simplePos="0" relativeHeight="251708416" behindDoc="0" locked="0" layoutInCell="1" allowOverlap="1" wp14:anchorId="31DD6006" wp14:editId="74647DF1">
+                <wp:simplePos x="0" y="0"/>
+                <wp:positionH relativeFrom="column">
+                  <wp:posOffset>294640</wp:posOffset>
+                </wp:positionH>
+                <wp:positionV relativeFrom="paragraph">
+                  <wp:posOffset>290195</wp:posOffset>
+                </wp:positionV>
+                <wp:extent cx="0" cy="342900"/>
+                <wp:effectExtent l="50800" t="0" r="76200" b="63500"/>
+                <wp:wrapNone/>
+                <wp:docPr id="38" name="Connecteur droit avec flèche 38"/>
+                <wp:cNvGraphicFramePr/>
+                <a:graphic xmlns:a="http://schemas.openxmlformats.org/drawingml/2006/main">
+                  <a:graphicData uri="http://schemas.microsoft.com/office/word/2010/wordprocessingShape">
+                    <wps:wsp>
+                      <wps:cNvCnPr/>
+                      <wps:spPr>
+                        <a:xfrm>
+                          <a:off x="0" y="0"/>
+                          <a:ext cx="0" cy="342900"/>
+                        </a:xfrm>
+                        <a:prstGeom prst="straightConnector1">
+                          <a:avLst/>
+                        </a:prstGeom>
+                        <a:ln>
+                          <a:tailEnd type="triangle"/>
+                        </a:ln>
+                      </wps:spPr>
+                      <wps:style>
+                        <a:lnRef idx="1">
+                          <a:schemeClr val="accent1"/>
+                        </a:lnRef>
+                        <a:fillRef idx="0">
+                          <a:schemeClr val="accent1"/>
+                        </a:fillRef>
+                        <a:effectRef idx="0">
+                          <a:schemeClr val="accent1"/>
+                        </a:effectRef>
+                        <a:fontRef idx="minor">
+                          <a:schemeClr val="tx1"/>
+                        </a:fontRef>
+                      </wps:style>
+                      <wps:bodyPr/>
+                    </wps:wsp>
+                  </a:graphicData>
+                </a:graphic>
+              </wp:anchor>
+            </w:drawing>
+          </mc:Choice>
+          <mc:Fallback>
+            <w:pict>
+              <v:shape w14:anchorId="3F7D8394" id="Connecteur_x0020_droit_x0020_avec_x0020_fl_x00e8_che_x0020_38" o:spid="_x0000_s1026" type="#_x0000_t32" style="position:absolute;margin-left:23.2pt;margin-top:22.85pt;width:0;height:27pt;z-index:251708416;visibility:visible;mso-wrap-style:square;mso-wrap-distance-left:9pt;mso-wrap-distance-top:0;mso-wrap-distance-right:9pt;mso-wrap-distance-bottom:0;mso-position-horizontal:absolute;mso-position-horizontal-relative:text;mso-position-vertical:absolute;mso-position-vertical-relative:text" o:gfxdata="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" strokecolor="#5b9bd5 [3204]" strokeweight=".5pt">
+                <v:stroke endarrow="block" joinstyle="miter"/>
+              </v:shape>
+            </w:pict>
+          </mc:Fallback>
+        </mc:AlternateContent>
+      </w:r>
+    </w:p>
+    <w:p>
+      <w:r>
+        <w:rPr>
+          <w:noProof/>
+          <w:lang w:eastAsia="fr-FR"/>
+        </w:rPr>
+        <w:drawing>
+          <wp:anchor distT="0" distB="0" distL="114300" distR="114300" simplePos="0" relativeHeight="251697152" behindDoc="0" locked="0" layoutInCell="1" allowOverlap="1" wp14:anchorId="55990764" wp14:editId="18D9B41E">
+            <wp:simplePos x="0" y="0"/>
+            <wp:positionH relativeFrom="column">
+              <wp:posOffset>-161654</wp:posOffset>
+            </wp:positionH>
+            <wp:positionV relativeFrom="paragraph">
+              <wp:posOffset>629066</wp:posOffset>
+            </wp:positionV>
+            <wp:extent cx="5749200" cy="795600"/>
+            <wp:effectExtent l="0" t="0" r="0" b="0"/>
+            <wp:wrapNone/>
+            <wp:docPr id="32" name="Image 32" descr="../../../Capture%20d’écran%202016-04-08%20à%2015.35.59.png"/>
+            <wp:cNvGraphicFramePr>
+              <a:graphicFrameLocks xmlns:a="http://schemas.openxmlformats.org/drawingml/2006/main" noChangeAspect="1"/>
+            </wp:cNvGraphicFramePr>
+            <a:graphic xmlns:a="http://schemas.openxmlformats.org/drawingml/2006/main">
+              <a:graphicData uri="http://schemas.openxmlformats.org/drawingml/2006/picture">
+                <pic:pic xmlns:pic="http://schemas.openxmlformats.org/drawingml/2006/picture">
+                  <pic:nvPicPr>
+                    <pic:cNvPr id="0" name="Picture 8" descr="../../../Capture%20d’écran%202016-04-08%20à%2015.35.59.png"/>
+                    <pic:cNvPicPr>
+                      <a:picLocks noChangeAspect="1" noChangeArrowheads="1"/>
+                    </pic:cNvPicPr>
+                  </pic:nvPicPr>
+                  <pic:blipFill>
+                    <a:blip r:embed="rId9" cstate="print">
+                      <a:extLst>
+                        <a:ext uri="{28A0092B-C50C-407E-A947-70E740481C1C}">
+                          <a14:useLocalDpi xmlns:a14="http://schemas.microsoft.com/office/drawing/2010/main" val="0"/>
+                        </a:ext>
+                      </a:extLst>
+                    </a:blip>
+                    <a:srcRect/>
+                    <a:stretch>
+                      <a:fillRect/>
+                    </a:stretch>
+                  </pic:blipFill>
+                  <pic:spPr bwMode="auto">
+                    <a:xfrm>
+                      <a:off x="0" y="0"/>
+                      <a:ext cx="5749200" cy="795600"/>
+                    </a:xfrm>
+                    <a:prstGeom prst="rect">
+                      <a:avLst/>
+                    </a:prstGeom>
+                    <a:noFill/>
+                    <a:ln>
+                      <a:noFill/>
+                    </a:ln>
+                  </pic:spPr>
+                </pic:pic>
+              </a:graphicData>
+            </a:graphic>
+            <wp14:sizeRelH relativeFrom="margin">
+              <wp14:pctWidth>0</wp14:pctWidth>
+            </wp14:sizeRelH>
+            <wp14:sizeRelV relativeFrom="margin">
+              <wp14:pctHeight>0</wp14:pctHeight>
+            </wp14:sizeRelV>
+          </wp:anchor>
+        </w:drawing>
+      </w:r>
+      <w:r>
+        <w:rPr>
+          <w:noProof/>
+          <w:lang w:eastAsia="fr-FR"/>
+        </w:rPr>
+        <w:drawing>
+          <wp:anchor distT="0" distB="0" distL="114300" distR="114300" simplePos="0" relativeHeight="251691008" behindDoc="0" locked="0" layoutInCell="1" allowOverlap="1" wp14:anchorId="22EDAACF" wp14:editId="3D80BE56">
+            <wp:simplePos x="0" y="0"/>
+            <wp:positionH relativeFrom="column">
+              <wp:posOffset>-160509</wp:posOffset>
+            </wp:positionH>
+            <wp:positionV relativeFrom="paragraph">
+              <wp:posOffset>398499</wp:posOffset>
+            </wp:positionV>
+            <wp:extent cx="5749200" cy="201600"/>
+            <wp:effectExtent l="0" t="0" r="0" b="1905"/>
+            <wp:wrapNone/>
+            <wp:docPr id="26" name="Image 26" descr="../../../Capture%20d’écran%202016-04-08%20à%2015.30.40.png"/>
+            <wp:cNvGraphicFramePr>
+              <a:graphicFrameLocks xmlns:a="http://schemas.openxmlformats.org/drawingml/2006/main" noChangeAspect="1"/>
+            </wp:cNvGraphicFramePr>
+            <a:graphic xmlns:a="http://schemas.openxmlformats.org/drawingml/2006/main">
+              <a:graphicData uri="http://schemas.openxmlformats.org/drawingml/2006/picture">
+                <pic:pic xmlns:pic="http://schemas.openxmlformats.org/drawingml/2006/picture">
+                  <pic:nvPicPr>
+                    <pic:cNvPr id="0" name="Picture 4" descr="../../../Capture%20d’écran%202016-04-08%20à%2015.30.40.png"/>
+                    <pic:cNvPicPr>
+                      <a:picLocks noChangeAspect="1" noChangeArrowheads="1"/>
+                    </pic:cNvPicPr>
+                  </pic:nvPicPr>
+                  <pic:blipFill>
+                    <a:blip r:embed="rId10" cstate="print">
+                      <a:extLst>
+                        <a:ext uri="{28A0092B-C50C-407E-A947-70E740481C1C}">
+                          <a14:useLocalDpi xmlns:a14="http://schemas.microsoft.com/office/drawing/2010/main" val="0"/>
+                        </a:ext>
+                      </a:extLst>
+                    </a:blip>
+                    <a:srcRect/>
+                    <a:stretch>
+                      <a:fillRect/>
+                    </a:stretch>
+                  </pic:blipFill>
+                  <pic:spPr bwMode="auto">
+                    <a:xfrm>
+                      <a:off x="0" y="0"/>
+                      <a:ext cx="5749200" cy="201600"/>
+                    </a:xfrm>
+                    <a:prstGeom prst="rect">
+                      <a:avLst/>
+                    </a:prstGeom>
+                    <a:noFill/>
+                    <a:ln>
+                      <a:noFill/>
+                    </a:ln>
+                  </pic:spPr>
+                </pic:pic>
+              </a:graphicData>
+            </a:graphic>
+            <wp14:sizeRelH relativeFrom="margin">
+              <wp14:pctWidth>0</wp14:pctWidth>
+            </wp14:sizeRelH>
+            <wp14:sizeRelV relativeFrom="margin">
+              <wp14:pctHeight>0</wp14:pctHeight>
+            </wp14:sizeRelV>
+          </wp:anchor>
+        </w:drawing>
+      </w:r>
+      <w:r>
+        <w:rPr>
+          <w:noProof/>
+          <w:lang w:eastAsia="fr-FR"/>
+        </w:rPr>
+        <mc:AlternateContent>
+          <mc:Choice Requires="wps">
+            <w:drawing>
+              <wp:anchor distT="0" distB="0" distL="114300" distR="114300" simplePos="0" relativeHeight="251711488" behindDoc="0" locked="0" layoutInCell="1" allowOverlap="1" wp14:anchorId="325A7807" wp14:editId="6436FA55">
+                <wp:simplePos x="0" y="0"/>
+                <wp:positionH relativeFrom="column">
+                  <wp:posOffset>4752340</wp:posOffset>
+                </wp:positionH>
+                <wp:positionV relativeFrom="paragraph">
+                  <wp:posOffset>104775</wp:posOffset>
+                </wp:positionV>
+                <wp:extent cx="914400" cy="342900"/>
+                <wp:effectExtent l="50800" t="0" r="25400" b="88900"/>
+                <wp:wrapNone/>
+                <wp:docPr id="42" name="Connecteur droit avec flèche 42"/>
+                <wp:cNvGraphicFramePr/>
+                <a:graphic xmlns:a="http://schemas.openxmlformats.org/drawingml/2006/main">
+                  <a:graphicData uri="http://schemas.microsoft.com/office/word/2010/wordprocessingShape">
+                    <wps:wsp>
+                      <wps:cNvCnPr/>
+                      <wps:spPr>
+                        <a:xfrm flipH="1">
+                          <a:off x="0" y="0"/>
+                          <a:ext cx="914400" cy="342900"/>
+                        </a:xfrm>
+                        <a:prstGeom prst="straightConnector1">
+                          <a:avLst/>
+                        </a:prstGeom>
+                        <a:ln>
+                          <a:tailEnd type="triangle"/>
+                        </a:ln>
+                      </wps:spPr>
+                      <wps:style>
+                        <a:lnRef idx="1">
+                          <a:schemeClr val="accent1"/>
+                        </a:lnRef>
+                        <a:fillRef idx="0">
+                          <a:schemeClr val="accent1"/>
+                        </a:fillRef>
+                        <a:effectRef idx="0">
+                          <a:schemeClr val="accent1"/>
+                        </a:effectRef>
+                        <a:fontRef idx="minor">
+                          <a:schemeClr val="tx1"/>
+                        </a:fontRef>
+                      </wps:style>
+                      <wps:bodyPr/>
+                    </wps:wsp>
+                  </a:graphicData>
+                </a:graphic>
+              </wp:anchor>
+            </w:drawing>
+          </mc:Choice>
+          <mc:Fallback>
+            <w:pict>
+              <v:shape w14:anchorId="3A8F45BF" id="Connecteur_x0020_droit_x0020_avec_x0020_fl_x00e8_che_x0020_42" o:spid="_x0000_s1026" type="#_x0000_t32" style="position:absolute;margin-left:374.2pt;margin-top:8.25pt;width:1in;height:27pt;flip:x;z-index:251711488;visibility:visible;mso-wrap-style:square;mso-wrap-distance-left:9pt;mso-wrap-distance-top:0;mso-wrap-distance-right:9pt;mso-wrap-distance-bottom:0;mso-position-horizontal:absolute;mso-position-horizontal-relative:text;mso-position-vertical:absolute;mso-position-vertical-relative:text" o:gfxdata="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" strokecolor="#5b9bd5 [3204]" strokeweight=".5pt">
+                <v:stroke endarrow="block" joinstyle="miter"/>
+              </v:shape>
+            </w:pict>
+          </mc:Fallback>
+        </mc:AlternateContent>
+      </w:r>
+    </w:p>
+    <w:p>
+      <w:pPr>
+        <w:pStyle w:val="Titre4"/>
+      </w:pPr>
+      <w:r>
+        <w:t xml:space="preserve"> </w:t>
+      </w:r>
+      <w:bookmarkStart w:id="7" w:name="_Toc447893513"/>
+    </w:p>
+    <w:p/>
+    <w:p>
+      <w:pPr>
+        <w:pStyle w:val="Titre3"/>
+        <w:ind w:firstLine="708"/>
+      </w:pPr>
+      <w:r>
+        <w:t>Footer :</w:t>
+      </w:r>
+      <w:bookmarkEnd w:id="7"/>
+    </w:p>
+    <w:p>
+      <w:r>
+        <w:rPr>
+          <w:noProof/>
+          <w:lang w:eastAsia="fr-FR"/>
+        </w:rPr>
+        <w:drawing>
+          <wp:anchor distT="0" distB="0" distL="114300" distR="114300" simplePos="0" relativeHeight="251699200" behindDoc="0" locked="0" layoutInCell="1" allowOverlap="1" wp14:anchorId="211CEB23" wp14:editId="724542B8">
+            <wp:simplePos x="0" y="0"/>
+            <wp:positionH relativeFrom="column">
+              <wp:posOffset>-161113</wp:posOffset>
+            </wp:positionH>
+            <wp:positionV relativeFrom="paragraph">
+              <wp:posOffset>178529</wp:posOffset>
+            </wp:positionV>
+            <wp:extent cx="5756400" cy="180000"/>
+            <wp:effectExtent l="0" t="0" r="0" b="0"/>
+            <wp:wrapNone/>
+            <wp:docPr id="33" name="Image 33" descr="../../../Capture%20d’écran%202016-04-08%20à%2015.30.51.png"/>
+            <wp:cNvGraphicFramePr>
+              <a:graphicFrameLocks xmlns:a="http://schemas.openxmlformats.org/drawingml/2006/main" noChangeAspect="1"/>
+            </wp:cNvGraphicFramePr>
+            <a:graphic xmlns:a="http://schemas.openxmlformats.org/drawingml/2006/main">
+              <a:graphicData uri="http://schemas.openxmlformats.org/drawingml/2006/picture">
+                <pic:pic xmlns:pic="http://schemas.openxmlformats.org/drawingml/2006/picture">
+                  <pic:nvPicPr>
+                    <pic:cNvPr id="0" name="Picture 6" descr="../../../Capture%20d’écran%202016-04-08%20à%2015.30.51.png"/>
+                    <pic:cNvPicPr>
+                      <a:picLocks noChangeAspect="1" noChangeArrowheads="1"/>
+                    </pic:cNvPicPr>
+                  </pic:nvPicPr>
+                  <pic:blipFill>
+                    <a:blip r:embed="rId11">
+                      <a:extLst>
+                        <a:ext uri="{28A0092B-C50C-407E-A947-70E740481C1C}">
+                          <a14:useLocalDpi xmlns:a14="http://schemas.microsoft.com/office/drawing/2010/main" val="0"/>
+                        </a:ext>
+                      </a:extLst>
+                    </a:blip>
+                    <a:srcRect/>
+                    <a:stretch>
+                      <a:fillRect/>
+                    </a:stretch>
+                  </pic:blipFill>
+                  <pic:spPr bwMode="auto">
+                    <a:xfrm>
+                      <a:off x="0" y="0"/>
+                      <a:ext cx="5756400" cy="180000"/>
+                    </a:xfrm>
+                    <a:prstGeom prst="rect">
+                      <a:avLst/>
+                    </a:prstGeom>
+                    <a:noFill/>
+                    <a:ln>
+                      <a:noFill/>
+                    </a:ln>
+                  </pic:spPr>
+                </pic:pic>
+              </a:graphicData>
+            </a:graphic>
+            <wp14:sizeRelH relativeFrom="margin">
+              <wp14:pctWidth>0</wp14:pctWidth>
+            </wp14:sizeRelH>
+            <wp14:sizeRelV relativeFrom="margin">
+              <wp14:pctHeight>0</wp14:pctHeight>
+            </wp14:sizeRelV>
+          </wp:anchor>
+        </w:drawing>
+      </w:r>
+    </w:p>
+    <w:p>
+      <w:r>
+        <w:rPr>
+          <w:noProof/>
+          <w:lang w:eastAsia="fr-FR"/>
+        </w:rPr>
+        <w:drawing>
+          <wp:anchor distT="0" distB="0" distL="114300" distR="114300" simplePos="0" relativeHeight="251696128" behindDoc="0" locked="0" layoutInCell="1" allowOverlap="1" wp14:anchorId="29612305" wp14:editId="58EFAF63">
+            <wp:simplePos x="0" y="0"/>
+            <wp:positionH relativeFrom="column">
+              <wp:posOffset>-159874</wp:posOffset>
+            </wp:positionH>
+            <wp:positionV relativeFrom="paragraph">
+              <wp:posOffset>104837</wp:posOffset>
+            </wp:positionV>
+            <wp:extent cx="5749200" cy="590400"/>
+            <wp:effectExtent l="0" t="0" r="0" b="0"/>
+            <wp:wrapNone/>
+            <wp:docPr id="31" name="Image 31" descr="../../../Capture%20d’écran%202016-04-08%20à%2015.34.51.png"/>
+            <wp:cNvGraphicFramePr>
+              <a:graphicFrameLocks xmlns:a="http://schemas.openxmlformats.org/drawingml/2006/main" noChangeAspect="1"/>
+            </wp:cNvGraphicFramePr>
+            <a:graphic xmlns:a="http://schemas.openxmlformats.org/drawingml/2006/main">
+              <a:graphicData uri="http://schemas.openxmlformats.org/drawingml/2006/picture">
+                <pic:pic xmlns:pic="http://schemas.openxmlformats.org/drawingml/2006/picture">
+                  <pic:nvPicPr>
+                    <pic:cNvPr id="0" name="Picture 7" descr="../../../Capture%20d’écran%202016-04-08%20à%2015.34.51.png"/>
+                    <pic:cNvPicPr>
+                      <a:picLocks noChangeAspect="1" noChangeArrowheads="1"/>
+                    </pic:cNvPicPr>
+                  </pic:nvPicPr>
+                  <pic:blipFill>
+                    <a:blip r:embed="rId12">
+                      <a:extLst>
+                        <a:ext uri="{28A0092B-C50C-407E-A947-70E740481C1C}">
+                          <a14:useLocalDpi xmlns:a14="http://schemas.microsoft.com/office/drawing/2010/main" val="0"/>
+                        </a:ext>
+                      </a:extLst>
+                    </a:blip>
+                    <a:srcRect/>
+                    <a:stretch>
+                      <a:fillRect/>
+                    </a:stretch>
+                  </pic:blipFill>
+                  <pic:spPr bwMode="auto">
+                    <a:xfrm>
+                      <a:off x="0" y="0"/>
+                      <a:ext cx="5749200" cy="590400"/>
+                    </a:xfrm>
+                    <a:prstGeom prst="rect">
+                      <a:avLst/>
+                    </a:prstGeom>
+                    <a:noFill/>
+                    <a:ln>
+                      <a:noFill/>
+                    </a:ln>
+                  </pic:spPr>
+                </pic:pic>
+              </a:graphicData>
+            </a:graphic>
+            <wp14:sizeRelH relativeFrom="margin">
+              <wp14:pctWidth>0</wp14:pctWidth>
+            </wp14:sizeRelH>
+            <wp14:sizeRelV relativeFrom="margin">
+              <wp14:pctHeight>0</wp14:pctHeight>
+            </wp14:sizeRelV>
+          </wp:anchor>
+        </w:drawing>
+      </w:r>
+    </w:p>
+    <w:p/>
+    <w:p/>
+    <w:p/>
+    <w:p>
+      <w:pPr>
+        <w:pStyle w:val="Titre3"/>
+      </w:pPr>
+      <w:bookmarkStart w:id="8" w:name="_Toc447893514"/>
+      <w:r>
+        <w:rPr>
+          <w:noProof/>
+          <w:lang w:eastAsia="fr-FR"/>
+        </w:rPr>
+        <w:drawing>
+          <wp:anchor distT="0" distB="0" distL="114300" distR="114300" simplePos="0" relativeHeight="251717632" behindDoc="0" locked="0" layoutInCell="1" allowOverlap="1" wp14:anchorId="6A17BBF6" wp14:editId="2B92C920">
+            <wp:simplePos x="0" y="0"/>
+            <wp:positionH relativeFrom="column">
+              <wp:posOffset>-276569</wp:posOffset>
+            </wp:positionH>
+            <wp:positionV relativeFrom="paragraph">
+              <wp:posOffset>246463</wp:posOffset>
+            </wp:positionV>
+            <wp:extent cx="839031" cy="759543"/>
+            <wp:effectExtent l="0" t="0" r="0" b="2540"/>
+            <wp:wrapNone/>
+            <wp:docPr id="46" name="Image 46" descr="../../../Capture%20d’écran%202016-04-08%20à%2015.40.06.png"/>
+            <wp:cNvGraphicFramePr>
+              <a:graphicFrameLocks xmlns:a="http://schemas.openxmlformats.org/drawingml/2006/main" noChangeAspect="1"/>
+            </wp:cNvGraphicFramePr>
+            <a:graphic xmlns:a="http://schemas.openxmlformats.org/drawingml/2006/main">
+              <a:graphicData uri="http://schemas.openxmlformats.org/drawingml/2006/picture">
+                <pic:pic xmlns:pic="http://schemas.openxmlformats.org/drawingml/2006/picture">
+                  <pic:nvPicPr>
+                    <pic:cNvPr id="0" name="Picture 9" descr="../../../Capture%20d’écran%202016-04-08%20à%2015.40.06.png"/>
+                    <pic:cNvPicPr>
+                      <a:picLocks noChangeAspect="1" noChangeArrowheads="1"/>
+                    </pic:cNvPicPr>
+                  </pic:nvPicPr>
+                  <pic:blipFill>
+                    <a:blip r:embed="rId13">
+                      <a:extLst>
+                        <a:ext uri="{28A0092B-C50C-407E-A947-70E740481C1C}">
+                          <a14:useLocalDpi xmlns:a14="http://schemas.microsoft.com/office/drawing/2010/main" val="0"/>
+                        </a:ext>
+                      </a:extLst>
+                    </a:blip>
+                    <a:srcRect/>
+                    <a:stretch>
+                      <a:fillRect/>
+                    </a:stretch>
+                  </pic:blipFill>
+                  <pic:spPr bwMode="auto">
+                    <a:xfrm>
+                      <a:off x="0" y="0"/>
+                      <a:ext cx="840091" cy="760503"/>
+                    </a:xfrm>
+                    <a:prstGeom prst="rect">
+                      <a:avLst/>
+                    </a:prstGeom>
+                    <a:noFill/>
+                    <a:ln>
+                      <a:noFill/>
+                    </a:ln>
+                  </pic:spPr>
+                </pic:pic>
+              </a:graphicData>
+            </a:graphic>
+            <wp14:sizeRelH relativeFrom="margin">
+              <wp14:pctWidth>0</wp14:pctWidth>
+            </wp14:sizeRelH>
+            <wp14:sizeRelV relativeFrom="margin">
+              <wp14:pctHeight>0</wp14:pctHeight>
+            </wp14:sizeRelV>
+          </wp:anchor>
+        </w:drawing>
+      </w:r>
+      <w:r>
+        <w:tab/>
+      </w:r>
+      <w:r>
+        <w:tab/>
+        <w:t>Bouton plus :</w:t>
+      </w:r>
+      <w:bookmarkEnd w:id="8"/>
+      <w:r>
+        <w:t xml:space="preserve"> </w:t>
+      </w:r>
+    </w:p>
+    <w:p>
+      <w:r>
+        <w:rPr>
+          <w:noProof/>
+          <w:lang w:eastAsia="fr-FR"/>
+        </w:rPr>
+        <w:drawing>
+          <wp:anchor distT="0" distB="0" distL="114300" distR="114300" simplePos="0" relativeHeight="251713536" behindDoc="0" locked="0" layoutInCell="1" allowOverlap="1" wp14:anchorId="331DB8B7" wp14:editId="705DE287">
+            <wp:simplePos x="0" y="0"/>
+            <wp:positionH relativeFrom="column">
+              <wp:posOffset>750174</wp:posOffset>
+            </wp:positionH>
+            <wp:positionV relativeFrom="paragraph">
+              <wp:posOffset>134682</wp:posOffset>
+            </wp:positionV>
+            <wp:extent cx="5421238" cy="455992"/>
+            <wp:effectExtent l="0" t="0" r="0" b="1270"/>
+            <wp:wrapNone/>
+            <wp:docPr id="44" name="Image 44" descr="../../../Capture%20d’écran%202016-04-08%20à%2015.39.46.png"/>
+            <wp:cNvGraphicFramePr>
+              <a:graphicFrameLocks xmlns:a="http://schemas.openxmlformats.org/drawingml/2006/main" noChangeAspect="1"/>
+            </wp:cNvGraphicFramePr>
+            <a:graphic xmlns:a="http://schemas.openxmlformats.org/drawingml/2006/main">
+              <a:graphicData uri="http://schemas.openxmlformats.org/drawingml/2006/picture">
+                <pic:pic xmlns:pic="http://schemas.openxmlformats.org/drawingml/2006/picture">
+                  <pic:nvPicPr>
+                    <pic:cNvPr id="0" name="Picture 10" descr="../../../Capture%20d’écran%202016-04-08%20à%2015.39.46.png"/>
+                    <pic:cNvPicPr>
+                      <a:picLocks noChangeAspect="1" noChangeArrowheads="1"/>
+                    </pic:cNvPicPr>
+                  </pic:nvPicPr>
+                  <pic:blipFill>
+                    <a:blip r:embed="rId14" cstate="print">
+                      <a:extLst>
+                        <a:ext uri="{28A0092B-C50C-407E-A947-70E740481C1C}">
+                          <a14:useLocalDpi xmlns:a14="http://schemas.microsoft.com/office/drawing/2010/main" val="0"/>
+                        </a:ext>
+                      </a:extLst>
+                    </a:blip>
+                    <a:srcRect/>
+                    <a:stretch>
+                      <a:fillRect/>
+                    </a:stretch>
+                  </pic:blipFill>
+                  <pic:spPr bwMode="auto">
+                    <a:xfrm>
+                      <a:off x="0" y="0"/>
+                      <a:ext cx="5421238" cy="455992"/>
+                    </a:xfrm>
+                    <a:prstGeom prst="rect">
+                      <a:avLst/>
+                    </a:prstGeom>
+                    <a:noFill/>
+                    <a:ln>
+                      <a:noFill/>
+                    </a:ln>
+                  </pic:spPr>
+                </pic:pic>
+              </a:graphicData>
+            </a:graphic>
+            <wp14:sizeRelH relativeFrom="margin">
+              <wp14:pctWidth>0</wp14:pctWidth>
+            </wp14:sizeRelH>
+            <wp14:sizeRelV relativeFrom="margin">
+              <wp14:pctHeight>0</wp14:pctHeight>
+            </wp14:sizeRelV>
+          </wp:anchor>
+        </w:drawing>
+      </w:r>
+    </w:p>
+    <w:p/>
+    <w:p/>
+    <w:p>
+      <w:pPr>
+        <w:spacing w:after="200" w:line="276" w:lineRule="auto"/>
+        <w:rPr>
+          <w:rFonts w:asciiTheme="majorHAnsi" w:eastAsiaTheme="majorEastAsia" w:hAnsiTheme="majorHAnsi" w:cstheme="majorBidi"/>
+          <w:bCs/>
+          <w:color w:val="5B9BD5" w:themeColor="accent1"/>
+          <w:spacing w:val="20"/>
+          <w:sz w:val="32"/>
+          <w:szCs w:val="28"/>
+        </w:rPr>
+      </w:pPr>
+      <w:r>
+        <w:br w:type="page"/>
+      </w:r>
+    </w:p>
+    <w:p>
+      <w:pPr>
+        <w:pStyle w:val="Titre1"/>
+      </w:pPr>
+      <w:bookmarkStart w:id="9" w:name="_Toc447893515"/>
+      <w:r>
+        <w:t>I</w:t>
+      </w:r>
+      <w:r>
+        <w:t>I</w:t>
+      </w:r>
+      <w:r>
+        <w:t>I</w:t>
+      </w:r>
+      <w:r>
+        <w:t xml:space="preserve"> </w:t>
+      </w:r>
+      <w:r>
+        <w:t>Architecture des pages</w:t>
+      </w:r>
+      <w:bookmarkEnd w:id="9"/>
+    </w:p>
+    <w:p>
+      <w:pPr>
+        <w:rPr>
+          <w:color w:val="FF0000"/>
+          <w:sz w:val="16"/>
+          <w:szCs w:val="16"/>
+          <w:u w:val="single"/>
+        </w:rPr>
+      </w:pPr>
+      <w:r>
+        <w:rPr>
+          <w:color w:val="FF0000"/>
+          <w:sz w:val="16"/>
+          <w:szCs w:val="16"/>
+          <w:u w:val="single"/>
+        </w:rPr>
+        <w:t>Ce projet a été entièrement réalisé sans utiliser quelconque Framework.</w:t>
+      </w:r>
+    </w:p>
+    <w:p>
+      <w:r>
+        <w:rPr>
+          <w:noProof/>
+          <w:lang w:eastAsia="fr-FR"/>
+        </w:rPr>
+        <w:drawing>
+          <wp:anchor distT="0" distB="0" distL="114300" distR="114300" simplePos="0" relativeHeight="251678720" behindDoc="0" locked="0" layoutInCell="1" allowOverlap="1" wp14:anchorId="078A3C9B" wp14:editId="3B9595DC">
+            <wp:simplePos x="0" y="0"/>
+            <wp:positionH relativeFrom="column">
+              <wp:posOffset>3380979</wp:posOffset>
+            </wp:positionH>
+            <wp:positionV relativeFrom="paragraph">
+              <wp:posOffset>154940</wp:posOffset>
+            </wp:positionV>
+            <wp:extent cx="2791722" cy="1717040"/>
+            <wp:effectExtent l="0" t="0" r="2540" b="10160"/>
+            <wp:wrapNone/>
+            <wp:docPr id="9" name="Image 9" descr="../../../Capture%20d’écran%202016-04-08%20à%2015.13.41.png"/>
+            <wp:cNvGraphicFramePr>
+              <a:graphicFrameLocks xmlns:a="http://schemas.openxmlformats.org/drawingml/2006/main" noChangeAspect="1"/>
+            </wp:cNvGraphicFramePr>
+            <a:graphic xmlns:a="http://schemas.openxmlformats.org/drawingml/2006/main">
+              <a:graphicData uri="http://schemas.openxmlformats.org/drawingml/2006/picture">
+                <pic:pic xmlns:pic="http://schemas.openxmlformats.org/drawingml/2006/picture">
+                  <pic:nvPicPr>
+                    <pic:cNvPr id="0" name="Picture 2" descr="../../../Capture%20d’écran%202016-04-08%20à%2015.13.41.png"/>
+                    <pic:cNvPicPr>
+                      <a:picLocks noChangeAspect="1" noChangeArrowheads="1"/>
+                    </pic:cNvPicPr>
+                  </pic:nvPicPr>
+                  <pic:blipFill>
+                    <a:blip r:embed="rId15" cstate="print">
+                      <a:extLst>
+                        <a:ext uri="{28A0092B-C50C-407E-A947-70E740481C1C}">
+                          <a14:useLocalDpi xmlns:a14="http://schemas.microsoft.com/office/drawing/2010/main" val="0"/>
+                        </a:ext>
+                      </a:extLst>
+                    </a:blip>
+                    <a:srcRect/>
+                    <a:stretch>
+                      <a:fillRect/>
+                    </a:stretch>
+                  </pic:blipFill>
+                  <pic:spPr bwMode="auto">
+                    <a:xfrm>
+                      <a:off x="0" y="0"/>
+                      <a:ext cx="2791722" cy="1717040"/>
+                    </a:xfrm>
+                    <a:prstGeom prst="rect">
+                      <a:avLst/>
+                    </a:prstGeom>
+                    <a:noFill/>
+                    <a:ln>
+                      <a:noFill/>
+                    </a:ln>
+                  </pic:spPr>
+                </pic:pic>
+              </a:graphicData>
+            </a:graphic>
+            <wp14:sizeRelH relativeFrom="margin">
+              <wp14:pctWidth>0</wp14:pctWidth>
+            </wp14:sizeRelH>
+            <wp14:sizeRelV relativeFrom="margin">
+              <wp14:pctHeight>0</wp14:pctHeight>
+            </wp14:sizeRelV>
+          </wp:anchor>
+        </w:drawing>
+      </w:r>
+    </w:p>
+    <w:p/>
+    <w:p/>
+    <w:p>
+      <w:r>
+        <w:rPr>
+          <w:noProof/>
+          <w:lang w:eastAsia="fr-FR"/>
+        </w:rPr>
+        <mc:AlternateContent>
+          <mc:Choice Requires="wps">
+            <w:drawing>
+              <wp:anchor distT="0" distB="0" distL="114300" distR="114300" simplePos="0" relativeHeight="251667456" behindDoc="0" locked="0" layoutInCell="1" allowOverlap="1" wp14:anchorId="2EF712B3" wp14:editId="68BEEB29">
                 <wp:simplePos x="0" y="0"/>
                 <wp:positionH relativeFrom="column">
                   <wp:posOffset>1322705</wp:posOffset>
@@ -2152,7 +4916,7 @@
           </mc:Choice>
           <mc:Fallback>
             <w:pict>
-              <v:shape w14:anchorId="2EF712B3" id="Zone_x0020_de_x0020_texte_x0020_7" o:spid="_x0000_s1036" type="#_x0000_t202" style="position:absolute;margin-left:104.15pt;margin-top:.85pt;width:90.3pt;height:35.65pt;z-index:251667456;visibility:visible;mso-wrap-style:square;mso-width-percent:0;mso-height-percent:0;mso-wrap-distance-left:9pt;mso-wrap-distance-top:0;mso-wrap-distance-right:9pt;mso-wrap-distance-bottom:0;mso-position-horizontal:absolute;mso-position-horizontal-relative:text;mso-position-vertical:absolute;mso-position-vertical-relative:text;mso-width-percent:0;mso-height-percent:0;mso-width-relative:margin;mso-height-relative:margin;v-text-anchor:top" o:gfxdata="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" filled="f" strokecolor="#5b9bd5 [3204]">
+              <v:shape w14:anchorId="2EF712B3" id="Zone_x0020_de_x0020_texte_x0020_7" o:spid="_x0000_s1043" type="#_x0000_t202" style="position:absolute;margin-left:104.15pt;margin-top:.85pt;width:90.3pt;height:35.65pt;z-index:251667456;visibility:visible;mso-wrap-style:square;mso-width-percent:0;mso-height-percent:0;mso-wrap-distance-left:9pt;mso-wrap-distance-top:0;mso-wrap-distance-right:9pt;mso-wrap-distance-bottom:0;mso-position-horizontal:absolute;mso-position-horizontal-relative:text;mso-position-vertical:absolute;mso-position-vertical-relative:text;mso-width-percent:0;mso-height-percent:0;mso-width-relative:margin;mso-height-relative:margin;v-text-anchor:top" o:gfxdata="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" filled="f" strokecolor="#5b9bd5 [3204]">
                 <v:textbox>
                   <w:txbxContent>
                     <w:p>
@@ -2250,20 +5014,313 @@
           </mc:Fallback>
         </mc:AlternateContent>
       </w:r>
-      <w:r>
+    </w:p>
+    <w:p>
+      <w:r>
+        <w:tab/>
+      </w:r>
+      <w:r>
+        <w:tab/>
+      </w:r>
+      <w:r>
+        <w:tab/>
+      </w:r>
+      <w:r>
+        <w:tab/>
+      </w:r>
+    </w:p>
+    <w:p>
+      <w:pPr>
+        <w:spacing w:after="200" w:line="276" w:lineRule="auto"/>
+      </w:pPr>
+      <w:r>
+        <w:rPr>
+          <w:noProof/>
+          <w:lang w:eastAsia="fr-FR"/>
+        </w:rPr>
+        <mc:AlternateContent>
+          <mc:Choice Requires="wps">
+            <w:drawing>
+              <wp:anchor distT="0" distB="0" distL="114300" distR="114300" simplePos="0" relativeHeight="251680768" behindDoc="0" locked="0" layoutInCell="1" allowOverlap="1" wp14:anchorId="5C8CCA93" wp14:editId="5AF3A2F7">
+                <wp:simplePos x="0" y="0"/>
+                <wp:positionH relativeFrom="column">
+                  <wp:posOffset>-737235</wp:posOffset>
+                </wp:positionH>
+                <wp:positionV relativeFrom="paragraph">
+                  <wp:posOffset>5398770</wp:posOffset>
+                </wp:positionV>
+                <wp:extent cx="4181475" cy="914400"/>
+                <wp:effectExtent l="0" t="0" r="0" b="0"/>
+                <wp:wrapSquare wrapText="bothSides"/>
+                <wp:docPr id="17" name="Zone de texte 17"/>
+                <wp:cNvGraphicFramePr/>
+                <a:graphic xmlns:a="http://schemas.openxmlformats.org/drawingml/2006/main">
+                  <a:graphicData uri="http://schemas.microsoft.com/office/word/2010/wordprocessingShape">
+                    <wps:wsp>
+                      <wps:cNvSpPr txBox="1"/>
+                      <wps:spPr>
+                        <a:xfrm>
+                          <a:off x="0" y="0"/>
+                          <a:ext cx="4181475" cy="914400"/>
+                        </a:xfrm>
+                        <a:prstGeom prst="rect">
+                          <a:avLst/>
+                        </a:prstGeom>
+                        <a:noFill/>
+                        <a:ln>
+                          <a:noFill/>
+                        </a:ln>
+                        <a:effectLst/>
+                      </wps:spPr>
+                      <wps:style>
+                        <a:lnRef idx="0">
+                          <a:schemeClr val="accent1"/>
+                        </a:lnRef>
+                        <a:fillRef idx="0">
+                          <a:schemeClr val="accent1"/>
+                        </a:fillRef>
+                        <a:effectRef idx="0">
+                          <a:schemeClr val="accent1"/>
+                        </a:effectRef>
+                        <a:fontRef idx="minor">
+                          <a:schemeClr val="dk1"/>
+                        </a:fontRef>
+                      </wps:style>
+                      <wps:txbx>
+                        <w:txbxContent>
+                          <w:p>
+                            <w:pPr>
+                              <w:rPr>
+                                <w:b/>
+                                <w:color w:val="F7CAAC" w:themeColor="accent2" w:themeTint="66"/>
+                                <w:sz w:val="36"/>
+                                <w:szCs w:val="36"/>
+                                <w14:textOutline w14:w="22225" w14:cap="flat" w14:cmpd="sng" w14:algn="ctr">
+                                  <w14:solidFill>
+                                    <w14:schemeClr w14:val="accent2"/>
+                                  </w14:solidFill>
+                                  <w14:prstDash w14:val="solid"/>
+                                  <w14:round/>
+                                </w14:textOutline>
+                              </w:rPr>
+                            </w:pPr>
+                            <w:r>
+                              <w:rPr>
+                                <w:b/>
+                                <w:color w:val="F7CAAC" w:themeColor="accent2" w:themeTint="66"/>
+                                <w:sz w:val="36"/>
+                                <w:szCs w:val="36"/>
+                                <w14:textOutline w14:w="22225" w14:cap="flat" w14:cmpd="sng" w14:algn="ctr">
+                                  <w14:solidFill>
+                                    <w14:schemeClr w14:val="accent2"/>
+                                  </w14:solidFill>
+                                  <w14:prstDash w14:val="solid"/>
+                                  <w14:round/>
+                                </w14:textOutline>
+                              </w:rPr>
+                              <w:t>RAJOUTER SCREENSHOT ESPACE MEMBRE</w:t>
+                            </w:r>
+                          </w:p>
+                          <w:p>
+                            <w:pPr>
+                              <w:rPr>
+                                <w:b/>
+                                <w:color w:val="F7CAAC" w:themeColor="accent2" w:themeTint="66"/>
+                                <w14:textOutline w14:w="22225" w14:cap="flat" w14:cmpd="sng" w14:algn="ctr">
+                                  <w14:solidFill>
+                                    <w14:schemeClr w14:val="accent2"/>
+                                  </w14:solidFill>
+                                  <w14:prstDash w14:val="solid"/>
+                                  <w14:round/>
+                                </w14:textOutline>
+                              </w:rPr>
+                            </w:pPr>
+                          </w:p>
+                        </w:txbxContent>
+                      </wps:txbx>
+                      <wps:bodyPr rot="0" spcFirstLastPara="0" vertOverflow="overflow" horzOverflow="overflow" vert="horz" wrap="none" lIns="91440" tIns="45720" rIns="91440" bIns="45720" numCol="1" spcCol="0" rtlCol="0" fromWordArt="0" anchor="t" anchorCtr="0" forceAA="0" compatLnSpc="1">
+                        <a:prstTxWarp prst="textNoShape">
+                          <a:avLst/>
+                        </a:prstTxWarp>
+                        <a:noAutofit/>
+                      </wps:bodyPr>
+                    </wps:wsp>
+                  </a:graphicData>
+                </a:graphic>
+              </wp:anchor>
+            </w:drawing>
+          </mc:Choice>
+          <mc:Fallback>
+            <w:pict>
+              <v:shape w14:anchorId="5C8CCA93" id="Zone_x0020_de_x0020_texte_x0020_17" o:spid="_x0000_s1044" type="#_x0000_t202" style="position:absolute;margin-left:-58.05pt;margin-top:425.1pt;width:329.25pt;height:1in;z-index:251680768;visibility:visible;mso-wrap-style:none;mso-wrap-distance-left:9pt;mso-wrap-distance-top:0;mso-wrap-distance-right:9pt;mso-wrap-distance-bottom:0;mso-position-horizontal:absolute;mso-position-horizontal-relative:text;mso-position-vertical:absolute;mso-position-vertical-relative:text;v-text-anchor:top" o:gfxdata="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" filled="f" stroked="f">
+                <v:textbox>
+                  <w:txbxContent>
+                    <w:p>
+                      <w:pPr>
+                        <w:rPr>
+                          <w:b/>
+                          <w:color w:val="F7CAAC" w:themeColor="accent2" w:themeTint="66"/>
+                          <w:sz w:val="36"/>
+                          <w:szCs w:val="36"/>
+                          <w14:textOutline w14:w="22225" w14:cap="flat" w14:cmpd="sng" w14:algn="ctr">
+                            <w14:solidFill>
+                              <w14:schemeClr w14:val="accent2"/>
+                            </w14:solidFill>
+                            <w14:prstDash w14:val="solid"/>
+                            <w14:round/>
+                          </w14:textOutline>
+                        </w:rPr>
+                      </w:pPr>
+                      <w:r>
+                        <w:rPr>
+                          <w:b/>
+                          <w:color w:val="F7CAAC" w:themeColor="accent2" w:themeTint="66"/>
+                          <w:sz w:val="36"/>
+                          <w:szCs w:val="36"/>
+                          <w14:textOutline w14:w="22225" w14:cap="flat" w14:cmpd="sng" w14:algn="ctr">
+                            <w14:solidFill>
+                              <w14:schemeClr w14:val="accent2"/>
+                            </w14:solidFill>
+                            <w14:prstDash w14:val="solid"/>
+                            <w14:round/>
+                          </w14:textOutline>
+                        </w:rPr>
+                        <w:t>RAJOUTER SCREENSHOT ESPACE MEMBRE</w:t>
+                      </w:r>
+                    </w:p>
+                    <w:p>
+                      <w:pPr>
+                        <w:rPr>
+                          <w:b/>
+                          <w:color w:val="F7CAAC" w:themeColor="accent2" w:themeTint="66"/>
+                          <w14:textOutline w14:w="22225" w14:cap="flat" w14:cmpd="sng" w14:algn="ctr">
+                            <w14:solidFill>
+                              <w14:schemeClr w14:val="accent2"/>
+                            </w14:solidFill>
+                            <w14:prstDash w14:val="solid"/>
+                            <w14:round/>
+                          </w14:textOutline>
+                        </w:rPr>
+                      </w:pPr>
+                    </w:p>
+                  </w:txbxContent>
+                </v:textbox>
+                <w10:wrap type="square"/>
+              </v:shape>
+            </w:pict>
+          </mc:Fallback>
+        </mc:AlternateContent>
+      </w:r>
+      <w:r>
+        <w:rPr>
+          <w:noProof/>
+          <w:lang w:eastAsia="fr-FR"/>
+        </w:rPr>
+        <mc:AlternateContent>
+          <mc:Choice Requires="wps">
+            <w:drawing>
+              <wp:anchor distT="0" distB="0" distL="114300" distR="114300" simplePos="0" relativeHeight="251679744" behindDoc="0" locked="0" layoutInCell="1" allowOverlap="1" wp14:anchorId="536FC00E" wp14:editId="20EBBD0C">
+                <wp:simplePos x="0" y="0"/>
+                <wp:positionH relativeFrom="column">
+                  <wp:posOffset>2922270</wp:posOffset>
+                </wp:positionH>
+                <wp:positionV relativeFrom="paragraph">
+                  <wp:posOffset>4483735</wp:posOffset>
+                </wp:positionV>
+                <wp:extent cx="3318510" cy="914400"/>
+                <wp:effectExtent l="0" t="0" r="0" b="0"/>
+                <wp:wrapSquare wrapText="bothSides"/>
+                <wp:docPr id="16" name="Zone de texte 16"/>
+                <wp:cNvGraphicFramePr/>
+                <a:graphic xmlns:a="http://schemas.openxmlformats.org/drawingml/2006/main">
+                  <a:graphicData uri="http://schemas.microsoft.com/office/word/2010/wordprocessingShape">
+                    <wps:wsp>
+                      <wps:cNvSpPr txBox="1"/>
+                      <wps:spPr>
+                        <a:xfrm>
+                          <a:off x="0" y="0"/>
+                          <a:ext cx="3318510" cy="914400"/>
+                        </a:xfrm>
+                        <a:prstGeom prst="rect">
+                          <a:avLst/>
+                        </a:prstGeom>
+                        <a:noFill/>
+                        <a:ln>
+                          <a:noFill/>
+                        </a:ln>
+                        <a:effectLst/>
+                      </wps:spPr>
+                      <wps:style>
+                        <a:lnRef idx="0">
+                          <a:schemeClr val="accent1"/>
+                        </a:lnRef>
+                        <a:fillRef idx="0">
+                          <a:schemeClr val="accent1"/>
+                        </a:fillRef>
+                        <a:effectRef idx="0">
+                          <a:schemeClr val="accent1"/>
+                        </a:effectRef>
+                        <a:fontRef idx="minor">
+                          <a:schemeClr val="dk1"/>
+                        </a:fontRef>
+                      </wps:style>
+                      <wps:txbx>
+                        <w:txbxContent>
+                          <w:p>
+                            <w:r>
+                              <w:t>Page d’accueil ou l’utilisateur verra les photos de ses amis</w:t>
+                            </w:r>
+                          </w:p>
+                        </w:txbxContent>
+                      </wps:txbx>
+                      <wps:bodyPr rot="0" spcFirstLastPara="0" vertOverflow="overflow" horzOverflow="overflow" vert="horz" wrap="none" lIns="91440" tIns="45720" rIns="91440" bIns="45720" numCol="1" spcCol="0" rtlCol="0" fromWordArt="0" anchor="t" anchorCtr="0" forceAA="0" compatLnSpc="1">
+                        <a:prstTxWarp prst="textNoShape">
+                          <a:avLst/>
+                        </a:prstTxWarp>
+                        <a:noAutofit/>
+                      </wps:bodyPr>
+                    </wps:wsp>
+                  </a:graphicData>
+                </a:graphic>
+              </wp:anchor>
+            </w:drawing>
+          </mc:Choice>
+          <mc:Fallback>
+            <w:pict>
+              <v:shape w14:anchorId="536FC00E" id="Zone_x0020_de_x0020_texte_x0020_16" o:spid="_x0000_s1045" type="#_x0000_t202" style="position:absolute;margin-left:230.1pt;margin-top:353.05pt;width:261.3pt;height:1in;z-index:251679744;visibility:visible;mso-wrap-style:none;mso-wrap-distance-left:9pt;mso-wrap-distance-top:0;mso-wrap-distance-right:9pt;mso-wrap-distance-bottom:0;mso-position-horizontal:absolute;mso-position-horizontal-relative:text;mso-position-vertical:absolute;mso-position-vertical-relative:text;v-text-anchor:top" o:gfxdata="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" filled="f" stroked="f">
+                <v:textbox>
+                  <w:txbxContent>
+                    <w:p>
+                      <w:r>
+                        <w:t>Page d’accueil ou l’utilisateur verra les photos de ses amis</w:t>
+                      </w:r>
+                    </w:p>
+                  </w:txbxContent>
+                </v:textbox>
+                <w10:wrap type="square"/>
+              </v:shape>
+            </w:pict>
+          </mc:Fallback>
+        </mc:AlternateContent>
+      </w:r>
+      <w:r>
+        <w:rPr>
+          <w:noProof/>
+          <w:lang w:eastAsia="fr-FR"/>
+        </w:rPr>
         <w:drawing>
-          <wp:anchor distT="0" distB="0" distL="114300" distR="114300" simplePos="0" relativeHeight="251662336" behindDoc="0" locked="0" layoutInCell="1" allowOverlap="1" wp14:anchorId="6D60D1C9" wp14:editId="646477F5">
+          <wp:anchor distT="0" distB="0" distL="114300" distR="114300" simplePos="0" relativeHeight="251677696" behindDoc="0" locked="0" layoutInCell="1" allowOverlap="1" wp14:anchorId="4CB61123" wp14:editId="1103AA0D">
             <wp:simplePos x="0" y="0"/>
             <wp:positionH relativeFrom="column">
-              <wp:posOffset>-394148</wp:posOffset>
+              <wp:posOffset>-505856</wp:posOffset>
             </wp:positionH>
             <wp:positionV relativeFrom="paragraph">
-              <wp:posOffset>1270635</wp:posOffset>
+              <wp:posOffset>485223</wp:posOffset>
             </wp:positionV>
-            <wp:extent cx="2923200" cy="1879200"/>
-            <wp:effectExtent l="0" t="0" r="0" b="635"/>
+            <wp:extent cx="2781709" cy="1717040"/>
+            <wp:effectExtent l="0" t="0" r="12700" b="10160"/>
             <wp:wrapNone/>
-            <wp:docPr id="3" name="Image 3" descr="../../../Capture%20d’écran%202016-04-08%20à%2009.48.58.png"/>
+            <wp:docPr id="4" name="Image 4" descr="../../../Capture%20d’écran%202016-04-08%20à%2015.13.29.png"/>
             <wp:cNvGraphicFramePr>
               <a:graphicFrameLocks xmlns:a="http://schemas.openxmlformats.org/drawingml/2006/main" noChangeAspect="1"/>
             </wp:cNvGraphicFramePr>
@@ -2271,13 +5328,13 @@
               <a:graphicData uri="http://schemas.openxmlformats.org/drawingml/2006/picture">
                 <pic:pic xmlns:pic="http://schemas.openxmlformats.org/drawingml/2006/picture">
                   <pic:nvPicPr>
-                    <pic:cNvPr id="0" name="Picture 1" descr="../../../Capture%20d’écran%202016-04-08%20à%2009.48.58.png"/>
+                    <pic:cNvPr id="0" name="Picture 1" descr="../../../Capture%20d’écran%202016-04-08%20à%2015.13.29.png"/>
                     <pic:cNvPicPr>
                       <a:picLocks noChangeAspect="1" noChangeArrowheads="1"/>
                     </pic:cNvPicPr>
                   </pic:nvPicPr>
                   <pic:blipFill>
-                    <a:blip r:embed="rId7" cstate="print">
+                    <a:blip r:embed="rId16" cstate="print">
                       <a:extLst>
                         <a:ext uri="{28A0092B-C50C-407E-A947-70E740481C1C}">
                           <a14:useLocalDpi xmlns:a14="http://schemas.microsoft.com/office/drawing/2010/main" val="0"/>
@@ -2292,7 +5349,7 @@
                   <pic:spPr bwMode="auto">
                     <a:xfrm>
                       <a:off x="0" y="0"/>
-                      <a:ext cx="2923200" cy="1879200"/>
+                      <a:ext cx="2781709" cy="1717040"/>
                     </a:xfrm>
                     <a:prstGeom prst="rect">
                       <a:avLst/>
@@ -2314,26 +5371,6 @@
           </wp:anchor>
         </w:drawing>
       </w:r>
-    </w:p>
-    <w:p>
-      <w:r>
-        <w:tab/>
-      </w:r>
-      <w:r>
-        <w:tab/>
-      </w:r>
-      <w:r>
-        <w:tab/>
-      </w:r>
-      <w:r>
-        <w:tab/>
-      </w:r>
-    </w:p>
-    <w:p/>
-    <w:p>
-      <w:pPr>
-        <w:spacing w:after="200" w:line="276" w:lineRule="auto"/>
-      </w:pPr>
       <w:r>
         <w:rPr>
           <w:noProof/>
@@ -2432,7 +5469,7 @@
                     </pic:cNvPicPr>
                   </pic:nvPicPr>
                   <pic:blipFill>
-                    <a:blip r:embed="rId8" cstate="print">
+                    <a:blip r:embed="rId17" cstate="print">
                       <a:extLst>
                         <a:ext uri="{28A0092B-C50C-407E-A947-70E740481C1C}">
                           <a14:useLocalDpi xmlns:a14="http://schemas.microsoft.com/office/drawing/2010/main" val="0"/>
@@ -2598,10 +5635,7 @@
                               <w:spacing w:after="0" w:line="240" w:lineRule="auto"/>
                             </w:pPr>
                             <w:r>
-                              <w:t xml:space="preserve">Une fois </w:t>
-                            </w:r>
-                            <w:r>
-                              <w:t>connecté</w:t>
+                              <w:t>Une fois connecté</w:t>
                             </w:r>
                           </w:p>
                         </w:txbxContent>
@@ -2903,27 +5937,25 @@
       <w:r>
         <w:br w:type="page"/>
       </w:r>
-      <w:bookmarkStart w:id="2" w:name="_GoBack"/>
-      <w:bookmarkEnd w:id="2"/>
     </w:p>
     <w:p>
       <w:pPr>
         <w:pStyle w:val="Titre1"/>
       </w:pPr>
-      <w:bookmarkStart w:id="3" w:name="_Toc447871635"/>
+      <w:bookmarkStart w:id="10" w:name="_Toc447893516"/>
       <w:r>
         <w:t>I</w:t>
       </w:r>
       <w:r>
-        <w:t>I</w:t>
-      </w:r>
-      <w:r>
-        <w:t xml:space="preserve">I </w:t>
+        <w:t>V</w:t>
+      </w:r>
+      <w:r>
+        <w:t xml:space="preserve"> </w:t>
       </w:r>
       <w:r>
         <w:t>Cahier des Charges</w:t>
       </w:r>
-      <w:bookmarkEnd w:id="3"/>
+      <w:bookmarkEnd w:id="10"/>
     </w:p>
     <w:p/>
     <w:p>
@@ -2931,14 +5963,14 @@
         <w:pStyle w:val="Titre2"/>
         <w:ind w:firstLine="708"/>
       </w:pPr>
-      <w:bookmarkStart w:id="4" w:name="_Toc447871636"/>
+      <w:bookmarkStart w:id="11" w:name="_Toc447893517"/>
       <w:r>
         <w:t>1 Description d’ensemble du projet</w:t>
       </w:r>
       <w:r>
         <w:t>.</w:t>
       </w:r>
-      <w:bookmarkEnd w:id="4"/>
+      <w:bookmarkEnd w:id="11"/>
     </w:p>
     <w:p>
       <w:r>
@@ -2953,11 +5985,11 @@
           <w:numId w:val="1"/>
         </w:numPr>
       </w:pPr>
-      <w:bookmarkStart w:id="5" w:name="_Toc447871637"/>
+      <w:bookmarkStart w:id="12" w:name="_Toc447893518"/>
       <w:r>
         <w:t>Objectif du projet</w:t>
       </w:r>
-      <w:bookmarkEnd w:id="5"/>
+      <w:bookmarkEnd w:id="12"/>
     </w:p>
     <w:p/>
     <w:p>
@@ -3033,11 +6065,11 @@
           <w:numId w:val="1"/>
         </w:numPr>
       </w:pPr>
-      <w:bookmarkStart w:id="6" w:name="_Toc447871638"/>
+      <w:bookmarkStart w:id="13" w:name="_Toc447893519"/>
       <w:r>
         <w:t>Cible du site</w:t>
       </w:r>
-      <w:bookmarkEnd w:id="6"/>
+      <w:bookmarkEnd w:id="13"/>
     </w:p>
     <w:p>
       <w:pPr>
@@ -3081,11 +6113,11 @@
           <w:numId w:val="1"/>
         </w:numPr>
       </w:pPr>
-      <w:bookmarkStart w:id="7" w:name="_Toc447871639"/>
+      <w:bookmarkStart w:id="14" w:name="_Toc447893520"/>
       <w:r>
         <w:t>Portée du projet</w:t>
       </w:r>
-      <w:bookmarkEnd w:id="7"/>
+      <w:bookmarkEnd w:id="14"/>
     </w:p>
     <w:p/>
     <w:p>
@@ -3108,14 +6140,14 @@
         <w:pStyle w:val="Titre2"/>
         <w:ind w:firstLine="708"/>
       </w:pPr>
-      <w:bookmarkStart w:id="8" w:name="_Toc447871640"/>
+      <w:bookmarkStart w:id="15" w:name="_Toc447893521"/>
       <w:r>
         <w:t>2 Description Graphique et Ergonomique</w:t>
       </w:r>
       <w:r>
         <w:t>.</w:t>
       </w:r>
-      <w:bookmarkEnd w:id="8"/>
+      <w:bookmarkEnd w:id="15"/>
       <w:r>
         <w:tab/>
       </w:r>
@@ -3131,11 +6163,11 @@
       <w:r>
         <w:tab/>
       </w:r>
-      <w:bookmarkStart w:id="9" w:name="_Toc447871641"/>
+      <w:bookmarkStart w:id="16" w:name="_Toc447893522"/>
       <w:r>
         <w:t>2.1 Charte Graphique</w:t>
       </w:r>
-      <w:bookmarkEnd w:id="9"/>
+      <w:bookmarkEnd w:id="16"/>
     </w:p>
     <w:p/>
     <w:p>
@@ -3194,7 +6226,7 @@
                     </pic:cNvPicPr>
                   </pic:nvPicPr>
                   <pic:blipFill>
-                    <a:blip r:embed="rId9">
+                    <a:blip r:embed="rId18">
                       <a:extLst>
                         <a:ext uri="{28A0092B-C50C-407E-A947-70E740481C1C}">
                           <a14:useLocalDpi xmlns:a14="http://schemas.microsoft.com/office/drawing/2010/main" val="0"/>
@@ -3248,7 +6280,7 @@
                     </pic:cNvPicPr>
                   </pic:nvPicPr>
                   <pic:blipFill>
-                    <a:blip r:embed="rId10">
+                    <a:blip r:embed="rId19">
                       <a:extLst>
                         <a:ext uri="{28A0092B-C50C-407E-A947-70E740481C1C}">
                           <a14:useLocalDpi xmlns:a14="http://schemas.microsoft.com/office/drawing/2010/main" val="0"/>
@@ -3291,11 +6323,11 @@
       <w:r>
         <w:tab/>
       </w:r>
-      <w:bookmarkStart w:id="10" w:name="_Toc447871642"/>
+      <w:bookmarkStart w:id="17" w:name="_Toc447893523"/>
       <w:r>
         <w:t>2.2 Maquette</w:t>
       </w:r>
-      <w:bookmarkEnd w:id="10"/>
+      <w:bookmarkEnd w:id="17"/>
     </w:p>
     <w:p/>
     <w:p>
@@ -3367,11 +6399,11 @@
         <w:pStyle w:val="Titre2"/>
         <w:ind w:firstLine="708"/>
       </w:pPr>
-      <w:bookmarkStart w:id="11" w:name="_Toc447871643"/>
+      <w:bookmarkStart w:id="18" w:name="_Toc447893524"/>
       <w:r>
         <w:t>3. Description Fonctionnelle et Technique.</w:t>
       </w:r>
-      <w:bookmarkEnd w:id="11"/>
+      <w:bookmarkEnd w:id="18"/>
     </w:p>
     <w:p>
       <w:r>
@@ -3388,11 +6420,11 @@
       <w:r>
         <w:tab/>
       </w:r>
-      <w:bookmarkStart w:id="12" w:name="_Toc447871644"/>
+      <w:bookmarkStart w:id="19" w:name="_Toc447893525"/>
       <w:r>
         <w:t>3.1 Arborescence du site</w:t>
       </w:r>
-      <w:bookmarkEnd w:id="12"/>
+      <w:bookmarkEnd w:id="19"/>
       <w:r>
         <w:t xml:space="preserve"> </w:t>
       </w:r>
@@ -3602,11 +6634,11 @@
       <w:r>
         <w:tab/>
       </w:r>
-      <w:bookmarkStart w:id="13" w:name="_Toc447871645"/>
+      <w:bookmarkStart w:id="20" w:name="_Toc447893526"/>
       <w:r>
         <w:t>3.2 Description Fonctionnelle.</w:t>
       </w:r>
-      <w:bookmarkEnd w:id="13"/>
+      <w:bookmarkEnd w:id="20"/>
     </w:p>
     <w:p/>
     <w:p>
@@ -3879,6 +6911,18 @@
     <w:p/>
     <w:p>
       <w:r>
+        <w:t>Lors de l’inscription l’utilisateur devra rentrer son adresse email valide, il recevra alors un mail de confirmation à l’adresse qu’il a renseigné.</w:t>
+      </w:r>
+    </w:p>
+    <w:p>
+      <w:r>
+        <w:t>Dans le cas ou un utilisateur possédant un compte aura perdu ou oublié son mot de passe, il aura le choix pour le récupérer de le recevoir par email ou de répondre a une question dont lui seul a la réponse (cf. question secrète utilisé par beaucoup de site, si l’utilisateur répond bien a la question c’est qu’il est bien celui qu’il prétend être, on peut alors lui remettre son mot de passe).</w:t>
+      </w:r>
+      <w:bookmarkStart w:id="21" w:name="_GoBack"/>
+      <w:bookmarkEnd w:id="21"/>
+    </w:p>
+    <w:p>
+      <w:r>
         <w:t>Sur le site, et une fois inscris et connecté l’utilisateur aura immédiatement et sur sa page d’accueil la possibilité de voir les photos des autres utilisateurs, de plus il pourra cliquer sur les photos pour avoir une visualisation en plus grand.</w:t>
       </w:r>
     </w:p>
@@ -3910,6 +6954,7 @@
     <w:p/>
     <w:p/>
     <w:p/>
+    <w:p/>
     <w:p>
       <w:pPr>
         <w:rPr>
@@ -3932,14 +6977,154 @@
     </w:p>
     <w:p/>
     <w:sectPr>
+      <w:footerReference w:type="even" r:id="rId20"/>
+      <w:footerReference w:type="default" r:id="rId21"/>
       <w:pgSz w:w="11900" w:h="16840"/>
       <w:pgMar w:top="1417" w:right="1417" w:bottom="1417" w:left="1417" w:header="708" w:footer="708" w:gutter="0"/>
       <w:cols w:space="708"/>
-      <w:titlePg/>
       <w:docGrid w:linePitch="360"/>
     </w:sectPr>
   </w:body>
 </w:document>
+</file>
+
+<file path=word/endnotes.xml><?xml version="1.0" encoding="utf-8"?>
+<w:endnotes xmlns:wpc="http://schemas.microsoft.com/office/word/2010/wordprocessingCanvas" xmlns:mo="http://schemas.microsoft.com/office/mac/office/2008/main" xmlns:mc="http://schemas.openxmlformats.org/markup-compatibility/2006" xmlns:mv="urn:schemas-microsoft-com:mac:vml" xmlns:o="urn:schemas-microsoft-com:office:office" xmlns:r="http://schemas.openxmlformats.org/officeDocument/2006/relationships" xmlns:m="http://schemas.openxmlformats.org/officeDocument/2006/math" xmlns:v="urn:schemas-microsoft-com:vml" xmlns:wp14="http://schemas.microsoft.com/office/word/2010/wordprocessingDrawing" xmlns:wp="http://schemas.openxmlformats.org/drawingml/2006/wordprocessingDrawing" xmlns:w10="urn:schemas-microsoft-com:office:word" xmlns:w="http://schemas.openxmlformats.org/wordprocessingml/2006/main" xmlns:w14="http://schemas.microsoft.com/office/word/2010/wordml" xmlns:w15="http://schemas.microsoft.com/office/word/2012/wordml" xmlns:wpg="http://schemas.microsoft.com/office/word/2010/wordprocessingGroup" xmlns:wpi="http://schemas.microsoft.com/office/word/2010/wordprocessingInk" xmlns:wne="http://schemas.microsoft.com/office/word/2006/wordml" xmlns:wps="http://schemas.microsoft.com/office/word/2010/wordprocessingShape" mc:Ignorable="w14 w15 wp14">
+  <w:endnote w:type="separator" w:id="-1">
+    <w:p>
+      <w:pPr>
+        <w:spacing w:after="0" w:line="240" w:lineRule="auto"/>
+      </w:pPr>
+      <w:r>
+        <w:separator/>
+      </w:r>
+    </w:p>
+  </w:endnote>
+  <w:endnote w:type="continuationSeparator" w:id="0">
+    <w:p>
+      <w:pPr>
+        <w:spacing w:after="0" w:line="240" w:lineRule="auto"/>
+      </w:pPr>
+      <w:r>
+        <w:continuationSeparator/>
+      </w:r>
+    </w:p>
+  </w:endnote>
+</w:endnotes>
+</file>
+
+<file path=word/footer1.xml><?xml version="1.0" encoding="utf-8"?>
+<w:ftr xmlns:wpc="http://schemas.microsoft.com/office/word/2010/wordprocessingCanvas" xmlns:mo="http://schemas.microsoft.com/office/mac/office/2008/main" xmlns:mc="http://schemas.openxmlformats.org/markup-compatibility/2006" xmlns:mv="urn:schemas-microsoft-com:mac:vml" xmlns:o="urn:schemas-microsoft-com:office:office" xmlns:r="http://schemas.openxmlformats.org/officeDocument/2006/relationships" xmlns:m="http://schemas.openxmlformats.org/officeDocument/2006/math" xmlns:v="urn:schemas-microsoft-com:vml" xmlns:wp14="http://schemas.microsoft.com/office/word/2010/wordprocessingDrawing" xmlns:wp="http://schemas.openxmlformats.org/drawingml/2006/wordprocessingDrawing" xmlns:w10="urn:schemas-microsoft-com:office:word" xmlns:w="http://schemas.openxmlformats.org/wordprocessingml/2006/main" xmlns:w14="http://schemas.microsoft.com/office/word/2010/wordml" xmlns:w15="http://schemas.microsoft.com/office/word/2012/wordml" xmlns:wpg="http://schemas.microsoft.com/office/word/2010/wordprocessingGroup" xmlns:wpi="http://schemas.microsoft.com/office/word/2010/wordprocessingInk" xmlns:wne="http://schemas.microsoft.com/office/word/2006/wordml" xmlns:wps="http://schemas.microsoft.com/office/word/2010/wordprocessingShape" mc:Ignorable="w14 w15 wp14">
+  <w:p>
+    <w:pPr>
+      <w:pStyle w:val="Pieddepage"/>
+      <w:framePr w:wrap="none" w:vAnchor="text" w:hAnchor="margin" w:xAlign="right" w:y="1"/>
+      <w:rPr>
+        <w:rStyle w:val="Numrodepage"/>
+      </w:rPr>
+    </w:pPr>
+    <w:r>
+      <w:rPr>
+        <w:rStyle w:val="Numrodepage"/>
+      </w:rPr>
+      <w:fldChar w:fldCharType="begin"/>
+    </w:r>
+    <w:r>
+      <w:rPr>
+        <w:rStyle w:val="Numrodepage"/>
+      </w:rPr>
+      <w:instrText xml:space="preserve">PAGE  </w:instrText>
+    </w:r>
+    <w:r>
+      <w:rPr>
+        <w:rStyle w:val="Numrodepage"/>
+      </w:rPr>
+      <w:fldChar w:fldCharType="end"/>
+    </w:r>
+  </w:p>
+  <w:p>
+    <w:pPr>
+      <w:pStyle w:val="Pieddepage"/>
+      <w:ind w:right="360"/>
+    </w:pPr>
+  </w:p>
+</w:ftr>
+</file>
+
+<file path=word/footer2.xml><?xml version="1.0" encoding="utf-8"?>
+<w:ftr xmlns:wpc="http://schemas.microsoft.com/office/word/2010/wordprocessingCanvas" xmlns:mo="http://schemas.microsoft.com/office/mac/office/2008/main" xmlns:mc="http://schemas.openxmlformats.org/markup-compatibility/2006" xmlns:mv="urn:schemas-microsoft-com:mac:vml" xmlns:o="urn:schemas-microsoft-com:office:office" xmlns:r="http://schemas.openxmlformats.org/officeDocument/2006/relationships" xmlns:m="http://schemas.openxmlformats.org/officeDocument/2006/math" xmlns:v="urn:schemas-microsoft-com:vml" xmlns:wp14="http://schemas.microsoft.com/office/word/2010/wordprocessingDrawing" xmlns:wp="http://schemas.openxmlformats.org/drawingml/2006/wordprocessingDrawing" xmlns:w10="urn:schemas-microsoft-com:office:word" xmlns:w="http://schemas.openxmlformats.org/wordprocessingml/2006/main" xmlns:w14="http://schemas.microsoft.com/office/word/2010/wordml" xmlns:w15="http://schemas.microsoft.com/office/word/2012/wordml" xmlns:wpg="http://schemas.microsoft.com/office/word/2010/wordprocessingGroup" xmlns:wpi="http://schemas.microsoft.com/office/word/2010/wordprocessingInk" xmlns:wne="http://schemas.microsoft.com/office/word/2006/wordml" xmlns:wps="http://schemas.microsoft.com/office/word/2010/wordprocessingShape" mc:Ignorable="w14 w15 wp14">
+  <w:p>
+    <w:pPr>
+      <w:pStyle w:val="Pieddepage"/>
+      <w:framePr w:wrap="none" w:vAnchor="text" w:hAnchor="margin" w:xAlign="right" w:y="1"/>
+      <w:rPr>
+        <w:rStyle w:val="Numrodepage"/>
+      </w:rPr>
+    </w:pPr>
+    <w:r>
+      <w:rPr>
+        <w:rStyle w:val="Numrodepage"/>
+      </w:rPr>
+      <w:fldChar w:fldCharType="begin"/>
+    </w:r>
+    <w:r>
+      <w:rPr>
+        <w:rStyle w:val="Numrodepage"/>
+      </w:rPr>
+      <w:instrText xml:space="preserve">PAGE  </w:instrText>
+    </w:r>
+    <w:r>
+      <w:rPr>
+        <w:rStyle w:val="Numrodepage"/>
+      </w:rPr>
+      <w:fldChar w:fldCharType="separate"/>
+    </w:r>
+    <w:r>
+      <w:rPr>
+        <w:rStyle w:val="Numrodepage"/>
+        <w:noProof/>
+      </w:rPr>
+      <w:t>1</w:t>
+    </w:r>
+    <w:r>
+      <w:rPr>
+        <w:rStyle w:val="Numrodepage"/>
+      </w:rPr>
+      <w:fldChar w:fldCharType="end"/>
+    </w:r>
+  </w:p>
+  <w:p>
+    <w:pPr>
+      <w:pStyle w:val="Pieddepage"/>
+      <w:ind w:right="360"/>
+    </w:pPr>
+  </w:p>
+</w:ftr>
+</file>
+
+<file path=word/footnotes.xml><?xml version="1.0" encoding="utf-8"?>
+<w:footnotes xmlns:wpc="http://schemas.microsoft.com/office/word/2010/wordprocessingCanvas" xmlns:mo="http://schemas.microsoft.com/office/mac/office/2008/main" xmlns:mc="http://schemas.openxmlformats.org/markup-compatibility/2006" xmlns:mv="urn:schemas-microsoft-com:mac:vml" xmlns:o="urn:schemas-microsoft-com:office:office" xmlns:r="http://schemas.openxmlformats.org/officeDocument/2006/relationships" xmlns:m="http://schemas.openxmlformats.org/officeDocument/2006/math" xmlns:v="urn:schemas-microsoft-com:vml" xmlns:wp14="http://schemas.microsoft.com/office/word/2010/wordprocessingDrawing" xmlns:wp="http://schemas.openxmlformats.org/drawingml/2006/wordprocessingDrawing" xmlns:w10="urn:schemas-microsoft-com:office:word" xmlns:w="http://schemas.openxmlformats.org/wordprocessingml/2006/main" xmlns:w14="http://schemas.microsoft.com/office/word/2010/wordml" xmlns:w15="http://schemas.microsoft.com/office/word/2012/wordml" xmlns:wpg="http://schemas.microsoft.com/office/word/2010/wordprocessingGroup" xmlns:wpi="http://schemas.microsoft.com/office/word/2010/wordprocessingInk" xmlns:wne="http://schemas.microsoft.com/office/word/2006/wordml" xmlns:wps="http://schemas.microsoft.com/office/word/2010/wordprocessingShape" mc:Ignorable="w14 w15 wp14">
+  <w:footnote w:type="separator" w:id="-1">
+    <w:p>
+      <w:pPr>
+        <w:spacing w:after="0" w:line="240" w:lineRule="auto"/>
+      </w:pPr>
+      <w:r>
+        <w:separator/>
+      </w:r>
+    </w:p>
+  </w:footnote>
+  <w:footnote w:type="continuationSeparator" w:id="0">
+    <w:p>
+      <w:pPr>
+        <w:spacing w:after="0" w:line="240" w:lineRule="auto"/>
+      </w:pPr>
+      <w:r>
+        <w:continuationSeparator/>
+      </w:r>
+    </w:p>
+  </w:footnote>
+</w:footnotes>
 </file>
 
 <file path=word/numbering.xml><?xml version="1.0" encoding="utf-8"?>
@@ -4058,6 +7243,97 @@
     </w:lvl>
   </w:abstractNum>
   <w:abstractNum w:abstractNumId="1">
+    <w:nsid w:val="56455925"/>
+    <w:multiLevelType w:val="hybridMultilevel"/>
+    <w:tmpl w:val="1EDC20BE"/>
+    <w:lvl w:ilvl="0" w:tplc="CE005270">
+      <w:start w:val="1"/>
+      <w:numFmt w:val="decimal"/>
+      <w:lvlText w:val="%1."/>
+      <w:lvlJc w:val="left"/>
+      <w:pPr>
+        <w:ind w:left="1060" w:hanging="360"/>
+      </w:pPr>
+      <w:rPr>
+        <w:rFonts w:asciiTheme="majorHAnsi" w:eastAsiaTheme="majorEastAsia" w:hAnsiTheme="majorHAnsi" w:cstheme="majorBidi" w:hint="default"/>
+        <w:color w:val="5B9BD5" w:themeColor="accent1"/>
+        <w:sz w:val="32"/>
+      </w:rPr>
+    </w:lvl>
+    <w:lvl w:ilvl="1" w:tplc="040C0019" w:tentative="1">
+      <w:start w:val="1"/>
+      <w:numFmt w:val="lowerLetter"/>
+      <w:lvlText w:val="%2."/>
+      <w:lvlJc w:val="left"/>
+      <w:pPr>
+        <w:ind w:left="1780" w:hanging="360"/>
+      </w:pPr>
+    </w:lvl>
+    <w:lvl w:ilvl="2" w:tplc="040C001B" w:tentative="1">
+      <w:start w:val="1"/>
+      <w:numFmt w:val="lowerRoman"/>
+      <w:lvlText w:val="%3."/>
+      <w:lvlJc w:val="right"/>
+      <w:pPr>
+        <w:ind w:left="2500" w:hanging="180"/>
+      </w:pPr>
+    </w:lvl>
+    <w:lvl w:ilvl="3" w:tplc="040C000F" w:tentative="1">
+      <w:start w:val="1"/>
+      <w:numFmt w:val="decimal"/>
+      <w:lvlText w:val="%4."/>
+      <w:lvlJc w:val="left"/>
+      <w:pPr>
+        <w:ind w:left="3220" w:hanging="360"/>
+      </w:pPr>
+    </w:lvl>
+    <w:lvl w:ilvl="4" w:tplc="040C0019" w:tentative="1">
+      <w:start w:val="1"/>
+      <w:numFmt w:val="lowerLetter"/>
+      <w:lvlText w:val="%5."/>
+      <w:lvlJc w:val="left"/>
+      <w:pPr>
+        <w:ind w:left="3940" w:hanging="360"/>
+      </w:pPr>
+    </w:lvl>
+    <w:lvl w:ilvl="5" w:tplc="040C001B" w:tentative="1">
+      <w:start w:val="1"/>
+      <w:numFmt w:val="lowerRoman"/>
+      <w:lvlText w:val="%6."/>
+      <w:lvlJc w:val="right"/>
+      <w:pPr>
+        <w:ind w:left="4660" w:hanging="180"/>
+      </w:pPr>
+    </w:lvl>
+    <w:lvl w:ilvl="6" w:tplc="040C000F" w:tentative="1">
+      <w:start w:val="1"/>
+      <w:numFmt w:val="decimal"/>
+      <w:lvlText w:val="%7."/>
+      <w:lvlJc w:val="left"/>
+      <w:pPr>
+        <w:ind w:left="5380" w:hanging="360"/>
+      </w:pPr>
+    </w:lvl>
+    <w:lvl w:ilvl="7" w:tplc="040C0019" w:tentative="1">
+      <w:start w:val="1"/>
+      <w:numFmt w:val="lowerLetter"/>
+      <w:lvlText w:val="%8."/>
+      <w:lvlJc w:val="left"/>
+      <w:pPr>
+        <w:ind w:left="6100" w:hanging="360"/>
+      </w:pPr>
+    </w:lvl>
+    <w:lvl w:ilvl="8" w:tplc="040C001B" w:tentative="1">
+      <w:start w:val="1"/>
+      <w:numFmt w:val="lowerRoman"/>
+      <w:lvlText w:val="%9."/>
+      <w:lvlJc w:val="right"/>
+      <w:pPr>
+        <w:ind w:left="6820" w:hanging="180"/>
+      </w:pPr>
+    </w:lvl>
+  </w:abstractNum>
+  <w:abstractNum w:abstractNumId="2">
     <w:nsid w:val="5F076BE9"/>
     <w:multiLevelType w:val="multilevel"/>
     <w:tmpl w:val="47B0952A"/>
@@ -4171,10 +7447,13 @@
     </w:lvl>
   </w:abstractNum>
   <w:num w:numId="1">
-    <w:abstractNumId w:val="1"/>
+    <w:abstractNumId w:val="2"/>
   </w:num>
   <w:num w:numId="2">
     <w:abstractNumId w:val="0"/>
+  </w:num>
+  <w:num w:numId="3">
+    <w:abstractNumId w:val="1"/>
   </w:num>
 </w:numbering>
 </file>
@@ -5459,6 +8738,64 @@
       <w:szCs w:val="20"/>
     </w:rPr>
   </w:style>
+  <w:style w:type="paragraph" w:styleId="En-tte">
+    <w:name w:val="header"/>
+    <w:basedOn w:val="Normal"/>
+    <w:link w:val="En-tteCar"/>
+    <w:uiPriority w:val="99"/>
+    <w:unhideWhenUsed/>
+    <w:rsid w:val="00E60C3C"/>
+    <w:pPr>
+      <w:tabs>
+        <w:tab w:val="center" w:pos="4536"/>
+        <w:tab w:val="right" w:pos="9072"/>
+      </w:tabs>
+      <w:spacing w:after="0" w:line="240" w:lineRule="auto"/>
+    </w:pPr>
+  </w:style>
+  <w:style w:type="character" w:customStyle="1" w:styleId="En-tteCar">
+    <w:name w:val="En-tête Car"/>
+    <w:basedOn w:val="Policepardfaut"/>
+    <w:link w:val="En-tte"/>
+    <w:uiPriority w:val="99"/>
+    <w:rsid w:val="00E60C3C"/>
+    <w:rPr>
+      <w:sz w:val="21"/>
+    </w:rPr>
+  </w:style>
+  <w:style w:type="paragraph" w:styleId="Pieddepage">
+    <w:name w:val="footer"/>
+    <w:basedOn w:val="Normal"/>
+    <w:link w:val="PieddepageCar"/>
+    <w:uiPriority w:val="99"/>
+    <w:unhideWhenUsed/>
+    <w:rsid w:val="00E60C3C"/>
+    <w:pPr>
+      <w:tabs>
+        <w:tab w:val="center" w:pos="4536"/>
+        <w:tab w:val="right" w:pos="9072"/>
+      </w:tabs>
+      <w:spacing w:after="0" w:line="240" w:lineRule="auto"/>
+    </w:pPr>
+  </w:style>
+  <w:style w:type="character" w:customStyle="1" w:styleId="PieddepageCar">
+    <w:name w:val="Pied de page Car"/>
+    <w:basedOn w:val="Policepardfaut"/>
+    <w:link w:val="Pieddepage"/>
+    <w:uiPriority w:val="99"/>
+    <w:rsid w:val="00E60C3C"/>
+    <w:rPr>
+      <w:sz w:val="21"/>
+    </w:rPr>
+  </w:style>
+  <w:style w:type="character" w:styleId="Numrodepage">
+    <w:name w:val="page number"/>
+    <w:basedOn w:val="Policepardfaut"/>
+    <w:uiPriority w:val="99"/>
+    <w:semiHidden/>
+    <w:unhideWhenUsed/>
+    <w:rsid w:val="00802EA5"/>
+  </w:style>
 </w:styles>
 </file>
 
@@ -5728,7 +9065,7 @@
 </file>
 
 <file path=customXml/itemProps1.xml><?xml version="1.0" encoding="utf-8"?>
-<ds:datastoreItem xmlns:ds="http://schemas.openxmlformats.org/officeDocument/2006/customXml" ds:itemID="{EEC6B1DE-E651-9C4A-9EDC-9AB928807F60}">
+<ds:datastoreItem xmlns:ds="http://schemas.openxmlformats.org/officeDocument/2006/customXml" ds:itemID="{396C041D-7ADE-0640-AAE8-98E523115039}">
   <ds:schemaRefs>
     <ds:schemaRef ds:uri="http://schemas.openxmlformats.org/officeDocument/2006/bibliography"/>
   </ds:schemaRefs>

--- a/Rapport Projet Web.docx
+++ b/Rapport Projet Web.docx
@@ -1056,7 +1056,7 @@
             </w:rPr>
             <w:fldChar w:fldCharType="separate"/>
           </w:r>
-          <w:hyperlink w:anchor="_Toc447893506" w:history="1">
+          <w:hyperlink w:anchor="_Toc447897774" w:history="1">
             <w:r>
               <w:rPr>
                 <w:rStyle w:val="Lienhypertexte"/>
@@ -1083,7 +1083,7 @@
                 <w:noProof/>
                 <w:webHidden/>
               </w:rPr>
-              <w:instrText xml:space="preserve"> PAGEREF _Toc447893506 \h </w:instrText>
+              <w:instrText xml:space="preserve"> PAGEREF _Toc447897774 \h </w:instrText>
             </w:r>
             <w:r>
               <w:rPr>
@@ -1129,7 +1129,7 @@
               <w:lang w:eastAsia="fr-FR"/>
             </w:rPr>
           </w:pPr>
-          <w:hyperlink w:anchor="_Toc447893507" w:history="1">
+          <w:hyperlink w:anchor="_Toc447897775" w:history="1">
             <w:r>
               <w:rPr>
                 <w:rStyle w:val="Lienhypertexte"/>
@@ -1156,7 +1156,7 @@
                 <w:noProof/>
                 <w:webHidden/>
               </w:rPr>
-              <w:instrText xml:space="preserve"> PAGEREF _Toc447893507 \h </w:instrText>
+              <w:instrText xml:space="preserve"> PAGEREF _Toc447897775 \h </w:instrText>
             </w:r>
             <w:r>
               <w:rPr>
@@ -1202,7 +1202,7 @@
               <w:lang w:eastAsia="fr-FR"/>
             </w:rPr>
           </w:pPr>
-          <w:hyperlink w:anchor="_Toc447893508" w:history="1">
+          <w:hyperlink w:anchor="_Toc447897776" w:history="1">
             <w:r>
               <w:rPr>
                 <w:rStyle w:val="Lienhypertexte"/>
@@ -1229,7 +1229,7 @@
                 <w:noProof/>
                 <w:webHidden/>
               </w:rPr>
-              <w:instrText xml:space="preserve"> PAGEREF _Toc447893508 \h </w:instrText>
+              <w:instrText xml:space="preserve"> PAGEREF _Toc447897776 \h </w:instrText>
             </w:r>
             <w:r>
               <w:rPr>
@@ -1273,7 +1273,7 @@
               <w:lang w:eastAsia="fr-FR"/>
             </w:rPr>
           </w:pPr>
-          <w:hyperlink w:anchor="_Toc447893509" w:history="1">
+          <w:hyperlink w:anchor="_Toc447897777" w:history="1">
             <w:r>
               <w:rPr>
                 <w:rStyle w:val="Lienhypertexte"/>
@@ -1300,7 +1300,7 @@
                 <w:noProof/>
                 <w:webHidden/>
               </w:rPr>
-              <w:instrText xml:space="preserve"> PAGEREF _Toc447893509 \h </w:instrText>
+              <w:instrText xml:space="preserve"> PAGEREF _Toc447897777 \h </w:instrText>
             </w:r>
             <w:r>
               <w:rPr>
@@ -1346,7 +1346,7 @@
               <w:lang w:eastAsia="fr-FR"/>
             </w:rPr>
           </w:pPr>
-          <w:hyperlink w:anchor="_Toc447893510" w:history="1">
+          <w:hyperlink w:anchor="_Toc447897778" w:history="1">
             <w:r>
               <w:rPr>
                 <w:rStyle w:val="Lienhypertexte"/>
@@ -1373,7 +1373,7 @@
                 <w:noProof/>
                 <w:webHidden/>
               </w:rPr>
-              <w:instrText xml:space="preserve"> PAGEREF _Toc447893510 \h </w:instrText>
+              <w:instrText xml:space="preserve"> PAGEREF _Toc447897778 \h </w:instrText>
             </w:r>
             <w:r>
               <w:rPr>
@@ -1419,7 +1419,7 @@
               <w:lang w:eastAsia="fr-FR"/>
             </w:rPr>
           </w:pPr>
-          <w:hyperlink w:anchor="_Toc447893511" w:history="1">
+          <w:hyperlink w:anchor="_Toc447897779" w:history="1">
             <w:r>
               <w:rPr>
                 <w:rStyle w:val="Lienhypertexte"/>
@@ -1446,7 +1446,7 @@
                 <w:noProof/>
                 <w:webHidden/>
               </w:rPr>
-              <w:instrText xml:space="preserve"> PAGEREF _Toc447893511 \h </w:instrText>
+              <w:instrText xml:space="preserve"> PAGEREF _Toc447897779 \h </w:instrText>
             </w:r>
             <w:r>
               <w:rPr>
@@ -1491,7 +1491,7 @@
               <w:lang w:eastAsia="fr-FR"/>
             </w:rPr>
           </w:pPr>
-          <w:hyperlink w:anchor="_Toc447893512" w:history="1">
+          <w:hyperlink w:anchor="_Toc447897780" w:history="1">
             <w:r>
               <w:rPr>
                 <w:rStyle w:val="Lienhypertexte"/>
@@ -1518,7 +1518,7 @@
                 <w:noProof/>
                 <w:webHidden/>
               </w:rPr>
-              <w:instrText xml:space="preserve"> PAGEREF _Toc447893512 \h </w:instrText>
+              <w:instrText xml:space="preserve"> PAGEREF _Toc447897780 \h </w:instrText>
             </w:r>
             <w:r>
               <w:rPr>
@@ -1563,7 +1563,7 @@
               <w:lang w:eastAsia="fr-FR"/>
             </w:rPr>
           </w:pPr>
-          <w:hyperlink w:anchor="_Toc447893513" w:history="1">
+          <w:hyperlink w:anchor="_Toc447897781" w:history="1">
             <w:r>
               <w:rPr>
                 <w:rStyle w:val="Lienhypertexte"/>
@@ -1590,7 +1590,7 @@
                 <w:noProof/>
                 <w:webHidden/>
               </w:rPr>
-              <w:instrText xml:space="preserve"> PAGEREF _Toc447893513 \h </w:instrText>
+              <w:instrText xml:space="preserve"> PAGEREF _Toc447897781 \h </w:instrText>
             </w:r>
             <w:r>
               <w:rPr>
@@ -1636,7 +1636,7 @@
               <w:lang w:eastAsia="fr-FR"/>
             </w:rPr>
           </w:pPr>
-          <w:hyperlink w:anchor="_Toc447893514" w:history="1">
+          <w:hyperlink w:anchor="_Toc447897782" w:history="1">
             <w:r>
               <w:rPr>
                 <w:rFonts w:eastAsiaTheme="minorEastAsia"/>
@@ -1652,7 +1652,7 @@
                 <w:rStyle w:val="Lienhypertexte"/>
                 <w:noProof/>
               </w:rPr>
-              <w:t xml:space="preserve"> Bouton plus  :</w:t>
+              <w:t xml:space="preserve"> Bouton plus :</w:t>
             </w:r>
             <w:r>
               <w:rPr>
@@ -1673,7 +1673,7 @@
                 <w:noProof/>
                 <w:webHidden/>
               </w:rPr>
-              <w:instrText xml:space="preserve"> PAGEREF _Toc447893514 \h </w:instrText>
+              <w:instrText xml:space="preserve"> PAGEREF _Toc447897782 \h </w:instrText>
             </w:r>
             <w:r>
               <w:rPr>
@@ -1717,7 +1717,7 @@
               <w:lang w:eastAsia="fr-FR"/>
             </w:rPr>
           </w:pPr>
-          <w:hyperlink w:anchor="_Toc447893515" w:history="1">
+          <w:hyperlink w:anchor="_Toc447897783" w:history="1">
             <w:r>
               <w:rPr>
                 <w:rStyle w:val="Lienhypertexte"/>
@@ -1744,7 +1744,7 @@
                 <w:noProof/>
                 <w:webHidden/>
               </w:rPr>
-              <w:instrText xml:space="preserve"> PAGEREF _Toc447893515 \h </w:instrText>
+              <w:instrText xml:space="preserve"> PAGEREF _Toc447897783 \h </w:instrText>
             </w:r>
             <w:r>
               <w:rPr>
@@ -1788,7 +1788,7 @@
               <w:lang w:eastAsia="fr-FR"/>
             </w:rPr>
           </w:pPr>
-          <w:hyperlink w:anchor="_Toc447893516" w:history="1">
+          <w:hyperlink w:anchor="_Toc447897784" w:history="1">
             <w:r>
               <w:rPr>
                 <w:rStyle w:val="Lienhypertexte"/>
@@ -1815,7 +1815,7 @@
                 <w:noProof/>
                 <w:webHidden/>
               </w:rPr>
-              <w:instrText xml:space="preserve"> PAGEREF _Toc447893516 \h </w:instrText>
+              <w:instrText xml:space="preserve"> PAGEREF _Toc447897784 \h </w:instrText>
             </w:r>
             <w:r>
               <w:rPr>
@@ -1861,7 +1861,7 @@
               <w:lang w:eastAsia="fr-FR"/>
             </w:rPr>
           </w:pPr>
-          <w:hyperlink w:anchor="_Toc447893517" w:history="1">
+          <w:hyperlink w:anchor="_Toc447897785" w:history="1">
             <w:r>
               <w:rPr>
                 <w:rStyle w:val="Lienhypertexte"/>
@@ -1888,7 +1888,7 @@
                 <w:noProof/>
                 <w:webHidden/>
               </w:rPr>
-              <w:instrText xml:space="preserve"> PAGEREF _Toc447893517 \h </w:instrText>
+              <w:instrText xml:space="preserve"> PAGEREF _Toc447897785 \h </w:instrText>
             </w:r>
             <w:r>
               <w:rPr>
@@ -1934,7 +1934,7 @@
               <w:lang w:eastAsia="fr-FR"/>
             </w:rPr>
           </w:pPr>
-          <w:hyperlink w:anchor="_Toc447893518" w:history="1">
+          <w:hyperlink w:anchor="_Toc447897786" w:history="1">
             <w:r>
               <w:rPr>
                 <w:rStyle w:val="Lienhypertexte"/>
@@ -1978,7 +1978,7 @@
                 <w:noProof/>
                 <w:webHidden/>
               </w:rPr>
-              <w:instrText xml:space="preserve"> PAGEREF _Toc447893518 \h </w:instrText>
+              <w:instrText xml:space="preserve"> PAGEREF _Toc447897786 \h </w:instrText>
             </w:r>
             <w:r>
               <w:rPr>
@@ -2024,7 +2024,7 @@
               <w:lang w:eastAsia="fr-FR"/>
             </w:rPr>
           </w:pPr>
-          <w:hyperlink w:anchor="_Toc447893519" w:history="1">
+          <w:hyperlink w:anchor="_Toc447897787" w:history="1">
             <w:r>
               <w:rPr>
                 <w:rStyle w:val="Lienhypertexte"/>
@@ -2068,7 +2068,7 @@
                 <w:noProof/>
                 <w:webHidden/>
               </w:rPr>
-              <w:instrText xml:space="preserve"> PAGEREF _Toc447893519 \h </w:instrText>
+              <w:instrText xml:space="preserve"> PAGEREF _Toc447897787 \h </w:instrText>
             </w:r>
             <w:r>
               <w:rPr>
@@ -2114,7 +2114,7 @@
               <w:lang w:eastAsia="fr-FR"/>
             </w:rPr>
           </w:pPr>
-          <w:hyperlink w:anchor="_Toc447893520" w:history="1">
+          <w:hyperlink w:anchor="_Toc447897788" w:history="1">
             <w:r>
               <w:rPr>
                 <w:rStyle w:val="Lienhypertexte"/>
@@ -2158,7 +2158,7 @@
                 <w:noProof/>
                 <w:webHidden/>
               </w:rPr>
-              <w:instrText xml:space="preserve"> PAGEREF _Toc447893520 \h </w:instrText>
+              <w:instrText xml:space="preserve"> PAGEREF _Toc447897788 \h </w:instrText>
             </w:r>
             <w:r>
               <w:rPr>
@@ -2204,7 +2204,7 @@
               <w:lang w:eastAsia="fr-FR"/>
             </w:rPr>
           </w:pPr>
-          <w:hyperlink w:anchor="_Toc447893521" w:history="1">
+          <w:hyperlink w:anchor="_Toc447897789" w:history="1">
             <w:r>
               <w:rPr>
                 <w:rStyle w:val="Lienhypertexte"/>
@@ -2231,7 +2231,7 @@
                 <w:noProof/>
                 <w:webHidden/>
               </w:rPr>
-              <w:instrText xml:space="preserve"> PAGEREF _Toc447893521 \h </w:instrText>
+              <w:instrText xml:space="preserve"> PAGEREF _Toc447897789 \h </w:instrText>
             </w:r>
             <w:r>
               <w:rPr>
@@ -2276,7 +2276,7 @@
               <w:lang w:eastAsia="fr-FR"/>
             </w:rPr>
           </w:pPr>
-          <w:hyperlink w:anchor="_Toc447893522" w:history="1">
+          <w:hyperlink w:anchor="_Toc447897790" w:history="1">
             <w:r>
               <w:rPr>
                 <w:rStyle w:val="Lienhypertexte"/>
@@ -2303,7 +2303,7 @@
                 <w:noProof/>
                 <w:webHidden/>
               </w:rPr>
-              <w:instrText xml:space="preserve"> PAGEREF _Toc447893522 \h </w:instrText>
+              <w:instrText xml:space="preserve"> PAGEREF _Toc447897790 \h </w:instrText>
             </w:r>
             <w:r>
               <w:rPr>
@@ -2348,7 +2348,7 @@
               <w:lang w:eastAsia="fr-FR"/>
             </w:rPr>
           </w:pPr>
-          <w:hyperlink w:anchor="_Toc447893523" w:history="1">
+          <w:hyperlink w:anchor="_Toc447897791" w:history="1">
             <w:r>
               <w:rPr>
                 <w:rStyle w:val="Lienhypertexte"/>
@@ -2375,7 +2375,7 @@
                 <w:noProof/>
                 <w:webHidden/>
               </w:rPr>
-              <w:instrText xml:space="preserve"> PAGEREF _Toc447893523 \h </w:instrText>
+              <w:instrText xml:space="preserve"> PAGEREF _Toc447897791 \h </w:instrText>
             </w:r>
             <w:r>
               <w:rPr>
@@ -2421,7 +2421,7 @@
               <w:lang w:eastAsia="fr-FR"/>
             </w:rPr>
           </w:pPr>
-          <w:hyperlink w:anchor="_Toc447893524" w:history="1">
+          <w:hyperlink w:anchor="_Toc447897792" w:history="1">
             <w:r>
               <w:rPr>
                 <w:rStyle w:val="Lienhypertexte"/>
@@ -2448,7 +2448,7 @@
                 <w:noProof/>
                 <w:webHidden/>
               </w:rPr>
-              <w:instrText xml:space="preserve"> PAGEREF _Toc447893524 \h </w:instrText>
+              <w:instrText xml:space="preserve"> PAGEREF _Toc447897792 \h </w:instrText>
             </w:r>
             <w:r>
               <w:rPr>
@@ -2493,7 +2493,7 @@
               <w:lang w:eastAsia="fr-FR"/>
             </w:rPr>
           </w:pPr>
-          <w:hyperlink w:anchor="_Toc447893525" w:history="1">
+          <w:hyperlink w:anchor="_Toc447897793" w:history="1">
             <w:r>
               <w:rPr>
                 <w:rStyle w:val="Lienhypertexte"/>
@@ -2520,7 +2520,7 @@
                 <w:noProof/>
                 <w:webHidden/>
               </w:rPr>
-              <w:instrText xml:space="preserve"> PAGEREF _Toc447893525 \h </w:instrText>
+              <w:instrText xml:space="preserve"> PAGEREF _Toc447897793 \h </w:instrText>
             </w:r>
             <w:r>
               <w:rPr>
@@ -2565,7 +2565,7 @@
               <w:lang w:eastAsia="fr-FR"/>
             </w:rPr>
           </w:pPr>
-          <w:hyperlink w:anchor="_Toc447893526" w:history="1">
+          <w:hyperlink w:anchor="_Toc447897794" w:history="1">
             <w:r>
               <w:rPr>
                 <w:rStyle w:val="Lienhypertexte"/>
@@ -2592,7 +2592,7 @@
                 <w:noProof/>
                 <w:webHidden/>
               </w:rPr>
-              <w:instrText xml:space="preserve"> PAGEREF _Toc447893526 \h </w:instrText>
+              <w:instrText xml:space="preserve"> PAGEREF _Toc447897794 \h </w:instrText>
             </w:r>
             <w:r>
               <w:rPr>
@@ -2613,6 +2613,295 @@
                 <w:webHidden/>
               </w:rPr>
               <w:t>9</w:t>
+            </w:r>
+            <w:r>
+              <w:rPr>
+                <w:noProof/>
+                <w:webHidden/>
+              </w:rPr>
+              <w:fldChar w:fldCharType="end"/>
+            </w:r>
+          </w:hyperlink>
+        </w:p>
+        <w:p>
+          <w:pPr>
+            <w:pStyle w:val="TM2"/>
+            <w:tabs>
+              <w:tab w:val="right" w:leader="dot" w:pos="9056"/>
+            </w:tabs>
+            <w:rPr>
+              <w:rFonts w:eastAsiaTheme="minorEastAsia"/>
+              <w:b w:val="0"/>
+              <w:noProof/>
+              <w:sz w:val="24"/>
+              <w:szCs w:val="24"/>
+              <w:lang w:eastAsia="fr-FR"/>
+            </w:rPr>
+          </w:pPr>
+          <w:hyperlink w:anchor="_Toc447897795" w:history="1">
+            <w:r>
+              <w:rPr>
+                <w:rStyle w:val="Lienhypertexte"/>
+                <w:noProof/>
+              </w:rPr>
+              <w:t>4 Prestation attendue, planning et suivi de projet.</w:t>
+            </w:r>
+            <w:r>
+              <w:rPr>
+                <w:noProof/>
+                <w:webHidden/>
+              </w:rPr>
+              <w:tab/>
+            </w:r>
+            <w:r>
+              <w:rPr>
+                <w:noProof/>
+                <w:webHidden/>
+              </w:rPr>
+              <w:fldChar w:fldCharType="begin"/>
+            </w:r>
+            <w:r>
+              <w:rPr>
+                <w:noProof/>
+                <w:webHidden/>
+              </w:rPr>
+              <w:instrText xml:space="preserve"> PAGEREF _Toc447897795 \h </w:instrText>
+            </w:r>
+            <w:r>
+              <w:rPr>
+                <w:noProof/>
+                <w:webHidden/>
+              </w:rPr>
+            </w:r>
+            <w:r>
+              <w:rPr>
+                <w:noProof/>
+                <w:webHidden/>
+              </w:rPr>
+              <w:fldChar w:fldCharType="separate"/>
+            </w:r>
+            <w:r>
+              <w:rPr>
+                <w:noProof/>
+                <w:webHidden/>
+              </w:rPr>
+              <w:t>12</w:t>
+            </w:r>
+            <w:r>
+              <w:rPr>
+                <w:noProof/>
+                <w:webHidden/>
+              </w:rPr>
+              <w:fldChar w:fldCharType="end"/>
+            </w:r>
+          </w:hyperlink>
+        </w:p>
+        <w:p>
+          <w:pPr>
+            <w:pStyle w:val="TM3"/>
+            <w:tabs>
+              <w:tab w:val="right" w:leader="dot" w:pos="9056"/>
+            </w:tabs>
+            <w:rPr>
+              <w:rFonts w:eastAsiaTheme="minorEastAsia"/>
+              <w:noProof/>
+              <w:sz w:val="24"/>
+              <w:szCs w:val="24"/>
+              <w:lang w:eastAsia="fr-FR"/>
+            </w:rPr>
+          </w:pPr>
+          <w:hyperlink w:anchor="_Toc447897796" w:history="1">
+            <w:r>
+              <w:rPr>
+                <w:rStyle w:val="Lienhypertexte"/>
+                <w:noProof/>
+              </w:rPr>
+              <w:t>4.1 Prestation attendue</w:t>
+            </w:r>
+            <w:r>
+              <w:rPr>
+                <w:noProof/>
+                <w:webHidden/>
+              </w:rPr>
+              <w:tab/>
+            </w:r>
+            <w:r>
+              <w:rPr>
+                <w:noProof/>
+                <w:webHidden/>
+              </w:rPr>
+              <w:fldChar w:fldCharType="begin"/>
+            </w:r>
+            <w:r>
+              <w:rPr>
+                <w:noProof/>
+                <w:webHidden/>
+              </w:rPr>
+              <w:instrText xml:space="preserve"> PAGEREF _Toc447897796 \h </w:instrText>
+            </w:r>
+            <w:r>
+              <w:rPr>
+                <w:noProof/>
+                <w:webHidden/>
+              </w:rPr>
+            </w:r>
+            <w:r>
+              <w:rPr>
+                <w:noProof/>
+                <w:webHidden/>
+              </w:rPr>
+              <w:fldChar w:fldCharType="separate"/>
+            </w:r>
+            <w:r>
+              <w:rPr>
+                <w:noProof/>
+                <w:webHidden/>
+              </w:rPr>
+              <w:t>12</w:t>
+            </w:r>
+            <w:r>
+              <w:rPr>
+                <w:noProof/>
+                <w:webHidden/>
+              </w:rPr>
+              <w:fldChar w:fldCharType="end"/>
+            </w:r>
+          </w:hyperlink>
+        </w:p>
+        <w:p>
+          <w:pPr>
+            <w:pStyle w:val="TM3"/>
+            <w:tabs>
+              <w:tab w:val="right" w:leader="dot" w:pos="9056"/>
+            </w:tabs>
+            <w:rPr>
+              <w:rFonts w:eastAsiaTheme="minorEastAsia"/>
+              <w:noProof/>
+              <w:sz w:val="24"/>
+              <w:szCs w:val="24"/>
+              <w:lang w:eastAsia="fr-FR"/>
+            </w:rPr>
+          </w:pPr>
+          <w:hyperlink w:anchor="_Toc447897797" w:history="1">
+            <w:r>
+              <w:rPr>
+                <w:rStyle w:val="Lienhypertexte"/>
+                <w:noProof/>
+              </w:rPr>
+              <w:t>4.2 Planning</w:t>
+            </w:r>
+            <w:r>
+              <w:rPr>
+                <w:noProof/>
+                <w:webHidden/>
+              </w:rPr>
+              <w:tab/>
+            </w:r>
+            <w:r>
+              <w:rPr>
+                <w:noProof/>
+                <w:webHidden/>
+              </w:rPr>
+              <w:fldChar w:fldCharType="begin"/>
+            </w:r>
+            <w:r>
+              <w:rPr>
+                <w:noProof/>
+                <w:webHidden/>
+              </w:rPr>
+              <w:instrText xml:space="preserve"> PAGEREF _Toc447897797 \h </w:instrText>
+            </w:r>
+            <w:r>
+              <w:rPr>
+                <w:noProof/>
+                <w:webHidden/>
+              </w:rPr>
+            </w:r>
+            <w:r>
+              <w:rPr>
+                <w:noProof/>
+                <w:webHidden/>
+              </w:rPr>
+              <w:fldChar w:fldCharType="separate"/>
+            </w:r>
+            <w:r>
+              <w:rPr>
+                <w:noProof/>
+                <w:webHidden/>
+              </w:rPr>
+              <w:t>12</w:t>
+            </w:r>
+            <w:r>
+              <w:rPr>
+                <w:noProof/>
+                <w:webHidden/>
+              </w:rPr>
+              <w:fldChar w:fldCharType="end"/>
+            </w:r>
+          </w:hyperlink>
+        </w:p>
+        <w:p>
+          <w:pPr>
+            <w:pStyle w:val="TM3"/>
+            <w:tabs>
+              <w:tab w:val="right" w:leader="dot" w:pos="9056"/>
+            </w:tabs>
+            <w:rPr>
+              <w:rFonts w:eastAsiaTheme="minorEastAsia"/>
+              <w:noProof/>
+              <w:sz w:val="24"/>
+              <w:szCs w:val="24"/>
+              <w:lang w:eastAsia="fr-FR"/>
+            </w:rPr>
+          </w:pPr>
+          <w:hyperlink w:anchor="_Toc447897798" w:history="1">
+            <w:r>
+              <w:rPr>
+                <w:rStyle w:val="Lienhypertexte"/>
+                <w:noProof/>
+              </w:rPr>
+              <w:t>4.3 Suivi du projet</w:t>
+            </w:r>
+            <w:r>
+              <w:rPr>
+                <w:noProof/>
+                <w:webHidden/>
+              </w:rPr>
+              <w:tab/>
+            </w:r>
+            <w:r>
+              <w:rPr>
+                <w:noProof/>
+                <w:webHidden/>
+              </w:rPr>
+              <w:fldChar w:fldCharType="begin"/>
+            </w:r>
+            <w:r>
+              <w:rPr>
+                <w:noProof/>
+                <w:webHidden/>
+              </w:rPr>
+              <w:instrText xml:space="preserve"> PAGEREF _Toc447897798 \h </w:instrText>
+            </w:r>
+            <w:r>
+              <w:rPr>
+                <w:noProof/>
+                <w:webHidden/>
+              </w:rPr>
+            </w:r>
+            <w:r>
+              <w:rPr>
+                <w:noProof/>
+                <w:webHidden/>
+              </w:rPr>
+              <w:fldChar w:fldCharType="separate"/>
+            </w:r>
+            <w:r>
+              <w:rPr>
+                <w:noProof/>
+                <w:webHidden/>
+              </w:rPr>
+              <w:t>12</w:t>
             </w:r>
             <w:r>
               <w:rPr>
@@ -2642,16 +2931,18 @@
       <w:r>
         <w:br w:type="page"/>
       </w:r>
+      <w:bookmarkStart w:id="0" w:name="_GoBack"/>
+      <w:bookmarkEnd w:id="0"/>
     </w:p>
     <w:p>
       <w:pPr>
         <w:pStyle w:val="Titre1"/>
       </w:pPr>
-      <w:bookmarkStart w:id="0" w:name="_Toc447893506"/>
+      <w:bookmarkStart w:id="1" w:name="_Toc447897774"/>
       <w:r>
         <w:t>I Introduction</w:t>
       </w:r>
-      <w:bookmarkEnd w:id="0"/>
+      <w:bookmarkEnd w:id="1"/>
     </w:p>
     <w:p>
       <w:pPr>
@@ -2672,11 +2963,11 @@
       <w:r>
         <w:tab/>
       </w:r>
-      <w:bookmarkStart w:id="1" w:name="_Toc447893507"/>
+      <w:bookmarkStart w:id="2" w:name="_Toc447897775"/>
       <w:r>
         <w:t>1 Présentation du projet</w:t>
       </w:r>
-      <w:bookmarkEnd w:id="1"/>
+      <w:bookmarkEnd w:id="2"/>
     </w:p>
     <w:p>
       <w:pPr>
@@ -2712,11 +3003,11 @@
         <w:pStyle w:val="Titre2"/>
         <w:ind w:firstLine="708"/>
       </w:pPr>
-      <w:bookmarkStart w:id="2" w:name="_Toc447893508"/>
+      <w:bookmarkStart w:id="3" w:name="_Toc447897776"/>
       <w:r>
         <w:t>2 Présentation de l’équipe</w:t>
       </w:r>
-      <w:bookmarkEnd w:id="2"/>
+      <w:bookmarkEnd w:id="3"/>
     </w:p>
     <w:p/>
     <w:p>
@@ -2749,11 +3040,11 @@
       <w:r>
         <w:t xml:space="preserve"> </w:t>
       </w:r>
-      <w:bookmarkStart w:id="3" w:name="_Toc447893509"/>
+      <w:bookmarkStart w:id="4" w:name="_Toc447897777"/>
       <w:r>
         <w:t>II Maquette Graphique</w:t>
       </w:r>
-      <w:bookmarkEnd w:id="3"/>
+      <w:bookmarkEnd w:id="4"/>
     </w:p>
     <w:p/>
     <w:p>
@@ -2774,17 +3065,17 @@
       <w:r>
         <w:tab/>
       </w:r>
-      <w:bookmarkStart w:id="4" w:name="_Toc447893510"/>
     </w:p>
     <w:p>
       <w:pPr>
         <w:pStyle w:val="Titre2"/>
         <w:ind w:firstLine="708"/>
       </w:pPr>
+      <w:bookmarkStart w:id="5" w:name="_Toc447897778"/>
       <w:r>
         <w:t>1 Etude de la maquette</w:t>
       </w:r>
-      <w:bookmarkEnd w:id="4"/>
+      <w:bookmarkEnd w:id="5"/>
     </w:p>
     <w:p>
       <w:r>
@@ -3426,13 +3717,7 @@
                               <w:spacing w:after="0" w:line="240" w:lineRule="auto"/>
                             </w:pPr>
                             <w:r>
-                              <w:t>(</w:t>
-                            </w:r>
-                            <w:r>
-                              <w:t>Voir</w:t>
-                            </w:r>
-                            <w:r>
-                              <w:t xml:space="preserve"> </w:t>
+                              <w:t xml:space="preserve">(Voir </w:t>
                             </w:r>
                             <w:r>
                               <w:t>« Footer »</w:t>
@@ -3512,11 +3797,11 @@
       <w:r>
         <w:tab/>
       </w:r>
-      <w:bookmarkStart w:id="5" w:name="_Toc447893511"/>
+      <w:bookmarkStart w:id="6" w:name="_Toc447897779"/>
       <w:r>
         <w:t>2 Etude du code</w:t>
       </w:r>
-      <w:bookmarkEnd w:id="5"/>
+      <w:bookmarkEnd w:id="6"/>
       <w:r>
         <w:t xml:space="preserve"> </w:t>
       </w:r>
@@ -3526,11 +3811,11 @@
         <w:pStyle w:val="Titre3"/>
         <w:ind w:left="708" w:firstLine="708"/>
       </w:pPr>
-      <w:bookmarkStart w:id="6" w:name="_Toc447893512"/>
+      <w:bookmarkStart w:id="7" w:name="_Toc447897780"/>
       <w:r>
         <w:t>Header :</w:t>
       </w:r>
-      <w:bookmarkEnd w:id="6"/>
+      <w:bookmarkEnd w:id="7"/>
     </w:p>
     <w:p/>
     <w:p>
@@ -4378,7 +4663,6 @@
       <w:r>
         <w:t xml:space="preserve"> </w:t>
       </w:r>
-      <w:bookmarkStart w:id="7" w:name="_Toc447893513"/>
     </w:p>
     <w:p/>
     <w:p>
@@ -4386,10 +4670,11 @@
         <w:pStyle w:val="Titre3"/>
         <w:ind w:firstLine="708"/>
       </w:pPr>
+      <w:bookmarkStart w:id="8" w:name="_Toc447897781"/>
       <w:r>
         <w:t>Footer :</w:t>
       </w:r>
-      <w:bookmarkEnd w:id="7"/>
+      <w:bookmarkEnd w:id="8"/>
     </w:p>
     <w:p>
       <w:r>
@@ -4538,7 +4823,7 @@
       <w:pPr>
         <w:pStyle w:val="Titre3"/>
       </w:pPr>
-      <w:bookmarkStart w:id="8" w:name="_Toc447893514"/>
+      <w:bookmarkStart w:id="9" w:name="_Toc447897782"/>
       <w:r>
         <w:rPr>
           <w:noProof/>
@@ -4614,7 +4899,7 @@
         <w:tab/>
         <w:t>Bouton plus :</w:t>
       </w:r>
-      <w:bookmarkEnd w:id="8"/>
+      <w:bookmarkEnd w:id="9"/>
       <w:r>
         <w:t xml:space="preserve"> </w:t>
       </w:r>
@@ -4711,7 +4996,7 @@
       <w:pPr>
         <w:pStyle w:val="Titre1"/>
       </w:pPr>
-      <w:bookmarkStart w:id="9" w:name="_Toc447893515"/>
+      <w:bookmarkStart w:id="10" w:name="_Toc447897783"/>
       <w:r>
         <w:t>I</w:t>
       </w:r>
@@ -4727,7 +5012,7 @@
       <w:r>
         <w:t>Architecture des pages</w:t>
       </w:r>
-      <w:bookmarkEnd w:id="9"/>
+      <w:bookmarkEnd w:id="10"/>
     </w:p>
     <w:p>
       <w:pPr>
@@ -5942,7 +6227,7 @@
       <w:pPr>
         <w:pStyle w:val="Titre1"/>
       </w:pPr>
-      <w:bookmarkStart w:id="10" w:name="_Toc447893516"/>
+      <w:bookmarkStart w:id="11" w:name="_Toc447897784"/>
       <w:r>
         <w:t>I</w:t>
       </w:r>
@@ -5955,7 +6240,7 @@
       <w:r>
         <w:t>Cahier des Charges</w:t>
       </w:r>
-      <w:bookmarkEnd w:id="10"/>
+      <w:bookmarkEnd w:id="11"/>
     </w:p>
     <w:p/>
     <w:p>
@@ -5963,14 +6248,14 @@
         <w:pStyle w:val="Titre2"/>
         <w:ind w:firstLine="708"/>
       </w:pPr>
-      <w:bookmarkStart w:id="11" w:name="_Toc447893517"/>
+      <w:bookmarkStart w:id="12" w:name="_Toc447897785"/>
       <w:r>
         <w:t>1 Description d’ensemble du projet</w:t>
       </w:r>
       <w:r>
         <w:t>.</w:t>
       </w:r>
-      <w:bookmarkEnd w:id="11"/>
+      <w:bookmarkEnd w:id="12"/>
     </w:p>
     <w:p>
       <w:r>
@@ -5985,11 +6270,11 @@
           <w:numId w:val="1"/>
         </w:numPr>
       </w:pPr>
-      <w:bookmarkStart w:id="12" w:name="_Toc447893518"/>
+      <w:bookmarkStart w:id="13" w:name="_Toc447897786"/>
       <w:r>
         <w:t>Objectif du projet</w:t>
       </w:r>
-      <w:bookmarkEnd w:id="12"/>
+      <w:bookmarkEnd w:id="13"/>
     </w:p>
     <w:p/>
     <w:p>
@@ -6065,11 +6350,11 @@
           <w:numId w:val="1"/>
         </w:numPr>
       </w:pPr>
-      <w:bookmarkStart w:id="13" w:name="_Toc447893519"/>
+      <w:bookmarkStart w:id="14" w:name="_Toc447897787"/>
       <w:r>
         <w:t>Cible du site</w:t>
       </w:r>
-      <w:bookmarkEnd w:id="13"/>
+      <w:bookmarkEnd w:id="14"/>
     </w:p>
     <w:p>
       <w:pPr>
@@ -6113,11 +6398,11 @@
           <w:numId w:val="1"/>
         </w:numPr>
       </w:pPr>
-      <w:bookmarkStart w:id="14" w:name="_Toc447893520"/>
+      <w:bookmarkStart w:id="15" w:name="_Toc447897788"/>
       <w:r>
         <w:t>Portée du projet</w:t>
       </w:r>
-      <w:bookmarkEnd w:id="14"/>
+      <w:bookmarkEnd w:id="15"/>
     </w:p>
     <w:p/>
     <w:p>
@@ -6140,14 +6425,14 @@
         <w:pStyle w:val="Titre2"/>
         <w:ind w:firstLine="708"/>
       </w:pPr>
-      <w:bookmarkStart w:id="15" w:name="_Toc447893521"/>
+      <w:bookmarkStart w:id="16" w:name="_Toc447897789"/>
       <w:r>
         <w:t>2 Description Graphique et Ergonomique</w:t>
       </w:r>
       <w:r>
         <w:t>.</w:t>
       </w:r>
-      <w:bookmarkEnd w:id="15"/>
+      <w:bookmarkEnd w:id="16"/>
       <w:r>
         <w:tab/>
       </w:r>
@@ -6163,11 +6448,11 @@
       <w:r>
         <w:tab/>
       </w:r>
-      <w:bookmarkStart w:id="16" w:name="_Toc447893522"/>
+      <w:bookmarkStart w:id="17" w:name="_Toc447897790"/>
       <w:r>
         <w:t>2.1 Charte Graphique</w:t>
       </w:r>
-      <w:bookmarkEnd w:id="16"/>
+      <w:bookmarkEnd w:id="17"/>
     </w:p>
     <w:p/>
     <w:p>
@@ -6323,11 +6608,11 @@
       <w:r>
         <w:tab/>
       </w:r>
-      <w:bookmarkStart w:id="17" w:name="_Toc447893523"/>
+      <w:bookmarkStart w:id="18" w:name="_Toc447897791"/>
       <w:r>
         <w:t>2.2 Maquette</w:t>
       </w:r>
-      <w:bookmarkEnd w:id="17"/>
+      <w:bookmarkEnd w:id="18"/>
     </w:p>
     <w:p/>
     <w:p>
@@ -6399,11 +6684,11 @@
         <w:pStyle w:val="Titre2"/>
         <w:ind w:firstLine="708"/>
       </w:pPr>
-      <w:bookmarkStart w:id="18" w:name="_Toc447893524"/>
+      <w:bookmarkStart w:id="19" w:name="_Toc447897792"/>
       <w:r>
         <w:t>3. Description Fonctionnelle et Technique.</w:t>
       </w:r>
-      <w:bookmarkEnd w:id="18"/>
+      <w:bookmarkEnd w:id="19"/>
     </w:p>
     <w:p>
       <w:r>
@@ -6420,11 +6705,11 @@
       <w:r>
         <w:tab/>
       </w:r>
-      <w:bookmarkStart w:id="19" w:name="_Toc447893525"/>
+      <w:bookmarkStart w:id="20" w:name="_Toc447897793"/>
       <w:r>
         <w:t>3.1 Arborescence du site</w:t>
       </w:r>
-      <w:bookmarkEnd w:id="19"/>
+      <w:bookmarkEnd w:id="20"/>
       <w:r>
         <w:t xml:space="preserve"> </w:t>
       </w:r>
@@ -6634,11 +6919,11 @@
       <w:r>
         <w:tab/>
       </w:r>
-      <w:bookmarkStart w:id="20" w:name="_Toc447893526"/>
+      <w:bookmarkStart w:id="21" w:name="_Toc447897794"/>
       <w:r>
         <w:t>3.2 Description Fonctionnelle.</w:t>
       </w:r>
-      <w:bookmarkEnd w:id="20"/>
+      <w:bookmarkEnd w:id="21"/>
     </w:p>
     <w:p/>
     <w:p>
@@ -6897,88 +7182,274 @@
       <w:pPr>
         <w:pStyle w:val="Titre4"/>
       </w:pPr>
-      <w:r>
-        <w:tab/>
-      </w:r>
-      <w:r>
-        <w:tab/>
-      </w:r>
-      <w:r>
-        <w:tab/>
-        <w:t>3.2.2 Description Fonctionnelle par fonctionnalités.</w:t>
-      </w:r>
-    </w:p>
-    <w:p/>
-    <w:p>
-      <w:r>
-        <w:t>Lors de l’inscription l’utilisateur devra rentrer son adresse email valide, il recevra alors un mail de confirmation à l’adresse qu’il a renseigné.</w:t>
-      </w:r>
-    </w:p>
-    <w:p>
-      <w:r>
-        <w:t>Dans le cas ou un utilisateur possédant un compte aura perdu ou oublié son mot de passe, il aura le choix pour le récupérer de le recevoir par email ou de répondre a une question dont lui seul a la réponse (cf. question secrète utilisé par beaucoup de site, si l’utilisateur répond bien a la question c’est qu’il est bien celui qu’il prétend être, on peut alors lui remettre son mot de passe).</w:t>
-      </w:r>
-      <w:bookmarkStart w:id="21" w:name="_GoBack"/>
-      <w:bookmarkEnd w:id="21"/>
-    </w:p>
-    <w:p>
-      <w:r>
-        <w:t>Sur le site, et une fois inscris et connecté l’utilisateur aura immédiatement et sur sa page d’accueil la possibilité de voir les photos des autres utilisateurs, de plus il pourra cliquer sur les photos pour avoir une visualisation en plus grand.</w:t>
-      </w:r>
-    </w:p>
-    <w:p>
-      <w:r>
-        <w:t>Sur chaque photo de ses amis, il pourra commenter cette photo et laisser une mention « j’aime » sur une photo qu’il apprécie de manière à pouvoir la retrouver sur son profil, bien plus facilement plutôt que de devoir retourner sur le profil de l’auteur de la photo. Il pourra aussi accéder aux métas données de la photo.</w:t>
-      </w:r>
-    </w:p>
-    <w:p>
-      <w:r>
-        <w:t>Bien évidemment l’utilisateur pourra ajouter une photo de son choix, il pourra y ajouter une légende, la photo sera référencée par une date ainsi que ses données EXIF.</w:t>
-      </w:r>
-      <w:r>
-        <w:t xml:space="preserve"> </w:t>
-      </w:r>
-    </w:p>
-    <w:p>
-      <w:r>
-        <w:t>A chaque fois qu’un évènement arrivera sur une des photos de l’utilisateur, par exemple un nouveau commentaire ou une nouvelle mention j’aime, l’utilisateur recevra une notification explicative de l’évènement. L’utilisateurs pourra choisir s’il désire ou non recevoir des notifications pour chacune de ses photos, en effet si une photo génère trop de notification cela peut devenir un problème gênant.</w:t>
-      </w:r>
-    </w:p>
-    <w:p>
-      <w:r>
-        <w:t xml:space="preserve">L’utilisateur pourra utiliser la barre de recherche pour rechercher un utilisateur en entrant son login, mais il pourra aussi rechercher une photo soit par date soit avec des mots clés présent dans la légende. Le lancement de la recherche redirigera l’utilisateur sur la page principale mais en y affichant les photos correspondant à sa recherche. </w:t>
-      </w:r>
     </w:p>
     <w:p/>
     <w:p/>
     <w:p/>
     <w:p/>
     <w:p/>
+    <w:p>
+      <w:pPr>
+        <w:pStyle w:val="Titre4"/>
+        <w:ind w:left="708" w:firstLine="708"/>
+      </w:pPr>
+      <w:r>
+        <w:t>3.2.2 Description Fonctionnelle par fonctionnalités.</w:t>
+      </w:r>
+    </w:p>
     <w:p/>
     <w:p>
-      <w:pPr>
-        <w:rPr>
-          <w:color w:val="000000" w:themeColor="text1"/>
-        </w:rPr>
-      </w:pPr>
-    </w:p>
-    <w:p>
-      <w:pPr>
-        <w:rPr>
-          <w:color w:val="000000" w:themeColor="text1"/>
-        </w:rPr>
-      </w:pPr>
+      <w:r>
+        <w:t>Lors de l’inscription l’utilisateur devra rentrer son adresse email valide, il recevra alors un mail de confirmation à l’adresse qu’il a renseigné.</w:t>
+      </w:r>
+    </w:p>
+    <w:p>
+      <w:r>
+        <w:t>Dans le cas ou un utilisateur possédant un compte aura perdu ou oublié son mot de passe, il aura le choix pour le récupérer de le recevoir par email ou de répondre a une question dont lui seul a la réponse (cf. question secrète utilisé par beaucoup de site, si l’utilisateur répond bien a la question c’est qu’il est bien celui qu’il prétend être, on peut alors lui remettre son mot de passe).</w:t>
+      </w:r>
+    </w:p>
+    <w:p>
+      <w:r>
+        <w:t>Sur le site, et une fois inscris et connecté l’utilisateur aura immédiatement et sur sa page d’accueil la possibilité de voir les photos des autres utilisateurs, de plus il pourra cliquer sur les photos pour avoir une visualisation en plus grand.</w:t>
+      </w:r>
+    </w:p>
+    <w:p>
+      <w:r>
+        <w:t>Sur chaque photo de ses amis, il pourra commenter cette photo et laisser une mention « j’aime » sur une photo qu’il apprécie de manière à pouvoir la retrouver sur son profil, bien plus facilement plutôt que de devoir retourner sur le profil de l’auteur de la photo. Il pourra aussi accéder aux métas données de la photo.</w:t>
+      </w:r>
+    </w:p>
+    <w:p>
+      <w:r>
+        <w:t>Bien évidemment l’utilisateur pourra ajouter une photo de son choix, il pourra y ajouter une légende, la photo sera référencée par une date ainsi que ses données EXIF.</w:t>
+      </w:r>
+      <w:r>
+        <w:t xml:space="preserve"> </w:t>
+      </w:r>
+    </w:p>
+    <w:p>
+      <w:r>
+        <w:t>A chaque fois qu’un évènement arrivera sur une des photos de l’utilisateur, par exemple un nouveau commentaire ou une nouvelle mention j’aime, l’utilisateur recevra une notification explicative de l’évènement. L’utilisateurs pourra choisir s’il désire ou non recevoir des notifications pour chacune de ses photos, en effet si une photo génère trop de notification cela peut devenir un problème gênant.</w:t>
+      </w:r>
+    </w:p>
+    <w:p>
+      <w:r>
+        <w:t xml:space="preserve">L’utilisateur pourra utiliser la barre de recherche pour rechercher un utilisateur en entrant son login, mais il pourra aussi rechercher une photo soit par date soit avec des mots clés présent dans la légende. Le lancement de la recherche redirigera l’utilisateur sur la page principale mais en y affichant les photos correspondant à sa recherche. </w:t>
+      </w:r>
     </w:p>
     <w:p/>
+    <w:p/>
+    <w:p/>
+    <w:p/>
+    <w:p/>
+    <w:p>
+      <w:pPr>
+        <w:pStyle w:val="Titre2"/>
+        <w:ind w:firstLine="708"/>
+      </w:pPr>
+    </w:p>
+    <w:p>
+      <w:pPr>
+        <w:pStyle w:val="Titre2"/>
+        <w:ind w:firstLine="708"/>
+      </w:pPr>
+    </w:p>
+    <w:p>
+      <w:pPr>
+        <w:rPr>
+          <w:rFonts w:eastAsiaTheme="majorEastAsia" w:cstheme="majorBidi"/>
+          <w:b/>
+          <w:bCs/>
+          <w:color w:val="5B9BD5" w:themeColor="accent1"/>
+          <w:sz w:val="28"/>
+          <w:szCs w:val="26"/>
+        </w:rPr>
+      </w:pPr>
+    </w:p>
+    <w:p/>
+    <w:p>
+      <w:pPr>
+        <w:pStyle w:val="Titre2"/>
+        <w:ind w:firstLine="708"/>
+      </w:pPr>
+    </w:p>
+    <w:p>
+      <w:pPr>
+        <w:pStyle w:val="Titre2"/>
+        <w:ind w:firstLine="708"/>
+      </w:pPr>
+      <w:bookmarkStart w:id="22" w:name="_Toc447897795"/>
+      <w:r>
+        <w:t>4 Prestation attendue, planning et suivi de projet.</w:t>
+      </w:r>
+      <w:bookmarkEnd w:id="22"/>
+    </w:p>
     <w:p>
       <w:r>
         <w:tab/>
       </w:r>
     </w:p>
+    <w:p>
+      <w:pPr>
+        <w:pStyle w:val="Titre3"/>
+      </w:pPr>
+      <w:r>
+        <w:tab/>
+      </w:r>
+      <w:r>
+        <w:tab/>
+      </w:r>
+      <w:bookmarkStart w:id="23" w:name="_Toc447897796"/>
+      <w:r>
+        <w:t>4.1 Prestation attendue</w:t>
+      </w:r>
+      <w:bookmarkEnd w:id="23"/>
+    </w:p>
+    <w:p/>
+    <w:p>
+      <w:r>
+        <w:t xml:space="preserve">Ce projet nécessite que l’équipe s’organise pour mener a bien le cahier des charges, les prestations attendues sont les suivantes : </w:t>
+      </w:r>
+    </w:p>
+    <w:p>
+      <w:r>
+        <w:tab/>
+      </w:r>
+    </w:p>
+    <w:p>
+      <w:r>
+        <w:tab/>
+        <w:t xml:space="preserve">-Conception intégrale du site et de l’implémentation des fonctionnalités attendues (nombre de pages, organisation des pages </w:t>
+      </w:r>
+      <w:r>
+        <w:t>etc.</w:t>
+      </w:r>
+      <w:r>
+        <w:t>…)</w:t>
+      </w:r>
+      <w:r>
+        <w:t>.</w:t>
+      </w:r>
+    </w:p>
+    <w:p>
+      <w:r>
+        <w:tab/>
+      </w:r>
+      <w:r>
+        <w:t>-Design du site, développement de la charte graphique, du code couleur ainsi que du design utilisé</w:t>
+      </w:r>
+      <w:r>
+        <w:t>.</w:t>
+      </w:r>
+    </w:p>
+    <w:p>
+      <w:pPr>
+        <w:ind w:firstLine="708"/>
+      </w:pPr>
+      <w:r>
+        <w:t>-Développement du site web en statique avec HTML, CSS et éventuellement l’intégration de JavaScript</w:t>
+      </w:r>
+      <w:r>
+        <w:t>.</w:t>
+      </w:r>
+    </w:p>
+    <w:p>
+      <w:pPr>
+        <w:ind w:firstLine="708"/>
+      </w:pPr>
+      <w:r>
+        <w:t>-Conception, mise en place de la base de données (combien de tables seront nécessaires, quelles sont elles, clés primaires etc.…)</w:t>
+      </w:r>
+    </w:p>
+    <w:p>
+      <w:pPr>
+        <w:ind w:firstLine="708"/>
+      </w:pPr>
+      <w:r>
+        <w:t>-Implémentation de la base de données dans le code en utilisant du PHP et du SQL, rendre le site dynamique.</w:t>
+      </w:r>
+    </w:p>
+    <w:p>
+      <w:pPr>
+        <w:ind w:firstLine="708"/>
+      </w:pPr>
+      <w:r>
+        <w:t>-La gestion du domaine n’est pas a gérer car le site sera hébergé sur un serveur local.</w:t>
+      </w:r>
+    </w:p>
+    <w:p>
+      <w:pPr>
+        <w:ind w:firstLine="708"/>
+      </w:pPr>
+    </w:p>
+    <w:p>
+      <w:pPr>
+        <w:pStyle w:val="Titre3"/>
+      </w:pPr>
+      <w:r>
+        <w:tab/>
+      </w:r>
+      <w:r>
+        <w:tab/>
+      </w:r>
+      <w:bookmarkStart w:id="24" w:name="_Toc447897797"/>
+      <w:r>
+        <w:t>4.2 Planning</w:t>
+      </w:r>
+      <w:bookmarkEnd w:id="24"/>
+      <w:r>
+        <w:t xml:space="preserve"> </w:t>
+      </w:r>
+    </w:p>
+    <w:p/>
+    <w:p>
+      <w:r>
+        <w:t>Le rendu du projet se fera en plusieurs fois avec d’abord des rendus intermédiaires présentant la maquette du site en statique puis un second rendu avec l’architecture de la base de données et enfin le rendu final du projet complet le 9 mai 2016.</w:t>
+      </w:r>
+    </w:p>
+    <w:p/>
+    <w:p>
+      <w:pPr>
+        <w:pStyle w:val="Titre3"/>
+      </w:pPr>
+      <w:r>
+        <w:tab/>
+      </w:r>
+      <w:r>
+        <w:tab/>
+      </w:r>
+      <w:bookmarkStart w:id="25" w:name="_Toc447897798"/>
+      <w:r>
+        <w:t>4.3 Suivi du projet</w:t>
+      </w:r>
+      <w:bookmarkEnd w:id="25"/>
+    </w:p>
+    <w:p/>
+    <w:p>
+      <w:r>
+        <w:t xml:space="preserve">Le suivi du projet s’effectuera par l’intermédiaire du service en ligne de dépôt de code : Github. Voici donc le lien de notre dépôt mis très régulièrement a jour avec les modifications des différents membres de l’équipe : </w:t>
+      </w:r>
+      <w:hyperlink r:id="rId20" w:history="1">
+        <w:r>
+          <w:rPr>
+            <w:rStyle w:val="Lienhypertexte"/>
+          </w:rPr>
+          <w:t>https://github.com/charlesandre/ProjetWeb</w:t>
+        </w:r>
+      </w:hyperlink>
+      <w:r>
+        <w:t xml:space="preserve"> .</w:t>
+      </w:r>
+    </w:p>
+    <w:p>
+      <w:r>
+        <w:t xml:space="preserve">Ce dépôt contient l’intégralité du rapport, du code en passant par les images utilisées jusqu’au rapport de conception et les futurs rapports. </w:t>
+      </w:r>
+    </w:p>
+    <w:p/>
     <w:p/>
     <w:sectPr>
-      <w:footerReference w:type="even" r:id="rId20"/>
-      <w:footerReference w:type="default" r:id="rId21"/>
+      <w:footerReference w:type="even" r:id="rId21"/>
+      <w:footerReference w:type="default" r:id="rId22"/>
       <w:pgSz w:w="11900" w:h="16840"/>
       <w:pgMar w:top="1417" w:right="1417" w:bottom="1417" w:left="1417" w:header="708" w:footer="708" w:gutter="0"/>
       <w:cols w:space="708"/>
@@ -9065,7 +9536,7 @@
 </file>
 
 <file path=customXml/itemProps1.xml><?xml version="1.0" encoding="utf-8"?>
-<ds:datastoreItem xmlns:ds="http://schemas.openxmlformats.org/officeDocument/2006/customXml" ds:itemID="{396C041D-7ADE-0640-AAE8-98E523115039}">
+<ds:datastoreItem xmlns:ds="http://schemas.openxmlformats.org/officeDocument/2006/customXml" ds:itemID="{EA5A300E-084A-3F44-BFB7-D43186E162D8}">
   <ds:schemaRefs>
     <ds:schemaRef ds:uri="http://schemas.openxmlformats.org/officeDocument/2006/bibliography"/>
   </ds:schemaRefs>

--- a/Rapport Projet Web.docx
+++ b/Rapport Projet Web.docx
@@ -2931,18 +2931,16 @@
       <w:r>
         <w:br w:type="page"/>
       </w:r>
-      <w:bookmarkStart w:id="0" w:name="_GoBack"/>
+    </w:p>
+    <w:p>
+      <w:pPr>
+        <w:pStyle w:val="Titre1"/>
+      </w:pPr>
+      <w:bookmarkStart w:id="0" w:name="_Toc447897774"/>
+      <w:r>
+        <w:t>I Introduction</w:t>
+      </w:r>
       <w:bookmarkEnd w:id="0"/>
-    </w:p>
-    <w:p>
-      <w:pPr>
-        <w:pStyle w:val="Titre1"/>
-      </w:pPr>
-      <w:bookmarkStart w:id="1" w:name="_Toc447897774"/>
-      <w:r>
-        <w:t>I Introduction</w:t>
-      </w:r>
-      <w:bookmarkEnd w:id="1"/>
     </w:p>
     <w:p>
       <w:pPr>
@@ -2963,11 +2961,11 @@
       <w:r>
         <w:tab/>
       </w:r>
-      <w:bookmarkStart w:id="2" w:name="_Toc447897775"/>
+      <w:bookmarkStart w:id="1" w:name="_Toc447897775"/>
       <w:r>
         <w:t>1 Présentation du projet</w:t>
       </w:r>
-      <w:bookmarkEnd w:id="2"/>
+      <w:bookmarkEnd w:id="1"/>
     </w:p>
     <w:p>
       <w:pPr>
@@ -3003,48 +3001,48 @@
         <w:pStyle w:val="Titre2"/>
         <w:ind w:firstLine="708"/>
       </w:pPr>
-      <w:bookmarkStart w:id="3" w:name="_Toc447897776"/>
+      <w:bookmarkStart w:id="2" w:name="_Toc447897776"/>
       <w:r>
         <w:t>2 Présentation de l’équipe</w:t>
       </w:r>
+      <w:bookmarkEnd w:id="2"/>
+    </w:p>
+    <w:p/>
+    <w:p>
+      <w:r>
+        <w:t>L’équipe que nous avons formée est composée de trois étudiants ING3 anciens, tous revenant de DCU (Dublin) et donc tous les 3 débutants en informatique.</w:t>
+      </w:r>
+    </w:p>
+    <w:p>
+      <w:r>
+        <w:t xml:space="preserve">La conception du projet a </w:t>
+      </w:r>
+      <w:r>
+        <w:t>commencé</w:t>
+      </w:r>
+      <w:r>
+        <w:t xml:space="preserve"> avec l’équipe au complet, pendant cette réflexion nous avons noté les idées de chacun des membres et nous nous sommes mis d’</w:t>
+      </w:r>
+      <w:r>
+        <w:t>accord sur nos attentes et nos rôles respectifs. Nous allons tous les trois travailler ensemble sur chaque partie du code, sans se séparer explicitement les rôles puisque tout le monde était intéressé par tous les aspects du projet.</w:t>
+      </w:r>
+    </w:p>
+    <w:p/>
+    <w:p>
+      <w:pPr>
+        <w:pStyle w:val="Titre1"/>
+      </w:pPr>
+      <w:r>
+        <w:br w:type="page"/>
+      </w:r>
+      <w:r>
+        <w:t xml:space="preserve"> </w:t>
+      </w:r>
+      <w:bookmarkStart w:id="3" w:name="_Toc447897777"/>
+      <w:r>
+        <w:t>II Maquette Graphique</w:t>
+      </w:r>
       <w:bookmarkEnd w:id="3"/>
-    </w:p>
-    <w:p/>
-    <w:p>
-      <w:r>
-        <w:t>L’équipe que nous avons formée est composée de trois étudiants ING3 anciens, tous revenant de DCU (Dublin) et donc tous les 3 débutants en informatique.</w:t>
-      </w:r>
-    </w:p>
-    <w:p>
-      <w:r>
-        <w:t xml:space="preserve">La conception du projet a </w:t>
-      </w:r>
-      <w:r>
-        <w:t>commencé</w:t>
-      </w:r>
-      <w:r>
-        <w:t xml:space="preserve"> avec l’équipe au complet, pendant cette réflexion nous avons noté les idées de chacun des membres et nous nous sommes mis d’</w:t>
-      </w:r>
-      <w:r>
-        <w:t>accord sur nos attentes et nos rôles respectifs. Nous allons tous les trois travailler ensemble sur chaque partie du code, sans se séparer explicitement les rôles puisque tout le monde était intéressé par tous les aspects du projet.</w:t>
-      </w:r>
-    </w:p>
-    <w:p/>
-    <w:p>
-      <w:pPr>
-        <w:pStyle w:val="Titre1"/>
-      </w:pPr>
-      <w:r>
-        <w:br w:type="page"/>
-      </w:r>
-      <w:r>
-        <w:t xml:space="preserve"> </w:t>
-      </w:r>
-      <w:bookmarkStart w:id="4" w:name="_Toc447897777"/>
-      <w:r>
-        <w:t>II Maquette Graphique</w:t>
-      </w:r>
-      <w:bookmarkEnd w:id="4"/>
     </w:p>
     <w:p/>
     <w:p>
@@ -3071,11 +3069,11 @@
         <w:pStyle w:val="Titre2"/>
         <w:ind w:firstLine="708"/>
       </w:pPr>
-      <w:bookmarkStart w:id="5" w:name="_Toc447897778"/>
+      <w:bookmarkStart w:id="4" w:name="_Toc447897778"/>
       <w:r>
         <w:t>1 Etude de la maquette</w:t>
       </w:r>
-      <w:bookmarkEnd w:id="5"/>
+      <w:bookmarkEnd w:id="4"/>
     </w:p>
     <w:p>
       <w:r>
@@ -3086,7 +3084,7 @@
         <mc:AlternateContent>
           <mc:Choice Requires="wps">
             <w:drawing>
-              <wp:anchor distT="0" distB="0" distL="114300" distR="114300" simplePos="0" relativeHeight="251682816" behindDoc="0" locked="0" layoutInCell="1" allowOverlap="1" wp14:anchorId="64883AB7" wp14:editId="5A684578">
+              <wp:anchor distT="0" distB="0" distL="114300" distR="114300" simplePos="0" relativeHeight="251682816" behindDoc="0" locked="0" layoutInCell="1" allowOverlap="1" wp14:anchorId="64883AB7" wp14:editId="2D03F53D">
                 <wp:simplePos x="0" y="0"/>
                 <wp:positionH relativeFrom="column">
                   <wp:posOffset>4751705</wp:posOffset>
@@ -3179,7 +3177,11 @@
           </mc:Choice>
           <mc:Fallback>
             <w:pict>
-              <v:shape w14:anchorId="64883AB7" id="Zone_x0020_de_x0020_texte_x0020_20" o:spid="_x0000_s1036" type="#_x0000_t202" style="position:absolute;margin-left:374.15pt;margin-top:21.3pt;width:125.9pt;height:35.9pt;z-index:251682816;visibility:visible;mso-wrap-style:square;mso-width-percent:0;mso-height-percent:0;mso-wrap-distance-left:9pt;mso-wrap-distance-top:0;mso-wrap-distance-right:9pt;mso-wrap-distance-bottom:0;mso-position-horizontal:absolute;mso-position-horizontal-relative:text;mso-position-vertical:absolute;mso-position-vertical-relative:text;mso-width-percent:0;mso-height-percent:0;mso-width-relative:margin;mso-height-relative:margin;v-text-anchor:top" o:gfxdata="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" filled="f" strokecolor="#5b9bd5 [3204]">
+              <v:shapetype w14:anchorId="64883AB7" id="_x0000_t202" coordsize="21600,21600" o:spt="202" path="m0,0l0,21600,21600,21600,21600,0xe">
+                <v:stroke joinstyle="miter"/>
+                <v:path gradientshapeok="t" o:connecttype="rect"/>
+              </v:shapetype>
+              <v:shape id="Zone_x0020_de_x0020_texte_x0020_20" o:spid="_x0000_s1036" type="#_x0000_t202" style="position:absolute;margin-left:374.15pt;margin-top:21.3pt;width:125.9pt;height:35.9pt;z-index:251682816;visibility:visible;mso-wrap-style:square;mso-width-percent:0;mso-height-percent:0;mso-wrap-distance-left:9pt;mso-wrap-distance-top:0;mso-wrap-distance-right:9pt;mso-wrap-distance-bottom:0;mso-position-horizontal:absolute;mso-position-horizontal-relative:text;mso-position-vertical:absolute;mso-position-vertical-relative:text;mso-width-percent:0;mso-height-percent:0;mso-width-relative:margin;mso-height-relative:margin;v-text-anchor:top" o:gfxdata="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" filled="f" strokecolor="#5b9bd5 [3204]">
                 <v:textbox>
                   <w:txbxContent>
                     <w:p>
@@ -3219,21 +3221,89 @@
           <w:noProof/>
           <w:lang w:eastAsia="fr-FR"/>
         </w:rPr>
+        <w:drawing>
+          <wp:anchor distT="0" distB="0" distL="114300" distR="114300" simplePos="0" relativeHeight="251723776" behindDoc="0" locked="0" layoutInCell="1" allowOverlap="1" wp14:anchorId="43EBDC93" wp14:editId="62D01F73">
+            <wp:simplePos x="0" y="0"/>
+            <wp:positionH relativeFrom="column">
+              <wp:posOffset>-162092</wp:posOffset>
+            </wp:positionH>
+            <wp:positionV relativeFrom="paragraph">
+              <wp:posOffset>343869</wp:posOffset>
+            </wp:positionV>
+            <wp:extent cx="3803413" cy="2282524"/>
+            <wp:effectExtent l="0" t="0" r="6985" b="3810"/>
+            <wp:wrapNone/>
+            <wp:docPr id="27" name="Image 27" descr="../../../Capture%20d’écran%202016-04-11%20à%2012.10.32.png"/>
+            <wp:cNvGraphicFramePr>
+              <a:graphicFrameLocks xmlns:a="http://schemas.openxmlformats.org/drawingml/2006/main" noChangeAspect="1"/>
+            </wp:cNvGraphicFramePr>
+            <a:graphic xmlns:a="http://schemas.openxmlformats.org/drawingml/2006/main">
+              <a:graphicData uri="http://schemas.openxmlformats.org/drawingml/2006/picture">
+                <pic:pic xmlns:pic="http://schemas.openxmlformats.org/drawingml/2006/picture">
+                  <pic:nvPicPr>
+                    <pic:cNvPr id="0" name="Picture 2" descr="../../../Capture%20d’écran%202016-04-11%20à%2012.10.32.png"/>
+                    <pic:cNvPicPr>
+                      <a:picLocks noChangeAspect="1" noChangeArrowheads="1"/>
+                    </pic:cNvPicPr>
+                  </pic:nvPicPr>
+                  <pic:blipFill>
+                    <a:blip r:embed="rId8" cstate="print">
+                      <a:extLst>
+                        <a:ext uri="{28A0092B-C50C-407E-A947-70E740481C1C}">
+                          <a14:useLocalDpi xmlns:a14="http://schemas.microsoft.com/office/drawing/2010/main" val="0"/>
+                        </a:ext>
+                      </a:extLst>
+                    </a:blip>
+                    <a:srcRect/>
+                    <a:stretch>
+                      <a:fillRect/>
+                    </a:stretch>
+                  </pic:blipFill>
+                  <pic:spPr bwMode="auto">
+                    <a:xfrm>
+                      <a:off x="0" y="0"/>
+                      <a:ext cx="3803413" cy="2282524"/>
+                    </a:xfrm>
+                    <a:prstGeom prst="rect">
+                      <a:avLst/>
+                    </a:prstGeom>
+                    <a:noFill/>
+                    <a:ln>
+                      <a:noFill/>
+                    </a:ln>
+                  </pic:spPr>
+                </pic:pic>
+              </a:graphicData>
+            </a:graphic>
+            <wp14:sizeRelH relativeFrom="margin">
+              <wp14:pctWidth>0</wp14:pctWidth>
+            </wp14:sizeRelH>
+            <wp14:sizeRelV relativeFrom="margin">
+              <wp14:pctHeight>0</wp14:pctHeight>
+            </wp14:sizeRelV>
+          </wp:anchor>
+        </w:drawing>
+      </w:r>
+      <w:r>
+        <w:rPr>
+          <w:noProof/>
+          <w:lang w:eastAsia="fr-FR"/>
+        </w:rPr>
         <mc:AlternateContent>
           <mc:Choice Requires="wps">
             <w:drawing>
-              <wp:anchor distT="0" distB="0" distL="114300" distR="114300" simplePos="0" relativeHeight="251685888" behindDoc="0" locked="0" layoutInCell="1" allowOverlap="1" wp14:anchorId="73432EDB" wp14:editId="6CE8A739">
+              <wp:anchor distT="0" distB="0" distL="114300" distR="114300" simplePos="0" relativeHeight="251719680" behindDoc="0" locked="0" layoutInCell="1" allowOverlap="1" wp14:anchorId="3DD0D0BF" wp14:editId="59CF8312">
                 <wp:simplePos x="0" y="0"/>
                 <wp:positionH relativeFrom="column">
-                  <wp:posOffset>3837940</wp:posOffset>
+                  <wp:posOffset>3723640</wp:posOffset>
                 </wp:positionH>
                 <wp:positionV relativeFrom="paragraph">
-                  <wp:posOffset>199390</wp:posOffset>
+                  <wp:posOffset>229870</wp:posOffset>
                 </wp:positionV>
-                <wp:extent cx="800100" cy="228600"/>
-                <wp:effectExtent l="50800" t="0" r="38100" b="101600"/>
+                <wp:extent cx="914400" cy="114300"/>
+                <wp:effectExtent l="50800" t="0" r="25400" b="114300"/>
                 <wp:wrapNone/>
-                <wp:docPr id="22" name="Connecteur droit avec flèche 22"/>
+                <wp:docPr id="5" name="Connecteur droit avec flèche 5"/>
                 <wp:cNvGraphicFramePr/>
                 <a:graphic xmlns:a="http://schemas.openxmlformats.org/drawingml/2006/main">
                   <a:graphicData uri="http://schemas.microsoft.com/office/word/2010/wordprocessingShape">
@@ -3242,7 +3312,7 @@
                       <wps:spPr>
                         <a:xfrm flipH="1">
                           <a:off x="0" y="0"/>
-                          <a:ext cx="800100" cy="228600"/>
+                          <a:ext cx="914400" cy="114300"/>
                         </a:xfrm>
                         <a:prstGeom prst="straightConnector1">
                           <a:avLst/>
@@ -3274,11 +3344,11 @@
           </mc:Choice>
           <mc:Fallback>
             <w:pict>
-              <v:shapetype w14:anchorId="2033C009" id="_x0000_t32" coordsize="21600,21600" o:spt="32" o:oned="t" path="m0,0l21600,21600e" filled="f">
+              <v:shapetype w14:anchorId="2275905A" id="_x0000_t32" coordsize="21600,21600" o:spt="32" o:oned="t" path="m0,0l21600,21600e" filled="f">
                 <v:path arrowok="t" fillok="f" o:connecttype="none"/>
                 <o:lock v:ext="edit" shapetype="t"/>
               </v:shapetype>
-              <v:shape id="Connecteur_x0020_droit_x0020_avec_x0020_fl_x00e8_che_x0020_22" o:spid="_x0000_s1026" type="#_x0000_t32" style="position:absolute;margin-left:302.2pt;margin-top:15.7pt;width:63pt;height:18pt;flip:x;z-index:251685888;visibility:visible;mso-wrap-style:square;mso-wrap-distance-left:9pt;mso-wrap-distance-top:0;mso-wrap-distance-right:9pt;mso-wrap-distance-bottom:0;mso-position-horizontal:absolute;mso-position-horizontal-relative:text;mso-position-vertical:absolute;mso-position-vertical-relative:text" o:gfxdata="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" strokecolor="#5b9bd5 [3204]" strokeweight=".5pt">
+              <v:shape id="Connecteur_x0020_droit_x0020_avec_x0020_fl_x00e8_che_x0020_5" o:spid="_x0000_s1026" type="#_x0000_t32" style="position:absolute;margin-left:293.2pt;margin-top:18.1pt;width:1in;height:9pt;flip:x;z-index:251719680;visibility:visible;mso-wrap-style:square;mso-wrap-distance-left:9pt;mso-wrap-distance-top:0;mso-wrap-distance-right:9pt;mso-wrap-distance-bottom:0;mso-position-horizontal:absolute;mso-position-horizontal-relative:text;mso-position-vertical:absolute;mso-position-vertical-relative:text" o:gfxdata="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" strokecolor="#5b9bd5 [3204]" strokeweight=".5pt">
                 <v:stroke endarrow="block" joinstyle="miter"/>
               </v:shape>
             </w:pict>
@@ -3286,6 +3356,7 @@
         </mc:AlternateContent>
       </w:r>
     </w:p>
+    <w:p/>
     <w:p>
       <w:r>
         <w:rPr>
@@ -3293,15 +3364,15 @@
           <w:lang w:eastAsia="fr-FR"/>
         </w:rPr>
         <w:drawing>
-          <wp:anchor distT="0" distB="0" distL="114300" distR="114300" simplePos="0" relativeHeight="251681792" behindDoc="0" locked="0" layoutInCell="1" allowOverlap="1" wp14:anchorId="113FE753" wp14:editId="134B4083">
+          <wp:anchor distT="0" distB="0" distL="114300" distR="114300" simplePos="0" relativeHeight="251681792" behindDoc="0" locked="0" layoutInCell="1" allowOverlap="1" wp14:anchorId="113FE753" wp14:editId="697191FA">
             <wp:simplePos x="0" y="0"/>
             <wp:positionH relativeFrom="column">
-              <wp:posOffset>-622029</wp:posOffset>
+              <wp:posOffset>8068310</wp:posOffset>
             </wp:positionH>
             <wp:positionV relativeFrom="paragraph">
-              <wp:posOffset>125189</wp:posOffset>
+              <wp:posOffset>320675</wp:posOffset>
             </wp:positionV>
-            <wp:extent cx="4440611" cy="2856292"/>
+            <wp:extent cx="4440555" cy="2856230"/>
             <wp:effectExtent l="0" t="0" r="4445" b="0"/>
             <wp:wrapNone/>
             <wp:docPr id="19" name="Image 19" descr="../../../Capture%20d’écran%202016-04-08%20à%2009.58.34.png"/>
@@ -3318,7 +3389,7 @@
                     </pic:cNvPicPr>
                   </pic:nvPicPr>
                   <pic:blipFill>
-                    <a:blip r:embed="rId8" cstate="print">
+                    <a:blip r:embed="rId9" cstate="print">
                       <a:extLst>
                         <a:ext uri="{28A0092B-C50C-407E-A947-70E740481C1C}">
                           <a14:useLocalDpi xmlns:a14="http://schemas.microsoft.com/office/drawing/2010/main" val="0"/>
@@ -3333,7 +3404,7 @@
                   <pic:spPr bwMode="auto">
                     <a:xfrm>
                       <a:off x="0" y="0"/>
-                      <a:ext cx="4440611" cy="2856292"/>
+                      <a:ext cx="4440555" cy="2856230"/>
                     </a:xfrm>
                     <a:prstGeom prst="rect">
                       <a:avLst/>
@@ -3356,7 +3427,6 @@
         </w:drawing>
       </w:r>
     </w:p>
-    <w:p/>
     <w:p>
       <w:pPr>
         <w:rPr>
@@ -3408,7 +3478,7 @@
         <mc:AlternateContent>
           <mc:Choice Requires="wps">
             <w:drawing>
-              <wp:anchor distT="0" distB="0" distL="114300" distR="114300" simplePos="0" relativeHeight="251688960" behindDoc="0" locked="0" layoutInCell="1" allowOverlap="1" wp14:anchorId="5256A617" wp14:editId="39C38E30">
+              <wp:anchor distT="0" distB="0" distL="114300" distR="114300" simplePos="0" relativeHeight="251688960" behindDoc="0" locked="0" layoutInCell="1" allowOverlap="1" wp14:anchorId="5256A617" wp14:editId="46293FFF">
                 <wp:simplePos x="0" y="0"/>
                 <wp:positionH relativeFrom="column">
                   <wp:posOffset>4867910</wp:posOffset>
@@ -3516,27 +3586,27 @@
         <mc:AlternateContent>
           <mc:Choice Requires="wps">
             <w:drawing>
-              <wp:anchor distT="0" distB="0" distL="114300" distR="114300" simplePos="0" relativeHeight="251689984" behindDoc="0" locked="0" layoutInCell="1" allowOverlap="1" wp14:anchorId="2BF5D785" wp14:editId="59C0D22E">
+              <wp:anchor distT="0" distB="0" distL="114300" distR="114300" simplePos="0" relativeHeight="251724800" behindDoc="0" locked="0" layoutInCell="1" allowOverlap="1" wp14:anchorId="31C09286" wp14:editId="2805D5AF">
                 <wp:simplePos x="0" y="0"/>
                 <wp:positionH relativeFrom="column">
-                  <wp:posOffset>3609340</wp:posOffset>
+                  <wp:posOffset>3723640</wp:posOffset>
                 </wp:positionH>
                 <wp:positionV relativeFrom="paragraph">
-                  <wp:posOffset>84455</wp:posOffset>
+                  <wp:posOffset>229235</wp:posOffset>
                 </wp:positionV>
-                <wp:extent cx="1143000" cy="228600"/>
-                <wp:effectExtent l="50800" t="0" r="25400" b="101600"/>
+                <wp:extent cx="1143000" cy="114300"/>
+                <wp:effectExtent l="50800" t="76200" r="25400" b="38100"/>
                 <wp:wrapNone/>
-                <wp:docPr id="25" name="Connecteur droit avec flèche 25"/>
+                <wp:docPr id="28" name="Connecteur droit avec flèche 28"/>
                 <wp:cNvGraphicFramePr/>
                 <a:graphic xmlns:a="http://schemas.openxmlformats.org/drawingml/2006/main">
                   <a:graphicData uri="http://schemas.microsoft.com/office/word/2010/wordprocessingShape">
                     <wps:wsp>
                       <wps:cNvCnPr/>
                       <wps:spPr>
-                        <a:xfrm flipH="1">
+                        <a:xfrm flipH="1" flipV="1">
                           <a:off x="0" y="0"/>
-                          <a:ext cx="1143000" cy="228600"/>
+                          <a:ext cx="1143000" cy="114300"/>
                         </a:xfrm>
                         <a:prstGeom prst="straightConnector1">
                           <a:avLst/>
@@ -3568,7 +3638,7 @@
           </mc:Choice>
           <mc:Fallback>
             <w:pict>
-              <v:shape w14:anchorId="3B8891BC" id="Connecteur_x0020_droit_x0020_avec_x0020_fl_x00e8_che_x0020_25" o:spid="_x0000_s1026" type="#_x0000_t32" style="position:absolute;margin-left:284.2pt;margin-top:6.65pt;width:90pt;height:18pt;flip:x;z-index:251689984;visibility:visible;mso-wrap-style:square;mso-wrap-distance-left:9pt;mso-wrap-distance-top:0;mso-wrap-distance-right:9pt;mso-wrap-distance-bottom:0;mso-position-horizontal:absolute;mso-position-horizontal-relative:text;mso-position-vertical:absolute;mso-position-vertical-relative:text" o:gfxdata="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" strokecolor="#5b9bd5 [3204]" strokeweight=".5pt">
+              <v:shape w14:anchorId="1515C4CD" id="Connecteur_x0020_droit_x0020_avec_x0020_fl_x00e8_che_x0020_28" o:spid="_x0000_s1026" type="#_x0000_t32" style="position:absolute;margin-left:293.2pt;margin-top:18.05pt;width:90pt;height:9pt;flip:x y;z-index:251724800;visibility:visible;mso-wrap-style:square;mso-wrap-distance-left:9pt;mso-wrap-distance-top:0;mso-wrap-distance-right:9pt;mso-wrap-distance-bottom:0;mso-position-horizontal:absolute;mso-position-horizontal-relative:text;mso-position-vertical:absolute;mso-position-vertical-relative:text" o:gfxdata="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" strokecolor="#5b9bd5 [3204]" strokeweight=".5pt">
                 <v:stroke endarrow="block" joinstyle="miter"/>
               </v:shape>
             </w:pict>
@@ -3797,11 +3867,11 @@
       <w:r>
         <w:tab/>
       </w:r>
-      <w:bookmarkStart w:id="6" w:name="_Toc447897779"/>
+      <w:bookmarkStart w:id="5" w:name="_Toc447897779"/>
       <w:r>
         <w:t>2 Etude du code</w:t>
       </w:r>
-      <w:bookmarkEnd w:id="6"/>
+      <w:bookmarkEnd w:id="5"/>
       <w:r>
         <w:t xml:space="preserve"> </w:t>
       </w:r>
@@ -3811,11 +3881,11 @@
         <w:pStyle w:val="Titre3"/>
         <w:ind w:left="708" w:firstLine="708"/>
       </w:pPr>
-      <w:bookmarkStart w:id="7" w:name="_Toc447897780"/>
+      <w:bookmarkStart w:id="6" w:name="_Toc447897780"/>
       <w:r>
         <w:t>Header :</w:t>
       </w:r>
-      <w:bookmarkEnd w:id="7"/>
+      <w:bookmarkEnd w:id="6"/>
     </w:p>
     <w:p/>
     <w:p>
@@ -3827,7 +3897,7 @@
         <mc:AlternateContent>
           <mc:Choice Requires="wps">
             <w:drawing>
-              <wp:anchor distT="0" distB="0" distL="114300" distR="114300" simplePos="0" relativeHeight="251705344" behindDoc="0" locked="0" layoutInCell="1" allowOverlap="1" wp14:anchorId="694A84B7" wp14:editId="2E5F40AA">
+              <wp:anchor distT="0" distB="0" distL="114300" distR="114300" simplePos="0" relativeHeight="251705344" behindDoc="0" locked="0" layoutInCell="1" allowOverlap="1" wp14:anchorId="694A84B7" wp14:editId="03C2ED8B">
                 <wp:simplePos x="0" y="0"/>
                 <wp:positionH relativeFrom="column">
                   <wp:posOffset>3383280</wp:posOffset>
@@ -4483,7 +4553,7 @@
                     </pic:cNvPicPr>
                   </pic:nvPicPr>
                   <pic:blipFill>
-                    <a:blip r:embed="rId9" cstate="print">
+                    <a:blip r:embed="rId10" cstate="print">
                       <a:extLst>
                         <a:ext uri="{28A0092B-C50C-407E-A947-70E740481C1C}">
                           <a14:useLocalDpi xmlns:a14="http://schemas.microsoft.com/office/drawing/2010/main" val="0"/>
@@ -4551,7 +4621,7 @@
                     </pic:cNvPicPr>
                   </pic:nvPicPr>
                   <pic:blipFill>
-                    <a:blip r:embed="rId10" cstate="print">
+                    <a:blip r:embed="rId11" cstate="print">
                       <a:extLst>
                         <a:ext uri="{28A0092B-C50C-407E-A947-70E740481C1C}">
                           <a14:useLocalDpi xmlns:a14="http://schemas.microsoft.com/office/drawing/2010/main" val="0"/>
@@ -4664,17 +4734,86 @@
         <w:t xml:space="preserve"> </w:t>
       </w:r>
     </w:p>
-    <w:p/>
+    <w:p>
+      <w:r>
+        <w:rPr>
+          <w:noProof/>
+          <w:lang w:eastAsia="fr-FR"/>
+        </w:rPr>
+        <w:drawing>
+          <wp:anchor distT="0" distB="0" distL="114300" distR="114300" simplePos="0" relativeHeight="251677696" behindDoc="0" locked="0" layoutInCell="1" allowOverlap="1" wp14:anchorId="4CB61123" wp14:editId="62A2F5DC">
+            <wp:simplePos x="0" y="0"/>
+            <wp:positionH relativeFrom="column">
+              <wp:posOffset>-10388466</wp:posOffset>
+            </wp:positionH>
+            <wp:positionV relativeFrom="paragraph">
+              <wp:posOffset>2079525</wp:posOffset>
+            </wp:positionV>
+            <wp:extent cx="2781300" cy="1717040"/>
+            <wp:effectExtent l="0" t="0" r="12700" b="10160"/>
+            <wp:wrapNone/>
+            <wp:docPr id="4" name="Image 4" descr="../../../Capture%20d’écran%202016-04-08%20à%2015.13.29.png"/>
+            <wp:cNvGraphicFramePr>
+              <a:graphicFrameLocks xmlns:a="http://schemas.openxmlformats.org/drawingml/2006/main" noChangeAspect="1"/>
+            </wp:cNvGraphicFramePr>
+            <a:graphic xmlns:a="http://schemas.openxmlformats.org/drawingml/2006/main">
+              <a:graphicData uri="http://schemas.openxmlformats.org/drawingml/2006/picture">
+                <pic:pic xmlns:pic="http://schemas.openxmlformats.org/drawingml/2006/picture">
+                  <pic:nvPicPr>
+                    <pic:cNvPr id="0" name="Picture 1" descr="../../../Capture%20d’écran%202016-04-08%20à%2015.13.29.png"/>
+                    <pic:cNvPicPr>
+                      <a:picLocks noChangeAspect="1" noChangeArrowheads="1"/>
+                    </pic:cNvPicPr>
+                  </pic:nvPicPr>
+                  <pic:blipFill>
+                    <a:blip r:embed="rId12" cstate="print">
+                      <a:extLst>
+                        <a:ext uri="{28A0092B-C50C-407E-A947-70E740481C1C}">
+                          <a14:useLocalDpi xmlns:a14="http://schemas.microsoft.com/office/drawing/2010/main" val="0"/>
+                        </a:ext>
+                      </a:extLst>
+                    </a:blip>
+                    <a:srcRect/>
+                    <a:stretch>
+                      <a:fillRect/>
+                    </a:stretch>
+                  </pic:blipFill>
+                  <pic:spPr bwMode="auto">
+                    <a:xfrm>
+                      <a:off x="0" y="0"/>
+                      <a:ext cx="2781300" cy="1717040"/>
+                    </a:xfrm>
+                    <a:prstGeom prst="rect">
+                      <a:avLst/>
+                    </a:prstGeom>
+                    <a:noFill/>
+                    <a:ln>
+                      <a:noFill/>
+                    </a:ln>
+                  </pic:spPr>
+                </pic:pic>
+              </a:graphicData>
+            </a:graphic>
+            <wp14:sizeRelH relativeFrom="margin">
+              <wp14:pctWidth>0</wp14:pctWidth>
+            </wp14:sizeRelH>
+            <wp14:sizeRelV relativeFrom="margin">
+              <wp14:pctHeight>0</wp14:pctHeight>
+            </wp14:sizeRelV>
+          </wp:anchor>
+        </w:drawing>
+      </w:r>
+    </w:p>
     <w:p>
       <w:pPr>
         <w:pStyle w:val="Titre3"/>
         <w:ind w:firstLine="708"/>
       </w:pPr>
-      <w:bookmarkStart w:id="8" w:name="_Toc447897781"/>
+      <w:bookmarkStart w:id="7" w:name="_Toc447897781"/>
       <w:r>
         <w:t>Footer :</w:t>
       </w:r>
-      <w:bookmarkEnd w:id="8"/>
+      <w:bookmarkEnd w:id="7"/>
     </w:p>
     <w:p>
       <w:r>
@@ -4708,7 +4847,7 @@
                     </pic:cNvPicPr>
                   </pic:nvPicPr>
                   <pic:blipFill>
-                    <a:blip r:embed="rId11">
+                    <a:blip r:embed="rId13">
                       <a:extLst>
                         <a:ext uri="{28A0092B-C50C-407E-A947-70E740481C1C}">
                           <a14:useLocalDpi xmlns:a14="http://schemas.microsoft.com/office/drawing/2010/main" val="0"/>
@@ -4778,7 +4917,7 @@
                     </pic:cNvPicPr>
                   </pic:nvPicPr>
                   <pic:blipFill>
-                    <a:blip r:embed="rId12">
+                    <a:blip r:embed="rId14">
                       <a:extLst>
                         <a:ext uri="{28A0092B-C50C-407E-A947-70E740481C1C}">
                           <a14:useLocalDpi xmlns:a14="http://schemas.microsoft.com/office/drawing/2010/main" val="0"/>
@@ -4823,7 +4962,7 @@
       <w:pPr>
         <w:pStyle w:val="Titre3"/>
       </w:pPr>
-      <w:bookmarkStart w:id="9" w:name="_Toc447897782"/>
+      <w:bookmarkStart w:id="8" w:name="_Toc447897782"/>
       <w:r>
         <w:rPr>
           <w:noProof/>
@@ -4855,7 +4994,7 @@
                     </pic:cNvPicPr>
                   </pic:nvPicPr>
                   <pic:blipFill>
-                    <a:blip r:embed="rId13">
+                    <a:blip r:embed="rId15">
                       <a:extLst>
                         <a:ext uri="{28A0092B-C50C-407E-A947-70E740481C1C}">
                           <a14:useLocalDpi xmlns:a14="http://schemas.microsoft.com/office/drawing/2010/main" val="0"/>
@@ -4899,7 +5038,7 @@
         <w:tab/>
         <w:t>Bouton plus :</w:t>
       </w:r>
-      <w:bookmarkEnd w:id="9"/>
+      <w:bookmarkEnd w:id="8"/>
       <w:r>
         <w:t xml:space="preserve"> </w:t>
       </w:r>
@@ -4936,7 +5075,7 @@
                     </pic:cNvPicPr>
                   </pic:nvPicPr>
                   <pic:blipFill>
-                    <a:blip r:embed="rId14" cstate="print">
+                    <a:blip r:embed="rId16" cstate="print">
                       <a:extLst>
                         <a:ext uri="{28A0092B-C50C-407E-A947-70E740481C1C}">
                           <a14:useLocalDpi xmlns:a14="http://schemas.microsoft.com/office/drawing/2010/main" val="0"/>
@@ -4996,7 +5135,7 @@
       <w:pPr>
         <w:pStyle w:val="Titre1"/>
       </w:pPr>
-      <w:bookmarkStart w:id="10" w:name="_Toc447897783"/>
+      <w:bookmarkStart w:id="9" w:name="_Toc447897783"/>
       <w:r>
         <w:t>I</w:t>
       </w:r>
@@ -5012,7 +5151,7 @@
       <w:r>
         <w:t>Architecture des pages</w:t>
       </w:r>
-      <w:bookmarkEnd w:id="10"/>
+      <w:bookmarkEnd w:id="9"/>
     </w:p>
     <w:p>
       <w:pPr>
@@ -5040,7 +5179,7 @@
           <w:lang w:eastAsia="fr-FR"/>
         </w:rPr>
         <w:drawing>
-          <wp:anchor distT="0" distB="0" distL="114300" distR="114300" simplePos="0" relativeHeight="251678720" behindDoc="0" locked="0" layoutInCell="1" allowOverlap="1" wp14:anchorId="078A3C9B" wp14:editId="3B9595DC">
+          <wp:anchor distT="0" distB="0" distL="114300" distR="114300" simplePos="0" relativeHeight="251678720" behindDoc="0" locked="0" layoutInCell="1" allowOverlap="1" wp14:anchorId="078A3C9B" wp14:editId="22CC1B80">
             <wp:simplePos x="0" y="0"/>
             <wp:positionH relativeFrom="column">
               <wp:posOffset>3380979</wp:posOffset>
@@ -5065,7 +5204,7 @@
                     </pic:cNvPicPr>
                   </pic:nvPicPr>
                   <pic:blipFill>
-                    <a:blip r:embed="rId15" cstate="print">
+                    <a:blip r:embed="rId17" cstate="print">
                       <a:extLst>
                         <a:ext uri="{28A0092B-C50C-407E-A947-70E740481C1C}">
                           <a14:useLocalDpi xmlns:a14="http://schemas.microsoft.com/office/drawing/2010/main" val="0"/>
@@ -5114,7 +5253,7 @@
         <mc:AlternateContent>
           <mc:Choice Requires="wps">
             <w:drawing>
-              <wp:anchor distT="0" distB="0" distL="114300" distR="114300" simplePos="0" relativeHeight="251667456" behindDoc="0" locked="0" layoutInCell="1" allowOverlap="1" wp14:anchorId="2EF712B3" wp14:editId="68BEEB29">
+              <wp:anchor distT="0" distB="0" distL="114300" distR="114300" simplePos="0" relativeHeight="251667456" behindDoc="0" locked="0" layoutInCell="1" allowOverlap="1" wp14:anchorId="2EF712B3" wp14:editId="237F7AB7">
                 <wp:simplePos x="0" y="0"/>
                 <wp:positionH relativeFrom="column">
                   <wp:posOffset>1322705</wp:posOffset>
@@ -5201,7 +5340,11 @@
           </mc:Choice>
           <mc:Fallback>
             <w:pict>
-              <v:shape w14:anchorId="2EF712B3" id="Zone_x0020_de_x0020_texte_x0020_7" o:spid="_x0000_s1043" type="#_x0000_t202" style="position:absolute;margin-left:104.15pt;margin-top:.85pt;width:90.3pt;height:35.65pt;z-index:251667456;visibility:visible;mso-wrap-style:square;mso-width-percent:0;mso-height-percent:0;mso-wrap-distance-left:9pt;mso-wrap-distance-top:0;mso-wrap-distance-right:9pt;mso-wrap-distance-bottom:0;mso-position-horizontal:absolute;mso-position-horizontal-relative:text;mso-position-vertical:absolute;mso-position-vertical-relative:text;mso-width-percent:0;mso-height-percent:0;mso-width-relative:margin;mso-height-relative:margin;v-text-anchor:top" o:gfxdata="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" filled="f" strokecolor="#5b9bd5 [3204]">
+              <v:shapetype w14:anchorId="2EF712B3" id="_x0000_t202" coordsize="21600,21600" o:spt="202" path="m0,0l0,21600,21600,21600,21600,0xe">
+                <v:stroke joinstyle="miter"/>
+                <v:path gradientshapeok="t" o:connecttype="rect"/>
+              </v:shapetype>
+              <v:shape id="Zone_x0020_de_x0020_texte_x0020_7" o:spid="_x0000_s1043" type="#_x0000_t202" style="position:absolute;margin-left:104.15pt;margin-top:.85pt;width:90.3pt;height:35.65pt;z-index:251667456;visibility:visible;mso-wrap-style:square;mso-width-percent:0;mso-height-percent:0;mso-wrap-distance-left:9pt;mso-wrap-distance-top:0;mso-wrap-distance-right:9pt;mso-wrap-distance-bottom:0;mso-position-horizontal:absolute;mso-position-horizontal-relative:text;mso-position-vertical:absolute;mso-position-vertical-relative:text;mso-width-percent:0;mso-height-percent:0;mso-width-relative:margin;mso-height-relative:margin;v-text-anchor:top" o:gfxdata="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" filled="f" strokecolor="#5b9bd5 [3204]">
                 <v:textbox>
                   <w:txbxContent>
                     <w:p>
@@ -5318,6 +5461,248 @@
       <w:pPr>
         <w:spacing w:after="200" w:line="276" w:lineRule="auto"/>
       </w:pPr>
+      <w:r>
+        <w:rPr>
+          <w:noProof/>
+          <w:lang w:eastAsia="fr-FR"/>
+        </w:rPr>
+        <w:drawing>
+          <wp:anchor distT="0" distB="0" distL="114300" distR="114300" simplePos="0" relativeHeight="251721728" behindDoc="0" locked="0" layoutInCell="1" allowOverlap="1" wp14:anchorId="4E945D83" wp14:editId="5E6021FF">
+            <wp:simplePos x="0" y="0"/>
+            <wp:positionH relativeFrom="column">
+              <wp:posOffset>-619793</wp:posOffset>
+            </wp:positionH>
+            <wp:positionV relativeFrom="paragraph">
+              <wp:posOffset>409274</wp:posOffset>
+            </wp:positionV>
+            <wp:extent cx="3251635" cy="1951388"/>
+            <wp:effectExtent l="0" t="0" r="0" b="4445"/>
+            <wp:wrapNone/>
+            <wp:docPr id="22" name="Image 22" descr="../../../Capture%20d’écran%202016-04-11%20à%2012.10.32.png"/>
+            <wp:cNvGraphicFramePr>
+              <a:graphicFrameLocks xmlns:a="http://schemas.openxmlformats.org/drawingml/2006/main" noChangeAspect="1"/>
+            </wp:cNvGraphicFramePr>
+            <a:graphic xmlns:a="http://schemas.openxmlformats.org/drawingml/2006/main">
+              <a:graphicData uri="http://schemas.openxmlformats.org/drawingml/2006/picture">
+                <pic:pic xmlns:pic="http://schemas.openxmlformats.org/drawingml/2006/picture">
+                  <pic:nvPicPr>
+                    <pic:cNvPr id="0" name="Picture 2" descr="../../../Capture%20d’écran%202016-04-11%20à%2012.10.32.png"/>
+                    <pic:cNvPicPr>
+                      <a:picLocks noChangeAspect="1" noChangeArrowheads="1"/>
+                    </pic:cNvPicPr>
+                  </pic:nvPicPr>
+                  <pic:blipFill>
+                    <a:blip r:embed="rId18" cstate="print">
+                      <a:extLst>
+                        <a:ext uri="{28A0092B-C50C-407E-A947-70E740481C1C}">
+                          <a14:useLocalDpi xmlns:a14="http://schemas.microsoft.com/office/drawing/2010/main" val="0"/>
+                        </a:ext>
+                      </a:extLst>
+                    </a:blip>
+                    <a:srcRect/>
+                    <a:stretch>
+                      <a:fillRect/>
+                    </a:stretch>
+                  </pic:blipFill>
+                  <pic:spPr bwMode="auto">
+                    <a:xfrm>
+                      <a:off x="0" y="0"/>
+                      <a:ext cx="3251635" cy="1951388"/>
+                    </a:xfrm>
+                    <a:prstGeom prst="rect">
+                      <a:avLst/>
+                    </a:prstGeom>
+                    <a:noFill/>
+                    <a:ln>
+                      <a:noFill/>
+                    </a:ln>
+                  </pic:spPr>
+                </pic:pic>
+              </a:graphicData>
+            </a:graphic>
+            <wp14:sizeRelH relativeFrom="margin">
+              <wp14:pctWidth>0</wp14:pctWidth>
+            </wp14:sizeRelH>
+            <wp14:sizeRelV relativeFrom="margin">
+              <wp14:pctHeight>0</wp14:pctHeight>
+            </wp14:sizeRelV>
+          </wp:anchor>
+        </w:drawing>
+      </w:r>
+      <w:r>
+        <w:rPr>
+          <w:noProof/>
+          <w:lang w:eastAsia="fr-FR"/>
+        </w:rPr>
+        <w:drawing>
+          <wp:anchor distT="0" distB="0" distL="114300" distR="114300" simplePos="0" relativeHeight="251720704" behindDoc="0" locked="0" layoutInCell="1" allowOverlap="1" wp14:anchorId="51ED5092" wp14:editId="7BC22A56">
+            <wp:simplePos x="0" y="0"/>
+            <wp:positionH relativeFrom="column">
+              <wp:posOffset>2803358</wp:posOffset>
+            </wp:positionH>
+            <wp:positionV relativeFrom="paragraph">
+              <wp:posOffset>2245995</wp:posOffset>
+            </wp:positionV>
+            <wp:extent cx="3396606" cy="2186272"/>
+            <wp:effectExtent l="0" t="0" r="7620" b="0"/>
+            <wp:wrapNone/>
+            <wp:docPr id="18" name="Image 18" descr="../MaquetteWeb.png"/>
+            <wp:cNvGraphicFramePr>
+              <a:graphicFrameLocks xmlns:a="http://schemas.openxmlformats.org/drawingml/2006/main" noChangeAspect="1"/>
+            </wp:cNvGraphicFramePr>
+            <a:graphic xmlns:a="http://schemas.openxmlformats.org/drawingml/2006/main">
+              <a:graphicData uri="http://schemas.openxmlformats.org/drawingml/2006/picture">
+                <pic:pic xmlns:pic="http://schemas.openxmlformats.org/drawingml/2006/picture">
+                  <pic:nvPicPr>
+                    <pic:cNvPr id="0" name="Picture 1" descr="../MaquetteWeb.png"/>
+                    <pic:cNvPicPr>
+                      <a:picLocks noChangeAspect="1" noChangeArrowheads="1"/>
+                    </pic:cNvPicPr>
+                  </pic:nvPicPr>
+                  <pic:blipFill>
+                    <a:blip r:embed="rId19" cstate="print">
+                      <a:extLst>
+                        <a:ext uri="{28A0092B-C50C-407E-A947-70E740481C1C}">
+                          <a14:useLocalDpi xmlns:a14="http://schemas.microsoft.com/office/drawing/2010/main" val="0"/>
+                        </a:ext>
+                      </a:extLst>
+                    </a:blip>
+                    <a:srcRect/>
+                    <a:stretch>
+                      <a:fillRect/>
+                    </a:stretch>
+                  </pic:blipFill>
+                  <pic:spPr bwMode="auto">
+                    <a:xfrm>
+                      <a:off x="0" y="0"/>
+                      <a:ext cx="3396606" cy="2186272"/>
+                    </a:xfrm>
+                    <a:prstGeom prst="rect">
+                      <a:avLst/>
+                    </a:prstGeom>
+                    <a:noFill/>
+                    <a:ln>
+                      <a:noFill/>
+                    </a:ln>
+                  </pic:spPr>
+                </pic:pic>
+              </a:graphicData>
+            </a:graphic>
+            <wp14:sizeRelH relativeFrom="margin">
+              <wp14:pctWidth>0</wp14:pctWidth>
+            </wp14:sizeRelH>
+            <wp14:sizeRelV relativeFrom="margin">
+              <wp14:pctHeight>0</wp14:pctHeight>
+            </wp14:sizeRelV>
+          </wp:anchor>
+        </w:drawing>
+      </w:r>
+      <w:r>
+        <w:rPr>
+          <w:noProof/>
+          <w:lang w:eastAsia="fr-FR"/>
+        </w:rPr>
+        <mc:AlternateContent>
+          <mc:Choice Requires="wps">
+            <w:drawing>
+              <wp:anchor distT="0" distB="0" distL="114300" distR="114300" simplePos="0" relativeHeight="251673600" behindDoc="0" locked="0" layoutInCell="1" allowOverlap="1" wp14:anchorId="56FE35CB" wp14:editId="4EAA0767">
+                <wp:simplePos x="0" y="0"/>
+                <wp:positionH relativeFrom="column">
+                  <wp:posOffset>426720</wp:posOffset>
+                </wp:positionH>
+                <wp:positionV relativeFrom="paragraph">
+                  <wp:posOffset>3020695</wp:posOffset>
+                </wp:positionV>
+                <wp:extent cx="1261110" cy="452755"/>
+                <wp:effectExtent l="0" t="0" r="34290" b="29845"/>
+                <wp:wrapSquare wrapText="bothSides"/>
+                <wp:docPr id="12" name="Zone de texte 12"/>
+                <wp:cNvGraphicFramePr/>
+                <a:graphic xmlns:a="http://schemas.openxmlformats.org/drawingml/2006/main">
+                  <a:graphicData uri="http://schemas.microsoft.com/office/word/2010/wordprocessingShape">
+                    <wps:wsp>
+                      <wps:cNvSpPr txBox="1"/>
+                      <wps:spPr>
+                        <a:xfrm>
+                          <a:off x="0" y="0"/>
+                          <a:ext cx="1261110" cy="452755"/>
+                        </a:xfrm>
+                        <a:prstGeom prst="rect">
+                          <a:avLst/>
+                        </a:prstGeom>
+                        <a:noFill/>
+                        <a:ln>
+                          <a:solidFill>
+                            <a:schemeClr val="accent1"/>
+                          </a:solidFill>
+                        </a:ln>
+                        <a:effectLst/>
+                      </wps:spPr>
+                      <wps:style>
+                        <a:lnRef idx="0">
+                          <a:schemeClr val="accent1"/>
+                        </a:lnRef>
+                        <a:fillRef idx="0">
+                          <a:schemeClr val="accent1"/>
+                        </a:fillRef>
+                        <a:effectRef idx="0">
+                          <a:schemeClr val="accent1"/>
+                        </a:effectRef>
+                        <a:fontRef idx="minor">
+                          <a:schemeClr val="dk1"/>
+                        </a:fontRef>
+                      </wps:style>
+                      <wps:txbx>
+                        <w:txbxContent>
+                          <w:p>
+                            <w:pPr>
+                              <w:spacing w:after="0" w:line="240" w:lineRule="auto"/>
+                            </w:pPr>
+                            <w:r>
+                              <w:t>Une fois connecté</w:t>
+                            </w:r>
+                          </w:p>
+                        </w:txbxContent>
+                      </wps:txbx>
+                      <wps:bodyPr rot="0" spcFirstLastPara="0" vertOverflow="overflow" horzOverflow="overflow" vert="horz" wrap="square" lIns="91440" tIns="45720" rIns="91440" bIns="45720" numCol="1" spcCol="0" rtlCol="0" fromWordArt="0" anchor="t" anchorCtr="0" forceAA="0" compatLnSpc="1">
+                        <a:prstTxWarp prst="textNoShape">
+                          <a:avLst/>
+                        </a:prstTxWarp>
+                        <a:noAutofit/>
+                      </wps:bodyPr>
+                    </wps:wsp>
+                  </a:graphicData>
+                </a:graphic>
+                <wp14:sizeRelH relativeFrom="margin">
+                  <wp14:pctWidth>0</wp14:pctWidth>
+                </wp14:sizeRelH>
+                <wp14:sizeRelV relativeFrom="margin">
+                  <wp14:pctHeight>0</wp14:pctHeight>
+                </wp14:sizeRelV>
+              </wp:anchor>
+            </w:drawing>
+          </mc:Choice>
+          <mc:Fallback>
+            <w:pict>
+              <v:shape w14:anchorId="56FE35CB" id="Zone_x0020_de_x0020_texte_x0020_12" o:spid="_x0000_s1044" type="#_x0000_t202" style="position:absolute;margin-left:33.6pt;margin-top:237.85pt;width:99.3pt;height:35.65pt;z-index:251673600;visibility:visible;mso-wrap-style:square;mso-width-percent:0;mso-height-percent:0;mso-wrap-distance-left:9pt;mso-wrap-distance-top:0;mso-wrap-distance-right:9pt;mso-wrap-distance-bottom:0;mso-position-horizontal:absolute;mso-position-horizontal-relative:text;mso-position-vertical:absolute;mso-position-vertical-relative:text;mso-width-percent:0;mso-height-percent:0;mso-width-relative:margin;mso-height-relative:margin;v-text-anchor:top" o:gfxdata="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" filled="f" strokecolor="#5b9bd5 [3204]">
+                <v:textbox>
+                  <w:txbxContent>
+                    <w:p>
+                      <w:pPr>
+                        <w:spacing w:after="0" w:line="240" w:lineRule="auto"/>
+                      </w:pPr>
+                      <w:r>
+                        <w:t>Une fois connecté</w:t>
+                      </w:r>
+                    </w:p>
+                  </w:txbxContent>
+                </v:textbox>
+                <w10:wrap type="square"/>
+              </v:shape>
+            </w:pict>
+          </mc:Fallback>
+        </mc:AlternateContent>
+      </w:r>
       <w:r>
         <w:rPr>
           <w:noProof/>
@@ -5504,7 +5889,7 @@
         <mc:AlternateContent>
           <mc:Choice Requires="wps">
             <w:drawing>
-              <wp:anchor distT="0" distB="0" distL="114300" distR="114300" simplePos="0" relativeHeight="251679744" behindDoc="0" locked="0" layoutInCell="1" allowOverlap="1" wp14:anchorId="536FC00E" wp14:editId="20EBBD0C">
+              <wp:anchor distT="0" distB="0" distL="114300" distR="114300" simplePos="0" relativeHeight="251679744" behindDoc="0" locked="0" layoutInCell="1" allowOverlap="1" wp14:anchorId="536FC00E" wp14:editId="06847AE7">
                 <wp:simplePos x="0" y="0"/>
                 <wp:positionH relativeFrom="column">
                   <wp:posOffset>2922270</wp:posOffset>
@@ -5572,7 +5957,7 @@
           </mc:Choice>
           <mc:Fallback>
             <w:pict>
-              <v:shape w14:anchorId="536FC00E" id="Zone_x0020_de_x0020_texte_x0020_16" o:spid="_x0000_s1045" type="#_x0000_t202" style="position:absolute;margin-left:230.1pt;margin-top:353.05pt;width:261.3pt;height:1in;z-index:251679744;visibility:visible;mso-wrap-style:none;mso-wrap-distance-left:9pt;mso-wrap-distance-top:0;mso-wrap-distance-right:9pt;mso-wrap-distance-bottom:0;mso-position-horizontal:absolute;mso-position-horizontal-relative:text;mso-position-vertical:absolute;mso-position-vertical-relative:text;v-text-anchor:top" o:gfxdata="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" filled="f" stroked="f">
+              <v:shape w14:anchorId="536FC00E" id="Zone_x0020_de_x0020_texte_x0020_16" o:spid="_x0000_s1046" type="#_x0000_t202" style="position:absolute;margin-left:230.1pt;margin-top:353.05pt;width:261.3pt;height:1in;z-index:251679744;visibility:visible;mso-wrap-style:none;mso-wrap-distance-left:9pt;mso-wrap-distance-top:0;mso-wrap-distance-right:9pt;mso-wrap-distance-bottom:0;mso-position-horizontal:absolute;mso-position-horizontal-relative:text;mso-position-vertical:absolute;mso-position-vertical-relative:text;v-text-anchor:top" o:gfxdata="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" filled="f" stroked="f">
                 <v:textbox>
                   <w:txbxContent>
                     <w:p>
@@ -5587,74 +5972,6 @@
             </w:pict>
           </mc:Fallback>
         </mc:AlternateContent>
-      </w:r>
-      <w:r>
-        <w:rPr>
-          <w:noProof/>
-          <w:lang w:eastAsia="fr-FR"/>
-        </w:rPr>
-        <w:drawing>
-          <wp:anchor distT="0" distB="0" distL="114300" distR="114300" simplePos="0" relativeHeight="251677696" behindDoc="0" locked="0" layoutInCell="1" allowOverlap="1" wp14:anchorId="4CB61123" wp14:editId="1103AA0D">
-            <wp:simplePos x="0" y="0"/>
-            <wp:positionH relativeFrom="column">
-              <wp:posOffset>-505856</wp:posOffset>
-            </wp:positionH>
-            <wp:positionV relativeFrom="paragraph">
-              <wp:posOffset>485223</wp:posOffset>
-            </wp:positionV>
-            <wp:extent cx="2781709" cy="1717040"/>
-            <wp:effectExtent l="0" t="0" r="12700" b="10160"/>
-            <wp:wrapNone/>
-            <wp:docPr id="4" name="Image 4" descr="../../../Capture%20d’écran%202016-04-08%20à%2015.13.29.png"/>
-            <wp:cNvGraphicFramePr>
-              <a:graphicFrameLocks xmlns:a="http://schemas.openxmlformats.org/drawingml/2006/main" noChangeAspect="1"/>
-            </wp:cNvGraphicFramePr>
-            <a:graphic xmlns:a="http://schemas.openxmlformats.org/drawingml/2006/main">
-              <a:graphicData uri="http://schemas.openxmlformats.org/drawingml/2006/picture">
-                <pic:pic xmlns:pic="http://schemas.openxmlformats.org/drawingml/2006/picture">
-                  <pic:nvPicPr>
-                    <pic:cNvPr id="0" name="Picture 1" descr="../../../Capture%20d’écran%202016-04-08%20à%2015.13.29.png"/>
-                    <pic:cNvPicPr>
-                      <a:picLocks noChangeAspect="1" noChangeArrowheads="1"/>
-                    </pic:cNvPicPr>
-                  </pic:nvPicPr>
-                  <pic:blipFill>
-                    <a:blip r:embed="rId16" cstate="print">
-                      <a:extLst>
-                        <a:ext uri="{28A0092B-C50C-407E-A947-70E740481C1C}">
-                          <a14:useLocalDpi xmlns:a14="http://schemas.microsoft.com/office/drawing/2010/main" val="0"/>
-                        </a:ext>
-                      </a:extLst>
-                    </a:blip>
-                    <a:srcRect/>
-                    <a:stretch>
-                      <a:fillRect/>
-                    </a:stretch>
-                  </pic:blipFill>
-                  <pic:spPr bwMode="auto">
-                    <a:xfrm>
-                      <a:off x="0" y="0"/>
-                      <a:ext cx="2781709" cy="1717040"/>
-                    </a:xfrm>
-                    <a:prstGeom prst="rect">
-                      <a:avLst/>
-                    </a:prstGeom>
-                    <a:noFill/>
-                    <a:ln>
-                      <a:noFill/>
-                    </a:ln>
-                  </pic:spPr>
-                </pic:pic>
-              </a:graphicData>
-            </a:graphic>
-            <wp14:sizeRelH relativeFrom="margin">
-              <wp14:pctWidth>0</wp14:pctWidth>
-            </wp14:sizeRelH>
-            <wp14:sizeRelV relativeFrom="margin">
-              <wp14:pctHeight>0</wp14:pctHeight>
-            </wp14:sizeRelV>
-          </wp:anchor>
-        </w:drawing>
       </w:r>
       <w:r>
         <w:rPr>
@@ -5728,78 +6045,10 @@
           <w:noProof/>
           <w:lang w:eastAsia="fr-FR"/>
         </w:rPr>
-        <w:drawing>
-          <wp:anchor distT="0" distB="0" distL="114300" distR="114300" simplePos="0" relativeHeight="251675648" behindDoc="0" locked="0" layoutInCell="1" allowOverlap="1" wp14:anchorId="0C10D028" wp14:editId="66B3D317">
-            <wp:simplePos x="0" y="0"/>
-            <wp:positionH relativeFrom="column">
-              <wp:posOffset>2926566</wp:posOffset>
-            </wp:positionH>
-            <wp:positionV relativeFrom="paragraph">
-              <wp:posOffset>2540000</wp:posOffset>
-            </wp:positionV>
-            <wp:extent cx="2923200" cy="1882800"/>
-            <wp:effectExtent l="0" t="0" r="0" b="0"/>
-            <wp:wrapNone/>
-            <wp:docPr id="14" name="Image 14" descr="../../../MaquetteWeb.png"/>
-            <wp:cNvGraphicFramePr>
-              <a:graphicFrameLocks xmlns:a="http://schemas.openxmlformats.org/drawingml/2006/main" noChangeAspect="1"/>
-            </wp:cNvGraphicFramePr>
-            <a:graphic xmlns:a="http://schemas.openxmlformats.org/drawingml/2006/main">
-              <a:graphicData uri="http://schemas.openxmlformats.org/drawingml/2006/picture">
-                <pic:pic xmlns:pic="http://schemas.openxmlformats.org/drawingml/2006/picture">
-                  <pic:nvPicPr>
-                    <pic:cNvPr id="0" name="Picture 3" descr="../../../MaquetteWeb.png"/>
-                    <pic:cNvPicPr>
-                      <a:picLocks noChangeAspect="1" noChangeArrowheads="1"/>
-                    </pic:cNvPicPr>
-                  </pic:nvPicPr>
-                  <pic:blipFill>
-                    <a:blip r:embed="rId17" cstate="print">
-                      <a:extLst>
-                        <a:ext uri="{28A0092B-C50C-407E-A947-70E740481C1C}">
-                          <a14:useLocalDpi xmlns:a14="http://schemas.microsoft.com/office/drawing/2010/main" val="0"/>
-                        </a:ext>
-                      </a:extLst>
-                    </a:blip>
-                    <a:srcRect/>
-                    <a:stretch>
-                      <a:fillRect/>
-                    </a:stretch>
-                  </pic:blipFill>
-                  <pic:spPr bwMode="auto">
-                    <a:xfrm>
-                      <a:off x="0" y="0"/>
-                      <a:ext cx="2923200" cy="1882800"/>
-                    </a:xfrm>
-                    <a:prstGeom prst="rect">
-                      <a:avLst/>
-                    </a:prstGeom>
-                    <a:noFill/>
-                    <a:ln>
-                      <a:noFill/>
-                    </a:ln>
-                  </pic:spPr>
-                </pic:pic>
-              </a:graphicData>
-            </a:graphic>
-            <wp14:sizeRelH relativeFrom="margin">
-              <wp14:pctWidth>0</wp14:pctWidth>
-            </wp14:sizeRelH>
-            <wp14:sizeRelV relativeFrom="margin">
-              <wp14:pctHeight>0</wp14:pctHeight>
-            </wp14:sizeRelV>
-          </wp:anchor>
-        </w:drawing>
-      </w:r>
-      <w:r>
-        <w:rPr>
-          <w:noProof/>
-          <w:lang w:eastAsia="fr-FR"/>
-        </w:rPr>
         <mc:AlternateContent>
           <mc:Choice Requires="wps">
             <w:drawing>
-              <wp:anchor distT="0" distB="0" distL="114300" distR="114300" simplePos="0" relativeHeight="251674624" behindDoc="0" locked="0" layoutInCell="1" allowOverlap="1" wp14:anchorId="5AFD66D4" wp14:editId="7B50B4B4">
+              <wp:anchor distT="0" distB="0" distL="114300" distR="114300" simplePos="0" relativeHeight="251674624" behindDoc="0" locked="0" layoutInCell="1" allowOverlap="1" wp14:anchorId="5AFD66D4" wp14:editId="57839404">
                 <wp:simplePos x="0" y="0"/>
                 <wp:positionH relativeFrom="column">
                   <wp:posOffset>980440</wp:posOffset>
@@ -5851,117 +6100,8 @@
           </mc:Choice>
           <mc:Fallback>
             <w:pict>
-              <v:shape w14:anchorId="2CBA6EA2" id="Connecteur_x0020_droit_x0020_avec_x0020_fl_x00e8_che_x0020_13" o:spid="_x0000_s1026" type="#_x0000_t32" style="position:absolute;margin-left:77.2pt;margin-top:182pt;width:0;height:36pt;z-index:251674624;visibility:visible;mso-wrap-style:square;mso-wrap-distance-left:9pt;mso-wrap-distance-top:0;mso-wrap-distance-right:9pt;mso-wrap-distance-bottom:0;mso-position-horizontal:absolute;mso-position-horizontal-relative:text;mso-position-vertical:absolute;mso-position-vertical-relative:text" o:gfxdata="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" strokecolor="#5b9bd5 [3204]" strokeweight=".5pt">
+              <v:shape w14:anchorId="2038598C" id="Connecteur_x0020_droit_x0020_avec_x0020_fl_x00e8_che_x0020_13" o:spid="_x0000_s1026" type="#_x0000_t32" style="position:absolute;margin-left:77.2pt;margin-top:182pt;width:0;height:36pt;z-index:251674624;visibility:visible;mso-wrap-style:square;mso-wrap-distance-left:9pt;mso-wrap-distance-top:0;mso-wrap-distance-right:9pt;mso-wrap-distance-bottom:0;mso-position-horizontal:absolute;mso-position-horizontal-relative:text;mso-position-vertical:absolute;mso-position-vertical-relative:text" o:gfxdata="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" strokecolor="#5b9bd5 [3204]" strokeweight=".5pt">
                 <v:stroke endarrow="block" joinstyle="miter"/>
-              </v:shape>
-            </w:pict>
-          </mc:Fallback>
-        </mc:AlternateContent>
-      </w:r>
-      <w:r>
-        <w:rPr>
-          <w:noProof/>
-          <w:lang w:eastAsia="fr-FR"/>
-        </w:rPr>
-        <mc:AlternateContent>
-          <mc:Choice Requires="wps">
-            <w:drawing>
-              <wp:anchor distT="0" distB="0" distL="114300" distR="114300" simplePos="0" relativeHeight="251673600" behindDoc="0" locked="0" layoutInCell="1" allowOverlap="1" wp14:anchorId="56FE35CB" wp14:editId="7DE265C7">
-                <wp:simplePos x="0" y="0"/>
-                <wp:positionH relativeFrom="column">
-                  <wp:posOffset>408940</wp:posOffset>
-                </wp:positionH>
-                <wp:positionV relativeFrom="paragraph">
-                  <wp:posOffset>2884170</wp:posOffset>
-                </wp:positionV>
-                <wp:extent cx="1261110" cy="452755"/>
-                <wp:effectExtent l="0" t="0" r="34290" b="29845"/>
-                <wp:wrapSquare wrapText="bothSides"/>
-                <wp:docPr id="12" name="Zone de texte 12"/>
-                <wp:cNvGraphicFramePr/>
-                <a:graphic xmlns:a="http://schemas.openxmlformats.org/drawingml/2006/main">
-                  <a:graphicData uri="http://schemas.microsoft.com/office/word/2010/wordprocessingShape">
-                    <wps:wsp>
-                      <wps:cNvSpPr txBox="1"/>
-                      <wps:spPr>
-                        <a:xfrm>
-                          <a:off x="0" y="0"/>
-                          <a:ext cx="1261110" cy="452755"/>
-                        </a:xfrm>
-                        <a:prstGeom prst="rect">
-                          <a:avLst/>
-                        </a:prstGeom>
-                        <a:noFill/>
-                        <a:ln>
-                          <a:solidFill>
-                            <a:schemeClr val="accent1"/>
-                          </a:solidFill>
-                        </a:ln>
-                        <a:effectLst/>
-                      </wps:spPr>
-                      <wps:style>
-                        <a:lnRef idx="0">
-                          <a:schemeClr val="accent1"/>
-                        </a:lnRef>
-                        <a:fillRef idx="0">
-                          <a:schemeClr val="accent1"/>
-                        </a:fillRef>
-                        <a:effectRef idx="0">
-                          <a:schemeClr val="accent1"/>
-                        </a:effectRef>
-                        <a:fontRef idx="minor">
-                          <a:schemeClr val="dk1"/>
-                        </a:fontRef>
-                      </wps:style>
-                      <wps:txbx>
-                        <w:txbxContent>
-                          <w:p>
-                            <w:pPr>
-                              <w:spacing w:after="0" w:line="240" w:lineRule="auto"/>
-                            </w:pPr>
-                            <w:r>
-                              <w:t>Une fois connecté</w:t>
-                            </w:r>
-                          </w:p>
-                        </w:txbxContent>
-                      </wps:txbx>
-                      <wps:bodyPr rot="0" spcFirstLastPara="0" vertOverflow="overflow" horzOverflow="overflow" vert="horz" wrap="square" lIns="91440" tIns="45720" rIns="91440" bIns="45720" numCol="1" spcCol="0" rtlCol="0" fromWordArt="0" anchor="t" anchorCtr="0" forceAA="0" compatLnSpc="1">
-                        <a:prstTxWarp prst="textNoShape">
-                          <a:avLst/>
-                        </a:prstTxWarp>
-                        <a:noAutofit/>
-                      </wps:bodyPr>
-                    </wps:wsp>
-                  </a:graphicData>
-                </a:graphic>
-                <wp14:sizeRelH relativeFrom="margin">
-                  <wp14:pctWidth>0</wp14:pctWidth>
-                </wp14:sizeRelH>
-                <wp14:sizeRelV relativeFrom="margin">
-                  <wp14:pctHeight>0</wp14:pctHeight>
-                </wp14:sizeRelV>
-              </wp:anchor>
-            </w:drawing>
-          </mc:Choice>
-          <mc:Fallback>
-            <w:pict>
-              <v:shape w14:anchorId="56FE35CB" id="Zone_x0020_de_x0020_texte_x0020_12" o:spid="_x0000_s1037" type="#_x0000_t202" style="position:absolute;margin-left:32.2pt;margin-top:227.1pt;width:99.3pt;height:35.65pt;z-index:251673600;visibility:visible;mso-wrap-style:square;mso-width-percent:0;mso-height-percent:0;mso-wrap-distance-left:9pt;mso-wrap-distance-top:0;mso-wrap-distance-right:9pt;mso-wrap-distance-bottom:0;mso-position-horizontal:absolute;mso-position-horizontal-relative:text;mso-position-vertical:absolute;mso-position-vertical-relative:text;mso-width-percent:0;mso-height-percent:0;mso-width-relative:margin;mso-height-relative:margin;v-text-anchor:top" o:gfxdata="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" filled="f" strokecolor="#5b9bd5 [3204]">
-                <v:textbox>
-                  <w:txbxContent>
-                    <w:p>
-                      <w:pPr>
-                        <w:spacing w:after="0" w:line="240" w:lineRule="auto"/>
-                      </w:pPr>
-                      <w:r>
-                        <w:t xml:space="preserve">Une fois </w:t>
-                      </w:r>
-                      <w:r>
-                        <w:t>connecté</w:t>
-                      </w:r>
-                    </w:p>
-                  </w:txbxContent>
-                </v:textbox>
-                <w10:wrap type="square"/>
               </v:shape>
             </w:pict>
           </mc:Fallback>
@@ -6222,6 +6362,8 @@
       <w:r>
         <w:br w:type="page"/>
       </w:r>
+      <w:bookmarkStart w:id="10" w:name="_GoBack"/>
+      <w:bookmarkEnd w:id="10"/>
     </w:p>
     <w:p>
       <w:pPr>
@@ -6511,7 +6653,7 @@
                     </pic:cNvPicPr>
                   </pic:nvPicPr>
                   <pic:blipFill>
-                    <a:blip r:embed="rId18">
+                    <a:blip r:embed="rId20">
                       <a:extLst>
                         <a:ext uri="{28A0092B-C50C-407E-A947-70E740481C1C}">
                           <a14:useLocalDpi xmlns:a14="http://schemas.microsoft.com/office/drawing/2010/main" val="0"/>
@@ -6565,7 +6707,7 @@
                     </pic:cNvPicPr>
                   </pic:nvPicPr>
                   <pic:blipFill>
-                    <a:blip r:embed="rId19">
+                    <a:blip r:embed="rId21">
                       <a:extLst>
                         <a:ext uri="{28A0092B-C50C-407E-A947-70E740481C1C}">
                           <a14:useLocalDpi xmlns:a14="http://schemas.microsoft.com/office/drawing/2010/main" val="0"/>
@@ -7333,8 +7475,6 @@
     <w:p>
       <w:r>
         <w:tab/>
-      </w:r>
-      <w:r>
         <w:t>-Design du site, développement de la charte graphique, du code couleur ainsi que du design utilisé</w:t>
       </w:r>
       <w:r>
@@ -7428,7 +7568,7 @@
       <w:r>
         <w:t xml:space="preserve">Le suivi du projet s’effectuera par l’intermédiaire du service en ligne de dépôt de code : Github. Voici donc le lien de notre dépôt mis très régulièrement a jour avec les modifications des différents membres de l’équipe : </w:t>
       </w:r>
-      <w:hyperlink r:id="rId20" w:history="1">
+      <w:hyperlink r:id="rId22" w:history="1">
         <w:r>
           <w:rPr>
             <w:rStyle w:val="Lienhypertexte"/>
@@ -7448,8 +7588,8 @@
     <w:p/>
     <w:p/>
     <w:sectPr>
-      <w:footerReference w:type="even" r:id="rId21"/>
-      <w:footerReference w:type="default" r:id="rId22"/>
+      <w:footerReference w:type="even" r:id="rId23"/>
+      <w:footerReference w:type="default" r:id="rId24"/>
       <w:pgSz w:w="11900" w:h="16840"/>
       <w:pgMar w:top="1417" w:right="1417" w:bottom="1417" w:left="1417" w:header="708" w:footer="708" w:gutter="0"/>
       <w:cols w:space="708"/>
@@ -9536,7 +9676,7 @@
 </file>
 
 <file path=customXml/itemProps1.xml><?xml version="1.0" encoding="utf-8"?>
-<ds:datastoreItem xmlns:ds="http://schemas.openxmlformats.org/officeDocument/2006/customXml" ds:itemID="{EA5A300E-084A-3F44-BFB7-D43186E162D8}">
+<ds:datastoreItem xmlns:ds="http://schemas.openxmlformats.org/officeDocument/2006/customXml" ds:itemID="{9A83295B-10C5-5749-8726-CFB2AB4F2278}">
   <ds:schemaRefs>
     <ds:schemaRef ds:uri="http://schemas.openxmlformats.org/officeDocument/2006/bibliography"/>
   </ds:schemaRefs>

--- a/Rapport Projet Web.docx
+++ b/Rapport Projet Web.docx
@@ -3221,87 +3221,19 @@
           <w:noProof/>
           <w:lang w:eastAsia="fr-FR"/>
         </w:rPr>
-        <w:drawing>
-          <wp:anchor distT="0" distB="0" distL="114300" distR="114300" simplePos="0" relativeHeight="251723776" behindDoc="0" locked="0" layoutInCell="1" allowOverlap="1" wp14:anchorId="43EBDC93" wp14:editId="62D01F73">
-            <wp:simplePos x="0" y="0"/>
-            <wp:positionH relativeFrom="column">
-              <wp:posOffset>-162092</wp:posOffset>
-            </wp:positionH>
-            <wp:positionV relativeFrom="paragraph">
-              <wp:posOffset>343869</wp:posOffset>
-            </wp:positionV>
-            <wp:extent cx="3803413" cy="2282524"/>
-            <wp:effectExtent l="0" t="0" r="6985" b="3810"/>
-            <wp:wrapNone/>
-            <wp:docPr id="27" name="Image 27" descr="../../../Capture%20d’écran%202016-04-11%20à%2012.10.32.png"/>
-            <wp:cNvGraphicFramePr>
-              <a:graphicFrameLocks xmlns:a="http://schemas.openxmlformats.org/drawingml/2006/main" noChangeAspect="1"/>
-            </wp:cNvGraphicFramePr>
-            <a:graphic xmlns:a="http://schemas.openxmlformats.org/drawingml/2006/main">
-              <a:graphicData uri="http://schemas.openxmlformats.org/drawingml/2006/picture">
-                <pic:pic xmlns:pic="http://schemas.openxmlformats.org/drawingml/2006/picture">
-                  <pic:nvPicPr>
-                    <pic:cNvPr id="0" name="Picture 2" descr="../../../Capture%20d’écran%202016-04-11%20à%2012.10.32.png"/>
-                    <pic:cNvPicPr>
-                      <a:picLocks noChangeAspect="1" noChangeArrowheads="1"/>
-                    </pic:cNvPicPr>
-                  </pic:nvPicPr>
-                  <pic:blipFill>
-                    <a:blip r:embed="rId8" cstate="print">
-                      <a:extLst>
-                        <a:ext uri="{28A0092B-C50C-407E-A947-70E740481C1C}">
-                          <a14:useLocalDpi xmlns:a14="http://schemas.microsoft.com/office/drawing/2010/main" val="0"/>
-                        </a:ext>
-                      </a:extLst>
-                    </a:blip>
-                    <a:srcRect/>
-                    <a:stretch>
-                      <a:fillRect/>
-                    </a:stretch>
-                  </pic:blipFill>
-                  <pic:spPr bwMode="auto">
-                    <a:xfrm>
-                      <a:off x="0" y="0"/>
-                      <a:ext cx="3803413" cy="2282524"/>
-                    </a:xfrm>
-                    <a:prstGeom prst="rect">
-                      <a:avLst/>
-                    </a:prstGeom>
-                    <a:noFill/>
-                    <a:ln>
-                      <a:noFill/>
-                    </a:ln>
-                  </pic:spPr>
-                </pic:pic>
-              </a:graphicData>
-            </a:graphic>
-            <wp14:sizeRelH relativeFrom="margin">
-              <wp14:pctWidth>0</wp14:pctWidth>
-            </wp14:sizeRelH>
-            <wp14:sizeRelV relativeFrom="margin">
-              <wp14:pctHeight>0</wp14:pctHeight>
-            </wp14:sizeRelV>
-          </wp:anchor>
-        </w:drawing>
-      </w:r>
-      <w:r>
-        <w:rPr>
-          <w:noProof/>
-          <w:lang w:eastAsia="fr-FR"/>
-        </w:rPr>
         <mc:AlternateContent>
           <mc:Choice Requires="wps">
             <w:drawing>
-              <wp:anchor distT="0" distB="0" distL="114300" distR="114300" simplePos="0" relativeHeight="251719680" behindDoc="0" locked="0" layoutInCell="1" allowOverlap="1" wp14:anchorId="3DD0D0BF" wp14:editId="59CF8312">
+              <wp:anchor distT="0" distB="0" distL="114300" distR="114300" simplePos="0" relativeHeight="251719680" behindDoc="0" locked="0" layoutInCell="1" allowOverlap="1" wp14:anchorId="3DD0D0BF" wp14:editId="1C411A0A">
                 <wp:simplePos x="0" y="0"/>
                 <wp:positionH relativeFrom="column">
-                  <wp:posOffset>3723640</wp:posOffset>
+                  <wp:posOffset>3609340</wp:posOffset>
                 </wp:positionH>
                 <wp:positionV relativeFrom="paragraph">
-                  <wp:posOffset>229870</wp:posOffset>
+                  <wp:posOffset>232410</wp:posOffset>
                 </wp:positionV>
-                <wp:extent cx="914400" cy="114300"/>
-                <wp:effectExtent l="50800" t="0" r="25400" b="114300"/>
+                <wp:extent cx="1028065" cy="226060"/>
+                <wp:effectExtent l="50800" t="0" r="38735" b="104140"/>
                 <wp:wrapNone/>
                 <wp:docPr id="5" name="Connecteur droit avec flèche 5"/>
                 <wp:cNvGraphicFramePr/>
@@ -3312,7 +3244,7 @@
                       <wps:spPr>
                         <a:xfrm flipH="1">
                           <a:off x="0" y="0"/>
-                          <a:ext cx="914400" cy="114300"/>
+                          <a:ext cx="1028065" cy="226060"/>
                         </a:xfrm>
                         <a:prstGeom prst="straightConnector1">
                           <a:avLst/>
@@ -3339,16 +3271,22 @@
                     </wps:wsp>
                   </a:graphicData>
                 </a:graphic>
+                <wp14:sizeRelH relativeFrom="margin">
+                  <wp14:pctWidth>0</wp14:pctWidth>
+                </wp14:sizeRelH>
+                <wp14:sizeRelV relativeFrom="margin">
+                  <wp14:pctHeight>0</wp14:pctHeight>
+                </wp14:sizeRelV>
               </wp:anchor>
             </w:drawing>
           </mc:Choice>
           <mc:Fallback>
             <w:pict>
-              <v:shapetype w14:anchorId="2275905A" id="_x0000_t32" coordsize="21600,21600" o:spt="32" o:oned="t" path="m0,0l21600,21600e" filled="f">
+              <v:shapetype w14:anchorId="5D651465" id="_x0000_t32" coordsize="21600,21600" o:spt="32" o:oned="t" path="m0,0l21600,21600e" filled="f">
                 <v:path arrowok="t" fillok="f" o:connecttype="none"/>
                 <o:lock v:ext="edit" shapetype="t"/>
               </v:shapetype>
-              <v:shape id="Connecteur_x0020_droit_x0020_avec_x0020_fl_x00e8_che_x0020_5" o:spid="_x0000_s1026" type="#_x0000_t32" style="position:absolute;margin-left:293.2pt;margin-top:18.1pt;width:1in;height:9pt;flip:x;z-index:251719680;visibility:visible;mso-wrap-style:square;mso-wrap-distance-left:9pt;mso-wrap-distance-top:0;mso-wrap-distance-right:9pt;mso-wrap-distance-bottom:0;mso-position-horizontal:absolute;mso-position-horizontal-relative:text;mso-position-vertical:absolute;mso-position-vertical-relative:text" o:gfxdata="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" strokecolor="#5b9bd5 [3204]" strokeweight=".5pt">
+              <v:shape id="Connecteur_x0020_droit_x0020_avec_x0020_fl_x00e8_che_x0020_5" o:spid="_x0000_s1026" type="#_x0000_t32" style="position:absolute;margin-left:284.2pt;margin-top:18.3pt;width:80.95pt;height:17.8pt;flip:x;z-index:251719680;visibility:visible;mso-wrap-style:square;mso-width-percent:0;mso-height-percent:0;mso-wrap-distance-left:9pt;mso-wrap-distance-top:0;mso-wrap-distance-right:9pt;mso-wrap-distance-bottom:0;mso-position-horizontal:absolute;mso-position-horizontal-relative:text;mso-position-vertical:absolute;mso-position-vertical-relative:text;mso-width-percent:0;mso-height-percent:0;mso-width-relative:margin;mso-height-relative:margin" o:gfxdata="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" strokecolor="#5b9bd5 [3204]" strokeweight=".5pt">
                 <v:stroke endarrow="block" joinstyle="miter"/>
               </v:shape>
             </w:pict>
@@ -3356,7 +3294,69 @@
         </mc:AlternateContent>
       </w:r>
     </w:p>
-    <w:p/>
+    <w:p>
+      <w:r>
+        <w:rPr>
+          <w:noProof/>
+          <w:lang w:eastAsia="fr-FR"/>
+        </w:rPr>
+        <w:drawing>
+          <wp:anchor distT="0" distB="0" distL="114300" distR="114300" simplePos="0" relativeHeight="251729920" behindDoc="0" locked="0" layoutInCell="1" allowOverlap="1" wp14:anchorId="18D015C7" wp14:editId="63B65508">
+            <wp:simplePos x="0" y="0"/>
+            <wp:positionH relativeFrom="column">
+              <wp:posOffset>-513715</wp:posOffset>
+            </wp:positionH>
+            <wp:positionV relativeFrom="paragraph">
+              <wp:posOffset>155575</wp:posOffset>
+            </wp:positionV>
+            <wp:extent cx="4089090" cy="2631440"/>
+            <wp:effectExtent l="0" t="0" r="635" b="10160"/>
+            <wp:wrapNone/>
+            <wp:docPr id="29" name="Image 29"/>
+            <wp:cNvGraphicFramePr>
+              <a:graphicFrameLocks xmlns:a="http://schemas.openxmlformats.org/drawingml/2006/main" noChangeAspect="1"/>
+            </wp:cNvGraphicFramePr>
+            <a:graphic xmlns:a="http://schemas.openxmlformats.org/drawingml/2006/main">
+              <a:graphicData uri="http://schemas.openxmlformats.org/drawingml/2006/picture">
+                <pic:pic xmlns:pic="http://schemas.openxmlformats.org/drawingml/2006/picture">
+                  <pic:nvPicPr>
+                    <pic:cNvPr id="3" name="Capture d’écran 2016-04-08 à 09.58.34.psd"/>
+                    <pic:cNvPicPr/>
+                  </pic:nvPicPr>
+                  <pic:blipFill>
+                    <a:blip r:embed="rId8" cstate="print">
+                      <a:extLst>
+                        <a:ext uri="{28A0092B-C50C-407E-A947-70E740481C1C}">
+                          <a14:useLocalDpi xmlns:a14="http://schemas.microsoft.com/office/drawing/2010/main" val="0"/>
+                        </a:ext>
+                      </a:extLst>
+                    </a:blip>
+                    <a:stretch>
+                      <a:fillRect/>
+                    </a:stretch>
+                  </pic:blipFill>
+                  <pic:spPr>
+                    <a:xfrm>
+                      <a:off x="0" y="0"/>
+                      <a:ext cx="4096554" cy="2636243"/>
+                    </a:xfrm>
+                    <a:prstGeom prst="rect">
+                      <a:avLst/>
+                    </a:prstGeom>
+                  </pic:spPr>
+                </pic:pic>
+              </a:graphicData>
+            </a:graphic>
+            <wp14:sizeRelH relativeFrom="margin">
+              <wp14:pctWidth>0</wp14:pctWidth>
+            </wp14:sizeRelH>
+            <wp14:sizeRelV relativeFrom="margin">
+              <wp14:pctHeight>0</wp14:pctHeight>
+            </wp14:sizeRelV>
+          </wp:anchor>
+        </w:drawing>
+      </w:r>
+    </w:p>
     <w:p>
       <w:r>
         <w:rPr>
@@ -3586,13 +3586,13 @@
         <mc:AlternateContent>
           <mc:Choice Requires="wps">
             <w:drawing>
-              <wp:anchor distT="0" distB="0" distL="114300" distR="114300" simplePos="0" relativeHeight="251724800" behindDoc="0" locked="0" layoutInCell="1" allowOverlap="1" wp14:anchorId="31C09286" wp14:editId="2805D5AF">
+              <wp:anchor distT="0" distB="0" distL="114300" distR="114300" simplePos="0" relativeHeight="251724800" behindDoc="0" locked="0" layoutInCell="1" allowOverlap="1" wp14:anchorId="31C09286" wp14:editId="4AB97FB5">
                 <wp:simplePos x="0" y="0"/>
                 <wp:positionH relativeFrom="column">
-                  <wp:posOffset>3723640</wp:posOffset>
+                  <wp:posOffset>3609975</wp:posOffset>
                 </wp:positionH>
                 <wp:positionV relativeFrom="paragraph">
-                  <wp:posOffset>229235</wp:posOffset>
+                  <wp:posOffset>219075</wp:posOffset>
                 </wp:positionV>
                 <wp:extent cx="1143000" cy="114300"/>
                 <wp:effectExtent l="50800" t="76200" r="25400" b="38100"/>
@@ -3638,7 +3638,7 @@
           </mc:Choice>
           <mc:Fallback>
             <w:pict>
-              <v:shape w14:anchorId="1515C4CD" id="Connecteur_x0020_droit_x0020_avec_x0020_fl_x00e8_che_x0020_28" o:spid="_x0000_s1026" type="#_x0000_t32" style="position:absolute;margin-left:293.2pt;margin-top:18.05pt;width:90pt;height:9pt;flip:x y;z-index:251724800;visibility:visible;mso-wrap-style:square;mso-wrap-distance-left:9pt;mso-wrap-distance-top:0;mso-wrap-distance-right:9pt;mso-wrap-distance-bottom:0;mso-position-horizontal:absolute;mso-position-horizontal-relative:text;mso-position-vertical:absolute;mso-position-vertical-relative:text" o:gfxdata="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" strokecolor="#5b9bd5 [3204]" strokeweight=".5pt">
+              <v:shape w14:anchorId="6A9BED83" id="Connecteur_x0020_droit_x0020_avec_x0020_fl_x00e8_che_x0020_28" o:spid="_x0000_s1026" type="#_x0000_t32" style="position:absolute;margin-left:284.25pt;margin-top:17.25pt;width:90pt;height:9pt;flip:x y;z-index:251724800;visibility:visible;mso-wrap-style:square;mso-wrap-distance-left:9pt;mso-wrap-distance-top:0;mso-wrap-distance-right:9pt;mso-wrap-distance-bottom:0;mso-position-horizontal:absolute;mso-position-horizontal-relative:text;mso-position-vertical:absolute;mso-position-vertical-relative:text" o:gfxdata="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" strokecolor="#5b9bd5 [3204]" strokeweight=".5pt">
                 <v:stroke endarrow="block" joinstyle="miter"/>
               </v:shape>
             </w:pict>
@@ -3656,16 +3656,16 @@
         <mc:AlternateContent>
           <mc:Choice Requires="wps">
             <w:drawing>
-              <wp:anchor distT="0" distB="0" distL="114300" distR="114300" simplePos="0" relativeHeight="251686912" behindDoc="0" locked="0" layoutInCell="1" allowOverlap="1" wp14:anchorId="0959425F" wp14:editId="7F666EB6">
+              <wp:anchor distT="0" distB="0" distL="114300" distR="114300" simplePos="0" relativeHeight="251686912" behindDoc="0" locked="0" layoutInCell="1" allowOverlap="1" wp14:anchorId="0959425F" wp14:editId="6D875FDD">
                 <wp:simplePos x="0" y="0"/>
                 <wp:positionH relativeFrom="column">
-                  <wp:posOffset>3837940</wp:posOffset>
+                  <wp:posOffset>3609340</wp:posOffset>
                 </wp:positionH>
                 <wp:positionV relativeFrom="paragraph">
-                  <wp:posOffset>284480</wp:posOffset>
+                  <wp:posOffset>85725</wp:posOffset>
                 </wp:positionV>
-                <wp:extent cx="914400" cy="342900"/>
-                <wp:effectExtent l="50800" t="50800" r="25400" b="38100"/>
+                <wp:extent cx="1139825" cy="546100"/>
+                <wp:effectExtent l="50800" t="50800" r="28575" b="38100"/>
                 <wp:wrapNone/>
                 <wp:docPr id="23" name="Connecteur droit avec flèche 23"/>
                 <wp:cNvGraphicFramePr/>
@@ -3676,7 +3676,7 @@
                       <wps:spPr>
                         <a:xfrm flipH="1" flipV="1">
                           <a:off x="0" y="0"/>
-                          <a:ext cx="914400" cy="342900"/>
+                          <a:ext cx="1139825" cy="546100"/>
                         </a:xfrm>
                         <a:prstGeom prst="straightConnector1">
                           <a:avLst/>
@@ -3703,12 +3703,18 @@
                     </wps:wsp>
                   </a:graphicData>
                 </a:graphic>
+                <wp14:sizeRelH relativeFrom="margin">
+                  <wp14:pctWidth>0</wp14:pctWidth>
+                </wp14:sizeRelH>
+                <wp14:sizeRelV relativeFrom="margin">
+                  <wp14:pctHeight>0</wp14:pctHeight>
+                </wp14:sizeRelV>
               </wp:anchor>
             </w:drawing>
           </mc:Choice>
           <mc:Fallback>
             <w:pict>
-              <v:shape w14:anchorId="7C7FD248" id="Connecteur_x0020_droit_x0020_avec_x0020_fl_x00e8_che_x0020_23" o:spid="_x0000_s1026" type="#_x0000_t32" style="position:absolute;margin-left:302.2pt;margin-top:22.4pt;width:1in;height:27pt;flip:x y;z-index:251686912;visibility:visible;mso-wrap-style:square;mso-wrap-distance-left:9pt;mso-wrap-distance-top:0;mso-wrap-distance-right:9pt;mso-wrap-distance-bottom:0;mso-position-horizontal:absolute;mso-position-horizontal-relative:text;mso-position-vertical:absolute;mso-position-vertical-relative:text" o:gfxdata="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" strokecolor="#5b9bd5 [3204]" strokeweight=".5pt">
+              <v:shape w14:anchorId="3872AD51" id="Connecteur_x0020_droit_x0020_avec_x0020_fl_x00e8_che_x0020_23" o:spid="_x0000_s1026" type="#_x0000_t32" style="position:absolute;margin-left:284.2pt;margin-top:6.75pt;width:89.75pt;height:43pt;flip:x y;z-index:251686912;visibility:visible;mso-wrap-style:square;mso-width-percent:0;mso-height-percent:0;mso-wrap-distance-left:9pt;mso-wrap-distance-top:0;mso-wrap-distance-right:9pt;mso-wrap-distance-bottom:0;mso-position-horizontal:absolute;mso-position-horizontal-relative:text;mso-position-vertical:absolute;mso-position-vertical-relative:text;mso-width-percent:0;mso-height-percent:0;mso-width-relative:margin;mso-height-relative:margin" o:gfxdata="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" strokecolor="#5b9bd5 [3204]" strokeweight=".5pt">
                 <v:stroke endarrow="block" joinstyle="miter"/>
               </v:shape>
             </w:pict>
@@ -5179,7 +5185,7 @@
           <w:lang w:eastAsia="fr-FR"/>
         </w:rPr>
         <w:drawing>
-          <wp:anchor distT="0" distB="0" distL="114300" distR="114300" simplePos="0" relativeHeight="251678720" behindDoc="0" locked="0" layoutInCell="1" allowOverlap="1" wp14:anchorId="078A3C9B" wp14:editId="22CC1B80">
+          <wp:anchor distT="0" distB="0" distL="114300" distR="114300" simplePos="0" relativeHeight="251678720" behindDoc="0" locked="0" layoutInCell="1" allowOverlap="1" wp14:anchorId="078A3C9B" wp14:editId="6E6C9AF3">
             <wp:simplePos x="0" y="0"/>
             <wp:positionH relativeFrom="column">
               <wp:posOffset>3380979</wp:posOffset>
@@ -5253,7 +5259,7 @@
         <mc:AlternateContent>
           <mc:Choice Requires="wps">
             <w:drawing>
-              <wp:anchor distT="0" distB="0" distL="114300" distR="114300" simplePos="0" relativeHeight="251667456" behindDoc="0" locked="0" layoutInCell="1" allowOverlap="1" wp14:anchorId="2EF712B3" wp14:editId="237F7AB7">
+              <wp:anchor distT="0" distB="0" distL="114300" distR="114300" simplePos="0" relativeHeight="251667456" behindDoc="0" locked="0" layoutInCell="1" allowOverlap="1" wp14:anchorId="2EF712B3" wp14:editId="16937382">
                 <wp:simplePos x="0" y="0"/>
                 <wp:positionH relativeFrom="column">
                   <wp:posOffset>1322705</wp:posOffset>
@@ -5466,8 +5472,245 @@
           <w:noProof/>
           <w:lang w:eastAsia="fr-FR"/>
         </w:rPr>
+        <mc:AlternateContent>
+          <mc:Choice Requires="wps">
+            <w:drawing>
+              <wp:anchor distT="0" distB="0" distL="114300" distR="114300" simplePos="0" relativeHeight="251679744" behindDoc="0" locked="0" layoutInCell="1" allowOverlap="1" wp14:anchorId="536FC00E" wp14:editId="1B6D8F8D">
+                <wp:simplePos x="0" y="0"/>
+                <wp:positionH relativeFrom="column">
+                  <wp:posOffset>2808605</wp:posOffset>
+                </wp:positionH>
+                <wp:positionV relativeFrom="paragraph">
+                  <wp:posOffset>4481830</wp:posOffset>
+                </wp:positionV>
+                <wp:extent cx="3429635" cy="914400"/>
+                <wp:effectExtent l="0" t="0" r="0" b="0"/>
+                <wp:wrapSquare wrapText="bothSides"/>
+                <wp:docPr id="16" name="Zone de texte 16"/>
+                <wp:cNvGraphicFramePr/>
+                <a:graphic xmlns:a="http://schemas.openxmlformats.org/drawingml/2006/main">
+                  <a:graphicData uri="http://schemas.microsoft.com/office/word/2010/wordprocessingShape">
+                    <wps:wsp>
+                      <wps:cNvSpPr txBox="1"/>
+                      <wps:spPr>
+                        <a:xfrm>
+                          <a:off x="0" y="0"/>
+                          <a:ext cx="3429635" cy="914400"/>
+                        </a:xfrm>
+                        <a:prstGeom prst="rect">
+                          <a:avLst/>
+                        </a:prstGeom>
+                        <a:noFill/>
+                        <a:ln>
+                          <a:noFill/>
+                        </a:ln>
+                        <a:effectLst/>
+                      </wps:spPr>
+                      <wps:style>
+                        <a:lnRef idx="0">
+                          <a:schemeClr val="accent1"/>
+                        </a:lnRef>
+                        <a:fillRef idx="0">
+                          <a:schemeClr val="accent1"/>
+                        </a:fillRef>
+                        <a:effectRef idx="0">
+                          <a:schemeClr val="accent1"/>
+                        </a:effectRef>
+                        <a:fontRef idx="minor">
+                          <a:schemeClr val="dk1"/>
+                        </a:fontRef>
+                      </wps:style>
+                      <wps:txbx>
+                        <w:txbxContent>
+                          <w:p>
+                            <w:r>
+                              <w:t>Page d’accueil ou l’utilisateur verra les photos de ses amis</w:t>
+                            </w:r>
+                            <w:r>
+                              <w:t xml:space="preserve"> et pourra les aimer et les commenter</w:t>
+                            </w:r>
+                          </w:p>
+                        </w:txbxContent>
+                      </wps:txbx>
+                      <wps:bodyPr rot="0" spcFirstLastPara="0" vertOverflow="overflow" horzOverflow="overflow" vert="horz" wrap="square" lIns="91440" tIns="45720" rIns="91440" bIns="45720" numCol="1" spcCol="0" rtlCol="0" fromWordArt="0" anchor="t" anchorCtr="0" forceAA="0" compatLnSpc="1">
+                        <a:prstTxWarp prst="textNoShape">
+                          <a:avLst/>
+                        </a:prstTxWarp>
+                        <a:noAutofit/>
+                      </wps:bodyPr>
+                    </wps:wsp>
+                  </a:graphicData>
+                </a:graphic>
+                <wp14:sizeRelH relativeFrom="margin">
+                  <wp14:pctWidth>0</wp14:pctWidth>
+                </wp14:sizeRelH>
+              </wp:anchor>
+            </w:drawing>
+          </mc:Choice>
+          <mc:Fallback>
+            <w:pict>
+              <v:shape w14:anchorId="536FC00E" id="Zone_x0020_de_x0020_texte_x0020_16" o:spid="_x0000_s1044" type="#_x0000_t202" style="position:absolute;margin-left:221.15pt;margin-top:352.9pt;width:270.05pt;height:1in;z-index:251679744;visibility:visible;mso-wrap-style:square;mso-width-percent:0;mso-wrap-distance-left:9pt;mso-wrap-distance-top:0;mso-wrap-distance-right:9pt;mso-wrap-distance-bottom:0;mso-position-horizontal:absolute;mso-position-horizontal-relative:text;mso-position-vertical:absolute;mso-position-vertical-relative:text;mso-width-percent:0;mso-width-relative:margin;v-text-anchor:top" o:gfxdata="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" filled="f" stroked="f">
+                <v:textbox>
+                  <w:txbxContent>
+                    <w:p>
+                      <w:r>
+                        <w:t>Page d’accueil ou l’utilisateur verra les photos de ses amis</w:t>
+                      </w:r>
+                      <w:r>
+                        <w:t xml:space="preserve"> et pourra les aimer et les commenter</w:t>
+                      </w:r>
+                    </w:p>
+                  </w:txbxContent>
+                </v:textbox>
+                <w10:wrap type="square"/>
+              </v:shape>
+            </w:pict>
+          </mc:Fallback>
+        </mc:AlternateContent>
+      </w:r>
+      <w:r>
+        <w:rPr>
+          <w:noProof/>
+          <w:lang w:eastAsia="fr-FR"/>
+        </w:rPr>
         <w:drawing>
-          <wp:anchor distT="0" distB="0" distL="114300" distR="114300" simplePos="0" relativeHeight="251721728" behindDoc="0" locked="0" layoutInCell="1" allowOverlap="1" wp14:anchorId="4E945D83" wp14:editId="5E6021FF">
+          <wp:anchor distT="0" distB="0" distL="114300" distR="114300" simplePos="0" relativeHeight="251730944" behindDoc="0" locked="0" layoutInCell="1" allowOverlap="1" wp14:anchorId="5ECDA5DF" wp14:editId="55541EF6">
+            <wp:simplePos x="0" y="0"/>
+            <wp:positionH relativeFrom="column">
+              <wp:posOffset>2694940</wp:posOffset>
+            </wp:positionH>
+            <wp:positionV relativeFrom="paragraph">
+              <wp:posOffset>2012950</wp:posOffset>
+            </wp:positionV>
+            <wp:extent cx="3604895" cy="2321145"/>
+            <wp:effectExtent l="0" t="0" r="1905" b="0"/>
+            <wp:wrapNone/>
+            <wp:docPr id="41" name="Image 41" descr="../MaquetteWeb.png"/>
+            <wp:cNvGraphicFramePr>
+              <a:graphicFrameLocks xmlns:a="http://schemas.openxmlformats.org/drawingml/2006/main" noChangeAspect="1"/>
+            </wp:cNvGraphicFramePr>
+            <a:graphic xmlns:a="http://schemas.openxmlformats.org/drawingml/2006/main">
+              <a:graphicData uri="http://schemas.openxmlformats.org/drawingml/2006/picture">
+                <pic:pic xmlns:pic="http://schemas.openxmlformats.org/drawingml/2006/picture">
+                  <pic:nvPicPr>
+                    <pic:cNvPr id="0" name="Picture 2" descr="../MaquetteWeb.png"/>
+                    <pic:cNvPicPr>
+                      <a:picLocks noChangeAspect="1" noChangeArrowheads="1"/>
+                    </pic:cNvPicPr>
+                  </pic:nvPicPr>
+                  <pic:blipFill>
+                    <a:blip r:embed="rId18" cstate="print">
+                      <a:extLst>
+                        <a:ext uri="{28A0092B-C50C-407E-A947-70E740481C1C}">
+                          <a14:useLocalDpi xmlns:a14="http://schemas.microsoft.com/office/drawing/2010/main" val="0"/>
+                        </a:ext>
+                      </a:extLst>
+                    </a:blip>
+                    <a:srcRect/>
+                    <a:stretch>
+                      <a:fillRect/>
+                    </a:stretch>
+                  </pic:blipFill>
+                  <pic:spPr bwMode="auto">
+                    <a:xfrm>
+                      <a:off x="0" y="0"/>
+                      <a:ext cx="3604895" cy="2321145"/>
+                    </a:xfrm>
+                    <a:prstGeom prst="rect">
+                      <a:avLst/>
+                    </a:prstGeom>
+                    <a:noFill/>
+                    <a:ln>
+                      <a:noFill/>
+                    </a:ln>
+                  </pic:spPr>
+                </pic:pic>
+              </a:graphicData>
+            </a:graphic>
+            <wp14:sizeRelH relativeFrom="margin">
+              <wp14:pctWidth>0</wp14:pctWidth>
+            </wp14:sizeRelH>
+            <wp14:sizeRelV relativeFrom="margin">
+              <wp14:pctHeight>0</wp14:pctHeight>
+            </wp14:sizeRelV>
+          </wp:anchor>
+        </w:drawing>
+      </w:r>
+      <w:r>
+        <w:rPr>
+          <w:noProof/>
+          <w:lang w:eastAsia="fr-FR"/>
+        </w:rPr>
+        <w:drawing>
+          <wp:anchor distT="0" distB="0" distL="114300" distR="114300" simplePos="0" relativeHeight="251723776" behindDoc="0" locked="0" layoutInCell="1" allowOverlap="1" wp14:anchorId="43EBDC93" wp14:editId="5FEA418F">
+            <wp:simplePos x="0" y="0"/>
+            <wp:positionH relativeFrom="column">
+              <wp:posOffset>9930765</wp:posOffset>
+            </wp:positionH>
+            <wp:positionV relativeFrom="paragraph">
+              <wp:posOffset>94625795</wp:posOffset>
+            </wp:positionV>
+            <wp:extent cx="3803015" cy="2282190"/>
+            <wp:effectExtent l="0" t="0" r="6985" b="3810"/>
+            <wp:wrapNone/>
+            <wp:docPr id="27" name="Image 27" descr="../../../Capture%20d’écran%202016-04-11%20à%2012.10.32.png"/>
+            <wp:cNvGraphicFramePr>
+              <a:graphicFrameLocks xmlns:a="http://schemas.openxmlformats.org/drawingml/2006/main" noChangeAspect="1"/>
+            </wp:cNvGraphicFramePr>
+            <a:graphic xmlns:a="http://schemas.openxmlformats.org/drawingml/2006/main">
+              <a:graphicData uri="http://schemas.openxmlformats.org/drawingml/2006/picture">
+                <pic:pic xmlns:pic="http://schemas.openxmlformats.org/drawingml/2006/picture">
+                  <pic:nvPicPr>
+                    <pic:cNvPr id="0" name="Picture 2" descr="../../../Capture%20d’écran%202016-04-11%20à%2012.10.32.png"/>
+                    <pic:cNvPicPr>
+                      <a:picLocks noChangeAspect="1" noChangeArrowheads="1"/>
+                    </pic:cNvPicPr>
+                  </pic:nvPicPr>
+                  <pic:blipFill>
+                    <a:blip r:embed="rId19" cstate="print">
+                      <a:extLst>
+                        <a:ext uri="{28A0092B-C50C-407E-A947-70E740481C1C}">
+                          <a14:useLocalDpi xmlns:a14="http://schemas.microsoft.com/office/drawing/2010/main" val="0"/>
+                        </a:ext>
+                      </a:extLst>
+                    </a:blip>
+                    <a:srcRect/>
+                    <a:stretch>
+                      <a:fillRect/>
+                    </a:stretch>
+                  </pic:blipFill>
+                  <pic:spPr bwMode="auto">
+                    <a:xfrm>
+                      <a:off x="0" y="0"/>
+                      <a:ext cx="3803015" cy="2282190"/>
+                    </a:xfrm>
+                    <a:prstGeom prst="rect">
+                      <a:avLst/>
+                    </a:prstGeom>
+                    <a:noFill/>
+                    <a:ln>
+                      <a:noFill/>
+                    </a:ln>
+                  </pic:spPr>
+                </pic:pic>
+              </a:graphicData>
+            </a:graphic>
+            <wp14:sizeRelH relativeFrom="margin">
+              <wp14:pctWidth>0</wp14:pctWidth>
+            </wp14:sizeRelH>
+            <wp14:sizeRelV relativeFrom="margin">
+              <wp14:pctHeight>0</wp14:pctHeight>
+            </wp14:sizeRelV>
+          </wp:anchor>
+        </w:drawing>
+      </w:r>
+      <w:r>
+        <w:rPr>
+          <w:noProof/>
+          <w:lang w:eastAsia="fr-FR"/>
+        </w:rPr>
+        <w:drawing>
+          <wp:anchor distT="0" distB="0" distL="114300" distR="114300" simplePos="0" relativeHeight="251721728" behindDoc="0" locked="0" layoutInCell="1" allowOverlap="1" wp14:anchorId="4E945D83" wp14:editId="36A97883">
             <wp:simplePos x="0" y="0"/>
             <wp:positionH relativeFrom="column">
               <wp:posOffset>-619793</wp:posOffset>
@@ -5492,7 +5735,7 @@
                     </pic:cNvPicPr>
                   </pic:nvPicPr>
                   <pic:blipFill>
-                    <a:blip r:embed="rId18" cstate="print">
+                    <a:blip r:embed="rId20" cstate="print">
                       <a:extLst>
                         <a:ext uri="{28A0092B-C50C-407E-A947-70E740481C1C}">
                           <a14:useLocalDpi xmlns:a14="http://schemas.microsoft.com/office/drawing/2010/main" val="0"/>
@@ -5534,78 +5777,10 @@
           <w:noProof/>
           <w:lang w:eastAsia="fr-FR"/>
         </w:rPr>
-        <w:drawing>
-          <wp:anchor distT="0" distB="0" distL="114300" distR="114300" simplePos="0" relativeHeight="251720704" behindDoc="0" locked="0" layoutInCell="1" allowOverlap="1" wp14:anchorId="51ED5092" wp14:editId="7BC22A56">
-            <wp:simplePos x="0" y="0"/>
-            <wp:positionH relativeFrom="column">
-              <wp:posOffset>2803358</wp:posOffset>
-            </wp:positionH>
-            <wp:positionV relativeFrom="paragraph">
-              <wp:posOffset>2245995</wp:posOffset>
-            </wp:positionV>
-            <wp:extent cx="3396606" cy="2186272"/>
-            <wp:effectExtent l="0" t="0" r="7620" b="0"/>
-            <wp:wrapNone/>
-            <wp:docPr id="18" name="Image 18" descr="../MaquetteWeb.png"/>
-            <wp:cNvGraphicFramePr>
-              <a:graphicFrameLocks xmlns:a="http://schemas.openxmlformats.org/drawingml/2006/main" noChangeAspect="1"/>
-            </wp:cNvGraphicFramePr>
-            <a:graphic xmlns:a="http://schemas.openxmlformats.org/drawingml/2006/main">
-              <a:graphicData uri="http://schemas.openxmlformats.org/drawingml/2006/picture">
-                <pic:pic xmlns:pic="http://schemas.openxmlformats.org/drawingml/2006/picture">
-                  <pic:nvPicPr>
-                    <pic:cNvPr id="0" name="Picture 1" descr="../MaquetteWeb.png"/>
-                    <pic:cNvPicPr>
-                      <a:picLocks noChangeAspect="1" noChangeArrowheads="1"/>
-                    </pic:cNvPicPr>
-                  </pic:nvPicPr>
-                  <pic:blipFill>
-                    <a:blip r:embed="rId19" cstate="print">
-                      <a:extLst>
-                        <a:ext uri="{28A0092B-C50C-407E-A947-70E740481C1C}">
-                          <a14:useLocalDpi xmlns:a14="http://schemas.microsoft.com/office/drawing/2010/main" val="0"/>
-                        </a:ext>
-                      </a:extLst>
-                    </a:blip>
-                    <a:srcRect/>
-                    <a:stretch>
-                      <a:fillRect/>
-                    </a:stretch>
-                  </pic:blipFill>
-                  <pic:spPr bwMode="auto">
-                    <a:xfrm>
-                      <a:off x="0" y="0"/>
-                      <a:ext cx="3396606" cy="2186272"/>
-                    </a:xfrm>
-                    <a:prstGeom prst="rect">
-                      <a:avLst/>
-                    </a:prstGeom>
-                    <a:noFill/>
-                    <a:ln>
-                      <a:noFill/>
-                    </a:ln>
-                  </pic:spPr>
-                </pic:pic>
-              </a:graphicData>
-            </a:graphic>
-            <wp14:sizeRelH relativeFrom="margin">
-              <wp14:pctWidth>0</wp14:pctWidth>
-            </wp14:sizeRelH>
-            <wp14:sizeRelV relativeFrom="margin">
-              <wp14:pctHeight>0</wp14:pctHeight>
-            </wp14:sizeRelV>
-          </wp:anchor>
-        </w:drawing>
-      </w:r>
-      <w:r>
-        <w:rPr>
-          <w:noProof/>
-          <w:lang w:eastAsia="fr-FR"/>
-        </w:rPr>
         <mc:AlternateContent>
           <mc:Choice Requires="wps">
             <w:drawing>
-              <wp:anchor distT="0" distB="0" distL="114300" distR="114300" simplePos="0" relativeHeight="251673600" behindDoc="0" locked="0" layoutInCell="1" allowOverlap="1" wp14:anchorId="56FE35CB" wp14:editId="4EAA0767">
+              <wp:anchor distT="0" distB="0" distL="114300" distR="114300" simplePos="0" relativeHeight="251673600" behindDoc="0" locked="0" layoutInCell="1" allowOverlap="1" wp14:anchorId="56FE35CB" wp14:editId="243E3334">
                 <wp:simplePos x="0" y="0"/>
                 <wp:positionH relativeFrom="column">
                   <wp:posOffset>426720</wp:posOffset>
@@ -5684,7 +5859,7 @@
           </mc:Choice>
           <mc:Fallback>
             <w:pict>
-              <v:shape w14:anchorId="56FE35CB" id="Zone_x0020_de_x0020_texte_x0020_12" o:spid="_x0000_s1044" type="#_x0000_t202" style="position:absolute;margin-left:33.6pt;margin-top:237.85pt;width:99.3pt;height:35.65pt;z-index:251673600;visibility:visible;mso-wrap-style:square;mso-width-percent:0;mso-height-percent:0;mso-wrap-distance-left:9pt;mso-wrap-distance-top:0;mso-wrap-distance-right:9pt;mso-wrap-distance-bottom:0;mso-position-horizontal:absolute;mso-position-horizontal-relative:text;mso-position-vertical:absolute;mso-position-vertical-relative:text;mso-width-percent:0;mso-height-percent:0;mso-width-relative:margin;mso-height-relative:margin;v-text-anchor:top" o:gfxdata="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" filled="f" strokecolor="#5b9bd5 [3204]">
+              <v:shape w14:anchorId="56FE35CB" id="Zone_x0020_de_x0020_texte_x0020_12" o:spid="_x0000_s1045" type="#_x0000_t202" style="position:absolute;margin-left:33.6pt;margin-top:237.85pt;width:99.3pt;height:35.65pt;z-index:251673600;visibility:visible;mso-wrap-style:square;mso-width-percent:0;mso-height-percent:0;mso-wrap-distance-left:9pt;mso-wrap-distance-top:0;mso-wrap-distance-right:9pt;mso-wrap-distance-bottom:0;mso-position-horizontal:absolute;mso-position-horizontal-relative:text;mso-position-vertical:absolute;mso-position-vertical-relative:text;mso-width-percent:0;mso-height-percent:0;mso-width-relative:margin;mso-height-relative:margin;v-text-anchor:top" o:gfxdata="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" filled="f" strokecolor="#5b9bd5 [3204]">
                 <v:textbox>
                   <w:txbxContent>
                     <w:p>
@@ -5711,7 +5886,7 @@
         <mc:AlternateContent>
           <mc:Choice Requires="wps">
             <w:drawing>
-              <wp:anchor distT="0" distB="0" distL="114300" distR="114300" simplePos="0" relativeHeight="251680768" behindDoc="0" locked="0" layoutInCell="1" allowOverlap="1" wp14:anchorId="5C8CCA93" wp14:editId="5AF3A2F7">
+              <wp:anchor distT="0" distB="0" distL="114300" distR="114300" simplePos="0" relativeHeight="251680768" behindDoc="0" locked="0" layoutInCell="1" allowOverlap="1" wp14:anchorId="5C8CCA93" wp14:editId="77A20AB8">
                 <wp:simplePos x="0" y="0"/>
                 <wp:positionH relativeFrom="column">
                   <wp:posOffset>-737235</wp:posOffset>
@@ -5822,7 +5997,7 @@
           </mc:Choice>
           <mc:Fallback>
             <w:pict>
-              <v:shape w14:anchorId="5C8CCA93" id="Zone_x0020_de_x0020_texte_x0020_17" o:spid="_x0000_s1044" type="#_x0000_t202" style="position:absolute;margin-left:-58.05pt;margin-top:425.1pt;width:329.25pt;height:1in;z-index:251680768;visibility:visible;mso-wrap-style:none;mso-wrap-distance-left:9pt;mso-wrap-distance-top:0;mso-wrap-distance-right:9pt;mso-wrap-distance-bottom:0;mso-position-horizontal:absolute;mso-position-horizontal-relative:text;mso-position-vertical:absolute;mso-position-vertical-relative:text;v-text-anchor:top" o:gfxdata="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" filled="f" stroked="f">
+              <v:shape w14:anchorId="5C8CCA93" id="Zone_x0020_de_x0020_texte_x0020_17" o:spid="_x0000_s1046" type="#_x0000_t202" style="position:absolute;margin-left:-58.05pt;margin-top:425.1pt;width:329.25pt;height:1in;z-index:251680768;visibility:visible;mso-wrap-style:none;mso-wrap-distance-left:9pt;mso-wrap-distance-top:0;mso-wrap-distance-right:9pt;mso-wrap-distance-bottom:0;mso-position-horizontal:absolute;mso-position-horizontal-relative:text;mso-position-vertical:absolute;mso-position-vertical-relative:text;v-text-anchor:top" o:gfxdata="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" filled="f" stroked="f">
                 <v:textbox>
                   <w:txbxContent>
                     <w:p>
@@ -5872,98 +6047,6 @@
                           </w14:textOutline>
                         </w:rPr>
                       </w:pPr>
-                    </w:p>
-                  </w:txbxContent>
-                </v:textbox>
-                <w10:wrap type="square"/>
-              </v:shape>
-            </w:pict>
-          </mc:Fallback>
-        </mc:AlternateContent>
-      </w:r>
-      <w:r>
-        <w:rPr>
-          <w:noProof/>
-          <w:lang w:eastAsia="fr-FR"/>
-        </w:rPr>
-        <mc:AlternateContent>
-          <mc:Choice Requires="wps">
-            <w:drawing>
-              <wp:anchor distT="0" distB="0" distL="114300" distR="114300" simplePos="0" relativeHeight="251679744" behindDoc="0" locked="0" layoutInCell="1" allowOverlap="1" wp14:anchorId="536FC00E" wp14:editId="06847AE7">
-                <wp:simplePos x="0" y="0"/>
-                <wp:positionH relativeFrom="column">
-                  <wp:posOffset>2922270</wp:posOffset>
-                </wp:positionH>
-                <wp:positionV relativeFrom="paragraph">
-                  <wp:posOffset>4483735</wp:posOffset>
-                </wp:positionV>
-                <wp:extent cx="3318510" cy="914400"/>
-                <wp:effectExtent l="0" t="0" r="0" b="0"/>
-                <wp:wrapSquare wrapText="bothSides"/>
-                <wp:docPr id="16" name="Zone de texte 16"/>
-                <wp:cNvGraphicFramePr/>
-                <a:graphic xmlns:a="http://schemas.openxmlformats.org/drawingml/2006/main">
-                  <a:graphicData uri="http://schemas.microsoft.com/office/word/2010/wordprocessingShape">
-                    <wps:wsp>
-                      <wps:cNvSpPr txBox="1"/>
-                      <wps:spPr>
-                        <a:xfrm>
-                          <a:off x="0" y="0"/>
-                          <a:ext cx="3318510" cy="914400"/>
-                        </a:xfrm>
-                        <a:prstGeom prst="rect">
-                          <a:avLst/>
-                        </a:prstGeom>
-                        <a:noFill/>
-                        <a:ln>
-                          <a:noFill/>
-                        </a:ln>
-                        <a:effectLst/>
-                      </wps:spPr>
-                      <wps:style>
-                        <a:lnRef idx="0">
-                          <a:schemeClr val="accent1"/>
-                        </a:lnRef>
-                        <a:fillRef idx="0">
-                          <a:schemeClr val="accent1"/>
-                        </a:fillRef>
-                        <a:effectRef idx="0">
-                          <a:schemeClr val="accent1"/>
-                        </a:effectRef>
-                        <a:fontRef idx="minor">
-                          <a:schemeClr val="dk1"/>
-                        </a:fontRef>
-                      </wps:style>
-                      <wps:txbx>
-                        <w:txbxContent>
-                          <w:p>
-                            <w:r>
-                              <w:t>Page d’accueil ou l’utilisateur verra les photos de ses amis</w:t>
-                            </w:r>
-                          </w:p>
-                        </w:txbxContent>
-                      </wps:txbx>
-                      <wps:bodyPr rot="0" spcFirstLastPara="0" vertOverflow="overflow" horzOverflow="overflow" vert="horz" wrap="none" lIns="91440" tIns="45720" rIns="91440" bIns="45720" numCol="1" spcCol="0" rtlCol="0" fromWordArt="0" anchor="t" anchorCtr="0" forceAA="0" compatLnSpc="1">
-                        <a:prstTxWarp prst="textNoShape">
-                          <a:avLst/>
-                        </a:prstTxWarp>
-                        <a:noAutofit/>
-                      </wps:bodyPr>
-                    </wps:wsp>
-                  </a:graphicData>
-                </a:graphic>
-              </wp:anchor>
-            </w:drawing>
-          </mc:Choice>
-          <mc:Fallback>
-            <w:pict>
-              <v:shape w14:anchorId="536FC00E" id="Zone_x0020_de_x0020_texte_x0020_16" o:spid="_x0000_s1046" type="#_x0000_t202" style="position:absolute;margin-left:230.1pt;margin-top:353.05pt;width:261.3pt;height:1in;z-index:251679744;visibility:visible;mso-wrap-style:none;mso-wrap-distance-left:9pt;mso-wrap-distance-top:0;mso-wrap-distance-right:9pt;mso-wrap-distance-bottom:0;mso-position-horizontal:absolute;mso-position-horizontal-relative:text;mso-position-vertical:absolute;mso-position-vertical-relative:text;v-text-anchor:top" o:gfxdata="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" filled="f" stroked="f">
-                <v:textbox>
-                  <w:txbxContent>
-                    <w:p>
-                      <w:r>
-                        <w:t>Page d’accueil ou l’utilisateur verra les photos de ses amis</w:t>
-                      </w:r>
                     </w:p>
                   </w:txbxContent>
                 </v:textbox>
@@ -6653,60 +6736,6 @@
                     </pic:cNvPicPr>
                   </pic:nvPicPr>
                   <pic:blipFill>
-                    <a:blip r:embed="rId20">
-                      <a:extLst>
-                        <a:ext uri="{28A0092B-C50C-407E-A947-70E740481C1C}">
-                          <a14:useLocalDpi xmlns:a14="http://schemas.microsoft.com/office/drawing/2010/main" val="0"/>
-                        </a:ext>
-                      </a:extLst>
-                    </a:blip>
-                    <a:srcRect/>
-                    <a:stretch>
-                      <a:fillRect/>
-                    </a:stretch>
-                  </pic:blipFill>
-                  <pic:spPr bwMode="auto">
-                    <a:xfrm>
-                      <a:off x="0" y="0"/>
-                      <a:ext cx="1527175" cy="511810"/>
-                    </a:xfrm>
-                    <a:prstGeom prst="rect">
-                      <a:avLst/>
-                    </a:prstGeom>
-                    <a:noFill/>
-                    <a:ln>
-                      <a:noFill/>
-                    </a:ln>
-                  </pic:spPr>
-                </pic:pic>
-              </a:graphicData>
-            </a:graphic>
-          </wp:inline>
-        </w:drawing>
-      </w:r>
-      <w:r>
-        <w:rPr>
-          <w:noProof/>
-          <w:lang w:eastAsia="fr-FR"/>
-        </w:rPr>
-        <w:drawing>
-          <wp:inline distT="0" distB="0" distL="0" distR="0" wp14:anchorId="674EDE3B" wp14:editId="00908E3D">
-            <wp:extent cx="1527175" cy="511810"/>
-            <wp:effectExtent l="0" t="0" r="0" b="0"/>
-            <wp:docPr id="2" name="Image 2" descr="ProjetWeb/logoblanc.png"/>
-            <wp:cNvGraphicFramePr>
-              <a:graphicFrameLocks xmlns:a="http://schemas.openxmlformats.org/drawingml/2006/main" noChangeAspect="1"/>
-            </wp:cNvGraphicFramePr>
-            <a:graphic xmlns:a="http://schemas.openxmlformats.org/drawingml/2006/main">
-              <a:graphicData uri="http://schemas.openxmlformats.org/drawingml/2006/picture">
-                <pic:pic xmlns:pic="http://schemas.openxmlformats.org/drawingml/2006/picture">
-                  <pic:nvPicPr>
-                    <pic:cNvPr id="0" name="Picture 2" descr="ProjetWeb/logoblanc.png"/>
-                    <pic:cNvPicPr>
-                      <a:picLocks noChangeAspect="1" noChangeArrowheads="1"/>
-                    </pic:cNvPicPr>
-                  </pic:nvPicPr>
-                  <pic:blipFill>
                     <a:blip r:embed="rId21">
                       <a:extLst>
                         <a:ext uri="{28A0092B-C50C-407E-A947-70E740481C1C}">
@@ -6738,6 +6767,60 @@
           </wp:inline>
         </w:drawing>
       </w:r>
+      <w:r>
+        <w:rPr>
+          <w:noProof/>
+          <w:lang w:eastAsia="fr-FR"/>
+        </w:rPr>
+        <w:drawing>
+          <wp:inline distT="0" distB="0" distL="0" distR="0" wp14:anchorId="674EDE3B" wp14:editId="00908E3D">
+            <wp:extent cx="1527175" cy="511810"/>
+            <wp:effectExtent l="0" t="0" r="0" b="0"/>
+            <wp:docPr id="2" name="Image 2" descr="ProjetWeb/logoblanc.png"/>
+            <wp:cNvGraphicFramePr>
+              <a:graphicFrameLocks xmlns:a="http://schemas.openxmlformats.org/drawingml/2006/main" noChangeAspect="1"/>
+            </wp:cNvGraphicFramePr>
+            <a:graphic xmlns:a="http://schemas.openxmlformats.org/drawingml/2006/main">
+              <a:graphicData uri="http://schemas.openxmlformats.org/drawingml/2006/picture">
+                <pic:pic xmlns:pic="http://schemas.openxmlformats.org/drawingml/2006/picture">
+                  <pic:nvPicPr>
+                    <pic:cNvPr id="0" name="Picture 2" descr="ProjetWeb/logoblanc.png"/>
+                    <pic:cNvPicPr>
+                      <a:picLocks noChangeAspect="1" noChangeArrowheads="1"/>
+                    </pic:cNvPicPr>
+                  </pic:nvPicPr>
+                  <pic:blipFill>
+                    <a:blip r:embed="rId22">
+                      <a:extLst>
+                        <a:ext uri="{28A0092B-C50C-407E-A947-70E740481C1C}">
+                          <a14:useLocalDpi xmlns:a14="http://schemas.microsoft.com/office/drawing/2010/main" val="0"/>
+                        </a:ext>
+                      </a:extLst>
+                    </a:blip>
+                    <a:srcRect/>
+                    <a:stretch>
+                      <a:fillRect/>
+                    </a:stretch>
+                  </pic:blipFill>
+                  <pic:spPr bwMode="auto">
+                    <a:xfrm>
+                      <a:off x="0" y="0"/>
+                      <a:ext cx="1527175" cy="511810"/>
+                    </a:xfrm>
+                    <a:prstGeom prst="rect">
+                      <a:avLst/>
+                    </a:prstGeom>
+                    <a:noFill/>
+                    <a:ln>
+                      <a:noFill/>
+                    </a:ln>
+                  </pic:spPr>
+                </pic:pic>
+              </a:graphicData>
+            </a:graphic>
+          </wp:inline>
+        </w:drawing>
+      </w:r>
     </w:p>
     <w:p/>
     <w:p>
@@ -7568,7 +7651,7 @@
       <w:r>
         <w:t xml:space="preserve">Le suivi du projet s’effectuera par l’intermédiaire du service en ligne de dépôt de code : Github. Voici donc le lien de notre dépôt mis très régulièrement a jour avec les modifications des différents membres de l’équipe : </w:t>
       </w:r>
-      <w:hyperlink r:id="rId22" w:history="1">
+      <w:hyperlink r:id="rId23" w:history="1">
         <w:r>
           <w:rPr>
             <w:rStyle w:val="Lienhypertexte"/>
@@ -7588,8 +7671,8 @@
     <w:p/>
     <w:p/>
     <w:sectPr>
-      <w:footerReference w:type="even" r:id="rId23"/>
-      <w:footerReference w:type="default" r:id="rId24"/>
+      <w:footerReference w:type="even" r:id="rId24"/>
+      <w:footerReference w:type="default" r:id="rId25"/>
       <w:pgSz w:w="11900" w:h="16840"/>
       <w:pgMar w:top="1417" w:right="1417" w:bottom="1417" w:left="1417" w:header="708" w:footer="708" w:gutter="0"/>
       <w:cols w:space="708"/>
@@ -9676,7 +9759,7 @@
 </file>
 
 <file path=customXml/itemProps1.xml><?xml version="1.0" encoding="utf-8"?>
-<ds:datastoreItem xmlns:ds="http://schemas.openxmlformats.org/officeDocument/2006/customXml" ds:itemID="{9A83295B-10C5-5749-8726-CFB2AB4F2278}">
+<ds:datastoreItem xmlns:ds="http://schemas.openxmlformats.org/officeDocument/2006/customXml" ds:itemID="{E41A531A-F3BC-8340-8D86-9F29F192D7C6}">
   <ds:schemaRefs>
     <ds:schemaRef ds:uri="http://schemas.openxmlformats.org/officeDocument/2006/bibliography"/>
   </ds:schemaRefs>
